--- a/marer/templates/documents/issue_domc_up_to_1500000.docx
+++ b/marer/templates/documents/issue_domc_up_to_1500000.docx
@@ -1202,7 +1202,7 @@
       <w:tblPr>
         <w:tblW w:w="4750" w:type="pct"/>
         <w:jc w:val="left"/>
-        <w:tblInd w:w="99" w:type="dxa"/>
+        <w:tblInd w:w="94" w:type="dxa"/>
         <w:tblBorders>
           <w:top w:val="single" w:sz="4" w:space="0" w:color="00000A"/>
           <w:left w:val="single" w:sz="4" w:space="0" w:color="00000A"/>
@@ -1213,7 +1213,7 @@
         </w:tblBorders>
         <w:tblCellMar>
           <w:top w:w="0" w:type="dxa"/>
-          <w:left w:w="93" w:type="dxa"/>
+          <w:left w:w="88" w:type="dxa"/>
           <w:bottom w:w="0" w:type="dxa"/>
           <w:right w:w="108" w:type="dxa"/>
         </w:tblCellMar>
@@ -1239,7 +1239,7 @@
             </w:tcBorders>
             <w:shd w:fill="auto" w:val="clear"/>
             <w:tcMar>
-              <w:left w:w="93" w:type="dxa"/>
+              <w:left w:w="88" w:type="dxa"/>
             </w:tcMar>
           </w:tcPr>
           <w:p>
@@ -1275,7 +1275,7 @@
             </w:tcBorders>
             <w:shd w:fill="auto" w:val="clear"/>
             <w:tcMar>
-              <w:left w:w="93" w:type="dxa"/>
+              <w:left w:w="88" w:type="dxa"/>
             </w:tcMar>
             <w:vAlign w:val="center"/>
           </w:tcPr>
@@ -1314,7 +1314,7 @@
             </w:tcBorders>
             <w:shd w:fill="auto" w:val="clear"/>
             <w:tcMar>
-              <w:left w:w="93" w:type="dxa"/>
+              <w:left w:w="88" w:type="dxa"/>
             </w:tcMar>
             <w:vAlign w:val="center"/>
           </w:tcPr>
@@ -1356,7 +1356,7 @@
             </w:tcBorders>
             <w:shd w:fill="auto" w:val="clear"/>
             <w:tcMar>
-              <w:left w:w="93" w:type="dxa"/>
+              <w:left w:w="88" w:type="dxa"/>
             </w:tcMar>
           </w:tcPr>
           <w:p>
@@ -1392,7 +1392,7 @@
             </w:tcBorders>
             <w:shd w:fill="auto" w:val="clear"/>
             <w:tcMar>
-              <w:left w:w="93" w:type="dxa"/>
+              <w:left w:w="88" w:type="dxa"/>
             </w:tcMar>
             <w:vAlign w:val="center"/>
           </w:tcPr>
@@ -1430,7 +1430,7 @@
             </w:tcBorders>
             <w:shd w:fill="auto" w:val="clear"/>
             <w:tcMar>
-              <w:left w:w="93" w:type="dxa"/>
+              <w:left w:w="88" w:type="dxa"/>
             </w:tcMar>
             <w:vAlign w:val="center"/>
           </w:tcPr>
@@ -1471,7 +1471,7 @@
             </w:tcBorders>
             <w:shd w:fill="auto" w:val="clear"/>
             <w:tcMar>
-              <w:left w:w="93" w:type="dxa"/>
+              <w:left w:w="88" w:type="dxa"/>
             </w:tcMar>
           </w:tcPr>
           <w:p>
@@ -1507,7 +1507,7 @@
             </w:tcBorders>
             <w:shd w:fill="auto" w:val="clear"/>
             <w:tcMar>
-              <w:left w:w="93" w:type="dxa"/>
+              <w:left w:w="88" w:type="dxa"/>
             </w:tcMar>
             <w:vAlign w:val="center"/>
           </w:tcPr>
@@ -1545,7 +1545,7 @@
             </w:tcBorders>
             <w:shd w:fill="auto" w:val="clear"/>
             <w:tcMar>
-              <w:left w:w="93" w:type="dxa"/>
+              <w:left w:w="88" w:type="dxa"/>
             </w:tcMar>
             <w:vAlign w:val="center"/>
           </w:tcPr>
@@ -1586,7 +1586,7 @@
             </w:tcBorders>
             <w:shd w:fill="auto" w:val="clear"/>
             <w:tcMar>
-              <w:left w:w="93" w:type="dxa"/>
+              <w:left w:w="88" w:type="dxa"/>
             </w:tcMar>
           </w:tcPr>
           <w:p>
@@ -1622,7 +1622,7 @@
             </w:tcBorders>
             <w:shd w:fill="auto" w:val="clear"/>
             <w:tcMar>
-              <w:left w:w="93" w:type="dxa"/>
+              <w:left w:w="88" w:type="dxa"/>
             </w:tcMar>
             <w:vAlign w:val="center"/>
           </w:tcPr>
@@ -1662,7 +1662,7 @@
             </w:tcBorders>
             <w:shd w:fill="auto" w:val="clear"/>
             <w:tcMar>
-              <w:left w:w="93" w:type="dxa"/>
+              <w:left w:w="88" w:type="dxa"/>
             </w:tcMar>
             <w:vAlign w:val="center"/>
           </w:tcPr>
@@ -1745,9 +1745,9 @@
         <w:tblLook w:noVBand="1" w:val="04a0" w:noHBand="0" w:lastColumn="0" w:firstColumn="1" w:lastRow="0" w:firstRow="1"/>
       </w:tblPr>
       <w:tblGrid>
-        <w:gridCol w:w="534"/>
+        <w:gridCol w:w="533"/>
         <w:gridCol w:w="6720"/>
-        <w:gridCol w:w="3"/>
+        <w:gridCol w:w="4"/>
         <w:gridCol w:w="2124"/>
       </w:tblGrid>
       <w:tr>
@@ -1756,7 +1756,7 @@
         </w:trPr>
         <w:tc>
           <w:tcPr>
-            <w:tcW w:w="534" w:type="dxa"/>
+            <w:tcW w:w="533" w:type="dxa"/>
             <w:tcBorders/>
             <w:shd w:fill="auto" w:val="clear"/>
             <w:vAlign w:val="bottom"/>
@@ -1782,7 +1782,7 @@
         </w:tc>
         <w:tc>
           <w:tcPr>
-            <w:tcW w:w="8847" w:type="dxa"/>
+            <w:tcW w:w="8848" w:type="dxa"/>
             <w:gridSpan w:val="3"/>
             <w:tcBorders/>
             <w:shd w:fill="auto" w:val="clear"/>
@@ -1825,7 +1825,7 @@
         </w:trPr>
         <w:tc>
           <w:tcPr>
-            <w:tcW w:w="534" w:type="dxa"/>
+            <w:tcW w:w="533" w:type="dxa"/>
             <w:tcBorders/>
             <w:shd w:fill="auto" w:val="clear"/>
             <w:vAlign w:val="bottom"/>
@@ -1851,7 +1851,7 @@
         </w:tc>
         <w:tc>
           <w:tcPr>
-            <w:tcW w:w="8847" w:type="dxa"/>
+            <w:tcW w:w="8848" w:type="dxa"/>
             <w:gridSpan w:val="3"/>
             <w:tcBorders/>
             <w:shd w:fill="auto" w:val="clear"/>
@@ -1894,7 +1894,7 @@
         </w:trPr>
         <w:tc>
           <w:tcPr>
-            <w:tcW w:w="534" w:type="dxa"/>
+            <w:tcW w:w="533" w:type="dxa"/>
             <w:tcBorders>
               <w:top w:val="single" w:sz="8" w:space="0" w:color="00000A"/>
               <w:left w:val="single" w:sz="8" w:space="0" w:color="00000A"/>
@@ -1905,7 +1905,7 @@
             </w:tcBorders>
             <w:shd w:fill="auto" w:val="clear"/>
             <w:tcMar>
-              <w:left w:w="78" w:type="dxa"/>
+              <w:left w:w="68" w:type="dxa"/>
             </w:tcMar>
             <w:vAlign w:val="bottom"/>
           </w:tcPr>
@@ -1964,7 +1964,7 @@
             </w:tcBorders>
             <w:shd w:fill="auto" w:val="clear"/>
             <w:tcMar>
-              <w:left w:w="88" w:type="dxa"/>
+              <w:left w:w="78" w:type="dxa"/>
             </w:tcMar>
             <w:vAlign w:val="center"/>
           </w:tcPr>
@@ -2000,7 +2000,7 @@
         </w:tc>
         <w:tc>
           <w:tcPr>
-            <w:tcW w:w="2127" w:type="dxa"/>
+            <w:tcW w:w="2128" w:type="dxa"/>
             <w:gridSpan w:val="2"/>
             <w:tcBorders>
               <w:top w:val="single" w:sz="8" w:space="0" w:color="00000A"/>
@@ -2012,7 +2012,7 @@
             </w:tcBorders>
             <w:shd w:fill="auto" w:val="clear"/>
             <w:tcMar>
-              <w:left w:w="88" w:type="dxa"/>
+              <w:left w:w="78" w:type="dxa"/>
             </w:tcMar>
             <w:vAlign w:val="center"/>
           </w:tcPr>
@@ -2053,7 +2053,7 @@
         </w:trPr>
         <w:tc>
           <w:tcPr>
-            <w:tcW w:w="534" w:type="dxa"/>
+            <w:tcW w:w="533" w:type="dxa"/>
             <w:tcBorders>
               <w:top w:val="single" w:sz="8" w:space="0" w:color="00000A"/>
               <w:left w:val="single" w:sz="8" w:space="0" w:color="00000A"/>
@@ -2064,7 +2064,7 @@
             </w:tcBorders>
             <w:shd w:fill="auto" w:val="clear"/>
             <w:tcMar>
-              <w:left w:w="78" w:type="dxa"/>
+              <w:left w:w="68" w:type="dxa"/>
             </w:tcMar>
             <w:vAlign w:val="bottom"/>
           </w:tcPr>
@@ -2111,7 +2111,7 @@
             </w:tcBorders>
             <w:shd w:fill="auto" w:val="clear"/>
             <w:tcMar>
-              <w:left w:w="88" w:type="dxa"/>
+              <w:left w:w="78" w:type="dxa"/>
             </w:tcMar>
             <w:vAlign w:val="center"/>
           </w:tcPr>
@@ -2137,7 +2137,7 @@
         </w:tc>
         <w:tc>
           <w:tcPr>
-            <w:tcW w:w="2127" w:type="dxa"/>
+            <w:tcW w:w="2128" w:type="dxa"/>
             <w:gridSpan w:val="2"/>
             <w:tcBorders>
               <w:top w:val="single" w:sz="8" w:space="0" w:color="00000A"/>
@@ -2149,7 +2149,7 @@
             </w:tcBorders>
             <w:shd w:fill="auto" w:val="clear"/>
             <w:tcMar>
-              <w:left w:w="88" w:type="dxa"/>
+              <w:left w:w="78" w:type="dxa"/>
             </w:tcMar>
             <w:vAlign w:val="center"/>
           </w:tcPr>
@@ -2183,7 +2183,7 @@
         </w:trPr>
         <w:tc>
           <w:tcPr>
-            <w:tcW w:w="534" w:type="dxa"/>
+            <w:tcW w:w="533" w:type="dxa"/>
             <w:tcBorders>
               <w:top w:val="single" w:sz="8" w:space="0" w:color="00000A"/>
               <w:left w:val="single" w:sz="8" w:space="0" w:color="00000A"/>
@@ -2194,7 +2194,7 @@
             </w:tcBorders>
             <w:shd w:fill="auto" w:val="clear"/>
             <w:tcMar>
-              <w:left w:w="78" w:type="dxa"/>
+              <w:left w:w="68" w:type="dxa"/>
             </w:tcMar>
             <w:vAlign w:val="bottom"/>
           </w:tcPr>
@@ -2241,7 +2241,7 @@
             </w:tcBorders>
             <w:shd w:fill="auto" w:val="clear"/>
             <w:tcMar>
-              <w:left w:w="88" w:type="dxa"/>
+              <w:left w:w="78" w:type="dxa"/>
             </w:tcMar>
             <w:vAlign w:val="center"/>
           </w:tcPr>
@@ -2267,7 +2267,7 @@
         </w:tc>
         <w:tc>
           <w:tcPr>
-            <w:tcW w:w="2127" w:type="dxa"/>
+            <w:tcW w:w="2128" w:type="dxa"/>
             <w:gridSpan w:val="2"/>
             <w:tcBorders>
               <w:top w:val="single" w:sz="8" w:space="0" w:color="00000A"/>
@@ -2279,7 +2279,7 @@
             </w:tcBorders>
             <w:shd w:fill="auto" w:val="clear"/>
             <w:tcMar>
-              <w:left w:w="88" w:type="dxa"/>
+              <w:left w:w="78" w:type="dxa"/>
             </w:tcMar>
             <w:vAlign w:val="center"/>
           </w:tcPr>
@@ -2313,7 +2313,7 @@
         </w:trPr>
         <w:tc>
           <w:tcPr>
-            <w:tcW w:w="534" w:type="dxa"/>
+            <w:tcW w:w="533" w:type="dxa"/>
             <w:tcBorders>
               <w:top w:val="single" w:sz="8" w:space="0" w:color="00000A"/>
               <w:left w:val="single" w:sz="8" w:space="0" w:color="00000A"/>
@@ -2324,7 +2324,7 @@
             </w:tcBorders>
             <w:shd w:fill="auto" w:val="clear"/>
             <w:tcMar>
-              <w:left w:w="78" w:type="dxa"/>
+              <w:left w:w="68" w:type="dxa"/>
             </w:tcMar>
             <w:vAlign w:val="bottom"/>
           </w:tcPr>
@@ -2371,7 +2371,7 @@
             </w:tcBorders>
             <w:shd w:fill="auto" w:val="clear"/>
             <w:tcMar>
-              <w:left w:w="88" w:type="dxa"/>
+              <w:left w:w="78" w:type="dxa"/>
             </w:tcMar>
             <w:vAlign w:val="center"/>
           </w:tcPr>
@@ -2406,7 +2406,7 @@
         </w:tc>
         <w:tc>
           <w:tcPr>
-            <w:tcW w:w="2127" w:type="dxa"/>
+            <w:tcW w:w="2128" w:type="dxa"/>
             <w:gridSpan w:val="2"/>
             <w:tcBorders>
               <w:top w:val="single" w:sz="8" w:space="0" w:color="00000A"/>
@@ -2418,7 +2418,7 @@
             </w:tcBorders>
             <w:shd w:fill="auto" w:val="clear"/>
             <w:tcMar>
-              <w:left w:w="88" w:type="dxa"/>
+              <w:left w:w="78" w:type="dxa"/>
             </w:tcMar>
             <w:vAlign w:val="center"/>
           </w:tcPr>
@@ -2452,7 +2452,7 @@
         </w:trPr>
         <w:tc>
           <w:tcPr>
-            <w:tcW w:w="534" w:type="dxa"/>
+            <w:tcW w:w="533" w:type="dxa"/>
             <w:tcBorders>
               <w:top w:val="single" w:sz="8" w:space="0" w:color="00000A"/>
               <w:left w:val="single" w:sz="8" w:space="0" w:color="00000A"/>
@@ -2463,7 +2463,7 @@
             </w:tcBorders>
             <w:shd w:fill="auto" w:val="clear"/>
             <w:tcMar>
-              <w:left w:w="78" w:type="dxa"/>
+              <w:left w:w="68" w:type="dxa"/>
             </w:tcMar>
             <w:vAlign w:val="bottom"/>
           </w:tcPr>
@@ -2510,7 +2510,7 @@
             </w:tcBorders>
             <w:shd w:fill="auto" w:val="clear"/>
             <w:tcMar>
-              <w:left w:w="88" w:type="dxa"/>
+              <w:left w:w="78" w:type="dxa"/>
             </w:tcMar>
             <w:vAlign w:val="center"/>
           </w:tcPr>
@@ -2545,7 +2545,7 @@
         </w:tc>
         <w:tc>
           <w:tcPr>
-            <w:tcW w:w="2127" w:type="dxa"/>
+            <w:tcW w:w="2128" w:type="dxa"/>
             <w:gridSpan w:val="2"/>
             <w:tcBorders>
               <w:top w:val="single" w:sz="8" w:space="0" w:color="00000A"/>
@@ -2557,7 +2557,7 @@
             </w:tcBorders>
             <w:shd w:fill="auto" w:val="clear"/>
             <w:tcMar>
-              <w:left w:w="88" w:type="dxa"/>
+              <w:left w:w="78" w:type="dxa"/>
             </w:tcMar>
             <w:vAlign w:val="center"/>
           </w:tcPr>
@@ -2591,7 +2591,7 @@
         </w:trPr>
         <w:tc>
           <w:tcPr>
-            <w:tcW w:w="534" w:type="dxa"/>
+            <w:tcW w:w="533" w:type="dxa"/>
             <w:tcBorders>
               <w:top w:val="single" w:sz="8" w:space="0" w:color="00000A"/>
               <w:left w:val="single" w:sz="8" w:space="0" w:color="00000A"/>
@@ -2602,7 +2602,7 @@
             </w:tcBorders>
             <w:shd w:fill="auto" w:val="clear"/>
             <w:tcMar>
-              <w:left w:w="78" w:type="dxa"/>
+              <w:left w:w="68" w:type="dxa"/>
             </w:tcMar>
             <w:vAlign w:val="bottom"/>
           </w:tcPr>
@@ -2649,7 +2649,7 @@
             </w:tcBorders>
             <w:shd w:color="000000" w:fill="D8D8D8" w:val="clear"/>
             <w:tcMar>
-              <w:left w:w="88" w:type="dxa"/>
+              <w:left w:w="78" w:type="dxa"/>
             </w:tcMar>
             <w:vAlign w:val="center"/>
           </w:tcPr>
@@ -2684,7 +2684,7 @@
         </w:tc>
         <w:tc>
           <w:tcPr>
-            <w:tcW w:w="2127" w:type="dxa"/>
+            <w:tcW w:w="2128" w:type="dxa"/>
             <w:gridSpan w:val="2"/>
             <w:tcBorders>
               <w:top w:val="single" w:sz="8" w:space="0" w:color="00000A"/>
@@ -2696,7 +2696,7 @@
             </w:tcBorders>
             <w:shd w:color="000000" w:fill="D8D8D8" w:val="clear"/>
             <w:tcMar>
-              <w:left w:w="88" w:type="dxa"/>
+              <w:left w:w="78" w:type="dxa"/>
             </w:tcMar>
             <w:vAlign w:val="center"/>
           </w:tcPr>
@@ -2737,7 +2737,7 @@
         </w:trPr>
         <w:tc>
           <w:tcPr>
-            <w:tcW w:w="534" w:type="dxa"/>
+            <w:tcW w:w="533" w:type="dxa"/>
             <w:tcBorders>
               <w:top w:val="single" w:sz="8" w:space="0" w:color="00000A"/>
               <w:left w:val="single" w:sz="8" w:space="0" w:color="00000A"/>
@@ -2748,7 +2748,7 @@
             </w:tcBorders>
             <w:shd w:fill="auto" w:val="clear"/>
             <w:tcMar>
-              <w:left w:w="78" w:type="dxa"/>
+              <w:left w:w="68" w:type="dxa"/>
             </w:tcMar>
             <w:vAlign w:val="bottom"/>
           </w:tcPr>
@@ -2795,7 +2795,7 @@
             </w:tcBorders>
             <w:shd w:color="000000" w:fill="D8D8D8" w:val="clear"/>
             <w:tcMar>
-              <w:left w:w="88" w:type="dxa"/>
+              <w:left w:w="78" w:type="dxa"/>
             </w:tcMar>
             <w:vAlign w:val="center"/>
           </w:tcPr>
@@ -2826,7 +2826,7 @@
         </w:tc>
         <w:tc>
           <w:tcPr>
-            <w:tcW w:w="2127" w:type="dxa"/>
+            <w:tcW w:w="2128" w:type="dxa"/>
             <w:gridSpan w:val="2"/>
             <w:tcBorders>
               <w:top w:val="single" w:sz="8" w:space="0" w:color="00000A"/>
@@ -2838,7 +2838,7 @@
             </w:tcBorders>
             <w:shd w:color="000000" w:fill="D8D8D8" w:val="clear"/>
             <w:tcMar>
-              <w:left w:w="88" w:type="dxa"/>
+              <w:left w:w="78" w:type="dxa"/>
             </w:tcMar>
             <w:vAlign w:val="center"/>
           </w:tcPr>
@@ -2872,7 +2872,7 @@
         </w:trPr>
         <w:tc>
           <w:tcPr>
-            <w:tcW w:w="534" w:type="dxa"/>
+            <w:tcW w:w="533" w:type="dxa"/>
             <w:tcBorders>
               <w:top w:val="single" w:sz="8" w:space="0" w:color="00000A"/>
               <w:left w:val="single" w:sz="8" w:space="0" w:color="00000A"/>
@@ -2883,7 +2883,7 @@
             </w:tcBorders>
             <w:shd w:fill="auto" w:val="clear"/>
             <w:tcMar>
-              <w:left w:w="78" w:type="dxa"/>
+              <w:left w:w="68" w:type="dxa"/>
             </w:tcMar>
             <w:vAlign w:val="bottom"/>
           </w:tcPr>
@@ -2930,7 +2930,7 @@
             </w:tcBorders>
             <w:shd w:color="000000" w:fill="D8D8D8" w:val="clear"/>
             <w:tcMar>
-              <w:left w:w="88" w:type="dxa"/>
+              <w:left w:w="78" w:type="dxa"/>
             </w:tcMar>
             <w:vAlign w:val="center"/>
           </w:tcPr>
@@ -2961,7 +2961,7 @@
         </w:tc>
         <w:tc>
           <w:tcPr>
-            <w:tcW w:w="2127" w:type="dxa"/>
+            <w:tcW w:w="2128" w:type="dxa"/>
             <w:gridSpan w:val="2"/>
             <w:tcBorders>
               <w:top w:val="single" w:sz="8" w:space="0" w:color="00000A"/>
@@ -2973,7 +2973,7 @@
             </w:tcBorders>
             <w:shd w:color="000000" w:fill="D8D8D8" w:val="clear"/>
             <w:tcMar>
-              <w:left w:w="88" w:type="dxa"/>
+              <w:left w:w="78" w:type="dxa"/>
             </w:tcMar>
             <w:vAlign w:val="center"/>
           </w:tcPr>
@@ -3007,7 +3007,7 @@
         </w:trPr>
         <w:tc>
           <w:tcPr>
-            <w:tcW w:w="534" w:type="dxa"/>
+            <w:tcW w:w="533" w:type="dxa"/>
             <w:tcBorders>
               <w:top w:val="single" w:sz="8" w:space="0" w:color="00000A"/>
               <w:left w:val="single" w:sz="8" w:space="0" w:color="00000A"/>
@@ -3018,7 +3018,7 @@
             </w:tcBorders>
             <w:shd w:fill="auto" w:val="clear"/>
             <w:tcMar>
-              <w:left w:w="78" w:type="dxa"/>
+              <w:left w:w="68" w:type="dxa"/>
             </w:tcMar>
             <w:vAlign w:val="bottom"/>
           </w:tcPr>
@@ -3065,7 +3065,7 @@
             </w:tcBorders>
             <w:shd w:color="000000" w:fill="D8D8D8" w:val="clear"/>
             <w:tcMar>
-              <w:left w:w="88" w:type="dxa"/>
+              <w:left w:w="78" w:type="dxa"/>
             </w:tcMar>
             <w:vAlign w:val="center"/>
           </w:tcPr>
@@ -3096,7 +3096,7 @@
         </w:tc>
         <w:tc>
           <w:tcPr>
-            <w:tcW w:w="2127" w:type="dxa"/>
+            <w:tcW w:w="2128" w:type="dxa"/>
             <w:gridSpan w:val="2"/>
             <w:tcBorders>
               <w:top w:val="single" w:sz="8" w:space="0" w:color="00000A"/>
@@ -3108,7 +3108,7 @@
             </w:tcBorders>
             <w:shd w:color="000000" w:fill="D8D8D8" w:val="clear"/>
             <w:tcMar>
-              <w:left w:w="88" w:type="dxa"/>
+              <w:left w:w="78" w:type="dxa"/>
             </w:tcMar>
             <w:vAlign w:val="center"/>
           </w:tcPr>
@@ -3142,7 +3142,7 @@
         </w:trPr>
         <w:tc>
           <w:tcPr>
-            <w:tcW w:w="534" w:type="dxa"/>
+            <w:tcW w:w="533" w:type="dxa"/>
             <w:tcBorders>
               <w:top w:val="single" w:sz="8" w:space="0" w:color="00000A"/>
               <w:left w:val="single" w:sz="8" w:space="0" w:color="00000A"/>
@@ -3153,7 +3153,7 @@
             </w:tcBorders>
             <w:shd w:fill="auto" w:val="clear"/>
             <w:tcMar>
-              <w:left w:w="78" w:type="dxa"/>
+              <w:left w:w="68" w:type="dxa"/>
             </w:tcMar>
             <w:vAlign w:val="bottom"/>
           </w:tcPr>
@@ -3200,7 +3200,7 @@
             </w:tcBorders>
             <w:shd w:color="000000" w:fill="D8D8D8" w:val="clear"/>
             <w:tcMar>
-              <w:left w:w="88" w:type="dxa"/>
+              <w:left w:w="78" w:type="dxa"/>
             </w:tcMar>
             <w:vAlign w:val="center"/>
           </w:tcPr>
@@ -3231,7 +3231,7 @@
         </w:tc>
         <w:tc>
           <w:tcPr>
-            <w:tcW w:w="2127" w:type="dxa"/>
+            <w:tcW w:w="2128" w:type="dxa"/>
             <w:gridSpan w:val="2"/>
             <w:tcBorders>
               <w:top w:val="single" w:sz="8" w:space="0" w:color="00000A"/>
@@ -3243,7 +3243,7 @@
             </w:tcBorders>
             <w:shd w:color="000000" w:fill="D8D8D8" w:val="clear"/>
             <w:tcMar>
-              <w:left w:w="88" w:type="dxa"/>
+              <w:left w:w="78" w:type="dxa"/>
             </w:tcMar>
             <w:vAlign w:val="center"/>
           </w:tcPr>
@@ -3277,7 +3277,7 @@
         </w:trPr>
         <w:tc>
           <w:tcPr>
-            <w:tcW w:w="534" w:type="dxa"/>
+            <w:tcW w:w="533" w:type="dxa"/>
             <w:tcBorders>
               <w:top w:val="single" w:sz="8" w:space="0" w:color="00000A"/>
               <w:left w:val="single" w:sz="8" w:space="0" w:color="00000A"/>
@@ -3288,7 +3288,7 @@
             </w:tcBorders>
             <w:shd w:fill="auto" w:val="clear"/>
             <w:tcMar>
-              <w:left w:w="78" w:type="dxa"/>
+              <w:left w:w="68" w:type="dxa"/>
             </w:tcMar>
             <w:vAlign w:val="bottom"/>
           </w:tcPr>
@@ -3335,7 +3335,7 @@
             </w:tcBorders>
             <w:shd w:color="000000" w:fill="FFFFFF" w:val="clear"/>
             <w:tcMar>
-              <w:left w:w="88" w:type="dxa"/>
+              <w:left w:w="78" w:type="dxa"/>
             </w:tcMar>
             <w:vAlign w:val="center"/>
           </w:tcPr>
@@ -3385,7 +3385,7 @@
         </w:tc>
         <w:tc>
           <w:tcPr>
-            <w:tcW w:w="2127" w:type="dxa"/>
+            <w:tcW w:w="2128" w:type="dxa"/>
             <w:gridSpan w:val="2"/>
             <w:tcBorders>
               <w:top w:val="single" w:sz="8" w:space="0" w:color="00000A"/>
@@ -3397,7 +3397,7 @@
             </w:tcBorders>
             <w:shd w:fill="auto" w:val="clear"/>
             <w:tcMar>
-              <w:left w:w="88" w:type="dxa"/>
+              <w:left w:w="78" w:type="dxa"/>
             </w:tcMar>
             <w:vAlign w:val="center"/>
           </w:tcPr>
@@ -3431,7 +3431,7 @@
         </w:trPr>
         <w:tc>
           <w:tcPr>
-            <w:tcW w:w="534" w:type="dxa"/>
+            <w:tcW w:w="533" w:type="dxa"/>
             <w:tcBorders>
               <w:top w:val="single" w:sz="8" w:space="0" w:color="00000A"/>
               <w:left w:val="single" w:sz="8" w:space="0" w:color="00000A"/>
@@ -3442,7 +3442,7 @@
             </w:tcBorders>
             <w:shd w:fill="auto" w:val="clear"/>
             <w:tcMar>
-              <w:left w:w="78" w:type="dxa"/>
+              <w:left w:w="68" w:type="dxa"/>
             </w:tcMar>
             <w:vAlign w:val="bottom"/>
           </w:tcPr>
@@ -3489,7 +3489,7 @@
             </w:tcBorders>
             <w:shd w:fill="auto" w:val="clear"/>
             <w:tcMar>
-              <w:left w:w="88" w:type="dxa"/>
+              <w:left w:w="78" w:type="dxa"/>
             </w:tcMar>
             <w:vAlign w:val="center"/>
           </w:tcPr>
@@ -3524,7 +3524,7 @@
         </w:tc>
         <w:tc>
           <w:tcPr>
-            <w:tcW w:w="2127" w:type="dxa"/>
+            <w:tcW w:w="2128" w:type="dxa"/>
             <w:gridSpan w:val="2"/>
             <w:tcBorders>
               <w:top w:val="single" w:sz="8" w:space="0" w:color="00000A"/>
@@ -3536,7 +3536,7 @@
             </w:tcBorders>
             <w:shd w:fill="auto" w:val="clear"/>
             <w:tcMar>
-              <w:left w:w="88" w:type="dxa"/>
+              <w:left w:w="78" w:type="dxa"/>
             </w:tcMar>
             <w:vAlign w:val="center"/>
           </w:tcPr>
@@ -3570,7 +3570,7 @@
         </w:trPr>
         <w:tc>
           <w:tcPr>
-            <w:tcW w:w="534" w:type="dxa"/>
+            <w:tcW w:w="533" w:type="dxa"/>
             <w:tcBorders>
               <w:top w:val="single" w:sz="8" w:space="0" w:color="00000A"/>
               <w:left w:val="single" w:sz="8" w:space="0" w:color="00000A"/>
@@ -3581,7 +3581,7 @@
             </w:tcBorders>
             <w:shd w:fill="auto" w:val="clear"/>
             <w:tcMar>
-              <w:left w:w="78" w:type="dxa"/>
+              <w:left w:w="68" w:type="dxa"/>
             </w:tcMar>
             <w:vAlign w:val="bottom"/>
           </w:tcPr>
@@ -3628,7 +3628,7 @@
             </w:tcBorders>
             <w:shd w:fill="auto" w:val="clear"/>
             <w:tcMar>
-              <w:left w:w="88" w:type="dxa"/>
+              <w:left w:w="78" w:type="dxa"/>
             </w:tcMar>
             <w:vAlign w:val="center"/>
           </w:tcPr>
@@ -3663,7 +3663,7 @@
         </w:tc>
         <w:tc>
           <w:tcPr>
-            <w:tcW w:w="2127" w:type="dxa"/>
+            <w:tcW w:w="2128" w:type="dxa"/>
             <w:gridSpan w:val="2"/>
             <w:tcBorders>
               <w:top w:val="single" w:sz="8" w:space="0" w:color="00000A"/>
@@ -3675,7 +3675,7 @@
             </w:tcBorders>
             <w:shd w:fill="auto" w:val="clear"/>
             <w:tcMar>
-              <w:left w:w="88" w:type="dxa"/>
+              <w:left w:w="78" w:type="dxa"/>
             </w:tcMar>
             <w:vAlign w:val="center"/>
           </w:tcPr>
@@ -3709,7 +3709,7 @@
         </w:trPr>
         <w:tc>
           <w:tcPr>
-            <w:tcW w:w="534" w:type="dxa"/>
+            <w:tcW w:w="533" w:type="dxa"/>
             <w:tcBorders>
               <w:top w:val="single" w:sz="8" w:space="0" w:color="00000A"/>
               <w:left w:val="single" w:sz="8" w:space="0" w:color="00000A"/>
@@ -3720,7 +3720,7 @@
             </w:tcBorders>
             <w:shd w:fill="auto" w:val="clear"/>
             <w:tcMar>
-              <w:left w:w="78" w:type="dxa"/>
+              <w:left w:w="68" w:type="dxa"/>
             </w:tcMar>
             <w:vAlign w:val="bottom"/>
           </w:tcPr>
@@ -3767,7 +3767,7 @@
             </w:tcBorders>
             <w:shd w:fill="auto" w:val="clear"/>
             <w:tcMar>
-              <w:left w:w="88" w:type="dxa"/>
+              <w:left w:w="78" w:type="dxa"/>
             </w:tcMar>
             <w:vAlign w:val="center"/>
           </w:tcPr>
@@ -3802,7 +3802,7 @@
         </w:tc>
         <w:tc>
           <w:tcPr>
-            <w:tcW w:w="2127" w:type="dxa"/>
+            <w:tcW w:w="2128" w:type="dxa"/>
             <w:gridSpan w:val="2"/>
             <w:tcBorders>
               <w:top w:val="single" w:sz="8" w:space="0" w:color="00000A"/>
@@ -3814,7 +3814,7 @@
             </w:tcBorders>
             <w:shd w:fill="auto" w:val="clear"/>
             <w:tcMar>
-              <w:left w:w="88" w:type="dxa"/>
+              <w:left w:w="78" w:type="dxa"/>
             </w:tcMar>
             <w:vAlign w:val="center"/>
           </w:tcPr>
@@ -3848,7 +3848,7 @@
         </w:trPr>
         <w:tc>
           <w:tcPr>
-            <w:tcW w:w="534" w:type="dxa"/>
+            <w:tcW w:w="533" w:type="dxa"/>
             <w:tcBorders>
               <w:top w:val="single" w:sz="8" w:space="0" w:color="00000A"/>
               <w:left w:val="single" w:sz="8" w:space="0" w:color="00000A"/>
@@ -3859,7 +3859,7 @@
             </w:tcBorders>
             <w:shd w:fill="auto" w:val="clear"/>
             <w:tcMar>
-              <w:left w:w="78" w:type="dxa"/>
+              <w:left w:w="68" w:type="dxa"/>
             </w:tcMar>
             <w:vAlign w:val="bottom"/>
           </w:tcPr>
@@ -3906,7 +3906,7 @@
             </w:tcBorders>
             <w:shd w:color="000000" w:fill="FFFFFF" w:val="clear"/>
             <w:tcMar>
-              <w:left w:w="88" w:type="dxa"/>
+              <w:left w:w="78" w:type="dxa"/>
             </w:tcMar>
             <w:vAlign w:val="center"/>
           </w:tcPr>
@@ -3953,7 +3953,7 @@
         </w:tc>
         <w:tc>
           <w:tcPr>
-            <w:tcW w:w="2127" w:type="dxa"/>
+            <w:tcW w:w="2128" w:type="dxa"/>
             <w:gridSpan w:val="2"/>
             <w:tcBorders>
               <w:top w:val="single" w:sz="8" w:space="0" w:color="00000A"/>
@@ -3965,7 +3965,7 @@
             </w:tcBorders>
             <w:shd w:fill="auto" w:val="clear"/>
             <w:tcMar>
-              <w:left w:w="88" w:type="dxa"/>
+              <w:left w:w="78" w:type="dxa"/>
             </w:tcMar>
             <w:vAlign w:val="center"/>
           </w:tcPr>
@@ -3999,7 +3999,7 @@
         </w:trPr>
         <w:tc>
           <w:tcPr>
-            <w:tcW w:w="534" w:type="dxa"/>
+            <w:tcW w:w="533" w:type="dxa"/>
             <w:tcBorders>
               <w:top w:val="single" w:sz="8" w:space="0" w:color="00000A"/>
               <w:left w:val="single" w:sz="8" w:space="0" w:color="00000A"/>
@@ -4010,7 +4010,7 @@
             </w:tcBorders>
             <w:shd w:fill="auto" w:val="clear"/>
             <w:tcMar>
-              <w:left w:w="78" w:type="dxa"/>
+              <w:left w:w="68" w:type="dxa"/>
             </w:tcMar>
             <w:vAlign w:val="bottom"/>
           </w:tcPr>
@@ -4057,7 +4057,7 @@
             </w:tcBorders>
             <w:shd w:fill="auto" w:val="clear"/>
             <w:tcMar>
-              <w:left w:w="88" w:type="dxa"/>
+              <w:left w:w="78" w:type="dxa"/>
             </w:tcMar>
             <w:vAlign w:val="center"/>
           </w:tcPr>
@@ -4092,7 +4092,7 @@
         </w:tc>
         <w:tc>
           <w:tcPr>
-            <w:tcW w:w="2127" w:type="dxa"/>
+            <w:tcW w:w="2128" w:type="dxa"/>
             <w:gridSpan w:val="2"/>
             <w:tcBorders>
               <w:top w:val="single" w:sz="8" w:space="0" w:color="00000A"/>
@@ -4104,7 +4104,7 @@
             </w:tcBorders>
             <w:shd w:fill="auto" w:val="clear"/>
             <w:tcMar>
-              <w:left w:w="88" w:type="dxa"/>
+              <w:left w:w="78" w:type="dxa"/>
             </w:tcMar>
             <w:vAlign w:val="center"/>
           </w:tcPr>
@@ -4138,7 +4138,7 @@
         </w:trPr>
         <w:tc>
           <w:tcPr>
-            <w:tcW w:w="534" w:type="dxa"/>
+            <w:tcW w:w="533" w:type="dxa"/>
             <w:tcBorders>
               <w:top w:val="single" w:sz="8" w:space="0" w:color="00000A"/>
               <w:left w:val="single" w:sz="8" w:space="0" w:color="00000A"/>
@@ -4149,7 +4149,7 @@
             </w:tcBorders>
             <w:shd w:fill="auto" w:val="clear"/>
             <w:tcMar>
-              <w:left w:w="78" w:type="dxa"/>
+              <w:left w:w="68" w:type="dxa"/>
             </w:tcMar>
             <w:vAlign w:val="bottom"/>
           </w:tcPr>
@@ -4196,7 +4196,7 @@
             </w:tcBorders>
             <w:shd w:fill="auto" w:val="clear"/>
             <w:tcMar>
-              <w:left w:w="88" w:type="dxa"/>
+              <w:left w:w="78" w:type="dxa"/>
             </w:tcMar>
             <w:vAlign w:val="center"/>
           </w:tcPr>
@@ -4231,7 +4231,7 @@
         </w:tc>
         <w:tc>
           <w:tcPr>
-            <w:tcW w:w="2127" w:type="dxa"/>
+            <w:tcW w:w="2128" w:type="dxa"/>
             <w:gridSpan w:val="2"/>
             <w:tcBorders>
               <w:top w:val="single" w:sz="8" w:space="0" w:color="00000A"/>
@@ -4243,7 +4243,7 @@
             </w:tcBorders>
             <w:shd w:fill="auto" w:val="clear"/>
             <w:tcMar>
-              <w:left w:w="88" w:type="dxa"/>
+              <w:left w:w="78" w:type="dxa"/>
             </w:tcMar>
             <w:vAlign w:val="center"/>
           </w:tcPr>
@@ -4277,7 +4277,7 @@
         </w:trPr>
         <w:tc>
           <w:tcPr>
-            <w:tcW w:w="534" w:type="dxa"/>
+            <w:tcW w:w="533" w:type="dxa"/>
             <w:tcBorders>
               <w:top w:val="single" w:sz="8" w:space="0" w:color="00000A"/>
               <w:left w:val="single" w:sz="8" w:space="0" w:color="00000A"/>
@@ -4288,7 +4288,7 @@
             </w:tcBorders>
             <w:shd w:fill="auto" w:val="clear"/>
             <w:tcMar>
-              <w:left w:w="78" w:type="dxa"/>
+              <w:left w:w="68" w:type="dxa"/>
             </w:tcMar>
             <w:vAlign w:val="bottom"/>
           </w:tcPr>
@@ -4335,7 +4335,7 @@
             </w:tcBorders>
             <w:shd w:fill="auto" w:val="clear"/>
             <w:tcMar>
-              <w:left w:w="88" w:type="dxa"/>
+              <w:left w:w="78" w:type="dxa"/>
             </w:tcMar>
             <w:vAlign w:val="center"/>
           </w:tcPr>
@@ -4370,7 +4370,7 @@
         </w:tc>
         <w:tc>
           <w:tcPr>
-            <w:tcW w:w="2127" w:type="dxa"/>
+            <w:tcW w:w="2128" w:type="dxa"/>
             <w:gridSpan w:val="2"/>
             <w:tcBorders>
               <w:top w:val="single" w:sz="8" w:space="0" w:color="00000A"/>
@@ -4382,7 +4382,7 @@
             </w:tcBorders>
             <w:shd w:fill="auto" w:val="clear"/>
             <w:tcMar>
-              <w:left w:w="88" w:type="dxa"/>
+              <w:left w:w="78" w:type="dxa"/>
             </w:tcMar>
             <w:vAlign w:val="center"/>
           </w:tcPr>
@@ -4416,7 +4416,7 @@
         </w:trPr>
         <w:tc>
           <w:tcPr>
-            <w:tcW w:w="534" w:type="dxa"/>
+            <w:tcW w:w="533" w:type="dxa"/>
             <w:tcBorders>
               <w:top w:val="single" w:sz="8" w:space="0" w:color="00000A"/>
               <w:left w:val="single" w:sz="8" w:space="0" w:color="00000A"/>
@@ -4427,7 +4427,7 @@
             </w:tcBorders>
             <w:shd w:fill="auto" w:val="clear"/>
             <w:tcMar>
-              <w:left w:w="78" w:type="dxa"/>
+              <w:left w:w="68" w:type="dxa"/>
             </w:tcMar>
             <w:vAlign w:val="bottom"/>
           </w:tcPr>
@@ -4474,7 +4474,7 @@
             </w:tcBorders>
             <w:shd w:fill="auto" w:val="clear"/>
             <w:tcMar>
-              <w:left w:w="88" w:type="dxa"/>
+              <w:left w:w="78" w:type="dxa"/>
             </w:tcMar>
             <w:vAlign w:val="center"/>
           </w:tcPr>
@@ -4509,7 +4509,7 @@
         </w:tc>
         <w:tc>
           <w:tcPr>
-            <w:tcW w:w="2127" w:type="dxa"/>
+            <w:tcW w:w="2128" w:type="dxa"/>
             <w:gridSpan w:val="2"/>
             <w:tcBorders>
               <w:top w:val="single" w:sz="8" w:space="0" w:color="00000A"/>
@@ -4521,7 +4521,7 @@
             </w:tcBorders>
             <w:shd w:fill="auto" w:val="clear"/>
             <w:tcMar>
-              <w:left w:w="88" w:type="dxa"/>
+              <w:left w:w="78" w:type="dxa"/>
             </w:tcMar>
             <w:vAlign w:val="center"/>
           </w:tcPr>
@@ -4555,7 +4555,7 @@
         </w:trPr>
         <w:tc>
           <w:tcPr>
-            <w:tcW w:w="534" w:type="dxa"/>
+            <w:tcW w:w="533" w:type="dxa"/>
             <w:tcBorders>
               <w:top w:val="single" w:sz="8" w:space="0" w:color="00000A"/>
               <w:left w:val="single" w:sz="8" w:space="0" w:color="00000A"/>
@@ -4566,7 +4566,7 @@
             </w:tcBorders>
             <w:shd w:fill="auto" w:val="clear"/>
             <w:tcMar>
-              <w:left w:w="78" w:type="dxa"/>
+              <w:left w:w="68" w:type="dxa"/>
             </w:tcMar>
             <w:vAlign w:val="bottom"/>
           </w:tcPr>
@@ -4611,7 +4611,7 @@
             </w:tcBorders>
             <w:shd w:fill="auto" w:val="clear"/>
             <w:tcMar>
-              <w:left w:w="88" w:type="dxa"/>
+              <w:left w:w="78" w:type="dxa"/>
             </w:tcMar>
             <w:vAlign w:val="center"/>
           </w:tcPr>
@@ -4658,7 +4658,7 @@
         </w:tc>
         <w:tc>
           <w:tcPr>
-            <w:tcW w:w="2127" w:type="dxa"/>
+            <w:tcW w:w="2128" w:type="dxa"/>
             <w:gridSpan w:val="2"/>
             <w:tcBorders>
               <w:top w:val="single" w:sz="8" w:space="0" w:color="00000A"/>
@@ -4670,7 +4670,7 @@
             </w:tcBorders>
             <w:shd w:fill="auto" w:val="clear"/>
             <w:tcMar>
-              <w:left w:w="88" w:type="dxa"/>
+              <w:left w:w="78" w:type="dxa"/>
             </w:tcMar>
             <w:vAlign w:val="center"/>
           </w:tcPr>
@@ -4704,7 +4704,7 @@
         </w:trPr>
         <w:tc>
           <w:tcPr>
-            <w:tcW w:w="534" w:type="dxa"/>
+            <w:tcW w:w="533" w:type="dxa"/>
             <w:tcBorders>
               <w:top w:val="single" w:sz="8" w:space="0" w:color="00000A"/>
               <w:left w:val="single" w:sz="8" w:space="0" w:color="00000A"/>
@@ -4715,7 +4715,7 @@
             </w:tcBorders>
             <w:shd w:fill="auto" w:val="clear"/>
             <w:tcMar>
-              <w:left w:w="78" w:type="dxa"/>
+              <w:left w:w="68" w:type="dxa"/>
             </w:tcMar>
             <w:vAlign w:val="bottom"/>
           </w:tcPr>
@@ -4760,7 +4760,7 @@
             </w:tcBorders>
             <w:shd w:fill="auto" w:val="clear"/>
             <w:tcMar>
-              <w:left w:w="88" w:type="dxa"/>
+              <w:left w:w="78" w:type="dxa"/>
             </w:tcMar>
             <w:vAlign w:val="center"/>
           </w:tcPr>
@@ -4807,7 +4807,7 @@
         </w:tc>
         <w:tc>
           <w:tcPr>
-            <w:tcW w:w="2127" w:type="dxa"/>
+            <w:tcW w:w="2128" w:type="dxa"/>
             <w:gridSpan w:val="2"/>
             <w:tcBorders>
               <w:top w:val="single" w:sz="8" w:space="0" w:color="00000A"/>
@@ -4819,7 +4819,7 @@
             </w:tcBorders>
             <w:shd w:fill="auto" w:val="clear"/>
             <w:tcMar>
-              <w:left w:w="88" w:type="dxa"/>
+              <w:left w:w="78" w:type="dxa"/>
             </w:tcMar>
             <w:vAlign w:val="center"/>
           </w:tcPr>
@@ -4853,7 +4853,7 @@
         </w:trPr>
         <w:tc>
           <w:tcPr>
-            <w:tcW w:w="534" w:type="dxa"/>
+            <w:tcW w:w="533" w:type="dxa"/>
             <w:tcBorders/>
             <w:shd w:fill="auto" w:val="clear"/>
             <w:vAlign w:val="bottom"/>
@@ -4879,7 +4879,7 @@
         </w:tc>
         <w:tc>
           <w:tcPr>
-            <w:tcW w:w="8847" w:type="dxa"/>
+            <w:tcW w:w="8848" w:type="dxa"/>
             <w:gridSpan w:val="3"/>
             <w:tcBorders>
               <w:top w:val="single" w:sz="8" w:space="0" w:color="00000A"/>
@@ -4889,7 +4889,7 @@
             </w:tcBorders>
             <w:shd w:fill="auto" w:val="clear"/>
             <w:tcMar>
-              <w:left w:w="78" w:type="dxa"/>
+              <w:left w:w="68" w:type="dxa"/>
             </w:tcMar>
             <w:vAlign w:val="center"/>
           </w:tcPr>
@@ -5176,7 +5176,7 @@
       <w:tblPr>
         <w:tblW w:w="4750" w:type="pct"/>
         <w:jc w:val="left"/>
-        <w:tblInd w:w="99" w:type="dxa"/>
+        <w:tblInd w:w="94" w:type="dxa"/>
         <w:tblBorders>
           <w:top w:val="single" w:sz="4" w:space="0" w:color="00000A"/>
           <w:left w:val="single" w:sz="4" w:space="0" w:color="00000A"/>
@@ -5187,7 +5187,7 @@
         </w:tblBorders>
         <w:tblCellMar>
           <w:top w:w="0" w:type="dxa"/>
-          <w:left w:w="93" w:type="dxa"/>
+          <w:left w:w="88" w:type="dxa"/>
           <w:bottom w:w="0" w:type="dxa"/>
           <w:right w:w="108" w:type="dxa"/>
         </w:tblCellMar>
@@ -5214,7 +5214,7 @@
             </w:tcBorders>
             <w:shd w:fill="auto" w:val="clear"/>
             <w:tcMar>
-              <w:left w:w="93" w:type="dxa"/>
+              <w:left w:w="88" w:type="dxa"/>
             </w:tcMar>
           </w:tcPr>
           <w:p>
@@ -5250,7 +5250,7 @@
             </w:tcBorders>
             <w:shd w:fill="auto" w:val="clear"/>
             <w:tcMar>
-              <w:left w:w="93" w:type="dxa"/>
+              <w:left w:w="88" w:type="dxa"/>
             </w:tcMar>
             <w:vAlign w:val="center"/>
           </w:tcPr>
@@ -5287,7 +5287,7 @@
             </w:tcBorders>
             <w:shd w:fill="auto" w:val="clear"/>
             <w:tcMar>
-              <w:left w:w="93" w:type="dxa"/>
+              <w:left w:w="88" w:type="dxa"/>
             </w:tcMar>
           </w:tcPr>
           <w:p>
@@ -5323,7 +5323,7 @@
             </w:tcBorders>
             <w:shd w:fill="auto" w:val="clear"/>
             <w:tcMar>
-              <w:left w:w="93" w:type="dxa"/>
+              <w:left w:w="88" w:type="dxa"/>
             </w:tcMar>
           </w:tcPr>
           <w:p>
@@ -5365,7 +5365,7 @@
             </w:tcBorders>
             <w:shd w:fill="auto" w:val="clear"/>
             <w:tcMar>
-              <w:left w:w="93" w:type="dxa"/>
+              <w:left w:w="88" w:type="dxa"/>
             </w:tcMar>
           </w:tcPr>
           <w:p>
@@ -5397,7 +5397,7 @@
             </w:tcBorders>
             <w:shd w:fill="auto" w:val="clear"/>
             <w:tcMar>
-              <w:left w:w="93" w:type="dxa"/>
+              <w:left w:w="88" w:type="dxa"/>
             </w:tcMar>
             <w:vAlign w:val="center"/>
           </w:tcPr>
@@ -5436,7 +5436,7 @@
             </w:tcBorders>
             <w:shd w:fill="auto" w:val="clear"/>
             <w:tcMar>
-              <w:left w:w="93" w:type="dxa"/>
+              <w:left w:w="88" w:type="dxa"/>
             </w:tcMar>
           </w:tcPr>
           <w:p>
@@ -5479,7 +5479,7 @@
             </w:tcBorders>
             <w:shd w:fill="auto" w:val="clear"/>
             <w:tcMar>
-              <w:left w:w="93" w:type="dxa"/>
+              <w:left w:w="88" w:type="dxa"/>
             </w:tcMar>
           </w:tcPr>
           <w:p>
@@ -5521,7 +5521,7 @@
             </w:tcBorders>
             <w:shd w:fill="auto" w:val="clear"/>
             <w:tcMar>
-              <w:left w:w="93" w:type="dxa"/>
+              <w:left w:w="88" w:type="dxa"/>
             </w:tcMar>
           </w:tcPr>
           <w:p>
@@ -5552,7 +5552,7 @@
             </w:tcBorders>
             <w:shd w:fill="auto" w:val="clear"/>
             <w:tcMar>
-              <w:left w:w="93" w:type="dxa"/>
+              <w:left w:w="88" w:type="dxa"/>
             </w:tcMar>
             <w:vAlign w:val="center"/>
           </w:tcPr>
@@ -5591,7 +5591,7 @@
             </w:tcBorders>
             <w:shd w:fill="auto" w:val="clear"/>
             <w:tcMar>
-              <w:left w:w="93" w:type="dxa"/>
+              <w:left w:w="88" w:type="dxa"/>
             </w:tcMar>
           </w:tcPr>
           <w:p>
@@ -5634,7 +5634,7 @@
             </w:tcBorders>
             <w:shd w:fill="auto" w:val="clear"/>
             <w:tcMar>
-              <w:left w:w="93" w:type="dxa"/>
+              <w:left w:w="88" w:type="dxa"/>
             </w:tcMar>
           </w:tcPr>
           <w:p>
@@ -5678,7 +5678,7 @@
             </w:tcBorders>
             <w:shd w:fill="auto" w:val="clear"/>
             <w:tcMar>
-              <w:left w:w="93" w:type="dxa"/>
+              <w:left w:w="88" w:type="dxa"/>
             </w:tcMar>
           </w:tcPr>
           <w:p>
@@ -5713,7 +5713,7 @@
             </w:tcBorders>
             <w:shd w:fill="auto" w:val="clear"/>
             <w:tcMar>
-              <w:left w:w="93" w:type="dxa"/>
+              <w:left w:w="88" w:type="dxa"/>
             </w:tcMar>
             <w:vAlign w:val="center"/>
           </w:tcPr>
@@ -5750,7 +5750,7 @@
             </w:tcBorders>
             <w:shd w:fill="auto" w:val="clear"/>
             <w:tcMar>
-              <w:left w:w="93" w:type="dxa"/>
+              <w:left w:w="88" w:type="dxa"/>
             </w:tcMar>
           </w:tcPr>
           <w:p>
@@ -5793,7 +5793,7 @@
             </w:tcBorders>
             <w:shd w:fill="auto" w:val="clear"/>
             <w:tcMar>
-              <w:left w:w="93" w:type="dxa"/>
+              <w:left w:w="88" w:type="dxa"/>
             </w:tcMar>
           </w:tcPr>
           <w:p>
@@ -5849,7 +5849,7 @@
             </w:tcBorders>
             <w:shd w:fill="auto" w:val="clear"/>
             <w:tcMar>
-              <w:left w:w="93" w:type="dxa"/>
+              <w:left w:w="88" w:type="dxa"/>
             </w:tcMar>
           </w:tcPr>
           <w:p>
@@ -5883,7 +5883,7 @@
             </w:tcBorders>
             <w:shd w:fill="auto" w:val="clear"/>
             <w:tcMar>
-              <w:left w:w="93" w:type="dxa"/>
+              <w:left w:w="88" w:type="dxa"/>
             </w:tcMar>
             <w:vAlign w:val="center"/>
           </w:tcPr>
@@ -5922,7 +5922,7 @@
             </w:tcBorders>
             <w:shd w:fill="auto" w:val="clear"/>
             <w:tcMar>
-              <w:left w:w="93" w:type="dxa"/>
+              <w:left w:w="88" w:type="dxa"/>
             </w:tcMar>
           </w:tcPr>
           <w:p>
@@ -5965,7 +5965,7 @@
             </w:tcBorders>
             <w:shd w:fill="auto" w:val="clear"/>
             <w:tcMar>
-              <w:left w:w="93" w:type="dxa"/>
+              <w:left w:w="88" w:type="dxa"/>
             </w:tcMar>
           </w:tcPr>
           <w:p>
@@ -6004,7 +6004,7 @@
             </w:tcBorders>
             <w:shd w:fill="auto" w:val="clear"/>
             <w:tcMar>
-              <w:left w:w="93" w:type="dxa"/>
+              <w:left w:w="88" w:type="dxa"/>
             </w:tcMar>
           </w:tcPr>
           <w:p>
@@ -6036,7 +6036,7 @@
             </w:tcBorders>
             <w:shd w:fill="auto" w:val="clear"/>
             <w:tcMar>
-              <w:left w:w="93" w:type="dxa"/>
+              <w:left w:w="88" w:type="dxa"/>
             </w:tcMar>
             <w:vAlign w:val="center"/>
           </w:tcPr>
@@ -6075,7 +6075,7 @@
             </w:tcBorders>
             <w:shd w:fill="auto" w:val="clear"/>
             <w:tcMar>
-              <w:left w:w="93" w:type="dxa"/>
+              <w:left w:w="88" w:type="dxa"/>
             </w:tcMar>
           </w:tcPr>
           <w:p>
@@ -6113,7 +6113,7 @@
             </w:tcBorders>
             <w:shd w:fill="auto" w:val="clear"/>
             <w:tcMar>
-              <w:left w:w="93" w:type="dxa"/>
+              <w:left w:w="88" w:type="dxa"/>
             </w:tcMar>
           </w:tcPr>
           <w:p>
@@ -6155,7 +6155,7 @@
             </w:tcBorders>
             <w:shd w:fill="auto" w:val="clear"/>
             <w:tcMar>
-              <w:left w:w="93" w:type="dxa"/>
+              <w:left w:w="88" w:type="dxa"/>
             </w:tcMar>
           </w:tcPr>
           <w:p>
@@ -6186,7 +6186,7 @@
             </w:tcBorders>
             <w:shd w:fill="auto" w:val="clear"/>
             <w:tcMar>
-              <w:left w:w="93" w:type="dxa"/>
+              <w:left w:w="88" w:type="dxa"/>
             </w:tcMar>
             <w:vAlign w:val="center"/>
           </w:tcPr>
@@ -6223,7 +6223,7 @@
             </w:tcBorders>
             <w:shd w:fill="auto" w:val="clear"/>
             <w:tcMar>
-              <w:left w:w="93" w:type="dxa"/>
+              <w:left w:w="88" w:type="dxa"/>
             </w:tcMar>
           </w:tcPr>
           <w:p>
@@ -6261,7 +6261,7 @@
             </w:tcBorders>
             <w:shd w:fill="auto" w:val="clear"/>
             <w:tcMar>
-              <w:left w:w="93" w:type="dxa"/>
+              <w:left w:w="88" w:type="dxa"/>
             </w:tcMar>
           </w:tcPr>
           <w:p>
@@ -6302,7 +6302,7 @@
             </w:tcBorders>
             <w:shd w:fill="auto" w:val="clear"/>
             <w:tcMar>
-              <w:left w:w="93" w:type="dxa"/>
+              <w:left w:w="88" w:type="dxa"/>
             </w:tcMar>
           </w:tcPr>
           <w:p>
@@ -6334,7 +6334,7 @@
             </w:tcBorders>
             <w:shd w:fill="auto" w:val="clear"/>
             <w:tcMar>
-              <w:left w:w="93" w:type="dxa"/>
+              <w:left w:w="88" w:type="dxa"/>
             </w:tcMar>
             <w:vAlign w:val="center"/>
           </w:tcPr>
@@ -6371,7 +6371,7 @@
             </w:tcBorders>
             <w:shd w:fill="auto" w:val="clear"/>
             <w:tcMar>
-              <w:left w:w="93" w:type="dxa"/>
+              <w:left w:w="88" w:type="dxa"/>
             </w:tcMar>
           </w:tcPr>
           <w:p>
@@ -6409,7 +6409,7 @@
             </w:tcBorders>
             <w:shd w:fill="auto" w:val="clear"/>
             <w:tcMar>
-              <w:left w:w="93" w:type="dxa"/>
+              <w:left w:w="88" w:type="dxa"/>
             </w:tcMar>
           </w:tcPr>
           <w:p>
@@ -6451,7 +6451,7 @@
             </w:tcBorders>
             <w:shd w:fill="auto" w:val="clear"/>
             <w:tcMar>
-              <w:left w:w="93" w:type="dxa"/>
+              <w:left w:w="88" w:type="dxa"/>
             </w:tcMar>
           </w:tcPr>
           <w:p>
@@ -6482,7 +6482,7 @@
             </w:tcBorders>
             <w:shd w:fill="auto" w:val="clear"/>
             <w:tcMar>
-              <w:left w:w="93" w:type="dxa"/>
+              <w:left w:w="88" w:type="dxa"/>
             </w:tcMar>
             <w:vAlign w:val="center"/>
           </w:tcPr>
@@ -6521,7 +6521,7 @@
             </w:tcBorders>
             <w:shd w:fill="auto" w:val="clear"/>
             <w:tcMar>
-              <w:left w:w="93" w:type="dxa"/>
+              <w:left w:w="88" w:type="dxa"/>
             </w:tcMar>
           </w:tcPr>
           <w:p>
@@ -6559,7 +6559,7 @@
             </w:tcBorders>
             <w:shd w:fill="auto" w:val="clear"/>
             <w:tcMar>
-              <w:left w:w="93" w:type="dxa"/>
+              <w:left w:w="88" w:type="dxa"/>
             </w:tcMar>
           </w:tcPr>
           <w:p>
@@ -6599,7 +6599,7 @@
             </w:tcBorders>
             <w:shd w:fill="auto" w:val="clear"/>
             <w:tcMar>
-              <w:left w:w="93" w:type="dxa"/>
+              <w:left w:w="88" w:type="dxa"/>
             </w:tcMar>
           </w:tcPr>
           <w:p>
@@ -6631,7 +6631,7 @@
             </w:tcBorders>
             <w:shd w:fill="auto" w:val="clear"/>
             <w:tcMar>
-              <w:left w:w="93" w:type="dxa"/>
+              <w:left w:w="88" w:type="dxa"/>
             </w:tcMar>
             <w:vAlign w:val="center"/>
           </w:tcPr>
@@ -6670,7 +6670,7 @@
             </w:tcBorders>
             <w:shd w:fill="auto" w:val="clear"/>
             <w:tcMar>
-              <w:left w:w="93" w:type="dxa"/>
+              <w:left w:w="88" w:type="dxa"/>
             </w:tcMar>
           </w:tcPr>
           <w:p>
@@ -6704,7 +6704,7 @@
             </w:tcBorders>
             <w:shd w:fill="auto" w:val="clear"/>
             <w:tcMar>
-              <w:left w:w="93" w:type="dxa"/>
+              <w:left w:w="88" w:type="dxa"/>
             </w:tcMar>
           </w:tcPr>
           <w:p>
@@ -6745,7 +6745,7 @@
             </w:tcBorders>
             <w:shd w:fill="auto" w:val="clear"/>
             <w:tcMar>
-              <w:left w:w="93" w:type="dxa"/>
+              <w:left w:w="88" w:type="dxa"/>
             </w:tcMar>
           </w:tcPr>
           <w:p>
@@ -6777,7 +6777,7 @@
             </w:tcBorders>
             <w:shd w:fill="auto" w:val="clear"/>
             <w:tcMar>
-              <w:left w:w="93" w:type="dxa"/>
+              <w:left w:w="88" w:type="dxa"/>
             </w:tcMar>
             <w:vAlign w:val="center"/>
           </w:tcPr>
@@ -6814,7 +6814,7 @@
             </w:tcBorders>
             <w:shd w:fill="auto" w:val="clear"/>
             <w:tcMar>
-              <w:left w:w="93" w:type="dxa"/>
+              <w:left w:w="88" w:type="dxa"/>
             </w:tcMar>
           </w:tcPr>
           <w:p>
@@ -6850,7 +6850,7 @@
             </w:tcBorders>
             <w:shd w:fill="auto" w:val="clear"/>
             <w:tcMar>
-              <w:left w:w="93" w:type="dxa"/>
+              <w:left w:w="88" w:type="dxa"/>
             </w:tcMar>
           </w:tcPr>
           <w:p>
@@ -6892,7 +6892,7 @@
             </w:tcBorders>
             <w:shd w:fill="auto" w:val="clear"/>
             <w:tcMar>
-              <w:left w:w="93" w:type="dxa"/>
+              <w:left w:w="88" w:type="dxa"/>
             </w:tcMar>
             <w:vAlign w:val="center"/>
           </w:tcPr>
@@ -6925,7 +6925,7 @@
             </w:tcBorders>
             <w:shd w:fill="auto" w:val="clear"/>
             <w:tcMar>
-              <w:left w:w="93" w:type="dxa"/>
+              <w:left w:w="88" w:type="dxa"/>
             </w:tcMar>
             <w:vAlign w:val="center"/>
           </w:tcPr>
@@ -6964,7 +6964,7 @@
             </w:tcBorders>
             <w:shd w:fill="auto" w:val="clear"/>
             <w:tcMar>
-              <w:left w:w="93" w:type="dxa"/>
+              <w:left w:w="88" w:type="dxa"/>
             </w:tcMar>
           </w:tcPr>
           <w:p>
@@ -7001,7 +7001,7 @@
             </w:tcBorders>
             <w:shd w:fill="auto" w:val="clear"/>
             <w:tcMar>
-              <w:left w:w="93" w:type="dxa"/>
+              <w:left w:w="88" w:type="dxa"/>
             </w:tcMar>
           </w:tcPr>
           <w:p>
@@ -7043,7 +7043,7 @@
             </w:tcBorders>
             <w:shd w:fill="auto" w:val="clear"/>
             <w:tcMar>
-              <w:left w:w="93" w:type="dxa"/>
+              <w:left w:w="88" w:type="dxa"/>
             </w:tcMar>
           </w:tcPr>
           <w:p>
@@ -7074,7 +7074,7 @@
             </w:tcBorders>
             <w:shd w:fill="auto" w:val="clear"/>
             <w:tcMar>
-              <w:left w:w="93" w:type="dxa"/>
+              <w:left w:w="88" w:type="dxa"/>
             </w:tcMar>
             <w:vAlign w:val="center"/>
           </w:tcPr>
@@ -7113,7 +7113,7 @@
             </w:tcBorders>
             <w:shd w:fill="auto" w:val="clear"/>
             <w:tcMar>
-              <w:left w:w="93" w:type="dxa"/>
+              <w:left w:w="88" w:type="dxa"/>
             </w:tcMar>
           </w:tcPr>
           <w:p>
@@ -7150,7 +7150,7 @@
             </w:tcBorders>
             <w:shd w:fill="auto" w:val="clear"/>
             <w:tcMar>
-              <w:left w:w="93" w:type="dxa"/>
+              <w:left w:w="88" w:type="dxa"/>
             </w:tcMar>
           </w:tcPr>
           <w:p>
@@ -7190,7 +7190,7 @@
             </w:tcBorders>
             <w:shd w:fill="auto" w:val="clear"/>
             <w:tcMar>
-              <w:left w:w="93" w:type="dxa"/>
+              <w:left w:w="88" w:type="dxa"/>
             </w:tcMar>
           </w:tcPr>
           <w:p>
@@ -7226,7 +7226,7 @@
             </w:tcBorders>
             <w:shd w:fill="auto" w:val="clear"/>
             <w:tcMar>
-              <w:left w:w="93" w:type="dxa"/>
+              <w:left w:w="88" w:type="dxa"/>
             </w:tcMar>
             <w:vAlign w:val="center"/>
           </w:tcPr>
@@ -7266,7 +7266,7 @@
             </w:tcBorders>
             <w:shd w:fill="auto" w:val="clear"/>
             <w:tcMar>
-              <w:left w:w="93" w:type="dxa"/>
+              <w:left w:w="88" w:type="dxa"/>
             </w:tcMar>
           </w:tcPr>
           <w:p>
@@ -7302,7 +7302,7 @@
             </w:tcBorders>
             <w:shd w:fill="auto" w:val="clear"/>
             <w:tcMar>
-              <w:left w:w="93" w:type="dxa"/>
+              <w:left w:w="88" w:type="dxa"/>
             </w:tcMar>
             <w:vAlign w:val="center"/>
           </w:tcPr>
@@ -7342,7 +7342,7 @@
             </w:tcBorders>
             <w:shd w:fill="auto" w:val="clear"/>
             <w:tcMar>
-              <w:left w:w="93" w:type="dxa"/>
+              <w:left w:w="88" w:type="dxa"/>
             </w:tcMar>
           </w:tcPr>
           <w:p>
@@ -7378,7 +7378,7 @@
             </w:tcBorders>
             <w:shd w:fill="auto" w:val="clear"/>
             <w:tcMar>
-              <w:left w:w="93" w:type="dxa"/>
+              <w:left w:w="88" w:type="dxa"/>
             </w:tcMar>
             <w:vAlign w:val="center"/>
           </w:tcPr>
@@ -7477,7 +7477,7 @@
       <w:tblPr>
         <w:tblW w:w="4750" w:type="pct"/>
         <w:jc w:val="left"/>
-        <w:tblInd w:w="99" w:type="dxa"/>
+        <w:tblInd w:w="94" w:type="dxa"/>
         <w:tblBorders>
           <w:top w:val="single" w:sz="4" w:space="0" w:color="00000A"/>
           <w:left w:val="single" w:sz="4" w:space="0" w:color="00000A"/>
@@ -7488,21 +7488,21 @@
         </w:tblBorders>
         <w:tblCellMar>
           <w:top w:w="0" w:type="dxa"/>
-          <w:left w:w="93" w:type="dxa"/>
+          <w:left w:w="88" w:type="dxa"/>
           <w:bottom w:w="0" w:type="dxa"/>
           <w:right w:w="108" w:type="dxa"/>
         </w:tblCellMar>
         <w:tblLook w:noVBand="0" w:val="01e0" w:noHBand="0" w:lastColumn="1" w:firstColumn="1" w:lastRow="1" w:firstRow="1"/>
       </w:tblPr>
       <w:tblGrid>
-        <w:gridCol w:w="6825"/>
-        <w:gridCol w:w="2061"/>
+        <w:gridCol w:w="6826"/>
+        <w:gridCol w:w="2060"/>
       </w:tblGrid>
       <w:tr>
         <w:trPr/>
         <w:tc>
           <w:tcPr>
-            <w:tcW w:w="6825" w:type="dxa"/>
+            <w:tcW w:w="6826" w:type="dxa"/>
             <w:tcBorders>
               <w:top w:val="single" w:sz="4" w:space="0" w:color="00000A"/>
               <w:left w:val="single" w:sz="4" w:space="0" w:color="00000A"/>
@@ -7513,7 +7513,7 @@
             </w:tcBorders>
             <w:shd w:fill="auto" w:val="clear"/>
             <w:tcMar>
-              <w:left w:w="93" w:type="dxa"/>
+              <w:left w:w="88" w:type="dxa"/>
             </w:tcMar>
             <w:vAlign w:val="center"/>
           </w:tcPr>
@@ -7535,7 +7535,7 @@
         </w:tc>
         <w:tc>
           <w:tcPr>
-            <w:tcW w:w="2061" w:type="dxa"/>
+            <w:tcW w:w="2060" w:type="dxa"/>
             <w:tcBorders>
               <w:top w:val="single" w:sz="4" w:space="0" w:color="00000A"/>
               <w:left w:val="single" w:sz="4" w:space="0" w:color="00000A"/>
@@ -7546,7 +7546,7 @@
             </w:tcBorders>
             <w:shd w:fill="auto" w:val="clear"/>
             <w:tcMar>
-              <w:left w:w="93" w:type="dxa"/>
+              <w:left w:w="88" w:type="dxa"/>
             </w:tcMar>
             <w:vAlign w:val="center"/>
           </w:tcPr>
@@ -7575,7 +7575,7 @@
         <w:trPr/>
         <w:tc>
           <w:tcPr>
-            <w:tcW w:w="6825" w:type="dxa"/>
+            <w:tcW w:w="6826" w:type="dxa"/>
             <w:tcBorders>
               <w:top w:val="single" w:sz="4" w:space="0" w:color="00000A"/>
               <w:left w:val="single" w:sz="4" w:space="0" w:color="00000A"/>
@@ -7586,7 +7586,7 @@
             </w:tcBorders>
             <w:shd w:fill="auto" w:val="clear"/>
             <w:tcMar>
-              <w:left w:w="93" w:type="dxa"/>
+              <w:left w:w="88" w:type="dxa"/>
             </w:tcMar>
             <w:vAlign w:val="center"/>
           </w:tcPr>
@@ -7608,7 +7608,7 @@
         </w:tc>
         <w:tc>
           <w:tcPr>
-            <w:tcW w:w="2061" w:type="dxa"/>
+            <w:tcW w:w="2060" w:type="dxa"/>
             <w:tcBorders>
               <w:top w:val="single" w:sz="4" w:space="0" w:color="00000A"/>
               <w:left w:val="single" w:sz="4" w:space="0" w:color="00000A"/>
@@ -7619,7 +7619,7 @@
             </w:tcBorders>
             <w:shd w:fill="auto" w:val="clear"/>
             <w:tcMar>
-              <w:left w:w="93" w:type="dxa"/>
+              <w:left w:w="88" w:type="dxa"/>
             </w:tcMar>
             <w:vAlign w:val="center"/>
           </w:tcPr>
@@ -7683,21 +7683,69 @@
       <w:pPr>
         <w:pStyle w:val="Normal"/>
         <w:spacing w:before="0" w:after="0"/>
+        <w:rPr/>
+      </w:pPr>
+      <w:r>
         <w:rPr>
           <w:rFonts w:ascii="Times New Roman" w:hAnsi="Times New Roman"/>
           <w:sz w:val="20"/>
           <w:szCs w:val="20"/>
         </w:rPr>
-      </w:pPr>
-      <w:r>
-        <w:rPr>
-          <w:rFonts w:ascii="Times New Roman" w:hAnsi="Times New Roman"/>
-          <w:sz w:val="20"/>
-          <w:szCs w:val="20"/>
-        </w:rPr>
         <w:t>Обязательства в ПАО «БАНК СГБ»  (рассмотрено, выдано):_________________________________________</w:t>
       </w:r>
     </w:p>
+    <w:tbl>
+      <w:tblPr>
+        <w:tblW w:w="8896" w:type="dxa"/>
+        <w:jc w:val="left"/>
+        <w:tblInd w:w="55" w:type="dxa"/>
+        <w:tblBorders/>
+        <w:tblCellMar>
+          <w:top w:w="55" w:type="dxa"/>
+          <w:left w:w="55" w:type="dxa"/>
+          <w:bottom w:w="55" w:type="dxa"/>
+          <w:right w:w="55" w:type="dxa"/>
+        </w:tblCellMar>
+      </w:tblPr>
+      <w:tblGrid>
+        <w:gridCol w:w="8896"/>
+      </w:tblGrid>
+      <w:tr>
+        <w:trPr/>
+        <w:tc>
+          <w:tcPr>
+            <w:tcW w:w="8896" w:type="dxa"/>
+            <w:tcBorders/>
+            <w:shd w:fill="auto" w:val="clear"/>
+          </w:tcPr>
+          <w:p>
+            <w:pPr>
+              <w:pStyle w:val="Normal"/>
+              <w:bidi w:val="0"/>
+              <w:spacing w:before="0" w:after="0"/>
+              <w:jc w:val="center"/>
+              <w:rPr>
+                <w:i/>
+                <w:i/>
+                <w:iCs/>
+              </w:rPr>
+            </w:pPr>
+            <w:r>
+              <w:rPr>
+                <w:rFonts w:eastAsia="Times New Roman" w:cs="Times New Roman" w:ascii="Times New Roman" w:hAnsi="Times New Roman"/>
+                <w:i/>
+                <w:iCs/>
+                <w:color w:val="000000"/>
+                <w:sz w:val="20"/>
+                <w:szCs w:val="20"/>
+                <w:lang w:val="en-US" w:eastAsia="ru-RU"/>
+              </w:rPr>
+              <w:t>Св. комп. {obj[name]} ИНН {obj[inn]} Обязательства на сумму {obj[bank_liabilities_vol]}руб.{issue.issuer_affiliates_all|for}{issue.issuer_affiliates_all|endfor}</w:t>
+            </w:r>
+          </w:p>
+        </w:tc>
+      </w:tr>
+    </w:tbl>
     <w:p>
       <w:pPr>
         <w:pStyle w:val="Normal"/>
@@ -7709,11 +7757,7 @@
         </w:rPr>
       </w:pPr>
       <w:r>
-        <w:rPr>
-          <w:rFonts w:ascii="Times New Roman" w:hAnsi="Times New Roman"/>
-          <w:sz w:val="20"/>
-          <w:szCs w:val="20"/>
-        </w:rPr>
+        <w:rPr/>
       </w:r>
     </w:p>
     <w:p>
@@ -7721,11 +7765,7 @@
         <w:pStyle w:val="Normal"/>
         <w:spacing w:before="0" w:after="0"/>
         <w:jc w:val="both"/>
-        <w:rPr>
-          <w:rFonts w:ascii="Times New Roman" w:hAnsi="Times New Roman"/>
-          <w:b/>
-          <w:b/>
-        </w:rPr>
+        <w:rPr/>
       </w:pPr>
       <w:r>
         <w:rPr>
@@ -7739,7 +7779,7 @@
       <w:tblPr>
         <w:tblW w:w="4750" w:type="pct"/>
         <w:jc w:val="left"/>
-        <w:tblInd w:w="99" w:type="dxa"/>
+        <w:tblInd w:w="94" w:type="dxa"/>
         <w:tblBorders>
           <w:top w:val="single" w:sz="4" w:space="0" w:color="00000A"/>
           <w:left w:val="single" w:sz="4" w:space="0" w:color="00000A"/>
@@ -7750,7 +7790,7 @@
         </w:tblBorders>
         <w:tblCellMar>
           <w:top w:w="0" w:type="dxa"/>
-          <w:left w:w="93" w:type="dxa"/>
+          <w:left w:w="88" w:type="dxa"/>
           <w:bottom w:w="0" w:type="dxa"/>
           <w:right w:w="108" w:type="dxa"/>
         </w:tblCellMar>
@@ -7777,7 +7817,7 @@
             </w:tcBorders>
             <w:shd w:fill="auto" w:val="clear"/>
             <w:tcMar>
-              <w:left w:w="93" w:type="dxa"/>
+              <w:left w:w="88" w:type="dxa"/>
             </w:tcMar>
           </w:tcPr>
           <w:p>
@@ -7809,7 +7849,7 @@
             </w:tcBorders>
             <w:shd w:fill="auto" w:val="clear"/>
             <w:tcMar>
-              <w:left w:w="93" w:type="dxa"/>
+              <w:left w:w="88" w:type="dxa"/>
             </w:tcMar>
           </w:tcPr>
           <w:p>
@@ -7852,7 +7892,7 @@
             </w:tcBorders>
             <w:shd w:fill="auto" w:val="clear"/>
             <w:tcMar>
-              <w:left w:w="93" w:type="dxa"/>
+              <w:left w:w="88" w:type="dxa"/>
             </w:tcMar>
           </w:tcPr>
           <w:p>
@@ -7884,7 +7924,7 @@
             </w:tcBorders>
             <w:shd w:fill="auto" w:val="clear"/>
             <w:tcMar>
-              <w:left w:w="93" w:type="dxa"/>
+              <w:left w:w="88" w:type="dxa"/>
             </w:tcMar>
           </w:tcPr>
           <w:p>
@@ -7927,7 +7967,7 @@
             </w:tcBorders>
             <w:shd w:fill="auto" w:val="clear"/>
             <w:tcMar>
-              <w:left w:w="93" w:type="dxa"/>
+              <w:left w:w="88" w:type="dxa"/>
             </w:tcMar>
           </w:tcPr>
           <w:p>
@@ -7959,7 +7999,7 @@
             </w:tcBorders>
             <w:shd w:fill="auto" w:val="clear"/>
             <w:tcMar>
-              <w:left w:w="93" w:type="dxa"/>
+              <w:left w:w="88" w:type="dxa"/>
             </w:tcMar>
           </w:tcPr>
           <w:p>

--- a/marer/templates/documents/issue_domc_up_to_1500000.docx
+++ b/marer/templates/documents/issue_domc_up_to_1500000.docx
@@ -998,15 +998,20 @@
       <w:pPr>
         <w:pStyle w:val="Normal"/>
         <w:spacing w:before="0" w:after="0"/>
-        <w:rPr>
-          <w:rFonts w:ascii="Times New Roman" w:hAnsi="Times New Roman"/>
-        </w:rPr>
+        <w:rPr/>
       </w:pPr>
       <w:r>
         <w:rPr>
           <w:rFonts w:ascii="Times New Roman" w:hAnsi="Times New Roman"/>
         </w:rPr>
-        <w:t>Сумма вознаграждения (комиссии)___________________________________________________</w:t>
+        <w:t xml:space="preserve">Сумма вознаграждения (комиссии) </w:t>
+      </w:r>
+      <w:r>
+        <w:rPr>
+          <w:rFonts w:ascii="Times New Roman" w:hAnsi="Times New Roman"/>
+          <w:u w:val="single"/>
+        </w:rPr>
+        <w:t>{issue.bank_commission} руб.</w:t>
       </w:r>
     </w:p>
     <w:p>
@@ -1198,37 +1203,85 @@
         <w:t>указываются периоды предоставленной отчетности, например, 2014г./3 кв. 2015г.)</w:t>
       </w:r>
     </w:p>
+    <w:p>
+      <w:pPr>
+        <w:pStyle w:val="Normal"/>
+        <w:spacing w:before="0" w:after="0"/>
+        <w:rPr>
+          <w:rFonts w:ascii="Times New Roman" w:hAnsi="Times New Roman"/>
+          <w:i/>
+          <w:i/>
+          <w:sz w:val="20"/>
+          <w:szCs w:val="20"/>
+        </w:rPr>
+      </w:pPr>
+      <w:r>
+        <w:rPr/>
+      </w:r>
+    </w:p>
     <w:tbl>
       <w:tblPr>
-        <w:tblW w:w="4750" w:type="pct"/>
+        <w:tblW w:w="9300" w:type="dxa"/>
         <w:jc w:val="left"/>
-        <w:tblInd w:w="94" w:type="dxa"/>
+        <w:tblInd w:w="84" w:type="dxa"/>
         <w:tblBorders>
           <w:top w:val="single" w:sz="4" w:space="0" w:color="00000A"/>
           <w:left w:val="single" w:sz="4" w:space="0" w:color="00000A"/>
           <w:bottom w:val="single" w:sz="4" w:space="0" w:color="00000A"/>
-          <w:right w:val="single" w:sz="4" w:space="0" w:color="00000A"/>
           <w:insideH w:val="single" w:sz="4" w:space="0" w:color="00000A"/>
-          <w:insideV w:val="single" w:sz="4" w:space="0" w:color="00000A"/>
         </w:tblBorders>
         <w:tblCellMar>
           <w:top w:w="0" w:type="dxa"/>
-          <w:left w:w="88" w:type="dxa"/>
+          <w:left w:w="78" w:type="dxa"/>
           <w:bottom w:w="0" w:type="dxa"/>
           <w:right w:w="108" w:type="dxa"/>
         </w:tblCellMar>
         <w:tblLook w:noVBand="0" w:val="01e0" w:noHBand="0" w:lastColumn="1" w:firstColumn="1" w:lastRow="1" w:firstRow="1"/>
       </w:tblPr>
       <w:tblGrid>
-        <w:gridCol w:w="6144"/>
-        <w:gridCol w:w="1372"/>
-        <w:gridCol w:w="1371"/>
+        <w:gridCol w:w="5723"/>
+        <w:gridCol w:w="1189"/>
+        <w:gridCol w:w="1200"/>
+        <w:gridCol w:w="1188"/>
       </w:tblGrid>
       <w:tr>
         <w:trPr/>
         <w:tc>
           <w:tcPr>
-            <w:tcW w:w="6144" w:type="dxa"/>
+            <w:tcW w:w="6912" w:type="dxa"/>
+            <w:gridSpan w:val="2"/>
+            <w:tcBorders>
+              <w:top w:val="single" w:sz="4" w:space="0" w:color="00000A"/>
+              <w:left w:val="single" w:sz="4" w:space="0" w:color="00000A"/>
+              <w:bottom w:val="single" w:sz="4" w:space="0" w:color="00000A"/>
+              <w:insideH w:val="single" w:sz="4" w:space="0" w:color="00000A"/>
+            </w:tcBorders>
+            <w:shd w:fill="auto" w:val="clear"/>
+            <w:tcMar>
+              <w:left w:w="78" w:type="dxa"/>
+            </w:tcMar>
+          </w:tcPr>
+          <w:p>
+            <w:pPr>
+              <w:pStyle w:val="Normal"/>
+              <w:tabs>
+                <w:tab w:val="left" w:pos="9923" w:leader="underscore"/>
+              </w:tabs>
+              <w:spacing w:lineRule="auto" w:line="240" w:before="0" w:after="0"/>
+              <w:jc w:val="both"/>
+              <w:rPr/>
+            </w:pPr>
+            <w:r>
+              <w:rPr>
+                <w:rFonts w:ascii="Times New Roman" w:hAnsi="Times New Roman"/>
+              </w:rPr>
+              <w:t>Валюта баланса за Последний завершенный год/ за последний отчетный период *</w:t>
+            </w:r>
+          </w:p>
+        </w:tc>
+        <w:tc>
+          <w:tcPr>
+            <w:tcW w:w="1200" w:type="dxa"/>
             <w:tcBorders>
               <w:top w:val="single" w:sz="4" w:space="0" w:color="00000A"/>
               <w:left w:val="single" w:sz="4" w:space="0" w:color="00000A"/>
@@ -1239,8 +1292,9 @@
             </w:tcBorders>
             <w:shd w:fill="auto" w:val="clear"/>
             <w:tcMar>
-              <w:left w:w="88" w:type="dxa"/>
-            </w:tcMar>
+              <w:left w:w="78" w:type="dxa"/>
+            </w:tcMar>
+            <w:vAlign w:val="center"/>
           </w:tcPr>
           <w:p>
             <w:pPr>
@@ -1249,22 +1303,21 @@
                 <w:tab w:val="left" w:pos="9923" w:leader="underscore"/>
               </w:tabs>
               <w:spacing w:lineRule="auto" w:line="240" w:before="0" w:after="0"/>
-              <w:jc w:val="both"/>
-              <w:rPr>
-                <w:rFonts w:ascii="Times New Roman" w:hAnsi="Times New Roman"/>
-              </w:rPr>
-            </w:pPr>
-            <w:r>
-              <w:rPr>
-                <w:rFonts w:ascii="Times New Roman" w:hAnsi="Times New Roman"/>
-              </w:rPr>
-              <w:t>Валюта баланса за Последний завершенный год/ за последний отчетный период *</w:t>
-            </w:r>
-          </w:p>
-        </w:tc>
-        <w:tc>
-          <w:tcPr>
-            <w:tcW w:w="1372" w:type="dxa"/>
+              <w:jc w:val="center"/>
+              <w:rPr/>
+            </w:pPr>
+            <w:r>
+              <w:rPr>
+                <w:rFonts w:ascii="Times New Roman" w:hAnsi="Times New Roman"/>
+                <w:lang w:val="en-US"/>
+              </w:rPr>
+              <w:t>{balance_code_1600_offset_1}</w:t>
+            </w:r>
+          </w:p>
+        </w:tc>
+        <w:tc>
+          <w:tcPr>
+            <w:tcW w:w="1188" w:type="dxa"/>
             <w:tcBorders>
               <w:top w:val="single" w:sz="4" w:space="0" w:color="00000A"/>
               <w:left w:val="single" w:sz="4" w:space="0" w:color="00000A"/>
@@ -1275,7 +1328,7 @@
             </w:tcBorders>
             <w:shd w:fill="auto" w:val="clear"/>
             <w:tcMar>
-              <w:left w:w="88" w:type="dxa"/>
+              <w:left w:w="78" w:type="dxa"/>
             </w:tcMar>
             <w:vAlign w:val="center"/>
           </w:tcPr>
@@ -1287,23 +1340,56 @@
               </w:tabs>
               <w:spacing w:lineRule="auto" w:line="240" w:before="0" w:after="0"/>
               <w:jc w:val="center"/>
+              <w:rPr/>
+            </w:pPr>
+            <w:r>
               <w:rPr>
                 <w:rFonts w:ascii="Times New Roman" w:hAnsi="Times New Roman"/>
                 <w:lang w:val="en-US"/>
               </w:rPr>
-            </w:pPr>
-            <w:r>
-              <w:rPr>
-                <w:rFonts w:ascii="Times New Roman" w:hAnsi="Times New Roman"/>
-                <w:lang w:val="en-US"/>
-              </w:rPr>
-              <w:t>{balance_code_1600_offset_1}</w:t>
-            </w:r>
-          </w:p>
-        </w:tc>
-        <w:tc>
-          <w:tcPr>
-            <w:tcW w:w="1371" w:type="dxa"/>
+              <w:t>{balance_code_1600_offset_0}</w:t>
+            </w:r>
+          </w:p>
+        </w:tc>
+      </w:tr>
+      <w:tr>
+        <w:trPr/>
+        <w:tc>
+          <w:tcPr>
+            <w:tcW w:w="6912" w:type="dxa"/>
+            <w:gridSpan w:val="2"/>
+            <w:tcBorders>
+              <w:top w:val="single" w:sz="4" w:space="0" w:color="00000A"/>
+              <w:left w:val="single" w:sz="4" w:space="0" w:color="00000A"/>
+              <w:bottom w:val="single" w:sz="4" w:space="0" w:color="00000A"/>
+              <w:insideH w:val="single" w:sz="4" w:space="0" w:color="00000A"/>
+            </w:tcBorders>
+            <w:shd w:fill="auto" w:val="clear"/>
+            <w:tcMar>
+              <w:left w:w="78" w:type="dxa"/>
+            </w:tcMar>
+          </w:tcPr>
+          <w:p>
+            <w:pPr>
+              <w:pStyle w:val="Normal"/>
+              <w:tabs>
+                <w:tab w:val="left" w:pos="9923" w:leader="underscore"/>
+              </w:tabs>
+              <w:spacing w:lineRule="auto" w:line="240" w:before="0" w:after="0"/>
+              <w:jc w:val="both"/>
+              <w:rPr/>
+            </w:pPr>
+            <w:r>
+              <w:rPr>
+                <w:rFonts w:ascii="Times New Roman" w:hAnsi="Times New Roman"/>
+              </w:rPr>
+              <w:t>Чистые активы за Последний завершенный год/ за последний отчетный период *</w:t>
+            </w:r>
+          </w:p>
+        </w:tc>
+        <w:tc>
+          <w:tcPr>
+            <w:tcW w:w="1200" w:type="dxa"/>
             <w:tcBorders>
               <w:top w:val="single" w:sz="4" w:space="0" w:color="00000A"/>
               <w:left w:val="single" w:sz="4" w:space="0" w:color="00000A"/>
@@ -1314,7 +1400,7 @@
             </w:tcBorders>
             <w:shd w:fill="auto" w:val="clear"/>
             <w:tcMar>
-              <w:left w:w="88" w:type="dxa"/>
+              <w:left w:w="78" w:type="dxa"/>
             </w:tcMar>
             <w:vAlign w:val="center"/>
           </w:tcPr>
@@ -1326,26 +1412,20 @@
               </w:tabs>
               <w:spacing w:lineRule="auto" w:line="240" w:before="0" w:after="0"/>
               <w:jc w:val="center"/>
+              <w:rPr/>
+            </w:pPr>
+            <w:r>
               <w:rPr>
                 <w:rFonts w:ascii="Times New Roman" w:hAnsi="Times New Roman"/>
                 <w:lang w:val="en-US"/>
               </w:rPr>
-            </w:pPr>
-            <w:r>
-              <w:rPr>
-                <w:rFonts w:ascii="Times New Roman" w:hAnsi="Times New Roman"/>
-                <w:lang w:val="en-US"/>
-              </w:rPr>
-              <w:t>{balance_code_1600_offset_0}</w:t>
-            </w:r>
-          </w:p>
-        </w:tc>
-      </w:tr>
-      <w:tr>
-        <w:trPr/>
-        <w:tc>
-          <w:tcPr>
-            <w:tcW w:w="6144" w:type="dxa"/>
+              <w:t>{balance_code_1300_offset_1}</w:t>
+            </w:r>
+          </w:p>
+        </w:tc>
+        <w:tc>
+          <w:tcPr>
+            <w:tcW w:w="1188" w:type="dxa"/>
             <w:tcBorders>
               <w:top w:val="single" w:sz="4" w:space="0" w:color="00000A"/>
               <w:left w:val="single" w:sz="4" w:space="0" w:color="00000A"/>
@@ -1356,8 +1436,9 @@
             </w:tcBorders>
             <w:shd w:fill="auto" w:val="clear"/>
             <w:tcMar>
-              <w:left w:w="88" w:type="dxa"/>
-            </w:tcMar>
+              <w:left w:w="78" w:type="dxa"/>
+            </w:tcMar>
+            <w:vAlign w:val="center"/>
           </w:tcPr>
           <w:p>
             <w:pPr>
@@ -1366,22 +1447,24 @@
                 <w:tab w:val="left" w:pos="9923" w:leader="underscore"/>
               </w:tabs>
               <w:spacing w:lineRule="auto" w:line="240" w:before="0" w:after="0"/>
-              <w:jc w:val="both"/>
-              <w:rPr>
-                <w:rFonts w:ascii="Times New Roman" w:hAnsi="Times New Roman"/>
-              </w:rPr>
-            </w:pPr>
-            <w:r>
-              <w:rPr>
-                <w:rFonts w:ascii="Times New Roman" w:hAnsi="Times New Roman"/>
-              </w:rPr>
-              <w:t>Чистые активы за Последний завершенный год/ за последний отчетный период *</w:t>
-            </w:r>
-          </w:p>
-        </w:tc>
-        <w:tc>
-          <w:tcPr>
-            <w:tcW w:w="1372" w:type="dxa"/>
+              <w:jc w:val="center"/>
+              <w:rPr/>
+            </w:pPr>
+            <w:r>
+              <w:rPr>
+                <w:rFonts w:ascii="Times New Roman" w:hAnsi="Times New Roman"/>
+                <w:lang w:val="en-US"/>
+              </w:rPr>
+              <w:t>{balance_code_1300_offset_0}</w:t>
+            </w:r>
+          </w:p>
+        </w:tc>
+      </w:tr>
+      <w:tr>
+        <w:trPr/>
+        <w:tc>
+          <w:tcPr>
+            <w:tcW w:w="5723" w:type="dxa"/>
             <w:tcBorders>
               <w:top w:val="single" w:sz="4" w:space="0" w:color="00000A"/>
               <w:left w:val="single" w:sz="4" w:space="0" w:color="00000A"/>
@@ -1392,9 +1475,8 @@
             </w:tcBorders>
             <w:shd w:fill="auto" w:val="clear"/>
             <w:tcMar>
-              <w:left w:w="88" w:type="dxa"/>
-            </w:tcMar>
-            <w:vAlign w:val="center"/>
+              <w:left w:w="78" w:type="dxa"/>
+            </w:tcMar>
           </w:tcPr>
           <w:p>
             <w:pPr>
@@ -1403,23 +1485,80 @@
                 <w:tab w:val="left" w:pos="9923" w:leader="underscore"/>
               </w:tabs>
               <w:spacing w:lineRule="auto" w:line="240" w:before="0" w:after="0"/>
-              <w:jc w:val="center"/>
-              <w:rPr>
-                <w:rFonts w:ascii="Times New Roman" w:hAnsi="Times New Roman"/>
-              </w:rPr>
+              <w:jc w:val="both"/>
+              <w:rPr/>
+            </w:pPr>
+            <w:r>
+              <w:rPr>
+                <w:rFonts w:ascii="Times New Roman" w:hAnsi="Times New Roman"/>
+              </w:rPr>
+              <w:t xml:space="preserve">Выручка за </w:t>
+            </w:r>
+            <w:r>
+              <w:rPr>
+                <w:rFonts w:ascii="Times New Roman" w:hAnsi="Times New Roman"/>
+              </w:rPr>
+              <w:t xml:space="preserve">Предыдущий завершенный год/ за </w:t>
+            </w:r>
+            <w:r>
+              <w:rPr>
+                <w:rFonts w:ascii="Times New Roman" w:hAnsi="Times New Roman"/>
+              </w:rPr>
+              <w:t>Последний завершенный год/ за последний отчетный период</w:t>
+            </w:r>
+          </w:p>
+        </w:tc>
+        <w:tc>
+          <w:tcPr>
+            <w:tcW w:w="1189" w:type="dxa"/>
+            <w:tcBorders>
+              <w:top w:val="single" w:sz="4" w:space="0" w:color="00000A"/>
+              <w:left w:val="single" w:sz="4" w:space="0" w:color="00000A"/>
+              <w:bottom w:val="single" w:sz="4" w:space="0" w:color="00000A"/>
+              <w:insideH w:val="single" w:sz="4" w:space="0" w:color="00000A"/>
+            </w:tcBorders>
+            <w:shd w:fill="auto" w:val="clear"/>
+            <w:tcMar>
+              <w:left w:w="78" w:type="dxa"/>
+            </w:tcMar>
+            <w:vAlign w:val="center"/>
+          </w:tcPr>
+          <w:p>
+            <w:pPr>
+              <w:pStyle w:val="Normal"/>
+              <w:tabs>
+                <w:tab w:val="left" w:pos="9923" w:leader="underscore"/>
+              </w:tabs>
+              <w:spacing w:lineRule="auto" w:line="240" w:before="0" w:after="0"/>
+              <w:jc w:val="center"/>
+              <w:rPr/>
             </w:pPr>
             <w:r>
               <w:rPr>
                 <w:rFonts w:ascii="Times New Roman" w:hAnsi="Times New Roman"/>
                 <w:lang w:val="en-US"/>
               </w:rPr>
-              <w:t>{balance_code_1300_offset_1}</w:t>
-            </w:r>
-          </w:p>
-        </w:tc>
-        <w:tc>
-          <w:tcPr>
-            <w:tcW w:w="1371" w:type="dxa"/>
+              <w:t>{balance_code_2110_offset_</w:t>
+            </w:r>
+            <w:r>
+              <w:rPr>
+                <w:rFonts w:ascii="Times New Roman" w:hAnsi="Times New Roman"/>
+                <w:lang w:val="en-US"/>
+              </w:rPr>
+              <w:t>2</w:t>
+            </w:r>
+            <w:r>
+              <w:rPr>
+                <w:rFonts w:ascii="Times New Roman" w:hAnsi="Times New Roman"/>
+                <w:lang w:val="en-US"/>
+              </w:rPr>
+              <w:t>}</w:t>
+            </w:r>
+          </w:p>
+        </w:tc>
+        <w:tc>
+          <w:tcPr>
+            <w:tcW w:w="1200" w:type="dxa"/>
             <w:tcBorders>
               <w:top w:val="single" w:sz="4" w:space="0" w:color="00000A"/>
               <w:left w:val="single" w:sz="4" w:space="0" w:color="00000A"/>
@@ -1430,7 +1569,7 @@
             </w:tcBorders>
             <w:shd w:fill="auto" w:val="clear"/>
             <w:tcMar>
-              <w:left w:w="88" w:type="dxa"/>
+              <w:left w:w="78" w:type="dxa"/>
             </w:tcMar>
             <w:vAlign w:val="center"/>
           </w:tcPr>
@@ -1442,25 +1581,20 @@
               </w:tabs>
               <w:spacing w:lineRule="auto" w:line="240" w:before="0" w:after="0"/>
               <w:jc w:val="center"/>
-              <w:rPr>
-                <w:rFonts w:ascii="Times New Roman" w:hAnsi="Times New Roman"/>
-              </w:rPr>
+              <w:rPr/>
             </w:pPr>
             <w:r>
               <w:rPr>
                 <w:rFonts w:ascii="Times New Roman" w:hAnsi="Times New Roman"/>
                 <w:lang w:val="en-US"/>
               </w:rPr>
-              <w:t>{balance_code_1300_offset_0}</w:t>
-            </w:r>
-          </w:p>
-        </w:tc>
-      </w:tr>
-      <w:tr>
-        <w:trPr/>
-        <w:tc>
-          <w:tcPr>
-            <w:tcW w:w="6144" w:type="dxa"/>
+              <w:t>{balance_code_2110_offset_1}</w:t>
+            </w:r>
+          </w:p>
+        </w:tc>
+        <w:tc>
+          <w:tcPr>
+            <w:tcW w:w="1188" w:type="dxa"/>
             <w:tcBorders>
               <w:top w:val="single" w:sz="4" w:space="0" w:color="00000A"/>
               <w:left w:val="single" w:sz="4" w:space="0" w:color="00000A"/>
@@ -1471,8 +1605,9 @@
             </w:tcBorders>
             <w:shd w:fill="auto" w:val="clear"/>
             <w:tcMar>
-              <w:left w:w="88" w:type="dxa"/>
-            </w:tcMar>
+              <w:left w:w="78" w:type="dxa"/>
+            </w:tcMar>
+            <w:vAlign w:val="center"/>
           </w:tcPr>
           <w:p>
             <w:pPr>
@@ -1481,22 +1616,57 @@
                 <w:tab w:val="left" w:pos="9923" w:leader="underscore"/>
               </w:tabs>
               <w:spacing w:lineRule="auto" w:line="240" w:before="0" w:after="0"/>
+              <w:jc w:val="center"/>
+              <w:rPr/>
+            </w:pPr>
+            <w:r>
+              <w:rPr>
+                <w:rFonts w:ascii="Times New Roman" w:hAnsi="Times New Roman"/>
+                <w:lang w:val="en-US"/>
+              </w:rPr>
+              <w:t>{balance_code_2110_offset_0}</w:t>
+            </w:r>
+          </w:p>
+        </w:tc>
+      </w:tr>
+      <w:tr>
+        <w:trPr/>
+        <w:tc>
+          <w:tcPr>
+            <w:tcW w:w="6912" w:type="dxa"/>
+            <w:gridSpan w:val="2"/>
+            <w:tcBorders>
+              <w:top w:val="single" w:sz="4" w:space="0" w:color="00000A"/>
+              <w:left w:val="single" w:sz="4" w:space="0" w:color="00000A"/>
+              <w:bottom w:val="single" w:sz="4" w:space="0" w:color="00000A"/>
+              <w:insideH w:val="single" w:sz="4" w:space="0" w:color="00000A"/>
+            </w:tcBorders>
+            <w:shd w:fill="auto" w:val="clear"/>
+            <w:tcMar>
+              <w:left w:w="78" w:type="dxa"/>
+            </w:tcMar>
+          </w:tcPr>
+          <w:p>
+            <w:pPr>
+              <w:pStyle w:val="Normal"/>
+              <w:tabs>
+                <w:tab w:val="left" w:pos="9923" w:leader="underscore"/>
+              </w:tabs>
+              <w:spacing w:lineRule="auto" w:line="240" w:before="0" w:after="0"/>
               <w:jc w:val="both"/>
-              <w:rPr>
-                <w:rFonts w:ascii="Times New Roman" w:hAnsi="Times New Roman"/>
-              </w:rPr>
-            </w:pPr>
-            <w:r>
-              <w:rPr>
-                <w:rFonts w:ascii="Times New Roman" w:hAnsi="Times New Roman"/>
-              </w:rPr>
-              <w:t>Выручка за Последний завершенный год/ за последний отчетный период</w:t>
-            </w:r>
-          </w:p>
-        </w:tc>
-        <w:tc>
-          <w:tcPr>
-            <w:tcW w:w="1372" w:type="dxa"/>
+              <w:rPr/>
+            </w:pPr>
+            <w:r>
+              <w:rPr>
+                <w:rFonts w:ascii="Times New Roman" w:hAnsi="Times New Roman"/>
+              </w:rPr>
+              <w:t>Прибыль за Последний завершенный год/ за последний отчетный период</w:t>
+            </w:r>
+          </w:p>
+        </w:tc>
+        <w:tc>
+          <w:tcPr>
+            <w:tcW w:w="1200" w:type="dxa"/>
             <w:tcBorders>
               <w:top w:val="single" w:sz="4" w:space="0" w:color="00000A"/>
               <w:left w:val="single" w:sz="4" w:space="0" w:color="00000A"/>
@@ -1507,7 +1677,7 @@
             </w:tcBorders>
             <w:shd w:fill="auto" w:val="clear"/>
             <w:tcMar>
-              <w:left w:w="88" w:type="dxa"/>
+              <w:left w:w="78" w:type="dxa"/>
             </w:tcMar>
             <w:vAlign w:val="center"/>
           </w:tcPr>
@@ -1519,22 +1689,20 @@
               </w:tabs>
               <w:spacing w:lineRule="auto" w:line="240" w:before="0" w:after="0"/>
               <w:jc w:val="center"/>
-              <w:rPr>
-                <w:rFonts w:ascii="Times New Roman" w:hAnsi="Times New Roman"/>
-              </w:rPr>
+              <w:rPr/>
             </w:pPr>
             <w:r>
               <w:rPr>
                 <w:rFonts w:ascii="Times New Roman" w:hAnsi="Times New Roman"/>
                 <w:lang w:val="en-US"/>
               </w:rPr>
-              <w:t>{balance_code_2110_offset_1}</w:t>
-            </w:r>
-          </w:p>
-        </w:tc>
-        <w:tc>
-          <w:tcPr>
-            <w:tcW w:w="1371" w:type="dxa"/>
+              <w:t>{balance_code_2400_offset_1}</w:t>
+            </w:r>
+          </w:p>
+        </w:tc>
+        <w:tc>
+          <w:tcPr>
+            <w:tcW w:w="1188" w:type="dxa"/>
             <w:tcBorders>
               <w:top w:val="single" w:sz="4" w:space="0" w:color="00000A"/>
               <w:left w:val="single" w:sz="4" w:space="0" w:color="00000A"/>
@@ -1545,7 +1713,7 @@
             </w:tcBorders>
             <w:shd w:fill="auto" w:val="clear"/>
             <w:tcMar>
-              <w:left w:w="88" w:type="dxa"/>
+              <w:left w:w="78" w:type="dxa"/>
             </w:tcMar>
             <w:vAlign w:val="center"/>
           </w:tcPr>
@@ -1557,128 +1725,7 @@
               </w:tabs>
               <w:spacing w:lineRule="auto" w:line="240" w:before="0" w:after="0"/>
               <w:jc w:val="center"/>
-              <w:rPr>
-                <w:rFonts w:ascii="Times New Roman" w:hAnsi="Times New Roman"/>
-              </w:rPr>
-            </w:pPr>
-            <w:r>
-              <w:rPr>
-                <w:rFonts w:ascii="Times New Roman" w:hAnsi="Times New Roman"/>
-                <w:lang w:val="en-US"/>
-              </w:rPr>
-              <w:t>{balance_code_2110_offset_0}</w:t>
-            </w:r>
-          </w:p>
-        </w:tc>
-      </w:tr>
-      <w:tr>
-        <w:trPr/>
-        <w:tc>
-          <w:tcPr>
-            <w:tcW w:w="6144" w:type="dxa"/>
-            <w:tcBorders>
-              <w:top w:val="single" w:sz="4" w:space="0" w:color="00000A"/>
-              <w:left w:val="single" w:sz="4" w:space="0" w:color="00000A"/>
-              <w:bottom w:val="single" w:sz="4" w:space="0" w:color="00000A"/>
-              <w:right w:val="single" w:sz="4" w:space="0" w:color="00000A"/>
-              <w:insideH w:val="single" w:sz="4" w:space="0" w:color="00000A"/>
-              <w:insideV w:val="single" w:sz="4" w:space="0" w:color="00000A"/>
-            </w:tcBorders>
-            <w:shd w:fill="auto" w:val="clear"/>
-            <w:tcMar>
-              <w:left w:w="88" w:type="dxa"/>
-            </w:tcMar>
-          </w:tcPr>
-          <w:p>
-            <w:pPr>
-              <w:pStyle w:val="Normal"/>
-              <w:tabs>
-                <w:tab w:val="left" w:pos="9923" w:leader="underscore"/>
-              </w:tabs>
-              <w:spacing w:lineRule="auto" w:line="240" w:before="0" w:after="0"/>
-              <w:jc w:val="both"/>
-              <w:rPr>
-                <w:rFonts w:ascii="Times New Roman" w:hAnsi="Times New Roman"/>
-              </w:rPr>
-            </w:pPr>
-            <w:r>
-              <w:rPr>
-                <w:rFonts w:ascii="Times New Roman" w:hAnsi="Times New Roman"/>
-              </w:rPr>
-              <w:t>Прибыль за Последний завершенный год/ за последний отчетный период</w:t>
-            </w:r>
-          </w:p>
-        </w:tc>
-        <w:tc>
-          <w:tcPr>
-            <w:tcW w:w="1372" w:type="dxa"/>
-            <w:tcBorders>
-              <w:top w:val="single" w:sz="4" w:space="0" w:color="00000A"/>
-              <w:left w:val="single" w:sz="4" w:space="0" w:color="00000A"/>
-              <w:bottom w:val="single" w:sz="4" w:space="0" w:color="00000A"/>
-              <w:right w:val="single" w:sz="4" w:space="0" w:color="00000A"/>
-              <w:insideH w:val="single" w:sz="4" w:space="0" w:color="00000A"/>
-              <w:insideV w:val="single" w:sz="4" w:space="0" w:color="00000A"/>
-            </w:tcBorders>
-            <w:shd w:fill="auto" w:val="clear"/>
-            <w:tcMar>
-              <w:left w:w="88" w:type="dxa"/>
-            </w:tcMar>
-            <w:vAlign w:val="center"/>
-          </w:tcPr>
-          <w:p>
-            <w:pPr>
-              <w:pStyle w:val="Normal"/>
-              <w:tabs>
-                <w:tab w:val="left" w:pos="9923" w:leader="underscore"/>
-              </w:tabs>
-              <w:spacing w:lineRule="auto" w:line="240" w:before="0" w:after="0"/>
-              <w:jc w:val="center"/>
-              <w:rPr>
-                <w:rFonts w:ascii="Times New Roman" w:hAnsi="Times New Roman"/>
-                <w:b/>
-                <w:b/>
-              </w:rPr>
-            </w:pPr>
-            <w:r>
-              <w:rPr>
-                <w:rFonts w:ascii="Times New Roman" w:hAnsi="Times New Roman"/>
-                <w:lang w:val="en-US"/>
-              </w:rPr>
-              <w:t>{balance_code_2400_offset_1}</w:t>
-            </w:r>
-          </w:p>
-        </w:tc>
-        <w:tc>
-          <w:tcPr>
-            <w:tcW w:w="1371" w:type="dxa"/>
-            <w:tcBorders>
-              <w:top w:val="single" w:sz="4" w:space="0" w:color="00000A"/>
-              <w:left w:val="single" w:sz="4" w:space="0" w:color="00000A"/>
-              <w:bottom w:val="single" w:sz="4" w:space="0" w:color="00000A"/>
-              <w:right w:val="single" w:sz="4" w:space="0" w:color="00000A"/>
-              <w:insideH w:val="single" w:sz="4" w:space="0" w:color="00000A"/>
-              <w:insideV w:val="single" w:sz="4" w:space="0" w:color="00000A"/>
-            </w:tcBorders>
-            <w:shd w:fill="auto" w:val="clear"/>
-            <w:tcMar>
-              <w:left w:w="88" w:type="dxa"/>
-            </w:tcMar>
-            <w:vAlign w:val="center"/>
-          </w:tcPr>
-          <w:p>
-            <w:pPr>
-              <w:pStyle w:val="Normal"/>
-              <w:tabs>
-                <w:tab w:val="left" w:pos="9923" w:leader="underscore"/>
-              </w:tabs>
-              <w:spacing w:lineRule="auto" w:line="240" w:before="0" w:after="0"/>
-              <w:jc w:val="center"/>
-              <w:rPr>
-                <w:rFonts w:ascii="Times New Roman" w:hAnsi="Times New Roman"/>
-                <w:b/>
-                <w:b/>
-              </w:rPr>
+              <w:rPr/>
             </w:pPr>
             <w:r>
               <w:rPr>

--- a/marer/templates/documents/issue_domc_up_to_1500000.docx
+++ b/marer/templates/documents/issue_domc_up_to_1500000.docx
@@ -7738,7 +7738,16 @@
           <w:sz w:val="20"/>
           <w:szCs w:val="20"/>
         </w:rPr>
-        <w:t>Обязательства в ПАО «БАНК СГБ»  (рассмотрено, выдано):_________________________________________</w:t>
+        <w:t xml:space="preserve">Обязательства в ПАО «БАНК СГБ»  (рассмотрено, выдано): </w:t>
+      </w:r>
+      <w:r>
+        <w:rPr>
+          <w:rFonts w:ascii="Times New Roman" w:hAnsi="Times New Roman"/>
+          <w:sz w:val="20"/>
+          <w:szCs w:val="20"/>
+          <w:u w:val="single"/>
+        </w:rPr>
+        <w:t>{issue.total_bank_liabilities_vol} руб.</w:t>
       </w:r>
     </w:p>
     <w:tbl>

--- a/marer/templates/documents/issue_domc_up_to_1500000.docx
+++ b/marer/templates/documents/issue_domc_up_to_1500000.docx
@@ -991,7 +991,7 @@
           <w:rFonts w:ascii="Times New Roman" w:hAnsi="Times New Roman"/>
           <w:u w:val="single"/>
         </w:rPr>
-        <w:t>}</w:t>
+        <w:t>}%</w:t>
       </w:r>
     </w:p>
     <w:p>
@@ -1216,14 +1216,19 @@
         </w:rPr>
       </w:pPr>
       <w:r>
-        <w:rPr/>
+        <w:rPr>
+          <w:rFonts w:ascii="Times New Roman" w:hAnsi="Times New Roman"/>
+          <w:i/>
+          <w:sz w:val="20"/>
+          <w:szCs w:val="20"/>
+        </w:rPr>
       </w:r>
     </w:p>
     <w:tbl>
       <w:tblPr>
         <w:tblW w:w="9300" w:type="dxa"/>
         <w:jc w:val="left"/>
-        <w:tblInd w:w="84" w:type="dxa"/>
+        <w:tblInd w:w="79" w:type="dxa"/>
         <w:tblBorders>
           <w:top w:val="single" w:sz="4" w:space="0" w:color="00000A"/>
           <w:left w:val="single" w:sz="4" w:space="0" w:color="00000A"/>
@@ -1232,7 +1237,7 @@
         </w:tblBorders>
         <w:tblCellMar>
           <w:top w:w="0" w:type="dxa"/>
-          <w:left w:w="78" w:type="dxa"/>
+          <w:left w:w="73" w:type="dxa"/>
           <w:bottom w:w="0" w:type="dxa"/>
           <w:right w:w="108" w:type="dxa"/>
         </w:tblCellMar>
@@ -1240,7 +1245,7 @@
       </w:tblPr>
       <w:tblGrid>
         <w:gridCol w:w="5723"/>
-        <w:gridCol w:w="1189"/>
+        <w:gridCol w:w="1188"/>
         <w:gridCol w:w="1200"/>
         <w:gridCol w:w="1188"/>
       </w:tblGrid>
@@ -1248,7 +1253,7 @@
         <w:trPr/>
         <w:tc>
           <w:tcPr>
-            <w:tcW w:w="6912" w:type="dxa"/>
+            <w:tcW w:w="6911" w:type="dxa"/>
             <w:gridSpan w:val="2"/>
             <w:tcBorders>
               <w:top w:val="single" w:sz="4" w:space="0" w:color="00000A"/>
@@ -1258,7 +1263,7 @@
             </w:tcBorders>
             <w:shd w:fill="auto" w:val="clear"/>
             <w:tcMar>
-              <w:left w:w="78" w:type="dxa"/>
+              <w:left w:w="73" w:type="dxa"/>
             </w:tcMar>
           </w:tcPr>
           <w:p>
@@ -1292,7 +1297,7 @@
             </w:tcBorders>
             <w:shd w:fill="auto" w:val="clear"/>
             <w:tcMar>
-              <w:left w:w="78" w:type="dxa"/>
+              <w:left w:w="73" w:type="dxa"/>
             </w:tcMar>
             <w:vAlign w:val="center"/>
           </w:tcPr>
@@ -1328,7 +1333,7 @@
             </w:tcBorders>
             <w:shd w:fill="auto" w:val="clear"/>
             <w:tcMar>
-              <w:left w:w="78" w:type="dxa"/>
+              <w:left w:w="73" w:type="dxa"/>
             </w:tcMar>
             <w:vAlign w:val="center"/>
           </w:tcPr>
@@ -1356,7 +1361,7 @@
         <w:trPr/>
         <w:tc>
           <w:tcPr>
-            <w:tcW w:w="6912" w:type="dxa"/>
+            <w:tcW w:w="6911" w:type="dxa"/>
             <w:gridSpan w:val="2"/>
             <w:tcBorders>
               <w:top w:val="single" w:sz="4" w:space="0" w:color="00000A"/>
@@ -1366,7 +1371,7 @@
             </w:tcBorders>
             <w:shd w:fill="auto" w:val="clear"/>
             <w:tcMar>
-              <w:left w:w="78" w:type="dxa"/>
+              <w:left w:w="73" w:type="dxa"/>
             </w:tcMar>
           </w:tcPr>
           <w:p>
@@ -1400,7 +1405,7 @@
             </w:tcBorders>
             <w:shd w:fill="auto" w:val="clear"/>
             <w:tcMar>
-              <w:left w:w="78" w:type="dxa"/>
+              <w:left w:w="73" w:type="dxa"/>
             </w:tcMar>
             <w:vAlign w:val="center"/>
           </w:tcPr>
@@ -1436,7 +1441,7 @@
             </w:tcBorders>
             <w:shd w:fill="auto" w:val="clear"/>
             <w:tcMar>
-              <w:left w:w="78" w:type="dxa"/>
+              <w:left w:w="73" w:type="dxa"/>
             </w:tcMar>
             <w:vAlign w:val="center"/>
           </w:tcPr>
@@ -1475,7 +1480,7 @@
             </w:tcBorders>
             <w:shd w:fill="auto" w:val="clear"/>
             <w:tcMar>
-              <w:left w:w="78" w:type="dxa"/>
+              <w:left w:w="73" w:type="dxa"/>
             </w:tcMar>
           </w:tcPr>
           <w:p>
@@ -1492,25 +1497,13 @@
               <w:rPr>
                 <w:rFonts w:ascii="Times New Roman" w:hAnsi="Times New Roman"/>
               </w:rPr>
-              <w:t xml:space="preserve">Выручка за </w:t>
-            </w:r>
-            <w:r>
-              <w:rPr>
-                <w:rFonts w:ascii="Times New Roman" w:hAnsi="Times New Roman"/>
-              </w:rPr>
-              <w:t xml:space="preserve">Предыдущий завершенный год/ за </w:t>
-            </w:r>
-            <w:r>
-              <w:rPr>
-                <w:rFonts w:ascii="Times New Roman" w:hAnsi="Times New Roman"/>
-              </w:rPr>
-              <w:t>Последний завершенный год/ за последний отчетный период</w:t>
-            </w:r>
-          </w:p>
-        </w:tc>
-        <w:tc>
-          <w:tcPr>
-            <w:tcW w:w="1189" w:type="dxa"/>
+              <w:t>Выручка за Предыдущий завершенный год/ за Последний завершенный год/ за последний отчетный период</w:t>
+            </w:r>
+          </w:p>
+        </w:tc>
+        <w:tc>
+          <w:tcPr>
+            <w:tcW w:w="1188" w:type="dxa"/>
             <w:tcBorders>
               <w:top w:val="single" w:sz="4" w:space="0" w:color="00000A"/>
               <w:left w:val="single" w:sz="4" w:space="0" w:color="00000A"/>
@@ -1519,7 +1512,7 @@
             </w:tcBorders>
             <w:shd w:fill="auto" w:val="clear"/>
             <w:tcMar>
-              <w:left w:w="78" w:type="dxa"/>
+              <w:left w:w="73" w:type="dxa"/>
             </w:tcMar>
             <w:vAlign w:val="center"/>
           </w:tcPr>
@@ -1538,21 +1531,7 @@
                 <w:rFonts w:ascii="Times New Roman" w:hAnsi="Times New Roman"/>
                 <w:lang w:val="en-US"/>
               </w:rPr>
-              <w:t>{balance_code_2110_offset_</w:t>
-            </w:r>
-            <w:r>
-              <w:rPr>
-                <w:rFonts w:ascii="Times New Roman" w:hAnsi="Times New Roman"/>
-                <w:lang w:val="en-US"/>
-              </w:rPr>
-              <w:t>2</w:t>
-            </w:r>
-            <w:r>
-              <w:rPr>
-                <w:rFonts w:ascii="Times New Roman" w:hAnsi="Times New Roman"/>
-                <w:lang w:val="en-US"/>
-              </w:rPr>
-              <w:t>}</w:t>
+              <w:t>{balance_code_2110_offset_2}</w:t>
             </w:r>
           </w:p>
         </w:tc>
@@ -1569,7 +1548,7 @@
             </w:tcBorders>
             <w:shd w:fill="auto" w:val="clear"/>
             <w:tcMar>
-              <w:left w:w="78" w:type="dxa"/>
+              <w:left w:w="73" w:type="dxa"/>
             </w:tcMar>
             <w:vAlign w:val="center"/>
           </w:tcPr>
@@ -1605,7 +1584,7 @@
             </w:tcBorders>
             <w:shd w:fill="auto" w:val="clear"/>
             <w:tcMar>
-              <w:left w:w="78" w:type="dxa"/>
+              <w:left w:w="73" w:type="dxa"/>
             </w:tcMar>
             <w:vAlign w:val="center"/>
           </w:tcPr>
@@ -1633,7 +1612,7 @@
         <w:trPr/>
         <w:tc>
           <w:tcPr>
-            <w:tcW w:w="6912" w:type="dxa"/>
+            <w:tcW w:w="6911" w:type="dxa"/>
             <w:gridSpan w:val="2"/>
             <w:tcBorders>
               <w:top w:val="single" w:sz="4" w:space="0" w:color="00000A"/>
@@ -1643,7 +1622,7 @@
             </w:tcBorders>
             <w:shd w:fill="auto" w:val="clear"/>
             <w:tcMar>
-              <w:left w:w="78" w:type="dxa"/>
+              <w:left w:w="73" w:type="dxa"/>
             </w:tcMar>
           </w:tcPr>
           <w:p>
@@ -1677,7 +1656,7 @@
             </w:tcBorders>
             <w:shd w:fill="auto" w:val="clear"/>
             <w:tcMar>
-              <w:left w:w="78" w:type="dxa"/>
+              <w:left w:w="73" w:type="dxa"/>
             </w:tcMar>
             <w:vAlign w:val="center"/>
           </w:tcPr>
@@ -1713,7 +1692,7 @@
             </w:tcBorders>
             <w:shd w:fill="auto" w:val="clear"/>
             <w:tcMar>
-              <w:left w:w="78" w:type="dxa"/>
+              <w:left w:w="73" w:type="dxa"/>
             </w:tcMar>
             <w:vAlign w:val="center"/>
           </w:tcPr>
@@ -1792,9 +1771,9 @@
         <w:tblLook w:noVBand="1" w:val="04a0" w:noHBand="0" w:lastColumn="0" w:firstColumn="1" w:lastRow="0" w:firstRow="1"/>
       </w:tblPr>
       <w:tblGrid>
-        <w:gridCol w:w="533"/>
+        <w:gridCol w:w="532"/>
         <w:gridCol w:w="6720"/>
-        <w:gridCol w:w="4"/>
+        <w:gridCol w:w="5"/>
         <w:gridCol w:w="2124"/>
       </w:tblGrid>
       <w:tr>
@@ -1803,7 +1782,7 @@
         </w:trPr>
         <w:tc>
           <w:tcPr>
-            <w:tcW w:w="533" w:type="dxa"/>
+            <w:tcW w:w="532" w:type="dxa"/>
             <w:tcBorders/>
             <w:shd w:fill="auto" w:val="clear"/>
             <w:vAlign w:val="bottom"/>
@@ -1829,7 +1808,7 @@
         </w:tc>
         <w:tc>
           <w:tcPr>
-            <w:tcW w:w="8848" w:type="dxa"/>
+            <w:tcW w:w="8849" w:type="dxa"/>
             <w:gridSpan w:val="3"/>
             <w:tcBorders/>
             <w:shd w:fill="auto" w:val="clear"/>
@@ -1872,7 +1851,7 @@
         </w:trPr>
         <w:tc>
           <w:tcPr>
-            <w:tcW w:w="533" w:type="dxa"/>
+            <w:tcW w:w="532" w:type="dxa"/>
             <w:tcBorders/>
             <w:shd w:fill="auto" w:val="clear"/>
             <w:vAlign w:val="bottom"/>
@@ -1898,7 +1877,7 @@
         </w:tc>
         <w:tc>
           <w:tcPr>
-            <w:tcW w:w="8848" w:type="dxa"/>
+            <w:tcW w:w="8849" w:type="dxa"/>
             <w:gridSpan w:val="3"/>
             <w:tcBorders/>
             <w:shd w:fill="auto" w:val="clear"/>
@@ -1941,7 +1920,7 @@
         </w:trPr>
         <w:tc>
           <w:tcPr>
-            <w:tcW w:w="533" w:type="dxa"/>
+            <w:tcW w:w="532" w:type="dxa"/>
             <w:tcBorders>
               <w:top w:val="single" w:sz="8" w:space="0" w:color="00000A"/>
               <w:left w:val="single" w:sz="8" w:space="0" w:color="00000A"/>
@@ -1952,7 +1931,7 @@
             </w:tcBorders>
             <w:shd w:fill="auto" w:val="clear"/>
             <w:tcMar>
-              <w:left w:w="68" w:type="dxa"/>
+              <w:left w:w="58" w:type="dxa"/>
             </w:tcMar>
             <w:vAlign w:val="bottom"/>
           </w:tcPr>
@@ -2011,7 +1990,7 @@
             </w:tcBorders>
             <w:shd w:fill="auto" w:val="clear"/>
             <w:tcMar>
-              <w:left w:w="78" w:type="dxa"/>
+              <w:left w:w="68" w:type="dxa"/>
             </w:tcMar>
             <w:vAlign w:val="center"/>
           </w:tcPr>
@@ -2047,7 +2026,7 @@
         </w:tc>
         <w:tc>
           <w:tcPr>
-            <w:tcW w:w="2128" w:type="dxa"/>
+            <w:tcW w:w="2129" w:type="dxa"/>
             <w:gridSpan w:val="2"/>
             <w:tcBorders>
               <w:top w:val="single" w:sz="8" w:space="0" w:color="00000A"/>
@@ -2059,7 +2038,7 @@
             </w:tcBorders>
             <w:shd w:fill="auto" w:val="clear"/>
             <w:tcMar>
-              <w:left w:w="78" w:type="dxa"/>
+              <w:left w:w="68" w:type="dxa"/>
             </w:tcMar>
             <w:vAlign w:val="center"/>
           </w:tcPr>
@@ -2100,7 +2079,7 @@
         </w:trPr>
         <w:tc>
           <w:tcPr>
-            <w:tcW w:w="533" w:type="dxa"/>
+            <w:tcW w:w="532" w:type="dxa"/>
             <w:tcBorders>
               <w:top w:val="single" w:sz="8" w:space="0" w:color="00000A"/>
               <w:left w:val="single" w:sz="8" w:space="0" w:color="00000A"/>
@@ -2111,7 +2090,7 @@
             </w:tcBorders>
             <w:shd w:fill="auto" w:val="clear"/>
             <w:tcMar>
-              <w:left w:w="68" w:type="dxa"/>
+              <w:left w:w="58" w:type="dxa"/>
             </w:tcMar>
             <w:vAlign w:val="bottom"/>
           </w:tcPr>
@@ -2158,7 +2137,7 @@
             </w:tcBorders>
             <w:shd w:fill="auto" w:val="clear"/>
             <w:tcMar>
-              <w:left w:w="78" w:type="dxa"/>
+              <w:left w:w="68" w:type="dxa"/>
             </w:tcMar>
             <w:vAlign w:val="center"/>
           </w:tcPr>
@@ -2184,7 +2163,7 @@
         </w:tc>
         <w:tc>
           <w:tcPr>
-            <w:tcW w:w="2128" w:type="dxa"/>
+            <w:tcW w:w="2129" w:type="dxa"/>
             <w:gridSpan w:val="2"/>
             <w:tcBorders>
               <w:top w:val="single" w:sz="8" w:space="0" w:color="00000A"/>
@@ -2196,7 +2175,7 @@
             </w:tcBorders>
             <w:shd w:fill="auto" w:val="clear"/>
             <w:tcMar>
-              <w:left w:w="78" w:type="dxa"/>
+              <w:left w:w="68" w:type="dxa"/>
             </w:tcMar>
             <w:vAlign w:val="center"/>
           </w:tcPr>
@@ -2230,7 +2209,7 @@
         </w:trPr>
         <w:tc>
           <w:tcPr>
-            <w:tcW w:w="533" w:type="dxa"/>
+            <w:tcW w:w="532" w:type="dxa"/>
             <w:tcBorders>
               <w:top w:val="single" w:sz="8" w:space="0" w:color="00000A"/>
               <w:left w:val="single" w:sz="8" w:space="0" w:color="00000A"/>
@@ -2241,7 +2220,7 @@
             </w:tcBorders>
             <w:shd w:fill="auto" w:val="clear"/>
             <w:tcMar>
-              <w:left w:w="68" w:type="dxa"/>
+              <w:left w:w="58" w:type="dxa"/>
             </w:tcMar>
             <w:vAlign w:val="bottom"/>
           </w:tcPr>
@@ -2288,7 +2267,7 @@
             </w:tcBorders>
             <w:shd w:fill="auto" w:val="clear"/>
             <w:tcMar>
-              <w:left w:w="78" w:type="dxa"/>
+              <w:left w:w="68" w:type="dxa"/>
             </w:tcMar>
             <w:vAlign w:val="center"/>
           </w:tcPr>
@@ -2314,7 +2293,7 @@
         </w:tc>
         <w:tc>
           <w:tcPr>
-            <w:tcW w:w="2128" w:type="dxa"/>
+            <w:tcW w:w="2129" w:type="dxa"/>
             <w:gridSpan w:val="2"/>
             <w:tcBorders>
               <w:top w:val="single" w:sz="8" w:space="0" w:color="00000A"/>
@@ -2326,7 +2305,7 @@
             </w:tcBorders>
             <w:shd w:fill="auto" w:val="clear"/>
             <w:tcMar>
-              <w:left w:w="78" w:type="dxa"/>
+              <w:left w:w="68" w:type="dxa"/>
             </w:tcMar>
             <w:vAlign w:val="center"/>
           </w:tcPr>
@@ -2360,7 +2339,7 @@
         </w:trPr>
         <w:tc>
           <w:tcPr>
-            <w:tcW w:w="533" w:type="dxa"/>
+            <w:tcW w:w="532" w:type="dxa"/>
             <w:tcBorders>
               <w:top w:val="single" w:sz="8" w:space="0" w:color="00000A"/>
               <w:left w:val="single" w:sz="8" w:space="0" w:color="00000A"/>
@@ -2371,7 +2350,7 @@
             </w:tcBorders>
             <w:shd w:fill="auto" w:val="clear"/>
             <w:tcMar>
-              <w:left w:w="68" w:type="dxa"/>
+              <w:left w:w="58" w:type="dxa"/>
             </w:tcMar>
             <w:vAlign w:val="bottom"/>
           </w:tcPr>
@@ -2418,7 +2397,7 @@
             </w:tcBorders>
             <w:shd w:fill="auto" w:val="clear"/>
             <w:tcMar>
-              <w:left w:w="78" w:type="dxa"/>
+              <w:left w:w="68" w:type="dxa"/>
             </w:tcMar>
             <w:vAlign w:val="center"/>
           </w:tcPr>
@@ -2453,7 +2432,7 @@
         </w:tc>
         <w:tc>
           <w:tcPr>
-            <w:tcW w:w="2128" w:type="dxa"/>
+            <w:tcW w:w="2129" w:type="dxa"/>
             <w:gridSpan w:val="2"/>
             <w:tcBorders>
               <w:top w:val="single" w:sz="8" w:space="0" w:color="00000A"/>
@@ -2465,7 +2444,7 @@
             </w:tcBorders>
             <w:shd w:fill="auto" w:val="clear"/>
             <w:tcMar>
-              <w:left w:w="78" w:type="dxa"/>
+              <w:left w:w="68" w:type="dxa"/>
             </w:tcMar>
             <w:vAlign w:val="center"/>
           </w:tcPr>
@@ -2499,7 +2478,7 @@
         </w:trPr>
         <w:tc>
           <w:tcPr>
-            <w:tcW w:w="533" w:type="dxa"/>
+            <w:tcW w:w="532" w:type="dxa"/>
             <w:tcBorders>
               <w:top w:val="single" w:sz="8" w:space="0" w:color="00000A"/>
               <w:left w:val="single" w:sz="8" w:space="0" w:color="00000A"/>
@@ -2510,7 +2489,7 @@
             </w:tcBorders>
             <w:shd w:fill="auto" w:val="clear"/>
             <w:tcMar>
-              <w:left w:w="68" w:type="dxa"/>
+              <w:left w:w="58" w:type="dxa"/>
             </w:tcMar>
             <w:vAlign w:val="bottom"/>
           </w:tcPr>
@@ -2557,7 +2536,7 @@
             </w:tcBorders>
             <w:shd w:fill="auto" w:val="clear"/>
             <w:tcMar>
-              <w:left w:w="78" w:type="dxa"/>
+              <w:left w:w="68" w:type="dxa"/>
             </w:tcMar>
             <w:vAlign w:val="center"/>
           </w:tcPr>
@@ -2592,7 +2571,7 @@
         </w:tc>
         <w:tc>
           <w:tcPr>
-            <w:tcW w:w="2128" w:type="dxa"/>
+            <w:tcW w:w="2129" w:type="dxa"/>
             <w:gridSpan w:val="2"/>
             <w:tcBorders>
               <w:top w:val="single" w:sz="8" w:space="0" w:color="00000A"/>
@@ -2604,7 +2583,7 @@
             </w:tcBorders>
             <w:shd w:fill="auto" w:val="clear"/>
             <w:tcMar>
-              <w:left w:w="78" w:type="dxa"/>
+              <w:left w:w="68" w:type="dxa"/>
             </w:tcMar>
             <w:vAlign w:val="center"/>
           </w:tcPr>
@@ -2638,7 +2617,7 @@
         </w:trPr>
         <w:tc>
           <w:tcPr>
-            <w:tcW w:w="533" w:type="dxa"/>
+            <w:tcW w:w="532" w:type="dxa"/>
             <w:tcBorders>
               <w:top w:val="single" w:sz="8" w:space="0" w:color="00000A"/>
               <w:left w:val="single" w:sz="8" w:space="0" w:color="00000A"/>
@@ -2649,7 +2628,7 @@
             </w:tcBorders>
             <w:shd w:fill="auto" w:val="clear"/>
             <w:tcMar>
-              <w:left w:w="68" w:type="dxa"/>
+              <w:left w:w="58" w:type="dxa"/>
             </w:tcMar>
             <w:vAlign w:val="bottom"/>
           </w:tcPr>
@@ -2696,7 +2675,7 @@
             </w:tcBorders>
             <w:shd w:color="000000" w:fill="D8D8D8" w:val="clear"/>
             <w:tcMar>
-              <w:left w:w="78" w:type="dxa"/>
+              <w:left w:w="68" w:type="dxa"/>
             </w:tcMar>
             <w:vAlign w:val="center"/>
           </w:tcPr>
@@ -2731,7 +2710,7 @@
         </w:tc>
         <w:tc>
           <w:tcPr>
-            <w:tcW w:w="2128" w:type="dxa"/>
+            <w:tcW w:w="2129" w:type="dxa"/>
             <w:gridSpan w:val="2"/>
             <w:tcBorders>
               <w:top w:val="single" w:sz="8" w:space="0" w:color="00000A"/>
@@ -2743,7 +2722,7 @@
             </w:tcBorders>
             <w:shd w:color="000000" w:fill="D8D8D8" w:val="clear"/>
             <w:tcMar>
-              <w:left w:w="78" w:type="dxa"/>
+              <w:left w:w="68" w:type="dxa"/>
             </w:tcMar>
             <w:vAlign w:val="center"/>
           </w:tcPr>
@@ -2784,7 +2763,7 @@
         </w:trPr>
         <w:tc>
           <w:tcPr>
-            <w:tcW w:w="533" w:type="dxa"/>
+            <w:tcW w:w="532" w:type="dxa"/>
             <w:tcBorders>
               <w:top w:val="single" w:sz="8" w:space="0" w:color="00000A"/>
               <w:left w:val="single" w:sz="8" w:space="0" w:color="00000A"/>
@@ -2795,7 +2774,7 @@
             </w:tcBorders>
             <w:shd w:fill="auto" w:val="clear"/>
             <w:tcMar>
-              <w:left w:w="68" w:type="dxa"/>
+              <w:left w:w="58" w:type="dxa"/>
             </w:tcMar>
             <w:vAlign w:val="bottom"/>
           </w:tcPr>
@@ -2842,7 +2821,7 @@
             </w:tcBorders>
             <w:shd w:color="000000" w:fill="D8D8D8" w:val="clear"/>
             <w:tcMar>
-              <w:left w:w="78" w:type="dxa"/>
+              <w:left w:w="68" w:type="dxa"/>
             </w:tcMar>
             <w:vAlign w:val="center"/>
           </w:tcPr>
@@ -2873,7 +2852,7 @@
         </w:tc>
         <w:tc>
           <w:tcPr>
-            <w:tcW w:w="2128" w:type="dxa"/>
+            <w:tcW w:w="2129" w:type="dxa"/>
             <w:gridSpan w:val="2"/>
             <w:tcBorders>
               <w:top w:val="single" w:sz="8" w:space="0" w:color="00000A"/>
@@ -2885,7 +2864,7 @@
             </w:tcBorders>
             <w:shd w:color="000000" w:fill="D8D8D8" w:val="clear"/>
             <w:tcMar>
-              <w:left w:w="78" w:type="dxa"/>
+              <w:left w:w="68" w:type="dxa"/>
             </w:tcMar>
             <w:vAlign w:val="center"/>
           </w:tcPr>
@@ -2919,7 +2898,7 @@
         </w:trPr>
         <w:tc>
           <w:tcPr>
-            <w:tcW w:w="533" w:type="dxa"/>
+            <w:tcW w:w="532" w:type="dxa"/>
             <w:tcBorders>
               <w:top w:val="single" w:sz="8" w:space="0" w:color="00000A"/>
               <w:left w:val="single" w:sz="8" w:space="0" w:color="00000A"/>
@@ -2930,7 +2909,7 @@
             </w:tcBorders>
             <w:shd w:fill="auto" w:val="clear"/>
             <w:tcMar>
-              <w:left w:w="68" w:type="dxa"/>
+              <w:left w:w="58" w:type="dxa"/>
             </w:tcMar>
             <w:vAlign w:val="bottom"/>
           </w:tcPr>
@@ -2977,7 +2956,7 @@
             </w:tcBorders>
             <w:shd w:color="000000" w:fill="D8D8D8" w:val="clear"/>
             <w:tcMar>
-              <w:left w:w="78" w:type="dxa"/>
+              <w:left w:w="68" w:type="dxa"/>
             </w:tcMar>
             <w:vAlign w:val="center"/>
           </w:tcPr>
@@ -3008,7 +2987,7 @@
         </w:tc>
         <w:tc>
           <w:tcPr>
-            <w:tcW w:w="2128" w:type="dxa"/>
+            <w:tcW w:w="2129" w:type="dxa"/>
             <w:gridSpan w:val="2"/>
             <w:tcBorders>
               <w:top w:val="single" w:sz="8" w:space="0" w:color="00000A"/>
@@ -3020,7 +2999,7 @@
             </w:tcBorders>
             <w:shd w:color="000000" w:fill="D8D8D8" w:val="clear"/>
             <w:tcMar>
-              <w:left w:w="78" w:type="dxa"/>
+              <w:left w:w="68" w:type="dxa"/>
             </w:tcMar>
             <w:vAlign w:val="center"/>
           </w:tcPr>
@@ -3054,7 +3033,7 @@
         </w:trPr>
         <w:tc>
           <w:tcPr>
-            <w:tcW w:w="533" w:type="dxa"/>
+            <w:tcW w:w="532" w:type="dxa"/>
             <w:tcBorders>
               <w:top w:val="single" w:sz="8" w:space="0" w:color="00000A"/>
               <w:left w:val="single" w:sz="8" w:space="0" w:color="00000A"/>
@@ -3065,7 +3044,7 @@
             </w:tcBorders>
             <w:shd w:fill="auto" w:val="clear"/>
             <w:tcMar>
-              <w:left w:w="68" w:type="dxa"/>
+              <w:left w:w="58" w:type="dxa"/>
             </w:tcMar>
             <w:vAlign w:val="bottom"/>
           </w:tcPr>
@@ -3112,7 +3091,7 @@
             </w:tcBorders>
             <w:shd w:color="000000" w:fill="D8D8D8" w:val="clear"/>
             <w:tcMar>
-              <w:left w:w="78" w:type="dxa"/>
+              <w:left w:w="68" w:type="dxa"/>
             </w:tcMar>
             <w:vAlign w:val="center"/>
           </w:tcPr>
@@ -3143,7 +3122,7 @@
         </w:tc>
         <w:tc>
           <w:tcPr>
-            <w:tcW w:w="2128" w:type="dxa"/>
+            <w:tcW w:w="2129" w:type="dxa"/>
             <w:gridSpan w:val="2"/>
             <w:tcBorders>
               <w:top w:val="single" w:sz="8" w:space="0" w:color="00000A"/>
@@ -3155,7 +3134,7 @@
             </w:tcBorders>
             <w:shd w:color="000000" w:fill="D8D8D8" w:val="clear"/>
             <w:tcMar>
-              <w:left w:w="78" w:type="dxa"/>
+              <w:left w:w="68" w:type="dxa"/>
             </w:tcMar>
             <w:vAlign w:val="center"/>
           </w:tcPr>
@@ -3189,7 +3168,7 @@
         </w:trPr>
         <w:tc>
           <w:tcPr>
-            <w:tcW w:w="533" w:type="dxa"/>
+            <w:tcW w:w="532" w:type="dxa"/>
             <w:tcBorders>
               <w:top w:val="single" w:sz="8" w:space="0" w:color="00000A"/>
               <w:left w:val="single" w:sz="8" w:space="0" w:color="00000A"/>
@@ -3200,7 +3179,7 @@
             </w:tcBorders>
             <w:shd w:fill="auto" w:val="clear"/>
             <w:tcMar>
-              <w:left w:w="68" w:type="dxa"/>
+              <w:left w:w="58" w:type="dxa"/>
             </w:tcMar>
             <w:vAlign w:val="bottom"/>
           </w:tcPr>
@@ -3247,7 +3226,7 @@
             </w:tcBorders>
             <w:shd w:color="000000" w:fill="D8D8D8" w:val="clear"/>
             <w:tcMar>
-              <w:left w:w="78" w:type="dxa"/>
+              <w:left w:w="68" w:type="dxa"/>
             </w:tcMar>
             <w:vAlign w:val="center"/>
           </w:tcPr>
@@ -3278,7 +3257,7 @@
         </w:tc>
         <w:tc>
           <w:tcPr>
-            <w:tcW w:w="2128" w:type="dxa"/>
+            <w:tcW w:w="2129" w:type="dxa"/>
             <w:gridSpan w:val="2"/>
             <w:tcBorders>
               <w:top w:val="single" w:sz="8" w:space="0" w:color="00000A"/>
@@ -3290,7 +3269,7 @@
             </w:tcBorders>
             <w:shd w:color="000000" w:fill="D8D8D8" w:val="clear"/>
             <w:tcMar>
-              <w:left w:w="78" w:type="dxa"/>
+              <w:left w:w="68" w:type="dxa"/>
             </w:tcMar>
             <w:vAlign w:val="center"/>
           </w:tcPr>
@@ -3324,7 +3303,7 @@
         </w:trPr>
         <w:tc>
           <w:tcPr>
-            <w:tcW w:w="533" w:type="dxa"/>
+            <w:tcW w:w="532" w:type="dxa"/>
             <w:tcBorders>
               <w:top w:val="single" w:sz="8" w:space="0" w:color="00000A"/>
               <w:left w:val="single" w:sz="8" w:space="0" w:color="00000A"/>
@@ -3335,7 +3314,7 @@
             </w:tcBorders>
             <w:shd w:fill="auto" w:val="clear"/>
             <w:tcMar>
-              <w:left w:w="68" w:type="dxa"/>
+              <w:left w:w="58" w:type="dxa"/>
             </w:tcMar>
             <w:vAlign w:val="bottom"/>
           </w:tcPr>
@@ -3382,7 +3361,7 @@
             </w:tcBorders>
             <w:shd w:color="000000" w:fill="FFFFFF" w:val="clear"/>
             <w:tcMar>
-              <w:left w:w="78" w:type="dxa"/>
+              <w:left w:w="68" w:type="dxa"/>
             </w:tcMar>
             <w:vAlign w:val="center"/>
           </w:tcPr>
@@ -3432,7 +3411,7 @@
         </w:tc>
         <w:tc>
           <w:tcPr>
-            <w:tcW w:w="2128" w:type="dxa"/>
+            <w:tcW w:w="2129" w:type="dxa"/>
             <w:gridSpan w:val="2"/>
             <w:tcBorders>
               <w:top w:val="single" w:sz="8" w:space="0" w:color="00000A"/>
@@ -3444,7 +3423,7 @@
             </w:tcBorders>
             <w:shd w:fill="auto" w:val="clear"/>
             <w:tcMar>
-              <w:left w:w="78" w:type="dxa"/>
+              <w:left w:w="68" w:type="dxa"/>
             </w:tcMar>
             <w:vAlign w:val="center"/>
           </w:tcPr>
@@ -3478,7 +3457,7 @@
         </w:trPr>
         <w:tc>
           <w:tcPr>
-            <w:tcW w:w="533" w:type="dxa"/>
+            <w:tcW w:w="532" w:type="dxa"/>
             <w:tcBorders>
               <w:top w:val="single" w:sz="8" w:space="0" w:color="00000A"/>
               <w:left w:val="single" w:sz="8" w:space="0" w:color="00000A"/>
@@ -3489,7 +3468,7 @@
             </w:tcBorders>
             <w:shd w:fill="auto" w:val="clear"/>
             <w:tcMar>
-              <w:left w:w="68" w:type="dxa"/>
+              <w:left w:w="58" w:type="dxa"/>
             </w:tcMar>
             <w:vAlign w:val="bottom"/>
           </w:tcPr>
@@ -3536,7 +3515,7 @@
             </w:tcBorders>
             <w:shd w:fill="auto" w:val="clear"/>
             <w:tcMar>
-              <w:left w:w="78" w:type="dxa"/>
+              <w:left w:w="68" w:type="dxa"/>
             </w:tcMar>
             <w:vAlign w:val="center"/>
           </w:tcPr>
@@ -3571,7 +3550,7 @@
         </w:tc>
         <w:tc>
           <w:tcPr>
-            <w:tcW w:w="2128" w:type="dxa"/>
+            <w:tcW w:w="2129" w:type="dxa"/>
             <w:gridSpan w:val="2"/>
             <w:tcBorders>
               <w:top w:val="single" w:sz="8" w:space="0" w:color="00000A"/>
@@ -3583,7 +3562,7 @@
             </w:tcBorders>
             <w:shd w:fill="auto" w:val="clear"/>
             <w:tcMar>
-              <w:left w:w="78" w:type="dxa"/>
+              <w:left w:w="68" w:type="dxa"/>
             </w:tcMar>
             <w:vAlign w:val="center"/>
           </w:tcPr>
@@ -3617,7 +3596,7 @@
         </w:trPr>
         <w:tc>
           <w:tcPr>
-            <w:tcW w:w="533" w:type="dxa"/>
+            <w:tcW w:w="532" w:type="dxa"/>
             <w:tcBorders>
               <w:top w:val="single" w:sz="8" w:space="0" w:color="00000A"/>
               <w:left w:val="single" w:sz="8" w:space="0" w:color="00000A"/>
@@ -3628,7 +3607,7 @@
             </w:tcBorders>
             <w:shd w:fill="auto" w:val="clear"/>
             <w:tcMar>
-              <w:left w:w="68" w:type="dxa"/>
+              <w:left w:w="58" w:type="dxa"/>
             </w:tcMar>
             <w:vAlign w:val="bottom"/>
           </w:tcPr>
@@ -3675,7 +3654,7 @@
             </w:tcBorders>
             <w:shd w:fill="auto" w:val="clear"/>
             <w:tcMar>
-              <w:left w:w="78" w:type="dxa"/>
+              <w:left w:w="68" w:type="dxa"/>
             </w:tcMar>
             <w:vAlign w:val="center"/>
           </w:tcPr>
@@ -3710,7 +3689,7 @@
         </w:tc>
         <w:tc>
           <w:tcPr>
-            <w:tcW w:w="2128" w:type="dxa"/>
+            <w:tcW w:w="2129" w:type="dxa"/>
             <w:gridSpan w:val="2"/>
             <w:tcBorders>
               <w:top w:val="single" w:sz="8" w:space="0" w:color="00000A"/>
@@ -3722,7 +3701,7 @@
             </w:tcBorders>
             <w:shd w:fill="auto" w:val="clear"/>
             <w:tcMar>
-              <w:left w:w="78" w:type="dxa"/>
+              <w:left w:w="68" w:type="dxa"/>
             </w:tcMar>
             <w:vAlign w:val="center"/>
           </w:tcPr>
@@ -3756,7 +3735,7 @@
         </w:trPr>
         <w:tc>
           <w:tcPr>
-            <w:tcW w:w="533" w:type="dxa"/>
+            <w:tcW w:w="532" w:type="dxa"/>
             <w:tcBorders>
               <w:top w:val="single" w:sz="8" w:space="0" w:color="00000A"/>
               <w:left w:val="single" w:sz="8" w:space="0" w:color="00000A"/>
@@ -3767,7 +3746,7 @@
             </w:tcBorders>
             <w:shd w:fill="auto" w:val="clear"/>
             <w:tcMar>
-              <w:left w:w="68" w:type="dxa"/>
+              <w:left w:w="58" w:type="dxa"/>
             </w:tcMar>
             <w:vAlign w:val="bottom"/>
           </w:tcPr>
@@ -3814,7 +3793,7 @@
             </w:tcBorders>
             <w:shd w:fill="auto" w:val="clear"/>
             <w:tcMar>
-              <w:left w:w="78" w:type="dxa"/>
+              <w:left w:w="68" w:type="dxa"/>
             </w:tcMar>
             <w:vAlign w:val="center"/>
           </w:tcPr>
@@ -3849,7 +3828,7 @@
         </w:tc>
         <w:tc>
           <w:tcPr>
-            <w:tcW w:w="2128" w:type="dxa"/>
+            <w:tcW w:w="2129" w:type="dxa"/>
             <w:gridSpan w:val="2"/>
             <w:tcBorders>
               <w:top w:val="single" w:sz="8" w:space="0" w:color="00000A"/>
@@ -3861,7 +3840,7 @@
             </w:tcBorders>
             <w:shd w:fill="auto" w:val="clear"/>
             <w:tcMar>
-              <w:left w:w="78" w:type="dxa"/>
+              <w:left w:w="68" w:type="dxa"/>
             </w:tcMar>
             <w:vAlign w:val="center"/>
           </w:tcPr>
@@ -3895,7 +3874,7 @@
         </w:trPr>
         <w:tc>
           <w:tcPr>
-            <w:tcW w:w="533" w:type="dxa"/>
+            <w:tcW w:w="532" w:type="dxa"/>
             <w:tcBorders>
               <w:top w:val="single" w:sz="8" w:space="0" w:color="00000A"/>
               <w:left w:val="single" w:sz="8" w:space="0" w:color="00000A"/>
@@ -3906,7 +3885,7 @@
             </w:tcBorders>
             <w:shd w:fill="auto" w:val="clear"/>
             <w:tcMar>
-              <w:left w:w="68" w:type="dxa"/>
+              <w:left w:w="58" w:type="dxa"/>
             </w:tcMar>
             <w:vAlign w:val="bottom"/>
           </w:tcPr>
@@ -3953,7 +3932,7 @@
             </w:tcBorders>
             <w:shd w:color="000000" w:fill="FFFFFF" w:val="clear"/>
             <w:tcMar>
-              <w:left w:w="78" w:type="dxa"/>
+              <w:left w:w="68" w:type="dxa"/>
             </w:tcMar>
             <w:vAlign w:val="center"/>
           </w:tcPr>
@@ -4000,7 +3979,7 @@
         </w:tc>
         <w:tc>
           <w:tcPr>
-            <w:tcW w:w="2128" w:type="dxa"/>
+            <w:tcW w:w="2129" w:type="dxa"/>
             <w:gridSpan w:val="2"/>
             <w:tcBorders>
               <w:top w:val="single" w:sz="8" w:space="0" w:color="00000A"/>
@@ -4012,7 +3991,7 @@
             </w:tcBorders>
             <w:shd w:fill="auto" w:val="clear"/>
             <w:tcMar>
-              <w:left w:w="78" w:type="dxa"/>
+              <w:left w:w="68" w:type="dxa"/>
             </w:tcMar>
             <w:vAlign w:val="center"/>
           </w:tcPr>
@@ -4046,7 +4025,7 @@
         </w:trPr>
         <w:tc>
           <w:tcPr>
-            <w:tcW w:w="533" w:type="dxa"/>
+            <w:tcW w:w="532" w:type="dxa"/>
             <w:tcBorders>
               <w:top w:val="single" w:sz="8" w:space="0" w:color="00000A"/>
               <w:left w:val="single" w:sz="8" w:space="0" w:color="00000A"/>
@@ -4057,7 +4036,7 @@
             </w:tcBorders>
             <w:shd w:fill="auto" w:val="clear"/>
             <w:tcMar>
-              <w:left w:w="68" w:type="dxa"/>
+              <w:left w:w="58" w:type="dxa"/>
             </w:tcMar>
             <w:vAlign w:val="bottom"/>
           </w:tcPr>
@@ -4104,7 +4083,7 @@
             </w:tcBorders>
             <w:shd w:fill="auto" w:val="clear"/>
             <w:tcMar>
-              <w:left w:w="78" w:type="dxa"/>
+              <w:left w:w="68" w:type="dxa"/>
             </w:tcMar>
             <w:vAlign w:val="center"/>
           </w:tcPr>
@@ -4139,7 +4118,7 @@
         </w:tc>
         <w:tc>
           <w:tcPr>
-            <w:tcW w:w="2128" w:type="dxa"/>
+            <w:tcW w:w="2129" w:type="dxa"/>
             <w:gridSpan w:val="2"/>
             <w:tcBorders>
               <w:top w:val="single" w:sz="8" w:space="0" w:color="00000A"/>
@@ -4151,7 +4130,7 @@
             </w:tcBorders>
             <w:shd w:fill="auto" w:val="clear"/>
             <w:tcMar>
-              <w:left w:w="78" w:type="dxa"/>
+              <w:left w:w="68" w:type="dxa"/>
             </w:tcMar>
             <w:vAlign w:val="center"/>
           </w:tcPr>
@@ -4185,7 +4164,7 @@
         </w:trPr>
         <w:tc>
           <w:tcPr>
-            <w:tcW w:w="533" w:type="dxa"/>
+            <w:tcW w:w="532" w:type="dxa"/>
             <w:tcBorders>
               <w:top w:val="single" w:sz="8" w:space="0" w:color="00000A"/>
               <w:left w:val="single" w:sz="8" w:space="0" w:color="00000A"/>
@@ -4196,7 +4175,7 @@
             </w:tcBorders>
             <w:shd w:fill="auto" w:val="clear"/>
             <w:tcMar>
-              <w:left w:w="68" w:type="dxa"/>
+              <w:left w:w="58" w:type="dxa"/>
             </w:tcMar>
             <w:vAlign w:val="bottom"/>
           </w:tcPr>
@@ -4243,7 +4222,7 @@
             </w:tcBorders>
             <w:shd w:fill="auto" w:val="clear"/>
             <w:tcMar>
-              <w:left w:w="78" w:type="dxa"/>
+              <w:left w:w="68" w:type="dxa"/>
             </w:tcMar>
             <w:vAlign w:val="center"/>
           </w:tcPr>
@@ -4278,7 +4257,7 @@
         </w:tc>
         <w:tc>
           <w:tcPr>
-            <w:tcW w:w="2128" w:type="dxa"/>
+            <w:tcW w:w="2129" w:type="dxa"/>
             <w:gridSpan w:val="2"/>
             <w:tcBorders>
               <w:top w:val="single" w:sz="8" w:space="0" w:color="00000A"/>
@@ -4290,7 +4269,7 @@
             </w:tcBorders>
             <w:shd w:fill="auto" w:val="clear"/>
             <w:tcMar>
-              <w:left w:w="78" w:type="dxa"/>
+              <w:left w:w="68" w:type="dxa"/>
             </w:tcMar>
             <w:vAlign w:val="center"/>
           </w:tcPr>
@@ -4324,7 +4303,7 @@
         </w:trPr>
         <w:tc>
           <w:tcPr>
-            <w:tcW w:w="533" w:type="dxa"/>
+            <w:tcW w:w="532" w:type="dxa"/>
             <w:tcBorders>
               <w:top w:val="single" w:sz="8" w:space="0" w:color="00000A"/>
               <w:left w:val="single" w:sz="8" w:space="0" w:color="00000A"/>
@@ -4335,7 +4314,7 @@
             </w:tcBorders>
             <w:shd w:fill="auto" w:val="clear"/>
             <w:tcMar>
-              <w:left w:w="68" w:type="dxa"/>
+              <w:left w:w="58" w:type="dxa"/>
             </w:tcMar>
             <w:vAlign w:val="bottom"/>
           </w:tcPr>
@@ -4382,7 +4361,7 @@
             </w:tcBorders>
             <w:shd w:fill="auto" w:val="clear"/>
             <w:tcMar>
-              <w:left w:w="78" w:type="dxa"/>
+              <w:left w:w="68" w:type="dxa"/>
             </w:tcMar>
             <w:vAlign w:val="center"/>
           </w:tcPr>
@@ -4417,7 +4396,7 @@
         </w:tc>
         <w:tc>
           <w:tcPr>
-            <w:tcW w:w="2128" w:type="dxa"/>
+            <w:tcW w:w="2129" w:type="dxa"/>
             <w:gridSpan w:val="2"/>
             <w:tcBorders>
               <w:top w:val="single" w:sz="8" w:space="0" w:color="00000A"/>
@@ -4429,7 +4408,7 @@
             </w:tcBorders>
             <w:shd w:fill="auto" w:val="clear"/>
             <w:tcMar>
-              <w:left w:w="78" w:type="dxa"/>
+              <w:left w:w="68" w:type="dxa"/>
             </w:tcMar>
             <w:vAlign w:val="center"/>
           </w:tcPr>
@@ -4463,7 +4442,7 @@
         </w:trPr>
         <w:tc>
           <w:tcPr>
-            <w:tcW w:w="533" w:type="dxa"/>
+            <w:tcW w:w="532" w:type="dxa"/>
             <w:tcBorders>
               <w:top w:val="single" w:sz="8" w:space="0" w:color="00000A"/>
               <w:left w:val="single" w:sz="8" w:space="0" w:color="00000A"/>
@@ -4474,7 +4453,7 @@
             </w:tcBorders>
             <w:shd w:fill="auto" w:val="clear"/>
             <w:tcMar>
-              <w:left w:w="68" w:type="dxa"/>
+              <w:left w:w="58" w:type="dxa"/>
             </w:tcMar>
             <w:vAlign w:val="bottom"/>
           </w:tcPr>
@@ -4521,7 +4500,7 @@
             </w:tcBorders>
             <w:shd w:fill="auto" w:val="clear"/>
             <w:tcMar>
-              <w:left w:w="78" w:type="dxa"/>
+              <w:left w:w="68" w:type="dxa"/>
             </w:tcMar>
             <w:vAlign w:val="center"/>
           </w:tcPr>
@@ -4556,7 +4535,7 @@
         </w:tc>
         <w:tc>
           <w:tcPr>
-            <w:tcW w:w="2128" w:type="dxa"/>
+            <w:tcW w:w="2129" w:type="dxa"/>
             <w:gridSpan w:val="2"/>
             <w:tcBorders>
               <w:top w:val="single" w:sz="8" w:space="0" w:color="00000A"/>
@@ -4568,7 +4547,7 @@
             </w:tcBorders>
             <w:shd w:fill="auto" w:val="clear"/>
             <w:tcMar>
-              <w:left w:w="78" w:type="dxa"/>
+              <w:left w:w="68" w:type="dxa"/>
             </w:tcMar>
             <w:vAlign w:val="center"/>
           </w:tcPr>
@@ -4602,7 +4581,7 @@
         </w:trPr>
         <w:tc>
           <w:tcPr>
-            <w:tcW w:w="533" w:type="dxa"/>
+            <w:tcW w:w="532" w:type="dxa"/>
             <w:tcBorders>
               <w:top w:val="single" w:sz="8" w:space="0" w:color="00000A"/>
               <w:left w:val="single" w:sz="8" w:space="0" w:color="00000A"/>
@@ -4613,7 +4592,7 @@
             </w:tcBorders>
             <w:shd w:fill="auto" w:val="clear"/>
             <w:tcMar>
-              <w:left w:w="68" w:type="dxa"/>
+              <w:left w:w="58" w:type="dxa"/>
             </w:tcMar>
             <w:vAlign w:val="bottom"/>
           </w:tcPr>
@@ -4658,7 +4637,7 @@
             </w:tcBorders>
             <w:shd w:fill="auto" w:val="clear"/>
             <w:tcMar>
-              <w:left w:w="78" w:type="dxa"/>
+              <w:left w:w="68" w:type="dxa"/>
             </w:tcMar>
             <w:vAlign w:val="center"/>
           </w:tcPr>
@@ -4705,7 +4684,7 @@
         </w:tc>
         <w:tc>
           <w:tcPr>
-            <w:tcW w:w="2128" w:type="dxa"/>
+            <w:tcW w:w="2129" w:type="dxa"/>
             <w:gridSpan w:val="2"/>
             <w:tcBorders>
               <w:top w:val="single" w:sz="8" w:space="0" w:color="00000A"/>
@@ -4717,7 +4696,7 @@
             </w:tcBorders>
             <w:shd w:fill="auto" w:val="clear"/>
             <w:tcMar>
-              <w:left w:w="78" w:type="dxa"/>
+              <w:left w:w="68" w:type="dxa"/>
             </w:tcMar>
             <w:vAlign w:val="center"/>
           </w:tcPr>
@@ -4751,7 +4730,7 @@
         </w:trPr>
         <w:tc>
           <w:tcPr>
-            <w:tcW w:w="533" w:type="dxa"/>
+            <w:tcW w:w="532" w:type="dxa"/>
             <w:tcBorders>
               <w:top w:val="single" w:sz="8" w:space="0" w:color="00000A"/>
               <w:left w:val="single" w:sz="8" w:space="0" w:color="00000A"/>
@@ -4762,7 +4741,7 @@
             </w:tcBorders>
             <w:shd w:fill="auto" w:val="clear"/>
             <w:tcMar>
-              <w:left w:w="68" w:type="dxa"/>
+              <w:left w:w="58" w:type="dxa"/>
             </w:tcMar>
             <w:vAlign w:val="bottom"/>
           </w:tcPr>
@@ -4807,7 +4786,7 @@
             </w:tcBorders>
             <w:shd w:fill="auto" w:val="clear"/>
             <w:tcMar>
-              <w:left w:w="78" w:type="dxa"/>
+              <w:left w:w="68" w:type="dxa"/>
             </w:tcMar>
             <w:vAlign w:val="center"/>
           </w:tcPr>
@@ -4854,7 +4833,7 @@
         </w:tc>
         <w:tc>
           <w:tcPr>
-            <w:tcW w:w="2128" w:type="dxa"/>
+            <w:tcW w:w="2129" w:type="dxa"/>
             <w:gridSpan w:val="2"/>
             <w:tcBorders>
               <w:top w:val="single" w:sz="8" w:space="0" w:color="00000A"/>
@@ -4866,7 +4845,7 @@
             </w:tcBorders>
             <w:shd w:fill="auto" w:val="clear"/>
             <w:tcMar>
-              <w:left w:w="78" w:type="dxa"/>
+              <w:left w:w="68" w:type="dxa"/>
             </w:tcMar>
             <w:vAlign w:val="center"/>
           </w:tcPr>
@@ -4900,7 +4879,7 @@
         </w:trPr>
         <w:tc>
           <w:tcPr>
-            <w:tcW w:w="533" w:type="dxa"/>
+            <w:tcW w:w="532" w:type="dxa"/>
             <w:tcBorders/>
             <w:shd w:fill="auto" w:val="clear"/>
             <w:vAlign w:val="bottom"/>
@@ -4926,7 +4905,7 @@
         </w:tc>
         <w:tc>
           <w:tcPr>
-            <w:tcW w:w="8848" w:type="dxa"/>
+            <w:tcW w:w="8849" w:type="dxa"/>
             <w:gridSpan w:val="3"/>
             <w:tcBorders>
               <w:top w:val="single" w:sz="8" w:space="0" w:color="00000A"/>
@@ -4936,7 +4915,7 @@
             </w:tcBorders>
             <w:shd w:fill="auto" w:val="clear"/>
             <w:tcMar>
-              <w:left w:w="68" w:type="dxa"/>
+              <w:left w:w="58" w:type="dxa"/>
             </w:tcMar>
             <w:vAlign w:val="center"/>
           </w:tcPr>
@@ -5223,7 +5202,7 @@
       <w:tblPr>
         <w:tblW w:w="4750" w:type="pct"/>
         <w:jc w:val="left"/>
-        <w:tblInd w:w="94" w:type="dxa"/>
+        <w:tblInd w:w="89" w:type="dxa"/>
         <w:tblBorders>
           <w:top w:val="single" w:sz="4" w:space="0" w:color="00000A"/>
           <w:left w:val="single" w:sz="4" w:space="0" w:color="00000A"/>
@@ -5234,7 +5213,7 @@
         </w:tblBorders>
         <w:tblCellMar>
           <w:top w:w="0" w:type="dxa"/>
-          <w:left w:w="88" w:type="dxa"/>
+          <w:left w:w="83" w:type="dxa"/>
           <w:bottom w:w="0" w:type="dxa"/>
           <w:right w:w="108" w:type="dxa"/>
         </w:tblCellMar>
@@ -5261,7 +5240,7 @@
             </w:tcBorders>
             <w:shd w:fill="auto" w:val="clear"/>
             <w:tcMar>
-              <w:left w:w="88" w:type="dxa"/>
+              <w:left w:w="83" w:type="dxa"/>
             </w:tcMar>
           </w:tcPr>
           <w:p>
@@ -5297,7 +5276,7 @@
             </w:tcBorders>
             <w:shd w:fill="auto" w:val="clear"/>
             <w:tcMar>
-              <w:left w:w="88" w:type="dxa"/>
+              <w:left w:w="83" w:type="dxa"/>
             </w:tcMar>
             <w:vAlign w:val="center"/>
           </w:tcPr>
@@ -5334,7 +5313,7 @@
             </w:tcBorders>
             <w:shd w:fill="auto" w:val="clear"/>
             <w:tcMar>
-              <w:left w:w="88" w:type="dxa"/>
+              <w:left w:w="83" w:type="dxa"/>
             </w:tcMar>
           </w:tcPr>
           <w:p>
@@ -5370,7 +5349,7 @@
             </w:tcBorders>
             <w:shd w:fill="auto" w:val="clear"/>
             <w:tcMar>
-              <w:left w:w="88" w:type="dxa"/>
+              <w:left w:w="83" w:type="dxa"/>
             </w:tcMar>
           </w:tcPr>
           <w:p>
@@ -5412,7 +5391,7 @@
             </w:tcBorders>
             <w:shd w:fill="auto" w:val="clear"/>
             <w:tcMar>
-              <w:left w:w="88" w:type="dxa"/>
+              <w:left w:w="83" w:type="dxa"/>
             </w:tcMar>
           </w:tcPr>
           <w:p>
@@ -5444,7 +5423,7 @@
             </w:tcBorders>
             <w:shd w:fill="auto" w:val="clear"/>
             <w:tcMar>
-              <w:left w:w="88" w:type="dxa"/>
+              <w:left w:w="83" w:type="dxa"/>
             </w:tcMar>
             <w:vAlign w:val="center"/>
           </w:tcPr>
@@ -5483,7 +5462,7 @@
             </w:tcBorders>
             <w:shd w:fill="auto" w:val="clear"/>
             <w:tcMar>
-              <w:left w:w="88" w:type="dxa"/>
+              <w:left w:w="83" w:type="dxa"/>
             </w:tcMar>
           </w:tcPr>
           <w:p>
@@ -5526,7 +5505,7 @@
             </w:tcBorders>
             <w:shd w:fill="auto" w:val="clear"/>
             <w:tcMar>
-              <w:left w:w="88" w:type="dxa"/>
+              <w:left w:w="83" w:type="dxa"/>
             </w:tcMar>
           </w:tcPr>
           <w:p>
@@ -5568,7 +5547,7 @@
             </w:tcBorders>
             <w:shd w:fill="auto" w:val="clear"/>
             <w:tcMar>
-              <w:left w:w="88" w:type="dxa"/>
+              <w:left w:w="83" w:type="dxa"/>
             </w:tcMar>
           </w:tcPr>
           <w:p>
@@ -5599,7 +5578,7 @@
             </w:tcBorders>
             <w:shd w:fill="auto" w:val="clear"/>
             <w:tcMar>
-              <w:left w:w="88" w:type="dxa"/>
+              <w:left w:w="83" w:type="dxa"/>
             </w:tcMar>
             <w:vAlign w:val="center"/>
           </w:tcPr>
@@ -5638,7 +5617,7 @@
             </w:tcBorders>
             <w:shd w:fill="auto" w:val="clear"/>
             <w:tcMar>
-              <w:left w:w="88" w:type="dxa"/>
+              <w:left w:w="83" w:type="dxa"/>
             </w:tcMar>
           </w:tcPr>
           <w:p>
@@ -5681,7 +5660,7 @@
             </w:tcBorders>
             <w:shd w:fill="auto" w:val="clear"/>
             <w:tcMar>
-              <w:left w:w="88" w:type="dxa"/>
+              <w:left w:w="83" w:type="dxa"/>
             </w:tcMar>
           </w:tcPr>
           <w:p>
@@ -5725,7 +5704,7 @@
             </w:tcBorders>
             <w:shd w:fill="auto" w:val="clear"/>
             <w:tcMar>
-              <w:left w:w="88" w:type="dxa"/>
+              <w:left w:w="83" w:type="dxa"/>
             </w:tcMar>
           </w:tcPr>
           <w:p>
@@ -5760,7 +5739,7 @@
             </w:tcBorders>
             <w:shd w:fill="auto" w:val="clear"/>
             <w:tcMar>
-              <w:left w:w="88" w:type="dxa"/>
+              <w:left w:w="83" w:type="dxa"/>
             </w:tcMar>
             <w:vAlign w:val="center"/>
           </w:tcPr>
@@ -5797,7 +5776,7 @@
             </w:tcBorders>
             <w:shd w:fill="auto" w:val="clear"/>
             <w:tcMar>
-              <w:left w:w="88" w:type="dxa"/>
+              <w:left w:w="83" w:type="dxa"/>
             </w:tcMar>
           </w:tcPr>
           <w:p>
@@ -5840,7 +5819,7 @@
             </w:tcBorders>
             <w:shd w:fill="auto" w:val="clear"/>
             <w:tcMar>
-              <w:left w:w="88" w:type="dxa"/>
+              <w:left w:w="83" w:type="dxa"/>
             </w:tcMar>
           </w:tcPr>
           <w:p>
@@ -5896,7 +5875,7 @@
             </w:tcBorders>
             <w:shd w:fill="auto" w:val="clear"/>
             <w:tcMar>
-              <w:left w:w="88" w:type="dxa"/>
+              <w:left w:w="83" w:type="dxa"/>
             </w:tcMar>
           </w:tcPr>
           <w:p>
@@ -5930,7 +5909,7 @@
             </w:tcBorders>
             <w:shd w:fill="auto" w:val="clear"/>
             <w:tcMar>
-              <w:left w:w="88" w:type="dxa"/>
+              <w:left w:w="83" w:type="dxa"/>
             </w:tcMar>
             <w:vAlign w:val="center"/>
           </w:tcPr>
@@ -5969,7 +5948,7 @@
             </w:tcBorders>
             <w:shd w:fill="auto" w:val="clear"/>
             <w:tcMar>
-              <w:left w:w="88" w:type="dxa"/>
+              <w:left w:w="83" w:type="dxa"/>
             </w:tcMar>
           </w:tcPr>
           <w:p>
@@ -6012,7 +5991,7 @@
             </w:tcBorders>
             <w:shd w:fill="auto" w:val="clear"/>
             <w:tcMar>
-              <w:left w:w="88" w:type="dxa"/>
+              <w:left w:w="83" w:type="dxa"/>
             </w:tcMar>
           </w:tcPr>
           <w:p>
@@ -6051,7 +6030,7 @@
             </w:tcBorders>
             <w:shd w:fill="auto" w:val="clear"/>
             <w:tcMar>
-              <w:left w:w="88" w:type="dxa"/>
+              <w:left w:w="83" w:type="dxa"/>
             </w:tcMar>
           </w:tcPr>
           <w:p>
@@ -6083,7 +6062,7 @@
             </w:tcBorders>
             <w:shd w:fill="auto" w:val="clear"/>
             <w:tcMar>
-              <w:left w:w="88" w:type="dxa"/>
+              <w:left w:w="83" w:type="dxa"/>
             </w:tcMar>
             <w:vAlign w:val="center"/>
           </w:tcPr>
@@ -6122,7 +6101,7 @@
             </w:tcBorders>
             <w:shd w:fill="auto" w:val="clear"/>
             <w:tcMar>
-              <w:left w:w="88" w:type="dxa"/>
+              <w:left w:w="83" w:type="dxa"/>
             </w:tcMar>
           </w:tcPr>
           <w:p>
@@ -6160,7 +6139,7 @@
             </w:tcBorders>
             <w:shd w:fill="auto" w:val="clear"/>
             <w:tcMar>
-              <w:left w:w="88" w:type="dxa"/>
+              <w:left w:w="83" w:type="dxa"/>
             </w:tcMar>
           </w:tcPr>
           <w:p>
@@ -6202,7 +6181,7 @@
             </w:tcBorders>
             <w:shd w:fill="auto" w:val="clear"/>
             <w:tcMar>
-              <w:left w:w="88" w:type="dxa"/>
+              <w:left w:w="83" w:type="dxa"/>
             </w:tcMar>
           </w:tcPr>
           <w:p>
@@ -6233,7 +6212,7 @@
             </w:tcBorders>
             <w:shd w:fill="auto" w:val="clear"/>
             <w:tcMar>
-              <w:left w:w="88" w:type="dxa"/>
+              <w:left w:w="83" w:type="dxa"/>
             </w:tcMar>
             <w:vAlign w:val="center"/>
           </w:tcPr>
@@ -6270,7 +6249,7 @@
             </w:tcBorders>
             <w:shd w:fill="auto" w:val="clear"/>
             <w:tcMar>
-              <w:left w:w="88" w:type="dxa"/>
+              <w:left w:w="83" w:type="dxa"/>
             </w:tcMar>
           </w:tcPr>
           <w:p>
@@ -6308,7 +6287,7 @@
             </w:tcBorders>
             <w:shd w:fill="auto" w:val="clear"/>
             <w:tcMar>
-              <w:left w:w="88" w:type="dxa"/>
+              <w:left w:w="83" w:type="dxa"/>
             </w:tcMar>
           </w:tcPr>
           <w:p>
@@ -6349,7 +6328,7 @@
             </w:tcBorders>
             <w:shd w:fill="auto" w:val="clear"/>
             <w:tcMar>
-              <w:left w:w="88" w:type="dxa"/>
+              <w:left w:w="83" w:type="dxa"/>
             </w:tcMar>
           </w:tcPr>
           <w:p>
@@ -6381,7 +6360,7 @@
             </w:tcBorders>
             <w:shd w:fill="auto" w:val="clear"/>
             <w:tcMar>
-              <w:left w:w="88" w:type="dxa"/>
+              <w:left w:w="83" w:type="dxa"/>
             </w:tcMar>
             <w:vAlign w:val="center"/>
           </w:tcPr>
@@ -6418,7 +6397,7 @@
             </w:tcBorders>
             <w:shd w:fill="auto" w:val="clear"/>
             <w:tcMar>
-              <w:left w:w="88" w:type="dxa"/>
+              <w:left w:w="83" w:type="dxa"/>
             </w:tcMar>
           </w:tcPr>
           <w:p>
@@ -6456,7 +6435,7 @@
             </w:tcBorders>
             <w:shd w:fill="auto" w:val="clear"/>
             <w:tcMar>
-              <w:left w:w="88" w:type="dxa"/>
+              <w:left w:w="83" w:type="dxa"/>
             </w:tcMar>
           </w:tcPr>
           <w:p>
@@ -6498,7 +6477,7 @@
             </w:tcBorders>
             <w:shd w:fill="auto" w:val="clear"/>
             <w:tcMar>
-              <w:left w:w="88" w:type="dxa"/>
+              <w:left w:w="83" w:type="dxa"/>
             </w:tcMar>
           </w:tcPr>
           <w:p>
@@ -6529,7 +6508,7 @@
             </w:tcBorders>
             <w:shd w:fill="auto" w:val="clear"/>
             <w:tcMar>
-              <w:left w:w="88" w:type="dxa"/>
+              <w:left w:w="83" w:type="dxa"/>
             </w:tcMar>
             <w:vAlign w:val="center"/>
           </w:tcPr>
@@ -6568,7 +6547,7 @@
             </w:tcBorders>
             <w:shd w:fill="auto" w:val="clear"/>
             <w:tcMar>
-              <w:left w:w="88" w:type="dxa"/>
+              <w:left w:w="83" w:type="dxa"/>
             </w:tcMar>
           </w:tcPr>
           <w:p>
@@ -6606,7 +6585,7 @@
             </w:tcBorders>
             <w:shd w:fill="auto" w:val="clear"/>
             <w:tcMar>
-              <w:left w:w="88" w:type="dxa"/>
+              <w:left w:w="83" w:type="dxa"/>
             </w:tcMar>
           </w:tcPr>
           <w:p>
@@ -6646,7 +6625,7 @@
             </w:tcBorders>
             <w:shd w:fill="auto" w:val="clear"/>
             <w:tcMar>
-              <w:left w:w="88" w:type="dxa"/>
+              <w:left w:w="83" w:type="dxa"/>
             </w:tcMar>
           </w:tcPr>
           <w:p>
@@ -6678,7 +6657,7 @@
             </w:tcBorders>
             <w:shd w:fill="auto" w:val="clear"/>
             <w:tcMar>
-              <w:left w:w="88" w:type="dxa"/>
+              <w:left w:w="83" w:type="dxa"/>
             </w:tcMar>
             <w:vAlign w:val="center"/>
           </w:tcPr>
@@ -6717,7 +6696,7 @@
             </w:tcBorders>
             <w:shd w:fill="auto" w:val="clear"/>
             <w:tcMar>
-              <w:left w:w="88" w:type="dxa"/>
+              <w:left w:w="83" w:type="dxa"/>
             </w:tcMar>
           </w:tcPr>
           <w:p>
@@ -6751,7 +6730,7 @@
             </w:tcBorders>
             <w:shd w:fill="auto" w:val="clear"/>
             <w:tcMar>
-              <w:left w:w="88" w:type="dxa"/>
+              <w:left w:w="83" w:type="dxa"/>
             </w:tcMar>
           </w:tcPr>
           <w:p>
@@ -6792,7 +6771,7 @@
             </w:tcBorders>
             <w:shd w:fill="auto" w:val="clear"/>
             <w:tcMar>
-              <w:left w:w="88" w:type="dxa"/>
+              <w:left w:w="83" w:type="dxa"/>
             </w:tcMar>
           </w:tcPr>
           <w:p>
@@ -6824,7 +6803,7 @@
             </w:tcBorders>
             <w:shd w:fill="auto" w:val="clear"/>
             <w:tcMar>
-              <w:left w:w="88" w:type="dxa"/>
+              <w:left w:w="83" w:type="dxa"/>
             </w:tcMar>
             <w:vAlign w:val="center"/>
           </w:tcPr>
@@ -6861,7 +6840,7 @@
             </w:tcBorders>
             <w:shd w:fill="auto" w:val="clear"/>
             <w:tcMar>
-              <w:left w:w="88" w:type="dxa"/>
+              <w:left w:w="83" w:type="dxa"/>
             </w:tcMar>
           </w:tcPr>
           <w:p>
@@ -6897,7 +6876,7 @@
             </w:tcBorders>
             <w:shd w:fill="auto" w:val="clear"/>
             <w:tcMar>
-              <w:left w:w="88" w:type="dxa"/>
+              <w:left w:w="83" w:type="dxa"/>
             </w:tcMar>
           </w:tcPr>
           <w:p>
@@ -6939,7 +6918,7 @@
             </w:tcBorders>
             <w:shd w:fill="auto" w:val="clear"/>
             <w:tcMar>
-              <w:left w:w="88" w:type="dxa"/>
+              <w:left w:w="83" w:type="dxa"/>
             </w:tcMar>
             <w:vAlign w:val="center"/>
           </w:tcPr>
@@ -6972,7 +6951,7 @@
             </w:tcBorders>
             <w:shd w:fill="auto" w:val="clear"/>
             <w:tcMar>
-              <w:left w:w="88" w:type="dxa"/>
+              <w:left w:w="83" w:type="dxa"/>
             </w:tcMar>
             <w:vAlign w:val="center"/>
           </w:tcPr>
@@ -7011,7 +6990,7 @@
             </w:tcBorders>
             <w:shd w:fill="auto" w:val="clear"/>
             <w:tcMar>
-              <w:left w:w="88" w:type="dxa"/>
+              <w:left w:w="83" w:type="dxa"/>
             </w:tcMar>
           </w:tcPr>
           <w:p>
@@ -7048,7 +7027,7 @@
             </w:tcBorders>
             <w:shd w:fill="auto" w:val="clear"/>
             <w:tcMar>
-              <w:left w:w="88" w:type="dxa"/>
+              <w:left w:w="83" w:type="dxa"/>
             </w:tcMar>
           </w:tcPr>
           <w:p>
@@ -7090,7 +7069,7 @@
             </w:tcBorders>
             <w:shd w:fill="auto" w:val="clear"/>
             <w:tcMar>
-              <w:left w:w="88" w:type="dxa"/>
+              <w:left w:w="83" w:type="dxa"/>
             </w:tcMar>
           </w:tcPr>
           <w:p>
@@ -7121,7 +7100,7 @@
             </w:tcBorders>
             <w:shd w:fill="auto" w:val="clear"/>
             <w:tcMar>
-              <w:left w:w="88" w:type="dxa"/>
+              <w:left w:w="83" w:type="dxa"/>
             </w:tcMar>
             <w:vAlign w:val="center"/>
           </w:tcPr>
@@ -7160,7 +7139,7 @@
             </w:tcBorders>
             <w:shd w:fill="auto" w:val="clear"/>
             <w:tcMar>
-              <w:left w:w="88" w:type="dxa"/>
+              <w:left w:w="83" w:type="dxa"/>
             </w:tcMar>
           </w:tcPr>
           <w:p>
@@ -7197,7 +7176,7 @@
             </w:tcBorders>
             <w:shd w:fill="auto" w:val="clear"/>
             <w:tcMar>
-              <w:left w:w="88" w:type="dxa"/>
+              <w:left w:w="83" w:type="dxa"/>
             </w:tcMar>
           </w:tcPr>
           <w:p>
@@ -7237,7 +7216,7 @@
             </w:tcBorders>
             <w:shd w:fill="auto" w:val="clear"/>
             <w:tcMar>
-              <w:left w:w="88" w:type="dxa"/>
+              <w:left w:w="83" w:type="dxa"/>
             </w:tcMar>
           </w:tcPr>
           <w:p>
@@ -7273,7 +7252,7 @@
             </w:tcBorders>
             <w:shd w:fill="auto" w:val="clear"/>
             <w:tcMar>
-              <w:left w:w="88" w:type="dxa"/>
+              <w:left w:w="83" w:type="dxa"/>
             </w:tcMar>
             <w:vAlign w:val="center"/>
           </w:tcPr>
@@ -7313,7 +7292,7 @@
             </w:tcBorders>
             <w:shd w:fill="auto" w:val="clear"/>
             <w:tcMar>
-              <w:left w:w="88" w:type="dxa"/>
+              <w:left w:w="83" w:type="dxa"/>
             </w:tcMar>
           </w:tcPr>
           <w:p>
@@ -7349,7 +7328,7 @@
             </w:tcBorders>
             <w:shd w:fill="auto" w:val="clear"/>
             <w:tcMar>
-              <w:left w:w="88" w:type="dxa"/>
+              <w:left w:w="83" w:type="dxa"/>
             </w:tcMar>
             <w:vAlign w:val="center"/>
           </w:tcPr>
@@ -7389,7 +7368,7 @@
             </w:tcBorders>
             <w:shd w:fill="auto" w:val="clear"/>
             <w:tcMar>
-              <w:left w:w="88" w:type="dxa"/>
+              <w:left w:w="83" w:type="dxa"/>
             </w:tcMar>
           </w:tcPr>
           <w:p>
@@ -7425,7 +7404,7 @@
             </w:tcBorders>
             <w:shd w:fill="auto" w:val="clear"/>
             <w:tcMar>
-              <w:left w:w="88" w:type="dxa"/>
+              <w:left w:w="83" w:type="dxa"/>
             </w:tcMar>
             <w:vAlign w:val="center"/>
           </w:tcPr>
@@ -7524,7 +7503,7 @@
       <w:tblPr>
         <w:tblW w:w="4750" w:type="pct"/>
         <w:jc w:val="left"/>
-        <w:tblInd w:w="94" w:type="dxa"/>
+        <w:tblInd w:w="89" w:type="dxa"/>
         <w:tblBorders>
           <w:top w:val="single" w:sz="4" w:space="0" w:color="00000A"/>
           <w:left w:val="single" w:sz="4" w:space="0" w:color="00000A"/>
@@ -7535,7 +7514,7 @@
         </w:tblBorders>
         <w:tblCellMar>
           <w:top w:w="0" w:type="dxa"/>
-          <w:left w:w="88" w:type="dxa"/>
+          <w:left w:w="83" w:type="dxa"/>
           <w:bottom w:w="0" w:type="dxa"/>
           <w:right w:w="108" w:type="dxa"/>
         </w:tblCellMar>
@@ -7560,7 +7539,7 @@
             </w:tcBorders>
             <w:shd w:fill="auto" w:val="clear"/>
             <w:tcMar>
-              <w:left w:w="88" w:type="dxa"/>
+              <w:left w:w="83" w:type="dxa"/>
             </w:tcMar>
             <w:vAlign w:val="center"/>
           </w:tcPr>
@@ -7593,7 +7572,7 @@
             </w:tcBorders>
             <w:shd w:fill="auto" w:val="clear"/>
             <w:tcMar>
-              <w:left w:w="88" w:type="dxa"/>
+              <w:left w:w="83" w:type="dxa"/>
             </w:tcMar>
             <w:vAlign w:val="center"/>
           </w:tcPr>
@@ -7633,7 +7612,7 @@
             </w:tcBorders>
             <w:shd w:fill="auto" w:val="clear"/>
             <w:tcMar>
-              <w:left w:w="88" w:type="dxa"/>
+              <w:left w:w="83" w:type="dxa"/>
             </w:tcMar>
             <w:vAlign w:val="center"/>
           </w:tcPr>
@@ -7666,7 +7645,7 @@
             </w:tcBorders>
             <w:shd w:fill="auto" w:val="clear"/>
             <w:tcMar>
-              <w:left w:w="88" w:type="dxa"/>
+              <w:left w:w="83" w:type="dxa"/>
             </w:tcMar>
             <w:vAlign w:val="center"/>
           </w:tcPr>
@@ -7813,7 +7792,11 @@
         </w:rPr>
       </w:pPr>
       <w:r>
-        <w:rPr/>
+        <w:rPr>
+          <w:rFonts w:ascii="Times New Roman" w:hAnsi="Times New Roman"/>
+          <w:sz w:val="20"/>
+          <w:szCs w:val="20"/>
+        </w:rPr>
       </w:r>
     </w:p>
     <w:p>
@@ -7835,7 +7818,7 @@
       <w:tblPr>
         <w:tblW w:w="4750" w:type="pct"/>
         <w:jc w:val="left"/>
-        <w:tblInd w:w="94" w:type="dxa"/>
+        <w:tblInd w:w="89" w:type="dxa"/>
         <w:tblBorders>
           <w:top w:val="single" w:sz="4" w:space="0" w:color="00000A"/>
           <w:left w:val="single" w:sz="4" w:space="0" w:color="00000A"/>
@@ -7846,7 +7829,7 @@
         </w:tblBorders>
         <w:tblCellMar>
           <w:top w:w="0" w:type="dxa"/>
-          <w:left w:w="88" w:type="dxa"/>
+          <w:left w:w="83" w:type="dxa"/>
           <w:bottom w:w="0" w:type="dxa"/>
           <w:right w:w="108" w:type="dxa"/>
         </w:tblCellMar>
@@ -7873,7 +7856,7 @@
             </w:tcBorders>
             <w:shd w:fill="auto" w:val="clear"/>
             <w:tcMar>
-              <w:left w:w="88" w:type="dxa"/>
+              <w:left w:w="83" w:type="dxa"/>
             </w:tcMar>
           </w:tcPr>
           <w:p>
@@ -7905,7 +7888,7 @@
             </w:tcBorders>
             <w:shd w:fill="auto" w:val="clear"/>
             <w:tcMar>
-              <w:left w:w="88" w:type="dxa"/>
+              <w:left w:w="83" w:type="dxa"/>
             </w:tcMar>
           </w:tcPr>
           <w:p>
@@ -7948,7 +7931,7 @@
             </w:tcBorders>
             <w:shd w:fill="auto" w:val="clear"/>
             <w:tcMar>
-              <w:left w:w="88" w:type="dxa"/>
+              <w:left w:w="83" w:type="dxa"/>
             </w:tcMar>
           </w:tcPr>
           <w:p>
@@ -7980,7 +7963,7 @@
             </w:tcBorders>
             <w:shd w:fill="auto" w:val="clear"/>
             <w:tcMar>
-              <w:left w:w="88" w:type="dxa"/>
+              <w:left w:w="83" w:type="dxa"/>
             </w:tcMar>
           </w:tcPr>
           <w:p>
@@ -8023,7 +8006,7 @@
             </w:tcBorders>
             <w:shd w:fill="auto" w:val="clear"/>
             <w:tcMar>
-              <w:left w:w="88" w:type="dxa"/>
+              <w:left w:w="83" w:type="dxa"/>
             </w:tcMar>
           </w:tcPr>
           <w:p>
@@ -8055,7 +8038,7 @@
             </w:tcBorders>
             <w:shd w:fill="auto" w:val="clear"/>
             <w:tcMar>
-              <w:left w:w="88" w:type="dxa"/>
+              <w:left w:w="83" w:type="dxa"/>
             </w:tcMar>
           </w:tcPr>
           <w:p>

--- a/marer/templates/documents/issue_domc_up_to_1500000.docx
+++ b/marer/templates/documents/issue_domc_up_to_1500000.docx
@@ -1228,7 +1228,7 @@
       <w:tblPr>
         <w:tblW w:w="9300" w:type="dxa"/>
         <w:jc w:val="left"/>
-        <w:tblInd w:w="79" w:type="dxa"/>
+        <w:tblInd w:w="74" w:type="dxa"/>
         <w:tblBorders>
           <w:top w:val="single" w:sz="4" w:space="0" w:color="00000A"/>
           <w:left w:val="single" w:sz="4" w:space="0" w:color="00000A"/>
@@ -1237,7 +1237,7 @@
         </w:tblBorders>
         <w:tblCellMar>
           <w:top w:w="0" w:type="dxa"/>
-          <w:left w:w="73" w:type="dxa"/>
+          <w:left w:w="68" w:type="dxa"/>
           <w:bottom w:w="0" w:type="dxa"/>
           <w:right w:w="108" w:type="dxa"/>
         </w:tblCellMar>
@@ -1246,8 +1246,8 @@
       <w:tblGrid>
         <w:gridCol w:w="5723"/>
         <w:gridCol w:w="1188"/>
-        <w:gridCol w:w="1200"/>
-        <w:gridCol w:w="1188"/>
+        <w:gridCol w:w="1201"/>
+        <w:gridCol w:w="1187"/>
       </w:tblGrid>
       <w:tr>
         <w:trPr/>
@@ -1263,7 +1263,7 @@
             </w:tcBorders>
             <w:shd w:fill="auto" w:val="clear"/>
             <w:tcMar>
-              <w:left w:w="73" w:type="dxa"/>
+              <w:left w:w="68" w:type="dxa"/>
             </w:tcMar>
           </w:tcPr>
           <w:p>
@@ -1286,7 +1286,7 @@
         </w:tc>
         <w:tc>
           <w:tcPr>
-            <w:tcW w:w="1200" w:type="dxa"/>
+            <w:tcW w:w="1201" w:type="dxa"/>
             <w:tcBorders>
               <w:top w:val="single" w:sz="4" w:space="0" w:color="00000A"/>
               <w:left w:val="single" w:sz="4" w:space="0" w:color="00000A"/>
@@ -1297,7 +1297,7 @@
             </w:tcBorders>
             <w:shd w:fill="auto" w:val="clear"/>
             <w:tcMar>
-              <w:left w:w="73" w:type="dxa"/>
+              <w:left w:w="68" w:type="dxa"/>
             </w:tcMar>
             <w:vAlign w:val="center"/>
           </w:tcPr>
@@ -1322,7 +1322,7 @@
         </w:tc>
         <w:tc>
           <w:tcPr>
-            <w:tcW w:w="1188" w:type="dxa"/>
+            <w:tcW w:w="1187" w:type="dxa"/>
             <w:tcBorders>
               <w:top w:val="single" w:sz="4" w:space="0" w:color="00000A"/>
               <w:left w:val="single" w:sz="4" w:space="0" w:color="00000A"/>
@@ -1333,7 +1333,7 @@
             </w:tcBorders>
             <w:shd w:fill="auto" w:val="clear"/>
             <w:tcMar>
-              <w:left w:w="73" w:type="dxa"/>
+              <w:left w:w="68" w:type="dxa"/>
             </w:tcMar>
             <w:vAlign w:val="center"/>
           </w:tcPr>
@@ -1371,7 +1371,7 @@
             </w:tcBorders>
             <w:shd w:fill="auto" w:val="clear"/>
             <w:tcMar>
-              <w:left w:w="73" w:type="dxa"/>
+              <w:left w:w="68" w:type="dxa"/>
             </w:tcMar>
           </w:tcPr>
           <w:p>
@@ -1394,7 +1394,7 @@
         </w:tc>
         <w:tc>
           <w:tcPr>
-            <w:tcW w:w="1200" w:type="dxa"/>
+            <w:tcW w:w="1201" w:type="dxa"/>
             <w:tcBorders>
               <w:top w:val="single" w:sz="4" w:space="0" w:color="00000A"/>
               <w:left w:val="single" w:sz="4" w:space="0" w:color="00000A"/>
@@ -1405,7 +1405,7 @@
             </w:tcBorders>
             <w:shd w:fill="auto" w:val="clear"/>
             <w:tcMar>
-              <w:left w:w="73" w:type="dxa"/>
+              <w:left w:w="68" w:type="dxa"/>
             </w:tcMar>
             <w:vAlign w:val="center"/>
           </w:tcPr>
@@ -1430,7 +1430,7 @@
         </w:tc>
         <w:tc>
           <w:tcPr>
-            <w:tcW w:w="1188" w:type="dxa"/>
+            <w:tcW w:w="1187" w:type="dxa"/>
             <w:tcBorders>
               <w:top w:val="single" w:sz="4" w:space="0" w:color="00000A"/>
               <w:left w:val="single" w:sz="4" w:space="0" w:color="00000A"/>
@@ -1441,7 +1441,7 @@
             </w:tcBorders>
             <w:shd w:fill="auto" w:val="clear"/>
             <w:tcMar>
-              <w:left w:w="73" w:type="dxa"/>
+              <w:left w:w="68" w:type="dxa"/>
             </w:tcMar>
             <w:vAlign w:val="center"/>
           </w:tcPr>
@@ -1480,7 +1480,7 @@
             </w:tcBorders>
             <w:shd w:fill="auto" w:val="clear"/>
             <w:tcMar>
-              <w:left w:w="73" w:type="dxa"/>
+              <w:left w:w="68" w:type="dxa"/>
             </w:tcMar>
           </w:tcPr>
           <w:p>
@@ -1512,7 +1512,7 @@
             </w:tcBorders>
             <w:shd w:fill="auto" w:val="clear"/>
             <w:tcMar>
-              <w:left w:w="73" w:type="dxa"/>
+              <w:left w:w="68" w:type="dxa"/>
             </w:tcMar>
             <w:vAlign w:val="center"/>
           </w:tcPr>
@@ -1537,7 +1537,7 @@
         </w:tc>
         <w:tc>
           <w:tcPr>
-            <w:tcW w:w="1200" w:type="dxa"/>
+            <w:tcW w:w="1201" w:type="dxa"/>
             <w:tcBorders>
               <w:top w:val="single" w:sz="4" w:space="0" w:color="00000A"/>
               <w:left w:val="single" w:sz="4" w:space="0" w:color="00000A"/>
@@ -1548,7 +1548,7 @@
             </w:tcBorders>
             <w:shd w:fill="auto" w:val="clear"/>
             <w:tcMar>
-              <w:left w:w="73" w:type="dxa"/>
+              <w:left w:w="68" w:type="dxa"/>
             </w:tcMar>
             <w:vAlign w:val="center"/>
           </w:tcPr>
@@ -1573,7 +1573,7 @@
         </w:tc>
         <w:tc>
           <w:tcPr>
-            <w:tcW w:w="1188" w:type="dxa"/>
+            <w:tcW w:w="1187" w:type="dxa"/>
             <w:tcBorders>
               <w:top w:val="single" w:sz="4" w:space="0" w:color="00000A"/>
               <w:left w:val="single" w:sz="4" w:space="0" w:color="00000A"/>
@@ -1584,7 +1584,7 @@
             </w:tcBorders>
             <w:shd w:fill="auto" w:val="clear"/>
             <w:tcMar>
-              <w:left w:w="73" w:type="dxa"/>
+              <w:left w:w="68" w:type="dxa"/>
             </w:tcMar>
             <w:vAlign w:val="center"/>
           </w:tcPr>
@@ -1622,7 +1622,7 @@
             </w:tcBorders>
             <w:shd w:fill="auto" w:val="clear"/>
             <w:tcMar>
-              <w:left w:w="73" w:type="dxa"/>
+              <w:left w:w="68" w:type="dxa"/>
             </w:tcMar>
           </w:tcPr>
           <w:p>
@@ -1645,7 +1645,7 @@
         </w:tc>
         <w:tc>
           <w:tcPr>
-            <w:tcW w:w="1200" w:type="dxa"/>
+            <w:tcW w:w="1201" w:type="dxa"/>
             <w:tcBorders>
               <w:top w:val="single" w:sz="4" w:space="0" w:color="00000A"/>
               <w:left w:val="single" w:sz="4" w:space="0" w:color="00000A"/>
@@ -1656,7 +1656,7 @@
             </w:tcBorders>
             <w:shd w:fill="auto" w:val="clear"/>
             <w:tcMar>
-              <w:left w:w="73" w:type="dxa"/>
+              <w:left w:w="68" w:type="dxa"/>
             </w:tcMar>
             <w:vAlign w:val="center"/>
           </w:tcPr>
@@ -1681,7 +1681,7 @@
         </w:tc>
         <w:tc>
           <w:tcPr>
-            <w:tcW w:w="1188" w:type="dxa"/>
+            <w:tcW w:w="1187" w:type="dxa"/>
             <w:tcBorders>
               <w:top w:val="single" w:sz="4" w:space="0" w:color="00000A"/>
               <w:left w:val="single" w:sz="4" w:space="0" w:color="00000A"/>
@@ -1692,7 +1692,7 @@
             </w:tcBorders>
             <w:shd w:fill="auto" w:val="clear"/>
             <w:tcMar>
-              <w:left w:w="73" w:type="dxa"/>
+              <w:left w:w="68" w:type="dxa"/>
             </w:tcMar>
             <w:vAlign w:val="center"/>
           </w:tcPr>
@@ -1771,9 +1771,9 @@
         <w:tblLook w:noVBand="1" w:val="04a0" w:noHBand="0" w:lastColumn="0" w:firstColumn="1" w:lastRow="0" w:firstRow="1"/>
       </w:tblPr>
       <w:tblGrid>
-        <w:gridCol w:w="532"/>
+        <w:gridCol w:w="531"/>
         <w:gridCol w:w="6720"/>
-        <w:gridCol w:w="5"/>
+        <w:gridCol w:w="6"/>
         <w:gridCol w:w="2124"/>
       </w:tblGrid>
       <w:tr>
@@ -1782,7 +1782,7 @@
         </w:trPr>
         <w:tc>
           <w:tcPr>
-            <w:tcW w:w="532" w:type="dxa"/>
+            <w:tcW w:w="531" w:type="dxa"/>
             <w:tcBorders/>
             <w:shd w:fill="auto" w:val="clear"/>
             <w:vAlign w:val="bottom"/>
@@ -1808,7 +1808,7 @@
         </w:tc>
         <w:tc>
           <w:tcPr>
-            <w:tcW w:w="8849" w:type="dxa"/>
+            <w:tcW w:w="8850" w:type="dxa"/>
             <w:gridSpan w:val="3"/>
             <w:tcBorders/>
             <w:shd w:fill="auto" w:val="clear"/>
@@ -1851,7 +1851,7 @@
         </w:trPr>
         <w:tc>
           <w:tcPr>
-            <w:tcW w:w="532" w:type="dxa"/>
+            <w:tcW w:w="531" w:type="dxa"/>
             <w:tcBorders/>
             <w:shd w:fill="auto" w:val="clear"/>
             <w:vAlign w:val="bottom"/>
@@ -1877,7 +1877,7 @@
         </w:tc>
         <w:tc>
           <w:tcPr>
-            <w:tcW w:w="8849" w:type="dxa"/>
+            <w:tcW w:w="8850" w:type="dxa"/>
             <w:gridSpan w:val="3"/>
             <w:tcBorders/>
             <w:shd w:fill="auto" w:val="clear"/>
@@ -1920,7 +1920,7 @@
         </w:trPr>
         <w:tc>
           <w:tcPr>
-            <w:tcW w:w="532" w:type="dxa"/>
+            <w:tcW w:w="531" w:type="dxa"/>
             <w:tcBorders>
               <w:top w:val="single" w:sz="8" w:space="0" w:color="00000A"/>
               <w:left w:val="single" w:sz="8" w:space="0" w:color="00000A"/>
@@ -1931,7 +1931,7 @@
             </w:tcBorders>
             <w:shd w:fill="auto" w:val="clear"/>
             <w:tcMar>
-              <w:left w:w="58" w:type="dxa"/>
+              <w:left w:w="48" w:type="dxa"/>
             </w:tcMar>
             <w:vAlign w:val="bottom"/>
           </w:tcPr>
@@ -1990,7 +1990,7 @@
             </w:tcBorders>
             <w:shd w:fill="auto" w:val="clear"/>
             <w:tcMar>
-              <w:left w:w="68" w:type="dxa"/>
+              <w:left w:w="58" w:type="dxa"/>
             </w:tcMar>
             <w:vAlign w:val="center"/>
           </w:tcPr>
@@ -2026,7 +2026,7 @@
         </w:tc>
         <w:tc>
           <w:tcPr>
-            <w:tcW w:w="2129" w:type="dxa"/>
+            <w:tcW w:w="2130" w:type="dxa"/>
             <w:gridSpan w:val="2"/>
             <w:tcBorders>
               <w:top w:val="single" w:sz="8" w:space="0" w:color="00000A"/>
@@ -2038,7 +2038,7 @@
             </w:tcBorders>
             <w:shd w:fill="auto" w:val="clear"/>
             <w:tcMar>
-              <w:left w:w="68" w:type="dxa"/>
+              <w:left w:w="58" w:type="dxa"/>
             </w:tcMar>
             <w:vAlign w:val="center"/>
           </w:tcPr>
@@ -2079,7 +2079,7 @@
         </w:trPr>
         <w:tc>
           <w:tcPr>
-            <w:tcW w:w="532" w:type="dxa"/>
+            <w:tcW w:w="531" w:type="dxa"/>
             <w:tcBorders>
               <w:top w:val="single" w:sz="8" w:space="0" w:color="00000A"/>
               <w:left w:val="single" w:sz="8" w:space="0" w:color="00000A"/>
@@ -2090,7 +2090,7 @@
             </w:tcBorders>
             <w:shd w:fill="auto" w:val="clear"/>
             <w:tcMar>
-              <w:left w:w="58" w:type="dxa"/>
+              <w:left w:w="48" w:type="dxa"/>
             </w:tcMar>
             <w:vAlign w:val="bottom"/>
           </w:tcPr>
@@ -2137,7 +2137,7 @@
             </w:tcBorders>
             <w:shd w:fill="auto" w:val="clear"/>
             <w:tcMar>
-              <w:left w:w="68" w:type="dxa"/>
+              <w:left w:w="58" w:type="dxa"/>
             </w:tcMar>
             <w:vAlign w:val="center"/>
           </w:tcPr>
@@ -2163,7 +2163,7 @@
         </w:tc>
         <w:tc>
           <w:tcPr>
-            <w:tcW w:w="2129" w:type="dxa"/>
+            <w:tcW w:w="2130" w:type="dxa"/>
             <w:gridSpan w:val="2"/>
             <w:tcBorders>
               <w:top w:val="single" w:sz="8" w:space="0" w:color="00000A"/>
@@ -2175,7 +2175,7 @@
             </w:tcBorders>
             <w:shd w:fill="auto" w:val="clear"/>
             <w:tcMar>
-              <w:left w:w="68" w:type="dxa"/>
+              <w:left w:w="58" w:type="dxa"/>
             </w:tcMar>
             <w:vAlign w:val="center"/>
           </w:tcPr>
@@ -2209,7 +2209,7 @@
         </w:trPr>
         <w:tc>
           <w:tcPr>
-            <w:tcW w:w="532" w:type="dxa"/>
+            <w:tcW w:w="531" w:type="dxa"/>
             <w:tcBorders>
               <w:top w:val="single" w:sz="8" w:space="0" w:color="00000A"/>
               <w:left w:val="single" w:sz="8" w:space="0" w:color="00000A"/>
@@ -2220,7 +2220,7 @@
             </w:tcBorders>
             <w:shd w:fill="auto" w:val="clear"/>
             <w:tcMar>
-              <w:left w:w="58" w:type="dxa"/>
+              <w:left w:w="48" w:type="dxa"/>
             </w:tcMar>
             <w:vAlign w:val="bottom"/>
           </w:tcPr>
@@ -2267,7 +2267,7 @@
             </w:tcBorders>
             <w:shd w:fill="auto" w:val="clear"/>
             <w:tcMar>
-              <w:left w:w="68" w:type="dxa"/>
+              <w:left w:w="58" w:type="dxa"/>
             </w:tcMar>
             <w:vAlign w:val="center"/>
           </w:tcPr>
@@ -2293,7 +2293,7 @@
         </w:tc>
         <w:tc>
           <w:tcPr>
-            <w:tcW w:w="2129" w:type="dxa"/>
+            <w:tcW w:w="2130" w:type="dxa"/>
             <w:gridSpan w:val="2"/>
             <w:tcBorders>
               <w:top w:val="single" w:sz="8" w:space="0" w:color="00000A"/>
@@ -2305,7 +2305,7 @@
             </w:tcBorders>
             <w:shd w:fill="auto" w:val="clear"/>
             <w:tcMar>
-              <w:left w:w="68" w:type="dxa"/>
+              <w:left w:w="58" w:type="dxa"/>
             </w:tcMar>
             <w:vAlign w:val="center"/>
           </w:tcPr>
@@ -2339,7 +2339,7 @@
         </w:trPr>
         <w:tc>
           <w:tcPr>
-            <w:tcW w:w="532" w:type="dxa"/>
+            <w:tcW w:w="531" w:type="dxa"/>
             <w:tcBorders>
               <w:top w:val="single" w:sz="8" w:space="0" w:color="00000A"/>
               <w:left w:val="single" w:sz="8" w:space="0" w:color="00000A"/>
@@ -2350,7 +2350,7 @@
             </w:tcBorders>
             <w:shd w:fill="auto" w:val="clear"/>
             <w:tcMar>
-              <w:left w:w="58" w:type="dxa"/>
+              <w:left w:w="48" w:type="dxa"/>
             </w:tcMar>
             <w:vAlign w:val="bottom"/>
           </w:tcPr>
@@ -2397,7 +2397,7 @@
             </w:tcBorders>
             <w:shd w:fill="auto" w:val="clear"/>
             <w:tcMar>
-              <w:left w:w="68" w:type="dxa"/>
+              <w:left w:w="58" w:type="dxa"/>
             </w:tcMar>
             <w:vAlign w:val="center"/>
           </w:tcPr>
@@ -2432,7 +2432,7 @@
         </w:tc>
         <w:tc>
           <w:tcPr>
-            <w:tcW w:w="2129" w:type="dxa"/>
+            <w:tcW w:w="2130" w:type="dxa"/>
             <w:gridSpan w:val="2"/>
             <w:tcBorders>
               <w:top w:val="single" w:sz="8" w:space="0" w:color="00000A"/>
@@ -2444,7 +2444,7 @@
             </w:tcBorders>
             <w:shd w:fill="auto" w:val="clear"/>
             <w:tcMar>
-              <w:left w:w="68" w:type="dxa"/>
+              <w:left w:w="58" w:type="dxa"/>
             </w:tcMar>
             <w:vAlign w:val="center"/>
           </w:tcPr>
@@ -2478,7 +2478,7 @@
         </w:trPr>
         <w:tc>
           <w:tcPr>
-            <w:tcW w:w="532" w:type="dxa"/>
+            <w:tcW w:w="531" w:type="dxa"/>
             <w:tcBorders>
               <w:top w:val="single" w:sz="8" w:space="0" w:color="00000A"/>
               <w:left w:val="single" w:sz="8" w:space="0" w:color="00000A"/>
@@ -2489,7 +2489,7 @@
             </w:tcBorders>
             <w:shd w:fill="auto" w:val="clear"/>
             <w:tcMar>
-              <w:left w:w="58" w:type="dxa"/>
+              <w:left w:w="48" w:type="dxa"/>
             </w:tcMar>
             <w:vAlign w:val="bottom"/>
           </w:tcPr>
@@ -2536,7 +2536,7 @@
             </w:tcBorders>
             <w:shd w:fill="auto" w:val="clear"/>
             <w:tcMar>
-              <w:left w:w="68" w:type="dxa"/>
+              <w:left w:w="58" w:type="dxa"/>
             </w:tcMar>
             <w:vAlign w:val="center"/>
           </w:tcPr>
@@ -2571,7 +2571,7 @@
         </w:tc>
         <w:tc>
           <w:tcPr>
-            <w:tcW w:w="2129" w:type="dxa"/>
+            <w:tcW w:w="2130" w:type="dxa"/>
             <w:gridSpan w:val="2"/>
             <w:tcBorders>
               <w:top w:val="single" w:sz="8" w:space="0" w:color="00000A"/>
@@ -2583,7 +2583,7 @@
             </w:tcBorders>
             <w:shd w:fill="auto" w:val="clear"/>
             <w:tcMar>
-              <w:left w:w="68" w:type="dxa"/>
+              <w:left w:w="58" w:type="dxa"/>
             </w:tcMar>
             <w:vAlign w:val="center"/>
           </w:tcPr>
@@ -2617,7 +2617,7 @@
         </w:trPr>
         <w:tc>
           <w:tcPr>
-            <w:tcW w:w="532" w:type="dxa"/>
+            <w:tcW w:w="531" w:type="dxa"/>
             <w:tcBorders>
               <w:top w:val="single" w:sz="8" w:space="0" w:color="00000A"/>
               <w:left w:val="single" w:sz="8" w:space="0" w:color="00000A"/>
@@ -2628,7 +2628,7 @@
             </w:tcBorders>
             <w:shd w:fill="auto" w:val="clear"/>
             <w:tcMar>
-              <w:left w:w="58" w:type="dxa"/>
+              <w:left w:w="48" w:type="dxa"/>
             </w:tcMar>
             <w:vAlign w:val="bottom"/>
           </w:tcPr>
@@ -2675,7 +2675,7 @@
             </w:tcBorders>
             <w:shd w:color="000000" w:fill="D8D8D8" w:val="clear"/>
             <w:tcMar>
-              <w:left w:w="68" w:type="dxa"/>
+              <w:left w:w="58" w:type="dxa"/>
             </w:tcMar>
             <w:vAlign w:val="center"/>
           </w:tcPr>
@@ -2710,7 +2710,7 @@
         </w:tc>
         <w:tc>
           <w:tcPr>
-            <w:tcW w:w="2129" w:type="dxa"/>
+            <w:tcW w:w="2130" w:type="dxa"/>
             <w:gridSpan w:val="2"/>
             <w:tcBorders>
               <w:top w:val="single" w:sz="8" w:space="0" w:color="00000A"/>
@@ -2722,7 +2722,7 @@
             </w:tcBorders>
             <w:shd w:color="000000" w:fill="D8D8D8" w:val="clear"/>
             <w:tcMar>
-              <w:left w:w="68" w:type="dxa"/>
+              <w:left w:w="58" w:type="dxa"/>
             </w:tcMar>
             <w:vAlign w:val="center"/>
           </w:tcPr>
@@ -2763,7 +2763,7 @@
         </w:trPr>
         <w:tc>
           <w:tcPr>
-            <w:tcW w:w="532" w:type="dxa"/>
+            <w:tcW w:w="531" w:type="dxa"/>
             <w:tcBorders>
               <w:top w:val="single" w:sz="8" w:space="0" w:color="00000A"/>
               <w:left w:val="single" w:sz="8" w:space="0" w:color="00000A"/>
@@ -2774,7 +2774,7 @@
             </w:tcBorders>
             <w:shd w:fill="auto" w:val="clear"/>
             <w:tcMar>
-              <w:left w:w="58" w:type="dxa"/>
+              <w:left w:w="48" w:type="dxa"/>
             </w:tcMar>
             <w:vAlign w:val="bottom"/>
           </w:tcPr>
@@ -2821,7 +2821,7 @@
             </w:tcBorders>
             <w:shd w:color="000000" w:fill="D8D8D8" w:val="clear"/>
             <w:tcMar>
-              <w:left w:w="68" w:type="dxa"/>
+              <w:left w:w="58" w:type="dxa"/>
             </w:tcMar>
             <w:vAlign w:val="center"/>
           </w:tcPr>
@@ -2852,7 +2852,7 @@
         </w:tc>
         <w:tc>
           <w:tcPr>
-            <w:tcW w:w="2129" w:type="dxa"/>
+            <w:tcW w:w="2130" w:type="dxa"/>
             <w:gridSpan w:val="2"/>
             <w:tcBorders>
               <w:top w:val="single" w:sz="8" w:space="0" w:color="00000A"/>
@@ -2864,7 +2864,7 @@
             </w:tcBorders>
             <w:shd w:color="000000" w:fill="D8D8D8" w:val="clear"/>
             <w:tcMar>
-              <w:left w:w="68" w:type="dxa"/>
+              <w:left w:w="58" w:type="dxa"/>
             </w:tcMar>
             <w:vAlign w:val="center"/>
           </w:tcPr>
@@ -2898,7 +2898,7 @@
         </w:trPr>
         <w:tc>
           <w:tcPr>
-            <w:tcW w:w="532" w:type="dxa"/>
+            <w:tcW w:w="531" w:type="dxa"/>
             <w:tcBorders>
               <w:top w:val="single" w:sz="8" w:space="0" w:color="00000A"/>
               <w:left w:val="single" w:sz="8" w:space="0" w:color="00000A"/>
@@ -2909,7 +2909,7 @@
             </w:tcBorders>
             <w:shd w:fill="auto" w:val="clear"/>
             <w:tcMar>
-              <w:left w:w="58" w:type="dxa"/>
+              <w:left w:w="48" w:type="dxa"/>
             </w:tcMar>
             <w:vAlign w:val="bottom"/>
           </w:tcPr>
@@ -2956,7 +2956,7 @@
             </w:tcBorders>
             <w:shd w:color="000000" w:fill="D8D8D8" w:val="clear"/>
             <w:tcMar>
-              <w:left w:w="68" w:type="dxa"/>
+              <w:left w:w="58" w:type="dxa"/>
             </w:tcMar>
             <w:vAlign w:val="center"/>
           </w:tcPr>
@@ -2987,7 +2987,7 @@
         </w:tc>
         <w:tc>
           <w:tcPr>
-            <w:tcW w:w="2129" w:type="dxa"/>
+            <w:tcW w:w="2130" w:type="dxa"/>
             <w:gridSpan w:val="2"/>
             <w:tcBorders>
               <w:top w:val="single" w:sz="8" w:space="0" w:color="00000A"/>
@@ -2999,7 +2999,7 @@
             </w:tcBorders>
             <w:shd w:color="000000" w:fill="D8D8D8" w:val="clear"/>
             <w:tcMar>
-              <w:left w:w="68" w:type="dxa"/>
+              <w:left w:w="58" w:type="dxa"/>
             </w:tcMar>
             <w:vAlign w:val="center"/>
           </w:tcPr>
@@ -3033,7 +3033,7 @@
         </w:trPr>
         <w:tc>
           <w:tcPr>
-            <w:tcW w:w="532" w:type="dxa"/>
+            <w:tcW w:w="531" w:type="dxa"/>
             <w:tcBorders>
               <w:top w:val="single" w:sz="8" w:space="0" w:color="00000A"/>
               <w:left w:val="single" w:sz="8" w:space="0" w:color="00000A"/>
@@ -3044,7 +3044,7 @@
             </w:tcBorders>
             <w:shd w:fill="auto" w:val="clear"/>
             <w:tcMar>
-              <w:left w:w="58" w:type="dxa"/>
+              <w:left w:w="48" w:type="dxa"/>
             </w:tcMar>
             <w:vAlign w:val="bottom"/>
           </w:tcPr>
@@ -3091,7 +3091,7 @@
             </w:tcBorders>
             <w:shd w:color="000000" w:fill="D8D8D8" w:val="clear"/>
             <w:tcMar>
-              <w:left w:w="68" w:type="dxa"/>
+              <w:left w:w="58" w:type="dxa"/>
             </w:tcMar>
             <w:vAlign w:val="center"/>
           </w:tcPr>
@@ -3122,7 +3122,7 @@
         </w:tc>
         <w:tc>
           <w:tcPr>
-            <w:tcW w:w="2129" w:type="dxa"/>
+            <w:tcW w:w="2130" w:type="dxa"/>
             <w:gridSpan w:val="2"/>
             <w:tcBorders>
               <w:top w:val="single" w:sz="8" w:space="0" w:color="00000A"/>
@@ -3134,7 +3134,7 @@
             </w:tcBorders>
             <w:shd w:color="000000" w:fill="D8D8D8" w:val="clear"/>
             <w:tcMar>
-              <w:left w:w="68" w:type="dxa"/>
+              <w:left w:w="58" w:type="dxa"/>
             </w:tcMar>
             <w:vAlign w:val="center"/>
           </w:tcPr>
@@ -3168,7 +3168,7 @@
         </w:trPr>
         <w:tc>
           <w:tcPr>
-            <w:tcW w:w="532" w:type="dxa"/>
+            <w:tcW w:w="531" w:type="dxa"/>
             <w:tcBorders>
               <w:top w:val="single" w:sz="8" w:space="0" w:color="00000A"/>
               <w:left w:val="single" w:sz="8" w:space="0" w:color="00000A"/>
@@ -3179,7 +3179,7 @@
             </w:tcBorders>
             <w:shd w:fill="auto" w:val="clear"/>
             <w:tcMar>
-              <w:left w:w="58" w:type="dxa"/>
+              <w:left w:w="48" w:type="dxa"/>
             </w:tcMar>
             <w:vAlign w:val="bottom"/>
           </w:tcPr>
@@ -3226,7 +3226,7 @@
             </w:tcBorders>
             <w:shd w:color="000000" w:fill="D8D8D8" w:val="clear"/>
             <w:tcMar>
-              <w:left w:w="68" w:type="dxa"/>
+              <w:left w:w="58" w:type="dxa"/>
             </w:tcMar>
             <w:vAlign w:val="center"/>
           </w:tcPr>
@@ -3257,7 +3257,7 @@
         </w:tc>
         <w:tc>
           <w:tcPr>
-            <w:tcW w:w="2129" w:type="dxa"/>
+            <w:tcW w:w="2130" w:type="dxa"/>
             <w:gridSpan w:val="2"/>
             <w:tcBorders>
               <w:top w:val="single" w:sz="8" w:space="0" w:color="00000A"/>
@@ -3269,7 +3269,7 @@
             </w:tcBorders>
             <w:shd w:color="000000" w:fill="D8D8D8" w:val="clear"/>
             <w:tcMar>
-              <w:left w:w="68" w:type="dxa"/>
+              <w:left w:w="58" w:type="dxa"/>
             </w:tcMar>
             <w:vAlign w:val="center"/>
           </w:tcPr>
@@ -3303,7 +3303,7 @@
         </w:trPr>
         <w:tc>
           <w:tcPr>
-            <w:tcW w:w="532" w:type="dxa"/>
+            <w:tcW w:w="531" w:type="dxa"/>
             <w:tcBorders>
               <w:top w:val="single" w:sz="8" w:space="0" w:color="00000A"/>
               <w:left w:val="single" w:sz="8" w:space="0" w:color="00000A"/>
@@ -3314,7 +3314,7 @@
             </w:tcBorders>
             <w:shd w:fill="auto" w:val="clear"/>
             <w:tcMar>
-              <w:left w:w="58" w:type="dxa"/>
+              <w:left w:w="48" w:type="dxa"/>
             </w:tcMar>
             <w:vAlign w:val="bottom"/>
           </w:tcPr>
@@ -3361,7 +3361,7 @@
             </w:tcBorders>
             <w:shd w:color="000000" w:fill="FFFFFF" w:val="clear"/>
             <w:tcMar>
-              <w:left w:w="68" w:type="dxa"/>
+              <w:left w:w="58" w:type="dxa"/>
             </w:tcMar>
             <w:vAlign w:val="center"/>
           </w:tcPr>
@@ -3411,7 +3411,7 @@
         </w:tc>
         <w:tc>
           <w:tcPr>
-            <w:tcW w:w="2129" w:type="dxa"/>
+            <w:tcW w:w="2130" w:type="dxa"/>
             <w:gridSpan w:val="2"/>
             <w:tcBorders>
               <w:top w:val="single" w:sz="8" w:space="0" w:color="00000A"/>
@@ -3423,7 +3423,7 @@
             </w:tcBorders>
             <w:shd w:fill="auto" w:val="clear"/>
             <w:tcMar>
-              <w:left w:w="68" w:type="dxa"/>
+              <w:left w:w="58" w:type="dxa"/>
             </w:tcMar>
             <w:vAlign w:val="center"/>
           </w:tcPr>
@@ -3457,7 +3457,7 @@
         </w:trPr>
         <w:tc>
           <w:tcPr>
-            <w:tcW w:w="532" w:type="dxa"/>
+            <w:tcW w:w="531" w:type="dxa"/>
             <w:tcBorders>
               <w:top w:val="single" w:sz="8" w:space="0" w:color="00000A"/>
               <w:left w:val="single" w:sz="8" w:space="0" w:color="00000A"/>
@@ -3468,7 +3468,7 @@
             </w:tcBorders>
             <w:shd w:fill="auto" w:val="clear"/>
             <w:tcMar>
-              <w:left w:w="58" w:type="dxa"/>
+              <w:left w:w="48" w:type="dxa"/>
             </w:tcMar>
             <w:vAlign w:val="bottom"/>
           </w:tcPr>
@@ -3515,7 +3515,7 @@
             </w:tcBorders>
             <w:shd w:fill="auto" w:val="clear"/>
             <w:tcMar>
-              <w:left w:w="68" w:type="dxa"/>
+              <w:left w:w="58" w:type="dxa"/>
             </w:tcMar>
             <w:vAlign w:val="center"/>
           </w:tcPr>
@@ -3550,7 +3550,7 @@
         </w:tc>
         <w:tc>
           <w:tcPr>
-            <w:tcW w:w="2129" w:type="dxa"/>
+            <w:tcW w:w="2130" w:type="dxa"/>
             <w:gridSpan w:val="2"/>
             <w:tcBorders>
               <w:top w:val="single" w:sz="8" w:space="0" w:color="00000A"/>
@@ -3562,7 +3562,7 @@
             </w:tcBorders>
             <w:shd w:fill="auto" w:val="clear"/>
             <w:tcMar>
-              <w:left w:w="68" w:type="dxa"/>
+              <w:left w:w="58" w:type="dxa"/>
             </w:tcMar>
             <w:vAlign w:val="center"/>
           </w:tcPr>
@@ -3596,7 +3596,7 @@
         </w:trPr>
         <w:tc>
           <w:tcPr>
-            <w:tcW w:w="532" w:type="dxa"/>
+            <w:tcW w:w="531" w:type="dxa"/>
             <w:tcBorders>
               <w:top w:val="single" w:sz="8" w:space="0" w:color="00000A"/>
               <w:left w:val="single" w:sz="8" w:space="0" w:color="00000A"/>
@@ -3607,7 +3607,7 @@
             </w:tcBorders>
             <w:shd w:fill="auto" w:val="clear"/>
             <w:tcMar>
-              <w:left w:w="58" w:type="dxa"/>
+              <w:left w:w="48" w:type="dxa"/>
             </w:tcMar>
             <w:vAlign w:val="bottom"/>
           </w:tcPr>
@@ -3654,7 +3654,7 @@
             </w:tcBorders>
             <w:shd w:fill="auto" w:val="clear"/>
             <w:tcMar>
-              <w:left w:w="68" w:type="dxa"/>
+              <w:left w:w="58" w:type="dxa"/>
             </w:tcMar>
             <w:vAlign w:val="center"/>
           </w:tcPr>
@@ -3689,7 +3689,7 @@
         </w:tc>
         <w:tc>
           <w:tcPr>
-            <w:tcW w:w="2129" w:type="dxa"/>
+            <w:tcW w:w="2130" w:type="dxa"/>
             <w:gridSpan w:val="2"/>
             <w:tcBorders>
               <w:top w:val="single" w:sz="8" w:space="0" w:color="00000A"/>
@@ -3701,7 +3701,7 @@
             </w:tcBorders>
             <w:shd w:fill="auto" w:val="clear"/>
             <w:tcMar>
-              <w:left w:w="68" w:type="dxa"/>
+              <w:left w:w="58" w:type="dxa"/>
             </w:tcMar>
             <w:vAlign w:val="center"/>
           </w:tcPr>
@@ -3735,7 +3735,7 @@
         </w:trPr>
         <w:tc>
           <w:tcPr>
-            <w:tcW w:w="532" w:type="dxa"/>
+            <w:tcW w:w="531" w:type="dxa"/>
             <w:tcBorders>
               <w:top w:val="single" w:sz="8" w:space="0" w:color="00000A"/>
               <w:left w:val="single" w:sz="8" w:space="0" w:color="00000A"/>
@@ -3746,7 +3746,7 @@
             </w:tcBorders>
             <w:shd w:fill="auto" w:val="clear"/>
             <w:tcMar>
-              <w:left w:w="58" w:type="dxa"/>
+              <w:left w:w="48" w:type="dxa"/>
             </w:tcMar>
             <w:vAlign w:val="bottom"/>
           </w:tcPr>
@@ -3793,7 +3793,7 @@
             </w:tcBorders>
             <w:shd w:fill="auto" w:val="clear"/>
             <w:tcMar>
-              <w:left w:w="68" w:type="dxa"/>
+              <w:left w:w="58" w:type="dxa"/>
             </w:tcMar>
             <w:vAlign w:val="center"/>
           </w:tcPr>
@@ -3828,7 +3828,7 @@
         </w:tc>
         <w:tc>
           <w:tcPr>
-            <w:tcW w:w="2129" w:type="dxa"/>
+            <w:tcW w:w="2130" w:type="dxa"/>
             <w:gridSpan w:val="2"/>
             <w:tcBorders>
               <w:top w:val="single" w:sz="8" w:space="0" w:color="00000A"/>
@@ -3840,7 +3840,7 @@
             </w:tcBorders>
             <w:shd w:fill="auto" w:val="clear"/>
             <w:tcMar>
-              <w:left w:w="68" w:type="dxa"/>
+              <w:left w:w="58" w:type="dxa"/>
             </w:tcMar>
             <w:vAlign w:val="center"/>
           </w:tcPr>
@@ -3874,7 +3874,7 @@
         </w:trPr>
         <w:tc>
           <w:tcPr>
-            <w:tcW w:w="532" w:type="dxa"/>
+            <w:tcW w:w="531" w:type="dxa"/>
             <w:tcBorders>
               <w:top w:val="single" w:sz="8" w:space="0" w:color="00000A"/>
               <w:left w:val="single" w:sz="8" w:space="0" w:color="00000A"/>
@@ -3885,7 +3885,7 @@
             </w:tcBorders>
             <w:shd w:fill="auto" w:val="clear"/>
             <w:tcMar>
-              <w:left w:w="58" w:type="dxa"/>
+              <w:left w:w="48" w:type="dxa"/>
             </w:tcMar>
             <w:vAlign w:val="bottom"/>
           </w:tcPr>
@@ -3932,7 +3932,7 @@
             </w:tcBorders>
             <w:shd w:color="000000" w:fill="FFFFFF" w:val="clear"/>
             <w:tcMar>
-              <w:left w:w="68" w:type="dxa"/>
+              <w:left w:w="58" w:type="dxa"/>
             </w:tcMar>
             <w:vAlign w:val="center"/>
           </w:tcPr>
@@ -3979,7 +3979,7 @@
         </w:tc>
         <w:tc>
           <w:tcPr>
-            <w:tcW w:w="2129" w:type="dxa"/>
+            <w:tcW w:w="2130" w:type="dxa"/>
             <w:gridSpan w:val="2"/>
             <w:tcBorders>
               <w:top w:val="single" w:sz="8" w:space="0" w:color="00000A"/>
@@ -3991,7 +3991,7 @@
             </w:tcBorders>
             <w:shd w:fill="auto" w:val="clear"/>
             <w:tcMar>
-              <w:left w:w="68" w:type="dxa"/>
+              <w:left w:w="58" w:type="dxa"/>
             </w:tcMar>
             <w:vAlign w:val="center"/>
           </w:tcPr>
@@ -4025,7 +4025,7 @@
         </w:trPr>
         <w:tc>
           <w:tcPr>
-            <w:tcW w:w="532" w:type="dxa"/>
+            <w:tcW w:w="531" w:type="dxa"/>
             <w:tcBorders>
               <w:top w:val="single" w:sz="8" w:space="0" w:color="00000A"/>
               <w:left w:val="single" w:sz="8" w:space="0" w:color="00000A"/>
@@ -4036,7 +4036,7 @@
             </w:tcBorders>
             <w:shd w:fill="auto" w:val="clear"/>
             <w:tcMar>
-              <w:left w:w="58" w:type="dxa"/>
+              <w:left w:w="48" w:type="dxa"/>
             </w:tcMar>
             <w:vAlign w:val="bottom"/>
           </w:tcPr>
@@ -4083,7 +4083,7 @@
             </w:tcBorders>
             <w:shd w:fill="auto" w:val="clear"/>
             <w:tcMar>
-              <w:left w:w="68" w:type="dxa"/>
+              <w:left w:w="58" w:type="dxa"/>
             </w:tcMar>
             <w:vAlign w:val="center"/>
           </w:tcPr>
@@ -4118,7 +4118,7 @@
         </w:tc>
         <w:tc>
           <w:tcPr>
-            <w:tcW w:w="2129" w:type="dxa"/>
+            <w:tcW w:w="2130" w:type="dxa"/>
             <w:gridSpan w:val="2"/>
             <w:tcBorders>
               <w:top w:val="single" w:sz="8" w:space="0" w:color="00000A"/>
@@ -4130,7 +4130,7 @@
             </w:tcBorders>
             <w:shd w:fill="auto" w:val="clear"/>
             <w:tcMar>
-              <w:left w:w="68" w:type="dxa"/>
+              <w:left w:w="58" w:type="dxa"/>
             </w:tcMar>
             <w:vAlign w:val="center"/>
           </w:tcPr>
@@ -4164,7 +4164,7 @@
         </w:trPr>
         <w:tc>
           <w:tcPr>
-            <w:tcW w:w="532" w:type="dxa"/>
+            <w:tcW w:w="531" w:type="dxa"/>
             <w:tcBorders>
               <w:top w:val="single" w:sz="8" w:space="0" w:color="00000A"/>
               <w:left w:val="single" w:sz="8" w:space="0" w:color="00000A"/>
@@ -4175,7 +4175,7 @@
             </w:tcBorders>
             <w:shd w:fill="auto" w:val="clear"/>
             <w:tcMar>
-              <w:left w:w="58" w:type="dxa"/>
+              <w:left w:w="48" w:type="dxa"/>
             </w:tcMar>
             <w:vAlign w:val="bottom"/>
           </w:tcPr>
@@ -4222,7 +4222,7 @@
             </w:tcBorders>
             <w:shd w:fill="auto" w:val="clear"/>
             <w:tcMar>
-              <w:left w:w="68" w:type="dxa"/>
+              <w:left w:w="58" w:type="dxa"/>
             </w:tcMar>
             <w:vAlign w:val="center"/>
           </w:tcPr>
@@ -4257,7 +4257,7 @@
         </w:tc>
         <w:tc>
           <w:tcPr>
-            <w:tcW w:w="2129" w:type="dxa"/>
+            <w:tcW w:w="2130" w:type="dxa"/>
             <w:gridSpan w:val="2"/>
             <w:tcBorders>
               <w:top w:val="single" w:sz="8" w:space="0" w:color="00000A"/>
@@ -4269,7 +4269,7 @@
             </w:tcBorders>
             <w:shd w:fill="auto" w:val="clear"/>
             <w:tcMar>
-              <w:left w:w="68" w:type="dxa"/>
+              <w:left w:w="58" w:type="dxa"/>
             </w:tcMar>
             <w:vAlign w:val="center"/>
           </w:tcPr>
@@ -4303,7 +4303,7 @@
         </w:trPr>
         <w:tc>
           <w:tcPr>
-            <w:tcW w:w="532" w:type="dxa"/>
+            <w:tcW w:w="531" w:type="dxa"/>
             <w:tcBorders>
               <w:top w:val="single" w:sz="8" w:space="0" w:color="00000A"/>
               <w:left w:val="single" w:sz="8" w:space="0" w:color="00000A"/>
@@ -4314,7 +4314,7 @@
             </w:tcBorders>
             <w:shd w:fill="auto" w:val="clear"/>
             <w:tcMar>
-              <w:left w:w="58" w:type="dxa"/>
+              <w:left w:w="48" w:type="dxa"/>
             </w:tcMar>
             <w:vAlign w:val="bottom"/>
           </w:tcPr>
@@ -4361,7 +4361,7 @@
             </w:tcBorders>
             <w:shd w:fill="auto" w:val="clear"/>
             <w:tcMar>
-              <w:left w:w="68" w:type="dxa"/>
+              <w:left w:w="58" w:type="dxa"/>
             </w:tcMar>
             <w:vAlign w:val="center"/>
           </w:tcPr>
@@ -4396,7 +4396,7 @@
         </w:tc>
         <w:tc>
           <w:tcPr>
-            <w:tcW w:w="2129" w:type="dxa"/>
+            <w:tcW w:w="2130" w:type="dxa"/>
             <w:gridSpan w:val="2"/>
             <w:tcBorders>
               <w:top w:val="single" w:sz="8" w:space="0" w:color="00000A"/>
@@ -4408,7 +4408,7 @@
             </w:tcBorders>
             <w:shd w:fill="auto" w:val="clear"/>
             <w:tcMar>
-              <w:left w:w="68" w:type="dxa"/>
+              <w:left w:w="58" w:type="dxa"/>
             </w:tcMar>
             <w:vAlign w:val="center"/>
           </w:tcPr>
@@ -4442,7 +4442,7 @@
         </w:trPr>
         <w:tc>
           <w:tcPr>
-            <w:tcW w:w="532" w:type="dxa"/>
+            <w:tcW w:w="531" w:type="dxa"/>
             <w:tcBorders>
               <w:top w:val="single" w:sz="8" w:space="0" w:color="00000A"/>
               <w:left w:val="single" w:sz="8" w:space="0" w:color="00000A"/>
@@ -4453,7 +4453,7 @@
             </w:tcBorders>
             <w:shd w:fill="auto" w:val="clear"/>
             <w:tcMar>
-              <w:left w:w="58" w:type="dxa"/>
+              <w:left w:w="48" w:type="dxa"/>
             </w:tcMar>
             <w:vAlign w:val="bottom"/>
           </w:tcPr>
@@ -4500,7 +4500,7 @@
             </w:tcBorders>
             <w:shd w:fill="auto" w:val="clear"/>
             <w:tcMar>
-              <w:left w:w="68" w:type="dxa"/>
+              <w:left w:w="58" w:type="dxa"/>
             </w:tcMar>
             <w:vAlign w:val="center"/>
           </w:tcPr>
@@ -4535,7 +4535,7 @@
         </w:tc>
         <w:tc>
           <w:tcPr>
-            <w:tcW w:w="2129" w:type="dxa"/>
+            <w:tcW w:w="2130" w:type="dxa"/>
             <w:gridSpan w:val="2"/>
             <w:tcBorders>
               <w:top w:val="single" w:sz="8" w:space="0" w:color="00000A"/>
@@ -4547,7 +4547,7 @@
             </w:tcBorders>
             <w:shd w:fill="auto" w:val="clear"/>
             <w:tcMar>
-              <w:left w:w="68" w:type="dxa"/>
+              <w:left w:w="58" w:type="dxa"/>
             </w:tcMar>
             <w:vAlign w:val="center"/>
           </w:tcPr>
@@ -4581,7 +4581,7 @@
         </w:trPr>
         <w:tc>
           <w:tcPr>
-            <w:tcW w:w="532" w:type="dxa"/>
+            <w:tcW w:w="531" w:type="dxa"/>
             <w:tcBorders>
               <w:top w:val="single" w:sz="8" w:space="0" w:color="00000A"/>
               <w:left w:val="single" w:sz="8" w:space="0" w:color="00000A"/>
@@ -4592,7 +4592,7 @@
             </w:tcBorders>
             <w:shd w:fill="auto" w:val="clear"/>
             <w:tcMar>
-              <w:left w:w="58" w:type="dxa"/>
+              <w:left w:w="48" w:type="dxa"/>
             </w:tcMar>
             <w:vAlign w:val="bottom"/>
           </w:tcPr>
@@ -4637,7 +4637,7 @@
             </w:tcBorders>
             <w:shd w:fill="auto" w:val="clear"/>
             <w:tcMar>
-              <w:left w:w="68" w:type="dxa"/>
+              <w:left w:w="58" w:type="dxa"/>
             </w:tcMar>
             <w:vAlign w:val="center"/>
           </w:tcPr>
@@ -4684,7 +4684,7 @@
         </w:tc>
         <w:tc>
           <w:tcPr>
-            <w:tcW w:w="2129" w:type="dxa"/>
+            <w:tcW w:w="2130" w:type="dxa"/>
             <w:gridSpan w:val="2"/>
             <w:tcBorders>
               <w:top w:val="single" w:sz="8" w:space="0" w:color="00000A"/>
@@ -4696,7 +4696,7 @@
             </w:tcBorders>
             <w:shd w:fill="auto" w:val="clear"/>
             <w:tcMar>
-              <w:left w:w="68" w:type="dxa"/>
+              <w:left w:w="58" w:type="dxa"/>
             </w:tcMar>
             <w:vAlign w:val="center"/>
           </w:tcPr>
@@ -4730,7 +4730,7 @@
         </w:trPr>
         <w:tc>
           <w:tcPr>
-            <w:tcW w:w="532" w:type="dxa"/>
+            <w:tcW w:w="531" w:type="dxa"/>
             <w:tcBorders>
               <w:top w:val="single" w:sz="8" w:space="0" w:color="00000A"/>
               <w:left w:val="single" w:sz="8" w:space="0" w:color="00000A"/>
@@ -4741,7 +4741,7 @@
             </w:tcBorders>
             <w:shd w:fill="auto" w:val="clear"/>
             <w:tcMar>
-              <w:left w:w="58" w:type="dxa"/>
+              <w:left w:w="48" w:type="dxa"/>
             </w:tcMar>
             <w:vAlign w:val="bottom"/>
           </w:tcPr>
@@ -4786,7 +4786,7 @@
             </w:tcBorders>
             <w:shd w:fill="auto" w:val="clear"/>
             <w:tcMar>
-              <w:left w:w="68" w:type="dxa"/>
+              <w:left w:w="58" w:type="dxa"/>
             </w:tcMar>
             <w:vAlign w:val="center"/>
           </w:tcPr>
@@ -4833,7 +4833,7 @@
         </w:tc>
         <w:tc>
           <w:tcPr>
-            <w:tcW w:w="2129" w:type="dxa"/>
+            <w:tcW w:w="2130" w:type="dxa"/>
             <w:gridSpan w:val="2"/>
             <w:tcBorders>
               <w:top w:val="single" w:sz="8" w:space="0" w:color="00000A"/>
@@ -4845,7 +4845,7 @@
             </w:tcBorders>
             <w:shd w:fill="auto" w:val="clear"/>
             <w:tcMar>
-              <w:left w:w="68" w:type="dxa"/>
+              <w:left w:w="58" w:type="dxa"/>
             </w:tcMar>
             <w:vAlign w:val="center"/>
           </w:tcPr>
@@ -4879,7 +4879,7 @@
         </w:trPr>
         <w:tc>
           <w:tcPr>
-            <w:tcW w:w="532" w:type="dxa"/>
+            <w:tcW w:w="531" w:type="dxa"/>
             <w:tcBorders/>
             <w:shd w:fill="auto" w:val="clear"/>
             <w:vAlign w:val="bottom"/>
@@ -4905,7 +4905,7 @@
         </w:tc>
         <w:tc>
           <w:tcPr>
-            <w:tcW w:w="8849" w:type="dxa"/>
+            <w:tcW w:w="8850" w:type="dxa"/>
             <w:gridSpan w:val="3"/>
             <w:tcBorders>
               <w:top w:val="single" w:sz="8" w:space="0" w:color="00000A"/>
@@ -4915,7 +4915,7 @@
             </w:tcBorders>
             <w:shd w:fill="auto" w:val="clear"/>
             <w:tcMar>
-              <w:left w:w="58" w:type="dxa"/>
+              <w:left w:w="48" w:type="dxa"/>
             </w:tcMar>
             <w:vAlign w:val="center"/>
           </w:tcPr>
@@ -5202,7 +5202,7 @@
       <w:tblPr>
         <w:tblW w:w="4750" w:type="pct"/>
         <w:jc w:val="left"/>
-        <w:tblInd w:w="89" w:type="dxa"/>
+        <w:tblInd w:w="84" w:type="dxa"/>
         <w:tblBorders>
           <w:top w:val="single" w:sz="4" w:space="0" w:color="00000A"/>
           <w:left w:val="single" w:sz="4" w:space="0" w:color="00000A"/>
@@ -5213,7 +5213,7 @@
         </w:tblBorders>
         <w:tblCellMar>
           <w:top w:w="0" w:type="dxa"/>
-          <w:left w:w="83" w:type="dxa"/>
+          <w:left w:w="78" w:type="dxa"/>
           <w:bottom w:w="0" w:type="dxa"/>
           <w:right w:w="108" w:type="dxa"/>
         </w:tblCellMar>
@@ -5240,7 +5240,7 @@
             </w:tcBorders>
             <w:shd w:fill="auto" w:val="clear"/>
             <w:tcMar>
-              <w:left w:w="83" w:type="dxa"/>
+              <w:left w:w="78" w:type="dxa"/>
             </w:tcMar>
           </w:tcPr>
           <w:p>
@@ -5276,7 +5276,7 @@
             </w:tcBorders>
             <w:shd w:fill="auto" w:val="clear"/>
             <w:tcMar>
-              <w:left w:w="83" w:type="dxa"/>
+              <w:left w:w="78" w:type="dxa"/>
             </w:tcMar>
             <w:vAlign w:val="center"/>
           </w:tcPr>
@@ -5313,7 +5313,7 @@
             </w:tcBorders>
             <w:shd w:fill="auto" w:val="clear"/>
             <w:tcMar>
-              <w:left w:w="83" w:type="dxa"/>
+              <w:left w:w="78" w:type="dxa"/>
             </w:tcMar>
           </w:tcPr>
           <w:p>
@@ -5349,7 +5349,7 @@
             </w:tcBorders>
             <w:shd w:fill="auto" w:val="clear"/>
             <w:tcMar>
-              <w:left w:w="83" w:type="dxa"/>
+              <w:left w:w="78" w:type="dxa"/>
             </w:tcMar>
           </w:tcPr>
           <w:p>
@@ -5391,7 +5391,7 @@
             </w:tcBorders>
             <w:shd w:fill="auto" w:val="clear"/>
             <w:tcMar>
-              <w:left w:w="83" w:type="dxa"/>
+              <w:left w:w="78" w:type="dxa"/>
             </w:tcMar>
           </w:tcPr>
           <w:p>
@@ -5423,7 +5423,7 @@
             </w:tcBorders>
             <w:shd w:fill="auto" w:val="clear"/>
             <w:tcMar>
-              <w:left w:w="83" w:type="dxa"/>
+              <w:left w:w="78" w:type="dxa"/>
             </w:tcMar>
             <w:vAlign w:val="center"/>
           </w:tcPr>
@@ -5462,7 +5462,7 @@
             </w:tcBorders>
             <w:shd w:fill="auto" w:val="clear"/>
             <w:tcMar>
-              <w:left w:w="83" w:type="dxa"/>
+              <w:left w:w="78" w:type="dxa"/>
             </w:tcMar>
           </w:tcPr>
           <w:p>
@@ -5505,7 +5505,7 @@
             </w:tcBorders>
             <w:shd w:fill="auto" w:val="clear"/>
             <w:tcMar>
-              <w:left w:w="83" w:type="dxa"/>
+              <w:left w:w="78" w:type="dxa"/>
             </w:tcMar>
           </w:tcPr>
           <w:p>
@@ -5547,7 +5547,7 @@
             </w:tcBorders>
             <w:shd w:fill="auto" w:val="clear"/>
             <w:tcMar>
-              <w:left w:w="83" w:type="dxa"/>
+              <w:left w:w="78" w:type="dxa"/>
             </w:tcMar>
           </w:tcPr>
           <w:p>
@@ -5578,7 +5578,7 @@
             </w:tcBorders>
             <w:shd w:fill="auto" w:val="clear"/>
             <w:tcMar>
-              <w:left w:w="83" w:type="dxa"/>
+              <w:left w:w="78" w:type="dxa"/>
             </w:tcMar>
             <w:vAlign w:val="center"/>
           </w:tcPr>
@@ -5617,7 +5617,7 @@
             </w:tcBorders>
             <w:shd w:fill="auto" w:val="clear"/>
             <w:tcMar>
-              <w:left w:w="83" w:type="dxa"/>
+              <w:left w:w="78" w:type="dxa"/>
             </w:tcMar>
           </w:tcPr>
           <w:p>
@@ -5660,7 +5660,7 @@
             </w:tcBorders>
             <w:shd w:fill="auto" w:val="clear"/>
             <w:tcMar>
-              <w:left w:w="83" w:type="dxa"/>
+              <w:left w:w="78" w:type="dxa"/>
             </w:tcMar>
           </w:tcPr>
           <w:p>
@@ -5704,7 +5704,7 @@
             </w:tcBorders>
             <w:shd w:fill="auto" w:val="clear"/>
             <w:tcMar>
-              <w:left w:w="83" w:type="dxa"/>
+              <w:left w:w="78" w:type="dxa"/>
             </w:tcMar>
           </w:tcPr>
           <w:p>
@@ -5739,7 +5739,7 @@
             </w:tcBorders>
             <w:shd w:fill="auto" w:val="clear"/>
             <w:tcMar>
-              <w:left w:w="83" w:type="dxa"/>
+              <w:left w:w="78" w:type="dxa"/>
             </w:tcMar>
             <w:vAlign w:val="center"/>
           </w:tcPr>
@@ -5776,7 +5776,7 @@
             </w:tcBorders>
             <w:shd w:fill="auto" w:val="clear"/>
             <w:tcMar>
-              <w:left w:w="83" w:type="dxa"/>
+              <w:left w:w="78" w:type="dxa"/>
             </w:tcMar>
           </w:tcPr>
           <w:p>
@@ -5819,7 +5819,7 @@
             </w:tcBorders>
             <w:shd w:fill="auto" w:val="clear"/>
             <w:tcMar>
-              <w:left w:w="83" w:type="dxa"/>
+              <w:left w:w="78" w:type="dxa"/>
             </w:tcMar>
           </w:tcPr>
           <w:p>
@@ -5875,7 +5875,7 @@
             </w:tcBorders>
             <w:shd w:fill="auto" w:val="clear"/>
             <w:tcMar>
-              <w:left w:w="83" w:type="dxa"/>
+              <w:left w:w="78" w:type="dxa"/>
             </w:tcMar>
           </w:tcPr>
           <w:p>
@@ -5909,7 +5909,7 @@
             </w:tcBorders>
             <w:shd w:fill="auto" w:val="clear"/>
             <w:tcMar>
-              <w:left w:w="83" w:type="dxa"/>
+              <w:left w:w="78" w:type="dxa"/>
             </w:tcMar>
             <w:vAlign w:val="center"/>
           </w:tcPr>
@@ -5948,7 +5948,7 @@
             </w:tcBorders>
             <w:shd w:fill="auto" w:val="clear"/>
             <w:tcMar>
-              <w:left w:w="83" w:type="dxa"/>
+              <w:left w:w="78" w:type="dxa"/>
             </w:tcMar>
           </w:tcPr>
           <w:p>
@@ -5991,7 +5991,7 @@
             </w:tcBorders>
             <w:shd w:fill="auto" w:val="clear"/>
             <w:tcMar>
-              <w:left w:w="83" w:type="dxa"/>
+              <w:left w:w="78" w:type="dxa"/>
             </w:tcMar>
           </w:tcPr>
           <w:p>
@@ -6030,7 +6030,7 @@
             </w:tcBorders>
             <w:shd w:fill="auto" w:val="clear"/>
             <w:tcMar>
-              <w:left w:w="83" w:type="dxa"/>
+              <w:left w:w="78" w:type="dxa"/>
             </w:tcMar>
           </w:tcPr>
           <w:p>
@@ -6062,7 +6062,7 @@
             </w:tcBorders>
             <w:shd w:fill="auto" w:val="clear"/>
             <w:tcMar>
-              <w:left w:w="83" w:type="dxa"/>
+              <w:left w:w="78" w:type="dxa"/>
             </w:tcMar>
             <w:vAlign w:val="center"/>
           </w:tcPr>
@@ -6101,7 +6101,7 @@
             </w:tcBorders>
             <w:shd w:fill="auto" w:val="clear"/>
             <w:tcMar>
-              <w:left w:w="83" w:type="dxa"/>
+              <w:left w:w="78" w:type="dxa"/>
             </w:tcMar>
           </w:tcPr>
           <w:p>
@@ -6139,7 +6139,7 @@
             </w:tcBorders>
             <w:shd w:fill="auto" w:val="clear"/>
             <w:tcMar>
-              <w:left w:w="83" w:type="dxa"/>
+              <w:left w:w="78" w:type="dxa"/>
             </w:tcMar>
           </w:tcPr>
           <w:p>
@@ -6181,7 +6181,7 @@
             </w:tcBorders>
             <w:shd w:fill="auto" w:val="clear"/>
             <w:tcMar>
-              <w:left w:w="83" w:type="dxa"/>
+              <w:left w:w="78" w:type="dxa"/>
             </w:tcMar>
           </w:tcPr>
           <w:p>
@@ -6212,7 +6212,7 @@
             </w:tcBorders>
             <w:shd w:fill="auto" w:val="clear"/>
             <w:tcMar>
-              <w:left w:w="83" w:type="dxa"/>
+              <w:left w:w="78" w:type="dxa"/>
             </w:tcMar>
             <w:vAlign w:val="center"/>
           </w:tcPr>
@@ -6249,7 +6249,7 @@
             </w:tcBorders>
             <w:shd w:fill="auto" w:val="clear"/>
             <w:tcMar>
-              <w:left w:w="83" w:type="dxa"/>
+              <w:left w:w="78" w:type="dxa"/>
             </w:tcMar>
           </w:tcPr>
           <w:p>
@@ -6287,7 +6287,7 @@
             </w:tcBorders>
             <w:shd w:fill="auto" w:val="clear"/>
             <w:tcMar>
-              <w:left w:w="83" w:type="dxa"/>
+              <w:left w:w="78" w:type="dxa"/>
             </w:tcMar>
           </w:tcPr>
           <w:p>
@@ -6328,7 +6328,7 @@
             </w:tcBorders>
             <w:shd w:fill="auto" w:val="clear"/>
             <w:tcMar>
-              <w:left w:w="83" w:type="dxa"/>
+              <w:left w:w="78" w:type="dxa"/>
             </w:tcMar>
           </w:tcPr>
           <w:p>
@@ -6360,7 +6360,7 @@
             </w:tcBorders>
             <w:shd w:fill="auto" w:val="clear"/>
             <w:tcMar>
-              <w:left w:w="83" w:type="dxa"/>
+              <w:left w:w="78" w:type="dxa"/>
             </w:tcMar>
             <w:vAlign w:val="center"/>
           </w:tcPr>
@@ -6397,7 +6397,7 @@
             </w:tcBorders>
             <w:shd w:fill="auto" w:val="clear"/>
             <w:tcMar>
-              <w:left w:w="83" w:type="dxa"/>
+              <w:left w:w="78" w:type="dxa"/>
             </w:tcMar>
           </w:tcPr>
           <w:p>
@@ -6435,7 +6435,7 @@
             </w:tcBorders>
             <w:shd w:fill="auto" w:val="clear"/>
             <w:tcMar>
-              <w:left w:w="83" w:type="dxa"/>
+              <w:left w:w="78" w:type="dxa"/>
             </w:tcMar>
           </w:tcPr>
           <w:p>
@@ -6477,7 +6477,7 @@
             </w:tcBorders>
             <w:shd w:fill="auto" w:val="clear"/>
             <w:tcMar>
-              <w:left w:w="83" w:type="dxa"/>
+              <w:left w:w="78" w:type="dxa"/>
             </w:tcMar>
           </w:tcPr>
           <w:p>
@@ -6508,7 +6508,7 @@
             </w:tcBorders>
             <w:shd w:fill="auto" w:val="clear"/>
             <w:tcMar>
-              <w:left w:w="83" w:type="dxa"/>
+              <w:left w:w="78" w:type="dxa"/>
             </w:tcMar>
             <w:vAlign w:val="center"/>
           </w:tcPr>
@@ -6547,7 +6547,7 @@
             </w:tcBorders>
             <w:shd w:fill="auto" w:val="clear"/>
             <w:tcMar>
-              <w:left w:w="83" w:type="dxa"/>
+              <w:left w:w="78" w:type="dxa"/>
             </w:tcMar>
           </w:tcPr>
           <w:p>
@@ -6585,7 +6585,7 @@
             </w:tcBorders>
             <w:shd w:fill="auto" w:val="clear"/>
             <w:tcMar>
-              <w:left w:w="83" w:type="dxa"/>
+              <w:left w:w="78" w:type="dxa"/>
             </w:tcMar>
           </w:tcPr>
           <w:p>
@@ -6625,7 +6625,7 @@
             </w:tcBorders>
             <w:shd w:fill="auto" w:val="clear"/>
             <w:tcMar>
-              <w:left w:w="83" w:type="dxa"/>
+              <w:left w:w="78" w:type="dxa"/>
             </w:tcMar>
           </w:tcPr>
           <w:p>
@@ -6657,7 +6657,7 @@
             </w:tcBorders>
             <w:shd w:fill="auto" w:val="clear"/>
             <w:tcMar>
-              <w:left w:w="83" w:type="dxa"/>
+              <w:left w:w="78" w:type="dxa"/>
             </w:tcMar>
             <w:vAlign w:val="center"/>
           </w:tcPr>
@@ -6696,7 +6696,7 @@
             </w:tcBorders>
             <w:shd w:fill="auto" w:val="clear"/>
             <w:tcMar>
-              <w:left w:w="83" w:type="dxa"/>
+              <w:left w:w="78" w:type="dxa"/>
             </w:tcMar>
           </w:tcPr>
           <w:p>
@@ -6730,7 +6730,7 @@
             </w:tcBorders>
             <w:shd w:fill="auto" w:val="clear"/>
             <w:tcMar>
-              <w:left w:w="83" w:type="dxa"/>
+              <w:left w:w="78" w:type="dxa"/>
             </w:tcMar>
           </w:tcPr>
           <w:p>
@@ -6771,7 +6771,7 @@
             </w:tcBorders>
             <w:shd w:fill="auto" w:val="clear"/>
             <w:tcMar>
-              <w:left w:w="83" w:type="dxa"/>
+              <w:left w:w="78" w:type="dxa"/>
             </w:tcMar>
           </w:tcPr>
           <w:p>
@@ -6803,7 +6803,7 @@
             </w:tcBorders>
             <w:shd w:fill="auto" w:val="clear"/>
             <w:tcMar>
-              <w:left w:w="83" w:type="dxa"/>
+              <w:left w:w="78" w:type="dxa"/>
             </w:tcMar>
             <w:vAlign w:val="center"/>
           </w:tcPr>
@@ -6840,7 +6840,7 @@
             </w:tcBorders>
             <w:shd w:fill="auto" w:val="clear"/>
             <w:tcMar>
-              <w:left w:w="83" w:type="dxa"/>
+              <w:left w:w="78" w:type="dxa"/>
             </w:tcMar>
           </w:tcPr>
           <w:p>
@@ -6876,7 +6876,7 @@
             </w:tcBorders>
             <w:shd w:fill="auto" w:val="clear"/>
             <w:tcMar>
-              <w:left w:w="83" w:type="dxa"/>
+              <w:left w:w="78" w:type="dxa"/>
             </w:tcMar>
           </w:tcPr>
           <w:p>
@@ -6918,7 +6918,7 @@
             </w:tcBorders>
             <w:shd w:fill="auto" w:val="clear"/>
             <w:tcMar>
-              <w:left w:w="83" w:type="dxa"/>
+              <w:left w:w="78" w:type="dxa"/>
             </w:tcMar>
             <w:vAlign w:val="center"/>
           </w:tcPr>
@@ -6951,7 +6951,7 @@
             </w:tcBorders>
             <w:shd w:fill="auto" w:val="clear"/>
             <w:tcMar>
-              <w:left w:w="83" w:type="dxa"/>
+              <w:left w:w="78" w:type="dxa"/>
             </w:tcMar>
             <w:vAlign w:val="center"/>
           </w:tcPr>
@@ -6990,7 +6990,7 @@
             </w:tcBorders>
             <w:shd w:fill="auto" w:val="clear"/>
             <w:tcMar>
-              <w:left w:w="83" w:type="dxa"/>
+              <w:left w:w="78" w:type="dxa"/>
             </w:tcMar>
           </w:tcPr>
           <w:p>
@@ -7027,7 +7027,7 @@
             </w:tcBorders>
             <w:shd w:fill="auto" w:val="clear"/>
             <w:tcMar>
-              <w:left w:w="83" w:type="dxa"/>
+              <w:left w:w="78" w:type="dxa"/>
             </w:tcMar>
           </w:tcPr>
           <w:p>
@@ -7069,7 +7069,7 @@
             </w:tcBorders>
             <w:shd w:fill="auto" w:val="clear"/>
             <w:tcMar>
-              <w:left w:w="83" w:type="dxa"/>
+              <w:left w:w="78" w:type="dxa"/>
             </w:tcMar>
           </w:tcPr>
           <w:p>
@@ -7100,7 +7100,7 @@
             </w:tcBorders>
             <w:shd w:fill="auto" w:val="clear"/>
             <w:tcMar>
-              <w:left w:w="83" w:type="dxa"/>
+              <w:left w:w="78" w:type="dxa"/>
             </w:tcMar>
             <w:vAlign w:val="center"/>
           </w:tcPr>
@@ -7139,7 +7139,7 @@
             </w:tcBorders>
             <w:shd w:fill="auto" w:val="clear"/>
             <w:tcMar>
-              <w:left w:w="83" w:type="dxa"/>
+              <w:left w:w="78" w:type="dxa"/>
             </w:tcMar>
           </w:tcPr>
           <w:p>
@@ -7176,7 +7176,7 @@
             </w:tcBorders>
             <w:shd w:fill="auto" w:val="clear"/>
             <w:tcMar>
-              <w:left w:w="83" w:type="dxa"/>
+              <w:left w:w="78" w:type="dxa"/>
             </w:tcMar>
           </w:tcPr>
           <w:p>
@@ -7216,7 +7216,7 @@
             </w:tcBorders>
             <w:shd w:fill="auto" w:val="clear"/>
             <w:tcMar>
-              <w:left w:w="83" w:type="dxa"/>
+              <w:left w:w="78" w:type="dxa"/>
             </w:tcMar>
           </w:tcPr>
           <w:p>
@@ -7252,7 +7252,7 @@
             </w:tcBorders>
             <w:shd w:fill="auto" w:val="clear"/>
             <w:tcMar>
-              <w:left w:w="83" w:type="dxa"/>
+              <w:left w:w="78" w:type="dxa"/>
             </w:tcMar>
             <w:vAlign w:val="center"/>
           </w:tcPr>
@@ -7292,7 +7292,7 @@
             </w:tcBorders>
             <w:shd w:fill="auto" w:val="clear"/>
             <w:tcMar>
-              <w:left w:w="83" w:type="dxa"/>
+              <w:left w:w="78" w:type="dxa"/>
             </w:tcMar>
           </w:tcPr>
           <w:p>
@@ -7328,7 +7328,7 @@
             </w:tcBorders>
             <w:shd w:fill="auto" w:val="clear"/>
             <w:tcMar>
-              <w:left w:w="83" w:type="dxa"/>
+              <w:left w:w="78" w:type="dxa"/>
             </w:tcMar>
             <w:vAlign w:val="center"/>
           </w:tcPr>
@@ -7368,7 +7368,7 @@
             </w:tcBorders>
             <w:shd w:fill="auto" w:val="clear"/>
             <w:tcMar>
-              <w:left w:w="83" w:type="dxa"/>
+              <w:left w:w="78" w:type="dxa"/>
             </w:tcMar>
           </w:tcPr>
           <w:p>
@@ -7404,7 +7404,7 @@
             </w:tcBorders>
             <w:shd w:fill="auto" w:val="clear"/>
             <w:tcMar>
-              <w:left w:w="83" w:type="dxa"/>
+              <w:left w:w="78" w:type="dxa"/>
             </w:tcMar>
             <w:vAlign w:val="center"/>
           </w:tcPr>
@@ -7503,7 +7503,7 @@
       <w:tblPr>
         <w:tblW w:w="4750" w:type="pct"/>
         <w:jc w:val="left"/>
-        <w:tblInd w:w="89" w:type="dxa"/>
+        <w:tblInd w:w="84" w:type="dxa"/>
         <w:tblBorders>
           <w:top w:val="single" w:sz="4" w:space="0" w:color="00000A"/>
           <w:left w:val="single" w:sz="4" w:space="0" w:color="00000A"/>
@@ -7514,7 +7514,7 @@
         </w:tblBorders>
         <w:tblCellMar>
           <w:top w:w="0" w:type="dxa"/>
-          <w:left w:w="83" w:type="dxa"/>
+          <w:left w:w="78" w:type="dxa"/>
           <w:bottom w:w="0" w:type="dxa"/>
           <w:right w:w="108" w:type="dxa"/>
         </w:tblCellMar>
@@ -7539,7 +7539,7 @@
             </w:tcBorders>
             <w:shd w:fill="auto" w:val="clear"/>
             <w:tcMar>
-              <w:left w:w="83" w:type="dxa"/>
+              <w:left w:w="78" w:type="dxa"/>
             </w:tcMar>
             <w:vAlign w:val="center"/>
           </w:tcPr>
@@ -7572,7 +7572,7 @@
             </w:tcBorders>
             <w:shd w:fill="auto" w:val="clear"/>
             <w:tcMar>
-              <w:left w:w="83" w:type="dxa"/>
+              <w:left w:w="78" w:type="dxa"/>
             </w:tcMar>
             <w:vAlign w:val="center"/>
           </w:tcPr>
@@ -7612,7 +7612,7 @@
             </w:tcBorders>
             <w:shd w:fill="auto" w:val="clear"/>
             <w:tcMar>
-              <w:left w:w="83" w:type="dxa"/>
+              <w:left w:w="78" w:type="dxa"/>
             </w:tcMar>
             <w:vAlign w:val="center"/>
           </w:tcPr>
@@ -7645,7 +7645,7 @@
             </w:tcBorders>
             <w:shd w:fill="auto" w:val="clear"/>
             <w:tcMar>
-              <w:left w:w="83" w:type="dxa"/>
+              <w:left w:w="78" w:type="dxa"/>
             </w:tcMar>
             <w:vAlign w:val="center"/>
           </w:tcPr>
@@ -7818,7 +7818,7 @@
       <w:tblPr>
         <w:tblW w:w="4750" w:type="pct"/>
         <w:jc w:val="left"/>
-        <w:tblInd w:w="89" w:type="dxa"/>
+        <w:tblInd w:w="84" w:type="dxa"/>
         <w:tblBorders>
           <w:top w:val="single" w:sz="4" w:space="0" w:color="00000A"/>
           <w:left w:val="single" w:sz="4" w:space="0" w:color="00000A"/>
@@ -7829,7 +7829,7 @@
         </w:tblBorders>
         <w:tblCellMar>
           <w:top w:w="0" w:type="dxa"/>
-          <w:left w:w="83" w:type="dxa"/>
+          <w:left w:w="78" w:type="dxa"/>
           <w:bottom w:w="0" w:type="dxa"/>
           <w:right w:w="108" w:type="dxa"/>
         </w:tblCellMar>
@@ -7856,7 +7856,7 @@
             </w:tcBorders>
             <w:shd w:fill="auto" w:val="clear"/>
             <w:tcMar>
-              <w:left w:w="83" w:type="dxa"/>
+              <w:left w:w="78" w:type="dxa"/>
             </w:tcMar>
           </w:tcPr>
           <w:p>
@@ -7888,7 +7888,7 @@
             </w:tcBorders>
             <w:shd w:fill="auto" w:val="clear"/>
             <w:tcMar>
-              <w:left w:w="83" w:type="dxa"/>
+              <w:left w:w="78" w:type="dxa"/>
             </w:tcMar>
           </w:tcPr>
           <w:p>
@@ -7931,7 +7931,7 @@
             </w:tcBorders>
             <w:shd w:fill="auto" w:val="clear"/>
             <w:tcMar>
-              <w:left w:w="83" w:type="dxa"/>
+              <w:left w:w="78" w:type="dxa"/>
             </w:tcMar>
           </w:tcPr>
           <w:p>
@@ -7963,7 +7963,7 @@
             </w:tcBorders>
             <w:shd w:fill="auto" w:val="clear"/>
             <w:tcMar>
-              <w:left w:w="83" w:type="dxa"/>
+              <w:left w:w="78" w:type="dxa"/>
             </w:tcMar>
           </w:tcPr>
           <w:p>
@@ -7974,17 +7974,14 @@
               </w:tabs>
               <w:spacing w:before="0" w:after="0"/>
               <w:jc w:val="center"/>
+              <w:rPr/>
+            </w:pPr>
+            <w:r>
               <w:rPr>
                 <w:rFonts w:ascii="Times New Roman" w:hAnsi="Times New Roman"/>
                 <w:highlight w:val="yellow"/>
               </w:rPr>
-            </w:pPr>
-            <w:r>
-              <w:rPr>
-                <w:rFonts w:ascii="Times New Roman" w:hAnsi="Times New Roman"/>
-                <w:highlight w:val="yellow"/>
-              </w:rPr>
-              <w:t>2</w:t>
+              <w:t>{issue.bank_reserving_percent_quality_category}</w:t>
             </w:r>
           </w:p>
         </w:tc>
@@ -8006,7 +8003,7 @@
             </w:tcBorders>
             <w:shd w:fill="auto" w:val="clear"/>
             <w:tcMar>
-              <w:left w:w="83" w:type="dxa"/>
+              <w:left w:w="78" w:type="dxa"/>
             </w:tcMar>
           </w:tcPr>
           <w:p>
@@ -8038,7 +8035,7 @@
             </w:tcBorders>
             <w:shd w:fill="auto" w:val="clear"/>
             <w:tcMar>
-              <w:left w:w="83" w:type="dxa"/>
+              <w:left w:w="78" w:type="dxa"/>
             </w:tcMar>
           </w:tcPr>
           <w:p>

--- a/marer/templates/documents/issue_domc_up_to_1500000.docx
+++ b/marer/templates/documents/issue_domc_up_to_1500000.docx
@@ -1228,7 +1228,7 @@
       <w:tblPr>
         <w:tblW w:w="9300" w:type="dxa"/>
         <w:jc w:val="left"/>
-        <w:tblInd w:w="74" w:type="dxa"/>
+        <w:tblInd w:w="69" w:type="dxa"/>
         <w:tblBorders>
           <w:top w:val="single" w:sz="4" w:space="0" w:color="00000A"/>
           <w:left w:val="single" w:sz="4" w:space="0" w:color="00000A"/>
@@ -1237,7 +1237,7 @@
         </w:tblBorders>
         <w:tblCellMar>
           <w:top w:w="0" w:type="dxa"/>
-          <w:left w:w="68" w:type="dxa"/>
+          <w:left w:w="63" w:type="dxa"/>
           <w:bottom w:w="0" w:type="dxa"/>
           <w:right w:w="108" w:type="dxa"/>
         </w:tblCellMar>
@@ -1263,7 +1263,7 @@
             </w:tcBorders>
             <w:shd w:fill="auto" w:val="clear"/>
             <w:tcMar>
-              <w:left w:w="68" w:type="dxa"/>
+              <w:left w:w="63" w:type="dxa"/>
             </w:tcMar>
           </w:tcPr>
           <w:p>
@@ -1297,7 +1297,7 @@
             </w:tcBorders>
             <w:shd w:fill="auto" w:val="clear"/>
             <w:tcMar>
-              <w:left w:w="68" w:type="dxa"/>
+              <w:left w:w="63" w:type="dxa"/>
             </w:tcMar>
             <w:vAlign w:val="center"/>
           </w:tcPr>
@@ -1333,7 +1333,7 @@
             </w:tcBorders>
             <w:shd w:fill="auto" w:val="clear"/>
             <w:tcMar>
-              <w:left w:w="68" w:type="dxa"/>
+              <w:left w:w="63" w:type="dxa"/>
             </w:tcMar>
             <w:vAlign w:val="center"/>
           </w:tcPr>
@@ -1371,7 +1371,7 @@
             </w:tcBorders>
             <w:shd w:fill="auto" w:val="clear"/>
             <w:tcMar>
-              <w:left w:w="68" w:type="dxa"/>
+              <w:left w:w="63" w:type="dxa"/>
             </w:tcMar>
           </w:tcPr>
           <w:p>
@@ -1405,7 +1405,7 @@
             </w:tcBorders>
             <w:shd w:fill="auto" w:val="clear"/>
             <w:tcMar>
-              <w:left w:w="68" w:type="dxa"/>
+              <w:left w:w="63" w:type="dxa"/>
             </w:tcMar>
             <w:vAlign w:val="center"/>
           </w:tcPr>
@@ -1441,7 +1441,7 @@
             </w:tcBorders>
             <w:shd w:fill="auto" w:val="clear"/>
             <w:tcMar>
-              <w:left w:w="68" w:type="dxa"/>
+              <w:left w:w="63" w:type="dxa"/>
             </w:tcMar>
             <w:vAlign w:val="center"/>
           </w:tcPr>
@@ -1480,7 +1480,7 @@
             </w:tcBorders>
             <w:shd w:fill="auto" w:val="clear"/>
             <w:tcMar>
-              <w:left w:w="68" w:type="dxa"/>
+              <w:left w:w="63" w:type="dxa"/>
             </w:tcMar>
           </w:tcPr>
           <w:p>
@@ -1512,7 +1512,7 @@
             </w:tcBorders>
             <w:shd w:fill="auto" w:val="clear"/>
             <w:tcMar>
-              <w:left w:w="68" w:type="dxa"/>
+              <w:left w:w="63" w:type="dxa"/>
             </w:tcMar>
             <w:vAlign w:val="center"/>
           </w:tcPr>
@@ -1548,7 +1548,7 @@
             </w:tcBorders>
             <w:shd w:fill="auto" w:val="clear"/>
             <w:tcMar>
-              <w:left w:w="68" w:type="dxa"/>
+              <w:left w:w="63" w:type="dxa"/>
             </w:tcMar>
             <w:vAlign w:val="center"/>
           </w:tcPr>
@@ -1584,7 +1584,7 @@
             </w:tcBorders>
             <w:shd w:fill="auto" w:val="clear"/>
             <w:tcMar>
-              <w:left w:w="68" w:type="dxa"/>
+              <w:left w:w="63" w:type="dxa"/>
             </w:tcMar>
             <w:vAlign w:val="center"/>
           </w:tcPr>
@@ -1622,7 +1622,7 @@
             </w:tcBorders>
             <w:shd w:fill="auto" w:val="clear"/>
             <w:tcMar>
-              <w:left w:w="68" w:type="dxa"/>
+              <w:left w:w="63" w:type="dxa"/>
             </w:tcMar>
           </w:tcPr>
           <w:p>
@@ -1656,7 +1656,7 @@
             </w:tcBorders>
             <w:shd w:fill="auto" w:val="clear"/>
             <w:tcMar>
-              <w:left w:w="68" w:type="dxa"/>
+              <w:left w:w="63" w:type="dxa"/>
             </w:tcMar>
             <w:vAlign w:val="center"/>
           </w:tcPr>
@@ -1692,7 +1692,7 @@
             </w:tcBorders>
             <w:shd w:fill="auto" w:val="clear"/>
             <w:tcMar>
-              <w:left w:w="68" w:type="dxa"/>
+              <w:left w:w="63" w:type="dxa"/>
             </w:tcMar>
             <w:vAlign w:val="center"/>
           </w:tcPr>
@@ -1771,9 +1771,9 @@
         <w:tblLook w:noVBand="1" w:val="04a0" w:noHBand="0" w:lastColumn="0" w:firstColumn="1" w:lastRow="0" w:firstRow="1"/>
       </w:tblPr>
       <w:tblGrid>
-        <w:gridCol w:w="531"/>
+        <w:gridCol w:w="530"/>
         <w:gridCol w:w="6720"/>
-        <w:gridCol w:w="6"/>
+        <w:gridCol w:w="7"/>
         <w:gridCol w:w="2124"/>
       </w:tblGrid>
       <w:tr>
@@ -1782,7 +1782,7 @@
         </w:trPr>
         <w:tc>
           <w:tcPr>
-            <w:tcW w:w="531" w:type="dxa"/>
+            <w:tcW w:w="530" w:type="dxa"/>
             <w:tcBorders/>
             <w:shd w:fill="auto" w:val="clear"/>
             <w:vAlign w:val="bottom"/>
@@ -1808,7 +1808,7 @@
         </w:tc>
         <w:tc>
           <w:tcPr>
-            <w:tcW w:w="8850" w:type="dxa"/>
+            <w:tcW w:w="8851" w:type="dxa"/>
             <w:gridSpan w:val="3"/>
             <w:tcBorders/>
             <w:shd w:fill="auto" w:val="clear"/>
@@ -1851,7 +1851,7 @@
         </w:trPr>
         <w:tc>
           <w:tcPr>
-            <w:tcW w:w="531" w:type="dxa"/>
+            <w:tcW w:w="530" w:type="dxa"/>
             <w:tcBorders/>
             <w:shd w:fill="auto" w:val="clear"/>
             <w:vAlign w:val="bottom"/>
@@ -1877,7 +1877,7 @@
         </w:tc>
         <w:tc>
           <w:tcPr>
-            <w:tcW w:w="8850" w:type="dxa"/>
+            <w:tcW w:w="8851" w:type="dxa"/>
             <w:gridSpan w:val="3"/>
             <w:tcBorders/>
             <w:shd w:fill="auto" w:val="clear"/>
@@ -1920,7 +1920,7 @@
         </w:trPr>
         <w:tc>
           <w:tcPr>
-            <w:tcW w:w="531" w:type="dxa"/>
+            <w:tcW w:w="530" w:type="dxa"/>
             <w:tcBorders>
               <w:top w:val="single" w:sz="8" w:space="0" w:color="00000A"/>
               <w:left w:val="single" w:sz="8" w:space="0" w:color="00000A"/>
@@ -1931,7 +1931,7 @@
             </w:tcBorders>
             <w:shd w:fill="auto" w:val="clear"/>
             <w:tcMar>
-              <w:left w:w="48" w:type="dxa"/>
+              <w:left w:w="38" w:type="dxa"/>
             </w:tcMar>
             <w:vAlign w:val="bottom"/>
           </w:tcPr>
@@ -1990,7 +1990,7 @@
             </w:tcBorders>
             <w:shd w:fill="auto" w:val="clear"/>
             <w:tcMar>
-              <w:left w:w="58" w:type="dxa"/>
+              <w:left w:w="48" w:type="dxa"/>
             </w:tcMar>
             <w:vAlign w:val="center"/>
           </w:tcPr>
@@ -2026,7 +2026,7 @@
         </w:tc>
         <w:tc>
           <w:tcPr>
-            <w:tcW w:w="2130" w:type="dxa"/>
+            <w:tcW w:w="2131" w:type="dxa"/>
             <w:gridSpan w:val="2"/>
             <w:tcBorders>
               <w:top w:val="single" w:sz="8" w:space="0" w:color="00000A"/>
@@ -2038,7 +2038,7 @@
             </w:tcBorders>
             <w:shd w:fill="auto" w:val="clear"/>
             <w:tcMar>
-              <w:left w:w="58" w:type="dxa"/>
+              <w:left w:w="48" w:type="dxa"/>
             </w:tcMar>
             <w:vAlign w:val="center"/>
           </w:tcPr>
@@ -2079,7 +2079,7 @@
         </w:trPr>
         <w:tc>
           <w:tcPr>
-            <w:tcW w:w="531" w:type="dxa"/>
+            <w:tcW w:w="530" w:type="dxa"/>
             <w:tcBorders>
               <w:top w:val="single" w:sz="8" w:space="0" w:color="00000A"/>
               <w:left w:val="single" w:sz="8" w:space="0" w:color="00000A"/>
@@ -2090,7 +2090,7 @@
             </w:tcBorders>
             <w:shd w:fill="auto" w:val="clear"/>
             <w:tcMar>
-              <w:left w:w="48" w:type="dxa"/>
+              <w:left w:w="38" w:type="dxa"/>
             </w:tcMar>
             <w:vAlign w:val="bottom"/>
           </w:tcPr>
@@ -2137,7 +2137,7 @@
             </w:tcBorders>
             <w:shd w:fill="auto" w:val="clear"/>
             <w:tcMar>
-              <w:left w:w="58" w:type="dxa"/>
+              <w:left w:w="48" w:type="dxa"/>
             </w:tcMar>
             <w:vAlign w:val="center"/>
           </w:tcPr>
@@ -2163,7 +2163,7 @@
         </w:tc>
         <w:tc>
           <w:tcPr>
-            <w:tcW w:w="2130" w:type="dxa"/>
+            <w:tcW w:w="2131" w:type="dxa"/>
             <w:gridSpan w:val="2"/>
             <w:tcBorders>
               <w:top w:val="single" w:sz="8" w:space="0" w:color="00000A"/>
@@ -2175,7 +2175,7 @@
             </w:tcBorders>
             <w:shd w:fill="auto" w:val="clear"/>
             <w:tcMar>
-              <w:left w:w="58" w:type="dxa"/>
+              <w:left w:w="48" w:type="dxa"/>
             </w:tcMar>
             <w:vAlign w:val="center"/>
           </w:tcPr>
@@ -2209,7 +2209,7 @@
         </w:trPr>
         <w:tc>
           <w:tcPr>
-            <w:tcW w:w="531" w:type="dxa"/>
+            <w:tcW w:w="530" w:type="dxa"/>
             <w:tcBorders>
               <w:top w:val="single" w:sz="8" w:space="0" w:color="00000A"/>
               <w:left w:val="single" w:sz="8" w:space="0" w:color="00000A"/>
@@ -2220,7 +2220,7 @@
             </w:tcBorders>
             <w:shd w:fill="auto" w:val="clear"/>
             <w:tcMar>
-              <w:left w:w="48" w:type="dxa"/>
+              <w:left w:w="38" w:type="dxa"/>
             </w:tcMar>
             <w:vAlign w:val="bottom"/>
           </w:tcPr>
@@ -2267,7 +2267,7 @@
             </w:tcBorders>
             <w:shd w:fill="auto" w:val="clear"/>
             <w:tcMar>
-              <w:left w:w="58" w:type="dxa"/>
+              <w:left w:w="48" w:type="dxa"/>
             </w:tcMar>
             <w:vAlign w:val="center"/>
           </w:tcPr>
@@ -2293,7 +2293,7 @@
         </w:tc>
         <w:tc>
           <w:tcPr>
-            <w:tcW w:w="2130" w:type="dxa"/>
+            <w:tcW w:w="2131" w:type="dxa"/>
             <w:gridSpan w:val="2"/>
             <w:tcBorders>
               <w:top w:val="single" w:sz="8" w:space="0" w:color="00000A"/>
@@ -2305,7 +2305,7 @@
             </w:tcBorders>
             <w:shd w:fill="auto" w:val="clear"/>
             <w:tcMar>
-              <w:left w:w="58" w:type="dxa"/>
+              <w:left w:w="48" w:type="dxa"/>
             </w:tcMar>
             <w:vAlign w:val="center"/>
           </w:tcPr>
@@ -2339,7 +2339,7 @@
         </w:trPr>
         <w:tc>
           <w:tcPr>
-            <w:tcW w:w="531" w:type="dxa"/>
+            <w:tcW w:w="530" w:type="dxa"/>
             <w:tcBorders>
               <w:top w:val="single" w:sz="8" w:space="0" w:color="00000A"/>
               <w:left w:val="single" w:sz="8" w:space="0" w:color="00000A"/>
@@ -2350,7 +2350,7 @@
             </w:tcBorders>
             <w:shd w:fill="auto" w:val="clear"/>
             <w:tcMar>
-              <w:left w:w="48" w:type="dxa"/>
+              <w:left w:w="38" w:type="dxa"/>
             </w:tcMar>
             <w:vAlign w:val="bottom"/>
           </w:tcPr>
@@ -2397,7 +2397,7 @@
             </w:tcBorders>
             <w:shd w:fill="auto" w:val="clear"/>
             <w:tcMar>
-              <w:left w:w="58" w:type="dxa"/>
+              <w:left w:w="48" w:type="dxa"/>
             </w:tcMar>
             <w:vAlign w:val="center"/>
           </w:tcPr>
@@ -2432,7 +2432,7 @@
         </w:tc>
         <w:tc>
           <w:tcPr>
-            <w:tcW w:w="2130" w:type="dxa"/>
+            <w:tcW w:w="2131" w:type="dxa"/>
             <w:gridSpan w:val="2"/>
             <w:tcBorders>
               <w:top w:val="single" w:sz="8" w:space="0" w:color="00000A"/>
@@ -2444,7 +2444,7 @@
             </w:tcBorders>
             <w:shd w:fill="auto" w:val="clear"/>
             <w:tcMar>
-              <w:left w:w="58" w:type="dxa"/>
+              <w:left w:w="48" w:type="dxa"/>
             </w:tcMar>
             <w:vAlign w:val="center"/>
           </w:tcPr>
@@ -2478,7 +2478,7 @@
         </w:trPr>
         <w:tc>
           <w:tcPr>
-            <w:tcW w:w="531" w:type="dxa"/>
+            <w:tcW w:w="530" w:type="dxa"/>
             <w:tcBorders>
               <w:top w:val="single" w:sz="8" w:space="0" w:color="00000A"/>
               <w:left w:val="single" w:sz="8" w:space="0" w:color="00000A"/>
@@ -2489,7 +2489,7 @@
             </w:tcBorders>
             <w:shd w:fill="auto" w:val="clear"/>
             <w:tcMar>
-              <w:left w:w="48" w:type="dxa"/>
+              <w:left w:w="38" w:type="dxa"/>
             </w:tcMar>
             <w:vAlign w:val="bottom"/>
           </w:tcPr>
@@ -2536,7 +2536,7 @@
             </w:tcBorders>
             <w:shd w:fill="auto" w:val="clear"/>
             <w:tcMar>
-              <w:left w:w="58" w:type="dxa"/>
+              <w:left w:w="48" w:type="dxa"/>
             </w:tcMar>
             <w:vAlign w:val="center"/>
           </w:tcPr>
@@ -2571,7 +2571,7 @@
         </w:tc>
         <w:tc>
           <w:tcPr>
-            <w:tcW w:w="2130" w:type="dxa"/>
+            <w:tcW w:w="2131" w:type="dxa"/>
             <w:gridSpan w:val="2"/>
             <w:tcBorders>
               <w:top w:val="single" w:sz="8" w:space="0" w:color="00000A"/>
@@ -2583,7 +2583,7 @@
             </w:tcBorders>
             <w:shd w:fill="auto" w:val="clear"/>
             <w:tcMar>
-              <w:left w:w="58" w:type="dxa"/>
+              <w:left w:w="48" w:type="dxa"/>
             </w:tcMar>
             <w:vAlign w:val="center"/>
           </w:tcPr>
@@ -2617,7 +2617,7 @@
         </w:trPr>
         <w:tc>
           <w:tcPr>
-            <w:tcW w:w="531" w:type="dxa"/>
+            <w:tcW w:w="530" w:type="dxa"/>
             <w:tcBorders>
               <w:top w:val="single" w:sz="8" w:space="0" w:color="00000A"/>
               <w:left w:val="single" w:sz="8" w:space="0" w:color="00000A"/>
@@ -2628,7 +2628,7 @@
             </w:tcBorders>
             <w:shd w:fill="auto" w:val="clear"/>
             <w:tcMar>
-              <w:left w:w="48" w:type="dxa"/>
+              <w:left w:w="38" w:type="dxa"/>
             </w:tcMar>
             <w:vAlign w:val="bottom"/>
           </w:tcPr>
@@ -2675,7 +2675,7 @@
             </w:tcBorders>
             <w:shd w:color="000000" w:fill="D8D8D8" w:val="clear"/>
             <w:tcMar>
-              <w:left w:w="58" w:type="dxa"/>
+              <w:left w:w="48" w:type="dxa"/>
             </w:tcMar>
             <w:vAlign w:val="center"/>
           </w:tcPr>
@@ -2710,7 +2710,7 @@
         </w:tc>
         <w:tc>
           <w:tcPr>
-            <w:tcW w:w="2130" w:type="dxa"/>
+            <w:tcW w:w="2131" w:type="dxa"/>
             <w:gridSpan w:val="2"/>
             <w:tcBorders>
               <w:top w:val="single" w:sz="8" w:space="0" w:color="00000A"/>
@@ -2722,7 +2722,7 @@
             </w:tcBorders>
             <w:shd w:color="000000" w:fill="D8D8D8" w:val="clear"/>
             <w:tcMar>
-              <w:left w:w="58" w:type="dxa"/>
+              <w:left w:w="48" w:type="dxa"/>
             </w:tcMar>
             <w:vAlign w:val="center"/>
           </w:tcPr>
@@ -2731,16 +2731,7 @@
               <w:pStyle w:val="Normal"/>
               <w:spacing w:lineRule="auto" w:line="240" w:before="0" w:after="0"/>
               <w:jc w:val="center"/>
-              <w:rPr>
-                <w:rFonts w:ascii="Times New Roman" w:hAnsi="Times New Roman" w:eastAsia="Times New Roman"/>
-                <w:b/>
-                <w:b/>
-                <w:bCs/>
-                <w:color w:val="00B0F0"/>
-                <w:sz w:val="18"/>
-                <w:szCs w:val="18"/>
-                <w:lang w:eastAsia="ru-RU"/>
-              </w:rPr>
+              <w:rPr/>
             </w:pPr>
             <w:r>
               <w:rPr>
@@ -2752,7 +2743,7 @@
                 <w:szCs w:val="18"/>
                 <w:lang w:eastAsia="ru-RU"/>
               </w:rPr>
-              <w:t>Достаточно одного "ДА"</w:t>
+              <w:t>{issue.humanized_tender_has_prepayment}</w:t>
             </w:r>
           </w:p>
         </w:tc>
@@ -2763,7 +2754,7 @@
         </w:trPr>
         <w:tc>
           <w:tcPr>
-            <w:tcW w:w="531" w:type="dxa"/>
+            <w:tcW w:w="530" w:type="dxa"/>
             <w:tcBorders>
               <w:top w:val="single" w:sz="8" w:space="0" w:color="00000A"/>
               <w:left w:val="single" w:sz="8" w:space="0" w:color="00000A"/>
@@ -2774,7 +2765,7 @@
             </w:tcBorders>
             <w:shd w:fill="auto" w:val="clear"/>
             <w:tcMar>
-              <w:left w:w="48" w:type="dxa"/>
+              <w:left w:w="38" w:type="dxa"/>
             </w:tcMar>
             <w:vAlign w:val="bottom"/>
           </w:tcPr>
@@ -2821,7 +2812,7 @@
             </w:tcBorders>
             <w:shd w:color="000000" w:fill="D8D8D8" w:val="clear"/>
             <w:tcMar>
-              <w:left w:w="58" w:type="dxa"/>
+              <w:left w:w="48" w:type="dxa"/>
             </w:tcMar>
             <w:vAlign w:val="center"/>
           </w:tcPr>
@@ -2852,7 +2843,7 @@
         </w:tc>
         <w:tc>
           <w:tcPr>
-            <w:tcW w:w="2130" w:type="dxa"/>
+            <w:tcW w:w="2131" w:type="dxa"/>
             <w:gridSpan w:val="2"/>
             <w:tcBorders>
               <w:top w:val="single" w:sz="8" w:space="0" w:color="00000A"/>
@@ -2864,7 +2855,7 @@
             </w:tcBorders>
             <w:shd w:color="000000" w:fill="D8D8D8" w:val="clear"/>
             <w:tcMar>
-              <w:left w:w="58" w:type="dxa"/>
+              <w:left w:w="48" w:type="dxa"/>
             </w:tcMar>
             <w:vAlign w:val="center"/>
           </w:tcPr>
@@ -2887,7 +2878,33 @@
                 <w:szCs w:val="18"/>
                 <w:lang w:eastAsia="ru-RU"/>
               </w:rPr>
-              <w:t>{issue.humanized_is_issuer_executed_contracts_with_comparable_advances}</w:t>
+              <w:t>{issue.</w:t>
+            </w:r>
+            <w:bookmarkStart w:id="2" w:name="__DdeLink__17242_1582496076"/>
+            <w:r>
+              <w:rPr>
+                <w:rFonts w:eastAsia="Times New Roman" w:ascii="Times New Roman" w:hAnsi="Times New Roman"/>
+                <w:b/>
+                <w:bCs/>
+                <w:color w:val="00000A"/>
+                <w:sz w:val="18"/>
+                <w:szCs w:val="18"/>
+                <w:lang w:eastAsia="ru-RU"/>
+              </w:rPr>
+              <w:t>humanized_is_issuer_executed_contracts_with_comparable_advances</w:t>
+            </w:r>
+            <w:bookmarkEnd w:id="2"/>
+            <w:r>
+              <w:rPr>
+                <w:rFonts w:eastAsia="Times New Roman" w:ascii="Times New Roman" w:hAnsi="Times New Roman"/>
+                <w:b/>
+                <w:bCs/>
+                <w:color w:val="00000A"/>
+                <w:sz w:val="18"/>
+                <w:szCs w:val="18"/>
+                <w:lang w:eastAsia="ru-RU"/>
+              </w:rPr>
+              <w:t>}</w:t>
             </w:r>
           </w:p>
         </w:tc>
@@ -2898,7 +2915,7 @@
         </w:trPr>
         <w:tc>
           <w:tcPr>
-            <w:tcW w:w="531" w:type="dxa"/>
+            <w:tcW w:w="530" w:type="dxa"/>
             <w:tcBorders>
               <w:top w:val="single" w:sz="8" w:space="0" w:color="00000A"/>
               <w:left w:val="single" w:sz="8" w:space="0" w:color="00000A"/>
@@ -2909,7 +2926,7 @@
             </w:tcBorders>
             <w:shd w:fill="auto" w:val="clear"/>
             <w:tcMar>
-              <w:left w:w="48" w:type="dxa"/>
+              <w:left w:w="38" w:type="dxa"/>
             </w:tcMar>
             <w:vAlign w:val="bottom"/>
           </w:tcPr>
@@ -2956,7 +2973,7 @@
             </w:tcBorders>
             <w:shd w:color="000000" w:fill="D8D8D8" w:val="clear"/>
             <w:tcMar>
-              <w:left w:w="58" w:type="dxa"/>
+              <w:left w:w="48" w:type="dxa"/>
             </w:tcMar>
             <w:vAlign w:val="center"/>
           </w:tcPr>
@@ -2987,7 +3004,7 @@
         </w:tc>
         <w:tc>
           <w:tcPr>
-            <w:tcW w:w="2130" w:type="dxa"/>
+            <w:tcW w:w="2131" w:type="dxa"/>
             <w:gridSpan w:val="2"/>
             <w:tcBorders>
               <w:top w:val="single" w:sz="8" w:space="0" w:color="00000A"/>
@@ -2999,7 +3016,7 @@
             </w:tcBorders>
             <w:shd w:color="000000" w:fill="D8D8D8" w:val="clear"/>
             <w:tcMar>
-              <w:left w:w="58" w:type="dxa"/>
+              <w:left w:w="48" w:type="dxa"/>
             </w:tcMar>
             <w:vAlign w:val="center"/>
           </w:tcPr>
@@ -3022,7 +3039,33 @@
                 <w:szCs w:val="18"/>
                 <w:lang w:eastAsia="ru-RU"/>
               </w:rPr>
-              <w:t>{issue.humanized_is_issuer_executed_gte_5_contracts_on_44_or_223_or_185_fz}</w:t>
+              <w:t>{issue.</w:t>
+            </w:r>
+            <w:bookmarkStart w:id="3" w:name="__DdeLink__17244_1582496076"/>
+            <w:r>
+              <w:rPr>
+                <w:rFonts w:eastAsia="Times New Roman" w:ascii="Times New Roman" w:hAnsi="Times New Roman"/>
+                <w:b/>
+                <w:bCs/>
+                <w:color w:val="00000A"/>
+                <w:sz w:val="18"/>
+                <w:szCs w:val="18"/>
+                <w:lang w:eastAsia="ru-RU"/>
+              </w:rPr>
+              <w:t>humanized_is_issuer_executed_gte_5_contracts_on_44_or_223_or_185_fz</w:t>
+            </w:r>
+            <w:bookmarkEnd w:id="3"/>
+            <w:r>
+              <w:rPr>
+                <w:rFonts w:eastAsia="Times New Roman" w:ascii="Times New Roman" w:hAnsi="Times New Roman"/>
+                <w:b/>
+                <w:bCs/>
+                <w:color w:val="00000A"/>
+                <w:sz w:val="18"/>
+                <w:szCs w:val="18"/>
+                <w:lang w:eastAsia="ru-RU"/>
+              </w:rPr>
+              <w:t>}</w:t>
             </w:r>
           </w:p>
         </w:tc>
@@ -3033,7 +3076,7 @@
         </w:trPr>
         <w:tc>
           <w:tcPr>
-            <w:tcW w:w="531" w:type="dxa"/>
+            <w:tcW w:w="530" w:type="dxa"/>
             <w:tcBorders>
               <w:top w:val="single" w:sz="8" w:space="0" w:color="00000A"/>
               <w:left w:val="single" w:sz="8" w:space="0" w:color="00000A"/>
@@ -3044,7 +3087,7 @@
             </w:tcBorders>
             <w:shd w:fill="auto" w:val="clear"/>
             <w:tcMar>
-              <w:left w:w="48" w:type="dxa"/>
+              <w:left w:w="38" w:type="dxa"/>
             </w:tcMar>
             <w:vAlign w:val="bottom"/>
           </w:tcPr>
@@ -3091,7 +3134,7 @@
             </w:tcBorders>
             <w:shd w:color="000000" w:fill="D8D8D8" w:val="clear"/>
             <w:tcMar>
-              <w:left w:w="58" w:type="dxa"/>
+              <w:left w:w="48" w:type="dxa"/>
             </w:tcMar>
             <w:vAlign w:val="center"/>
           </w:tcPr>
@@ -3122,7 +3165,7 @@
         </w:tc>
         <w:tc>
           <w:tcPr>
-            <w:tcW w:w="2130" w:type="dxa"/>
+            <w:tcW w:w="2131" w:type="dxa"/>
             <w:gridSpan w:val="2"/>
             <w:tcBorders>
               <w:top w:val="single" w:sz="8" w:space="0" w:color="00000A"/>
@@ -3134,7 +3177,7 @@
             </w:tcBorders>
             <w:shd w:color="000000" w:fill="D8D8D8" w:val="clear"/>
             <w:tcMar>
-              <w:left w:w="58" w:type="dxa"/>
+              <w:left w:w="48" w:type="dxa"/>
             </w:tcMar>
             <w:vAlign w:val="center"/>
           </w:tcPr>
@@ -3157,7 +3200,33 @@
                 <w:szCs w:val="18"/>
                 <w:lang w:eastAsia="ru-RU"/>
               </w:rPr>
-              <w:t>{issue.humanized_is_issuer_last_year_revenue_higher_in_5_times_than_all_bank_bgs}</w:t>
+              <w:t>{issue.</w:t>
+            </w:r>
+            <w:bookmarkStart w:id="4" w:name="__DdeLink__17246_1582496076"/>
+            <w:r>
+              <w:rPr>
+                <w:rFonts w:eastAsia="Times New Roman" w:ascii="Times New Roman" w:hAnsi="Times New Roman"/>
+                <w:b/>
+                <w:bCs/>
+                <w:color w:val="00000A"/>
+                <w:sz w:val="18"/>
+                <w:szCs w:val="18"/>
+                <w:lang w:eastAsia="ru-RU"/>
+              </w:rPr>
+              <w:t>humanized_is_issuer_last_year_revenue_higher_in_5_times_than_all_bank_bgs</w:t>
+            </w:r>
+            <w:bookmarkEnd w:id="4"/>
+            <w:r>
+              <w:rPr>
+                <w:rFonts w:eastAsia="Times New Roman" w:ascii="Times New Roman" w:hAnsi="Times New Roman"/>
+                <w:b/>
+                <w:bCs/>
+                <w:color w:val="00000A"/>
+                <w:sz w:val="18"/>
+                <w:szCs w:val="18"/>
+                <w:lang w:eastAsia="ru-RU"/>
+              </w:rPr>
+              <w:t>}</w:t>
             </w:r>
           </w:p>
         </w:tc>
@@ -3168,7 +3237,7 @@
         </w:trPr>
         <w:tc>
           <w:tcPr>
-            <w:tcW w:w="531" w:type="dxa"/>
+            <w:tcW w:w="530" w:type="dxa"/>
             <w:tcBorders>
               <w:top w:val="single" w:sz="8" w:space="0" w:color="00000A"/>
               <w:left w:val="single" w:sz="8" w:space="0" w:color="00000A"/>
@@ -3179,7 +3248,7 @@
             </w:tcBorders>
             <w:shd w:fill="auto" w:val="clear"/>
             <w:tcMar>
-              <w:left w:w="48" w:type="dxa"/>
+              <w:left w:w="38" w:type="dxa"/>
             </w:tcMar>
             <w:vAlign w:val="bottom"/>
           </w:tcPr>
@@ -3226,7 +3295,7 @@
             </w:tcBorders>
             <w:shd w:color="000000" w:fill="D8D8D8" w:val="clear"/>
             <w:tcMar>
-              <w:left w:w="58" w:type="dxa"/>
+              <w:left w:w="48" w:type="dxa"/>
             </w:tcMar>
             <w:vAlign w:val="center"/>
           </w:tcPr>
@@ -3257,7 +3326,7 @@
         </w:tc>
         <w:tc>
           <w:tcPr>
-            <w:tcW w:w="2130" w:type="dxa"/>
+            <w:tcW w:w="2131" w:type="dxa"/>
             <w:gridSpan w:val="2"/>
             <w:tcBorders>
               <w:top w:val="single" w:sz="8" w:space="0" w:color="00000A"/>
@@ -3269,7 +3338,7 @@
             </w:tcBorders>
             <w:shd w:color="000000" w:fill="D8D8D8" w:val="clear"/>
             <w:tcMar>
-              <w:left w:w="58" w:type="dxa"/>
+              <w:left w:w="48" w:type="dxa"/>
             </w:tcMar>
             <w:vAlign w:val="center"/>
           </w:tcPr>
@@ -3292,7 +3361,33 @@
                 <w:szCs w:val="18"/>
                 <w:lang w:eastAsia="ru-RU"/>
               </w:rPr>
-              <w:t>{issue.humanized_is_issuer_has_garantor_for_advance_related_requirements}</w:t>
+              <w:t>{issue.</w:t>
+            </w:r>
+            <w:bookmarkStart w:id="5" w:name="__DdeLink__17248_1582496076"/>
+            <w:r>
+              <w:rPr>
+                <w:rFonts w:eastAsia="Times New Roman" w:ascii="Times New Roman" w:hAnsi="Times New Roman"/>
+                <w:b/>
+                <w:bCs/>
+                <w:color w:val="00000A"/>
+                <w:sz w:val="18"/>
+                <w:szCs w:val="18"/>
+                <w:lang w:eastAsia="ru-RU"/>
+              </w:rPr>
+              <w:t>humanized_is_issuer_has_garantor_for_advance_related_requirements</w:t>
+            </w:r>
+            <w:bookmarkEnd w:id="5"/>
+            <w:r>
+              <w:rPr>
+                <w:rFonts w:eastAsia="Times New Roman" w:ascii="Times New Roman" w:hAnsi="Times New Roman"/>
+                <w:b/>
+                <w:bCs/>
+                <w:color w:val="00000A"/>
+                <w:sz w:val="18"/>
+                <w:szCs w:val="18"/>
+                <w:lang w:eastAsia="ru-RU"/>
+              </w:rPr>
+              <w:t>}</w:t>
             </w:r>
           </w:p>
         </w:tc>
@@ -3303,7 +3398,7 @@
         </w:trPr>
         <w:tc>
           <w:tcPr>
-            <w:tcW w:w="531" w:type="dxa"/>
+            <w:tcW w:w="530" w:type="dxa"/>
             <w:tcBorders>
               <w:top w:val="single" w:sz="8" w:space="0" w:color="00000A"/>
               <w:left w:val="single" w:sz="8" w:space="0" w:color="00000A"/>
@@ -3314,7 +3409,7 @@
             </w:tcBorders>
             <w:shd w:fill="auto" w:val="clear"/>
             <w:tcMar>
-              <w:left w:w="48" w:type="dxa"/>
+              <w:left w:w="38" w:type="dxa"/>
             </w:tcMar>
             <w:vAlign w:val="bottom"/>
           </w:tcPr>
@@ -3361,7 +3456,7 @@
             </w:tcBorders>
             <w:shd w:color="000000" w:fill="FFFFFF" w:val="clear"/>
             <w:tcMar>
-              <w:left w:w="58" w:type="dxa"/>
+              <w:left w:w="48" w:type="dxa"/>
             </w:tcMar>
             <w:vAlign w:val="center"/>
           </w:tcPr>
@@ -3411,7 +3506,7 @@
         </w:tc>
         <w:tc>
           <w:tcPr>
-            <w:tcW w:w="2130" w:type="dxa"/>
+            <w:tcW w:w="2131" w:type="dxa"/>
             <w:gridSpan w:val="2"/>
             <w:tcBorders>
               <w:top w:val="single" w:sz="8" w:space="0" w:color="00000A"/>
@@ -3423,7 +3518,7 @@
             </w:tcBorders>
             <w:shd w:fill="auto" w:val="clear"/>
             <w:tcMar>
-              <w:left w:w="58" w:type="dxa"/>
+              <w:left w:w="48" w:type="dxa"/>
             </w:tcMar>
             <w:vAlign w:val="center"/>
           </w:tcPr>
@@ -3457,7 +3552,7 @@
         </w:trPr>
         <w:tc>
           <w:tcPr>
-            <w:tcW w:w="531" w:type="dxa"/>
+            <w:tcW w:w="530" w:type="dxa"/>
             <w:tcBorders>
               <w:top w:val="single" w:sz="8" w:space="0" w:color="00000A"/>
               <w:left w:val="single" w:sz="8" w:space="0" w:color="00000A"/>
@@ -3468,7 +3563,7 @@
             </w:tcBorders>
             <w:shd w:fill="auto" w:val="clear"/>
             <w:tcMar>
-              <w:left w:w="48" w:type="dxa"/>
+              <w:left w:w="38" w:type="dxa"/>
             </w:tcMar>
             <w:vAlign w:val="bottom"/>
           </w:tcPr>
@@ -3515,7 +3610,7 @@
             </w:tcBorders>
             <w:shd w:fill="auto" w:val="clear"/>
             <w:tcMar>
-              <w:left w:w="58" w:type="dxa"/>
+              <w:left w:w="48" w:type="dxa"/>
             </w:tcMar>
             <w:vAlign w:val="center"/>
           </w:tcPr>
@@ -3550,7 +3645,7 @@
         </w:tc>
         <w:tc>
           <w:tcPr>
-            <w:tcW w:w="2130" w:type="dxa"/>
+            <w:tcW w:w="2131" w:type="dxa"/>
             <w:gridSpan w:val="2"/>
             <w:tcBorders>
               <w:top w:val="single" w:sz="8" w:space="0" w:color="00000A"/>
@@ -3562,7 +3657,7 @@
             </w:tcBorders>
             <w:shd w:fill="auto" w:val="clear"/>
             <w:tcMar>
-              <w:left w:w="58" w:type="dxa"/>
+              <w:left w:w="48" w:type="dxa"/>
             </w:tcMar>
             <w:vAlign w:val="center"/>
           </w:tcPr>
@@ -3596,7 +3691,7 @@
         </w:trPr>
         <w:tc>
           <w:tcPr>
-            <w:tcW w:w="531" w:type="dxa"/>
+            <w:tcW w:w="530" w:type="dxa"/>
             <w:tcBorders>
               <w:top w:val="single" w:sz="8" w:space="0" w:color="00000A"/>
               <w:left w:val="single" w:sz="8" w:space="0" w:color="00000A"/>
@@ -3607,7 +3702,7 @@
             </w:tcBorders>
             <w:shd w:fill="auto" w:val="clear"/>
             <w:tcMar>
-              <w:left w:w="48" w:type="dxa"/>
+              <w:left w:w="38" w:type="dxa"/>
             </w:tcMar>
             <w:vAlign w:val="bottom"/>
           </w:tcPr>
@@ -3654,7 +3749,7 @@
             </w:tcBorders>
             <w:shd w:fill="auto" w:val="clear"/>
             <w:tcMar>
-              <w:left w:w="58" w:type="dxa"/>
+              <w:left w:w="48" w:type="dxa"/>
             </w:tcMar>
             <w:vAlign w:val="center"/>
           </w:tcPr>
@@ -3689,7 +3784,7 @@
         </w:tc>
         <w:tc>
           <w:tcPr>
-            <w:tcW w:w="2130" w:type="dxa"/>
+            <w:tcW w:w="2131" w:type="dxa"/>
             <w:gridSpan w:val="2"/>
             <w:tcBorders>
               <w:top w:val="single" w:sz="8" w:space="0" w:color="00000A"/>
@@ -3701,7 +3796,7 @@
             </w:tcBorders>
             <w:shd w:fill="auto" w:val="clear"/>
             <w:tcMar>
-              <w:left w:w="58" w:type="dxa"/>
+              <w:left w:w="48" w:type="dxa"/>
             </w:tcMar>
             <w:vAlign w:val="center"/>
           </w:tcPr>
@@ -3735,7 +3830,7 @@
         </w:trPr>
         <w:tc>
           <w:tcPr>
-            <w:tcW w:w="531" w:type="dxa"/>
+            <w:tcW w:w="530" w:type="dxa"/>
             <w:tcBorders>
               <w:top w:val="single" w:sz="8" w:space="0" w:color="00000A"/>
               <w:left w:val="single" w:sz="8" w:space="0" w:color="00000A"/>
@@ -3746,7 +3841,7 @@
             </w:tcBorders>
             <w:shd w:fill="auto" w:val="clear"/>
             <w:tcMar>
-              <w:left w:w="48" w:type="dxa"/>
+              <w:left w:w="38" w:type="dxa"/>
             </w:tcMar>
             <w:vAlign w:val="bottom"/>
           </w:tcPr>
@@ -3793,7 +3888,7 @@
             </w:tcBorders>
             <w:shd w:fill="auto" w:val="clear"/>
             <w:tcMar>
-              <w:left w:w="58" w:type="dxa"/>
+              <w:left w:w="48" w:type="dxa"/>
             </w:tcMar>
             <w:vAlign w:val="center"/>
           </w:tcPr>
@@ -3828,7 +3923,7 @@
         </w:tc>
         <w:tc>
           <w:tcPr>
-            <w:tcW w:w="2130" w:type="dxa"/>
+            <w:tcW w:w="2131" w:type="dxa"/>
             <w:gridSpan w:val="2"/>
             <w:tcBorders>
               <w:top w:val="single" w:sz="8" w:space="0" w:color="00000A"/>
@@ -3840,7 +3935,7 @@
             </w:tcBorders>
             <w:shd w:fill="auto" w:val="clear"/>
             <w:tcMar>
-              <w:left w:w="58" w:type="dxa"/>
+              <w:left w:w="48" w:type="dxa"/>
             </w:tcMar>
             <w:vAlign w:val="center"/>
           </w:tcPr>
@@ -3874,7 +3969,7 @@
         </w:trPr>
         <w:tc>
           <w:tcPr>
-            <w:tcW w:w="531" w:type="dxa"/>
+            <w:tcW w:w="530" w:type="dxa"/>
             <w:tcBorders>
               <w:top w:val="single" w:sz="8" w:space="0" w:color="00000A"/>
               <w:left w:val="single" w:sz="8" w:space="0" w:color="00000A"/>
@@ -3885,7 +3980,7 @@
             </w:tcBorders>
             <w:shd w:fill="auto" w:val="clear"/>
             <w:tcMar>
-              <w:left w:w="48" w:type="dxa"/>
+              <w:left w:w="38" w:type="dxa"/>
             </w:tcMar>
             <w:vAlign w:val="bottom"/>
           </w:tcPr>
@@ -3932,7 +4027,7 @@
             </w:tcBorders>
             <w:shd w:color="000000" w:fill="FFFFFF" w:val="clear"/>
             <w:tcMar>
-              <w:left w:w="58" w:type="dxa"/>
+              <w:left w:w="48" w:type="dxa"/>
             </w:tcMar>
             <w:vAlign w:val="center"/>
           </w:tcPr>
@@ -3979,7 +4074,7 @@
         </w:tc>
         <w:tc>
           <w:tcPr>
-            <w:tcW w:w="2130" w:type="dxa"/>
+            <w:tcW w:w="2131" w:type="dxa"/>
             <w:gridSpan w:val="2"/>
             <w:tcBorders>
               <w:top w:val="single" w:sz="8" w:space="0" w:color="00000A"/>
@@ -3991,7 +4086,7 @@
             </w:tcBorders>
             <w:shd w:fill="auto" w:val="clear"/>
             <w:tcMar>
-              <w:left w:w="58" w:type="dxa"/>
+              <w:left w:w="48" w:type="dxa"/>
             </w:tcMar>
             <w:vAlign w:val="center"/>
           </w:tcPr>
@@ -4025,7 +4120,7 @@
         </w:trPr>
         <w:tc>
           <w:tcPr>
-            <w:tcW w:w="531" w:type="dxa"/>
+            <w:tcW w:w="530" w:type="dxa"/>
             <w:tcBorders>
               <w:top w:val="single" w:sz="8" w:space="0" w:color="00000A"/>
               <w:left w:val="single" w:sz="8" w:space="0" w:color="00000A"/>
@@ -4036,7 +4131,7 @@
             </w:tcBorders>
             <w:shd w:fill="auto" w:val="clear"/>
             <w:tcMar>
-              <w:left w:w="48" w:type="dxa"/>
+              <w:left w:w="38" w:type="dxa"/>
             </w:tcMar>
             <w:vAlign w:val="bottom"/>
           </w:tcPr>
@@ -4083,7 +4178,7 @@
             </w:tcBorders>
             <w:shd w:fill="auto" w:val="clear"/>
             <w:tcMar>
-              <w:left w:w="58" w:type="dxa"/>
+              <w:left w:w="48" w:type="dxa"/>
             </w:tcMar>
             <w:vAlign w:val="center"/>
           </w:tcPr>
@@ -4118,7 +4213,7 @@
         </w:tc>
         <w:tc>
           <w:tcPr>
-            <w:tcW w:w="2130" w:type="dxa"/>
+            <w:tcW w:w="2131" w:type="dxa"/>
             <w:gridSpan w:val="2"/>
             <w:tcBorders>
               <w:top w:val="single" w:sz="8" w:space="0" w:color="00000A"/>
@@ -4130,7 +4225,7 @@
             </w:tcBorders>
             <w:shd w:fill="auto" w:val="clear"/>
             <w:tcMar>
-              <w:left w:w="58" w:type="dxa"/>
+              <w:left w:w="48" w:type="dxa"/>
             </w:tcMar>
             <w:vAlign w:val="center"/>
           </w:tcPr>
@@ -4164,7 +4259,7 @@
         </w:trPr>
         <w:tc>
           <w:tcPr>
-            <w:tcW w:w="531" w:type="dxa"/>
+            <w:tcW w:w="530" w:type="dxa"/>
             <w:tcBorders>
               <w:top w:val="single" w:sz="8" w:space="0" w:color="00000A"/>
               <w:left w:val="single" w:sz="8" w:space="0" w:color="00000A"/>
@@ -4175,7 +4270,7 @@
             </w:tcBorders>
             <w:shd w:fill="auto" w:val="clear"/>
             <w:tcMar>
-              <w:left w:w="48" w:type="dxa"/>
+              <w:left w:w="38" w:type="dxa"/>
             </w:tcMar>
             <w:vAlign w:val="bottom"/>
           </w:tcPr>
@@ -4222,7 +4317,7 @@
             </w:tcBorders>
             <w:shd w:fill="auto" w:val="clear"/>
             <w:tcMar>
-              <w:left w:w="58" w:type="dxa"/>
+              <w:left w:w="48" w:type="dxa"/>
             </w:tcMar>
             <w:vAlign w:val="center"/>
           </w:tcPr>
@@ -4257,7 +4352,7 @@
         </w:tc>
         <w:tc>
           <w:tcPr>
-            <w:tcW w:w="2130" w:type="dxa"/>
+            <w:tcW w:w="2131" w:type="dxa"/>
             <w:gridSpan w:val="2"/>
             <w:tcBorders>
               <w:top w:val="single" w:sz="8" w:space="0" w:color="00000A"/>
@@ -4269,7 +4364,7 @@
             </w:tcBorders>
             <w:shd w:fill="auto" w:val="clear"/>
             <w:tcMar>
-              <w:left w:w="58" w:type="dxa"/>
+              <w:left w:w="48" w:type="dxa"/>
             </w:tcMar>
             <w:vAlign w:val="center"/>
           </w:tcPr>
@@ -4303,7 +4398,7 @@
         </w:trPr>
         <w:tc>
           <w:tcPr>
-            <w:tcW w:w="531" w:type="dxa"/>
+            <w:tcW w:w="530" w:type="dxa"/>
             <w:tcBorders>
               <w:top w:val="single" w:sz="8" w:space="0" w:color="00000A"/>
               <w:left w:val="single" w:sz="8" w:space="0" w:color="00000A"/>
@@ -4314,7 +4409,7 @@
             </w:tcBorders>
             <w:shd w:fill="auto" w:val="clear"/>
             <w:tcMar>
-              <w:left w:w="48" w:type="dxa"/>
+              <w:left w:w="38" w:type="dxa"/>
             </w:tcMar>
             <w:vAlign w:val="bottom"/>
           </w:tcPr>
@@ -4361,7 +4456,7 @@
             </w:tcBorders>
             <w:shd w:fill="auto" w:val="clear"/>
             <w:tcMar>
-              <w:left w:w="58" w:type="dxa"/>
+              <w:left w:w="48" w:type="dxa"/>
             </w:tcMar>
             <w:vAlign w:val="center"/>
           </w:tcPr>
@@ -4396,7 +4491,7 @@
         </w:tc>
         <w:tc>
           <w:tcPr>
-            <w:tcW w:w="2130" w:type="dxa"/>
+            <w:tcW w:w="2131" w:type="dxa"/>
             <w:gridSpan w:val="2"/>
             <w:tcBorders>
               <w:top w:val="single" w:sz="8" w:space="0" w:color="00000A"/>
@@ -4408,7 +4503,7 @@
             </w:tcBorders>
             <w:shd w:fill="auto" w:val="clear"/>
             <w:tcMar>
-              <w:left w:w="58" w:type="dxa"/>
+              <w:left w:w="48" w:type="dxa"/>
             </w:tcMar>
             <w:vAlign w:val="center"/>
           </w:tcPr>
@@ -4442,7 +4537,7 @@
         </w:trPr>
         <w:tc>
           <w:tcPr>
-            <w:tcW w:w="531" w:type="dxa"/>
+            <w:tcW w:w="530" w:type="dxa"/>
             <w:tcBorders>
               <w:top w:val="single" w:sz="8" w:space="0" w:color="00000A"/>
               <w:left w:val="single" w:sz="8" w:space="0" w:color="00000A"/>
@@ -4453,7 +4548,7 @@
             </w:tcBorders>
             <w:shd w:fill="auto" w:val="clear"/>
             <w:tcMar>
-              <w:left w:w="48" w:type="dxa"/>
+              <w:left w:w="38" w:type="dxa"/>
             </w:tcMar>
             <w:vAlign w:val="bottom"/>
           </w:tcPr>
@@ -4500,7 +4595,7 @@
             </w:tcBorders>
             <w:shd w:fill="auto" w:val="clear"/>
             <w:tcMar>
-              <w:left w:w="58" w:type="dxa"/>
+              <w:left w:w="48" w:type="dxa"/>
             </w:tcMar>
             <w:vAlign w:val="center"/>
           </w:tcPr>
@@ -4535,7 +4630,7 @@
         </w:tc>
         <w:tc>
           <w:tcPr>
-            <w:tcW w:w="2130" w:type="dxa"/>
+            <w:tcW w:w="2131" w:type="dxa"/>
             <w:gridSpan w:val="2"/>
             <w:tcBorders>
               <w:top w:val="single" w:sz="8" w:space="0" w:color="00000A"/>
@@ -4547,7 +4642,7 @@
             </w:tcBorders>
             <w:shd w:fill="auto" w:val="clear"/>
             <w:tcMar>
-              <w:left w:w="58" w:type="dxa"/>
+              <w:left w:w="48" w:type="dxa"/>
             </w:tcMar>
             <w:vAlign w:val="center"/>
           </w:tcPr>
@@ -4581,7 +4676,7 @@
         </w:trPr>
         <w:tc>
           <w:tcPr>
-            <w:tcW w:w="531" w:type="dxa"/>
+            <w:tcW w:w="530" w:type="dxa"/>
             <w:tcBorders>
               <w:top w:val="single" w:sz="8" w:space="0" w:color="00000A"/>
               <w:left w:val="single" w:sz="8" w:space="0" w:color="00000A"/>
@@ -4592,7 +4687,7 @@
             </w:tcBorders>
             <w:shd w:fill="auto" w:val="clear"/>
             <w:tcMar>
-              <w:left w:w="48" w:type="dxa"/>
+              <w:left w:w="38" w:type="dxa"/>
             </w:tcMar>
             <w:vAlign w:val="bottom"/>
           </w:tcPr>
@@ -4637,7 +4732,7 @@
             </w:tcBorders>
             <w:shd w:fill="auto" w:val="clear"/>
             <w:tcMar>
-              <w:left w:w="58" w:type="dxa"/>
+              <w:left w:w="48" w:type="dxa"/>
             </w:tcMar>
             <w:vAlign w:val="center"/>
           </w:tcPr>
@@ -4684,7 +4779,7 @@
         </w:tc>
         <w:tc>
           <w:tcPr>
-            <w:tcW w:w="2130" w:type="dxa"/>
+            <w:tcW w:w="2131" w:type="dxa"/>
             <w:gridSpan w:val="2"/>
             <w:tcBorders>
               <w:top w:val="single" w:sz="8" w:space="0" w:color="00000A"/>
@@ -4696,7 +4791,7 @@
             </w:tcBorders>
             <w:shd w:fill="auto" w:val="clear"/>
             <w:tcMar>
-              <w:left w:w="58" w:type="dxa"/>
+              <w:left w:w="48" w:type="dxa"/>
             </w:tcMar>
             <w:vAlign w:val="center"/>
           </w:tcPr>
@@ -4730,7 +4825,7 @@
         </w:trPr>
         <w:tc>
           <w:tcPr>
-            <w:tcW w:w="531" w:type="dxa"/>
+            <w:tcW w:w="530" w:type="dxa"/>
             <w:tcBorders>
               <w:top w:val="single" w:sz="8" w:space="0" w:color="00000A"/>
               <w:left w:val="single" w:sz="8" w:space="0" w:color="00000A"/>
@@ -4741,7 +4836,7 @@
             </w:tcBorders>
             <w:shd w:fill="auto" w:val="clear"/>
             <w:tcMar>
-              <w:left w:w="48" w:type="dxa"/>
+              <w:left w:w="38" w:type="dxa"/>
             </w:tcMar>
             <w:vAlign w:val="bottom"/>
           </w:tcPr>
@@ -4786,7 +4881,7 @@
             </w:tcBorders>
             <w:shd w:fill="auto" w:val="clear"/>
             <w:tcMar>
-              <w:left w:w="58" w:type="dxa"/>
+              <w:left w:w="48" w:type="dxa"/>
             </w:tcMar>
             <w:vAlign w:val="center"/>
           </w:tcPr>
@@ -4833,7 +4928,7 @@
         </w:tc>
         <w:tc>
           <w:tcPr>
-            <w:tcW w:w="2130" w:type="dxa"/>
+            <w:tcW w:w="2131" w:type="dxa"/>
             <w:gridSpan w:val="2"/>
             <w:tcBorders>
               <w:top w:val="single" w:sz="8" w:space="0" w:color="00000A"/>
@@ -4845,7 +4940,7 @@
             </w:tcBorders>
             <w:shd w:fill="auto" w:val="clear"/>
             <w:tcMar>
-              <w:left w:w="58" w:type="dxa"/>
+              <w:left w:w="48" w:type="dxa"/>
             </w:tcMar>
             <w:vAlign w:val="center"/>
           </w:tcPr>
@@ -4879,7 +4974,7 @@
         </w:trPr>
         <w:tc>
           <w:tcPr>
-            <w:tcW w:w="531" w:type="dxa"/>
+            <w:tcW w:w="530" w:type="dxa"/>
             <w:tcBorders/>
             <w:shd w:fill="auto" w:val="clear"/>
             <w:vAlign w:val="bottom"/>
@@ -4905,7 +5000,7 @@
         </w:tc>
         <w:tc>
           <w:tcPr>
-            <w:tcW w:w="8850" w:type="dxa"/>
+            <w:tcW w:w="8851" w:type="dxa"/>
             <w:gridSpan w:val="3"/>
             <w:tcBorders>
               <w:top w:val="single" w:sz="8" w:space="0" w:color="00000A"/>
@@ -4915,7 +5010,7 @@
             </w:tcBorders>
             <w:shd w:fill="auto" w:val="clear"/>
             <w:tcMar>
-              <w:left w:w="48" w:type="dxa"/>
+              <w:left w:w="38" w:type="dxa"/>
             </w:tcMar>
             <w:vAlign w:val="center"/>
           </w:tcPr>
@@ -5202,7 +5297,7 @@
       <w:tblPr>
         <w:tblW w:w="4750" w:type="pct"/>
         <w:jc w:val="left"/>
-        <w:tblInd w:w="84" w:type="dxa"/>
+        <w:tblInd w:w="79" w:type="dxa"/>
         <w:tblBorders>
           <w:top w:val="single" w:sz="4" w:space="0" w:color="00000A"/>
           <w:left w:val="single" w:sz="4" w:space="0" w:color="00000A"/>
@@ -5213,7 +5308,7 @@
         </w:tblBorders>
         <w:tblCellMar>
           <w:top w:w="0" w:type="dxa"/>
-          <w:left w:w="78" w:type="dxa"/>
+          <w:left w:w="73" w:type="dxa"/>
           <w:bottom w:w="0" w:type="dxa"/>
           <w:right w:w="108" w:type="dxa"/>
         </w:tblCellMar>
@@ -5240,7 +5335,7 @@
             </w:tcBorders>
             <w:shd w:fill="auto" w:val="clear"/>
             <w:tcMar>
-              <w:left w:w="78" w:type="dxa"/>
+              <w:left w:w="73" w:type="dxa"/>
             </w:tcMar>
           </w:tcPr>
           <w:p>
@@ -5276,7 +5371,7 @@
             </w:tcBorders>
             <w:shd w:fill="auto" w:val="clear"/>
             <w:tcMar>
-              <w:left w:w="78" w:type="dxa"/>
+              <w:left w:w="73" w:type="dxa"/>
             </w:tcMar>
             <w:vAlign w:val="center"/>
           </w:tcPr>
@@ -5313,7 +5408,7 @@
             </w:tcBorders>
             <w:shd w:fill="auto" w:val="clear"/>
             <w:tcMar>
-              <w:left w:w="78" w:type="dxa"/>
+              <w:left w:w="73" w:type="dxa"/>
             </w:tcMar>
           </w:tcPr>
           <w:p>
@@ -5349,7 +5444,7 @@
             </w:tcBorders>
             <w:shd w:fill="auto" w:val="clear"/>
             <w:tcMar>
-              <w:left w:w="78" w:type="dxa"/>
+              <w:left w:w="73" w:type="dxa"/>
             </w:tcMar>
           </w:tcPr>
           <w:p>
@@ -5391,7 +5486,7 @@
             </w:tcBorders>
             <w:shd w:fill="auto" w:val="clear"/>
             <w:tcMar>
-              <w:left w:w="78" w:type="dxa"/>
+              <w:left w:w="73" w:type="dxa"/>
             </w:tcMar>
           </w:tcPr>
           <w:p>
@@ -5423,7 +5518,7 @@
             </w:tcBorders>
             <w:shd w:fill="auto" w:val="clear"/>
             <w:tcMar>
-              <w:left w:w="78" w:type="dxa"/>
+              <w:left w:w="73" w:type="dxa"/>
             </w:tcMar>
             <w:vAlign w:val="center"/>
           </w:tcPr>
@@ -5462,7 +5557,7 @@
             </w:tcBorders>
             <w:shd w:fill="auto" w:val="clear"/>
             <w:tcMar>
-              <w:left w:w="78" w:type="dxa"/>
+              <w:left w:w="73" w:type="dxa"/>
             </w:tcMar>
           </w:tcPr>
           <w:p>
@@ -5505,7 +5600,7 @@
             </w:tcBorders>
             <w:shd w:fill="auto" w:val="clear"/>
             <w:tcMar>
-              <w:left w:w="78" w:type="dxa"/>
+              <w:left w:w="73" w:type="dxa"/>
             </w:tcMar>
           </w:tcPr>
           <w:p>
@@ -5547,7 +5642,7 @@
             </w:tcBorders>
             <w:shd w:fill="auto" w:val="clear"/>
             <w:tcMar>
-              <w:left w:w="78" w:type="dxa"/>
+              <w:left w:w="73" w:type="dxa"/>
             </w:tcMar>
           </w:tcPr>
           <w:p>
@@ -5578,7 +5673,7 @@
             </w:tcBorders>
             <w:shd w:fill="auto" w:val="clear"/>
             <w:tcMar>
-              <w:left w:w="78" w:type="dxa"/>
+              <w:left w:w="73" w:type="dxa"/>
             </w:tcMar>
             <w:vAlign w:val="center"/>
           </w:tcPr>
@@ -5617,7 +5712,7 @@
             </w:tcBorders>
             <w:shd w:fill="auto" w:val="clear"/>
             <w:tcMar>
-              <w:left w:w="78" w:type="dxa"/>
+              <w:left w:w="73" w:type="dxa"/>
             </w:tcMar>
           </w:tcPr>
           <w:p>
@@ -5660,7 +5755,7 @@
             </w:tcBorders>
             <w:shd w:fill="auto" w:val="clear"/>
             <w:tcMar>
-              <w:left w:w="78" w:type="dxa"/>
+              <w:left w:w="73" w:type="dxa"/>
             </w:tcMar>
           </w:tcPr>
           <w:p>
@@ -5704,7 +5799,7 @@
             </w:tcBorders>
             <w:shd w:fill="auto" w:val="clear"/>
             <w:tcMar>
-              <w:left w:w="78" w:type="dxa"/>
+              <w:left w:w="73" w:type="dxa"/>
             </w:tcMar>
           </w:tcPr>
           <w:p>
@@ -5739,7 +5834,7 @@
             </w:tcBorders>
             <w:shd w:fill="auto" w:val="clear"/>
             <w:tcMar>
-              <w:left w:w="78" w:type="dxa"/>
+              <w:left w:w="73" w:type="dxa"/>
             </w:tcMar>
             <w:vAlign w:val="center"/>
           </w:tcPr>
@@ -5776,7 +5871,7 @@
             </w:tcBorders>
             <w:shd w:fill="auto" w:val="clear"/>
             <w:tcMar>
-              <w:left w:w="78" w:type="dxa"/>
+              <w:left w:w="73" w:type="dxa"/>
             </w:tcMar>
           </w:tcPr>
           <w:p>
@@ -5819,7 +5914,7 @@
             </w:tcBorders>
             <w:shd w:fill="auto" w:val="clear"/>
             <w:tcMar>
-              <w:left w:w="78" w:type="dxa"/>
+              <w:left w:w="73" w:type="dxa"/>
             </w:tcMar>
           </w:tcPr>
           <w:p>
@@ -5840,14 +5935,14 @@
               </w:rPr>
               <w:t>{issue.</w:t>
             </w:r>
-            <w:bookmarkStart w:id="2" w:name="__DdeLink__4412_4130706824"/>
+            <w:bookmarkStart w:id="6" w:name="__DdeLink__4412_4130706824"/>
             <w:r>
               <w:rPr>
                 <w:rFonts w:ascii="Times New Roman" w:hAnsi="Times New Roman"/>
               </w:rPr>
               <w:t>scoring_revenue_reduction</w:t>
             </w:r>
-            <w:bookmarkEnd w:id="2"/>
+            <w:bookmarkEnd w:id="6"/>
             <w:r>
               <w:rPr>
                 <w:rFonts w:ascii="Times New Roman" w:hAnsi="Times New Roman"/>
@@ -5875,7 +5970,7 @@
             </w:tcBorders>
             <w:shd w:fill="auto" w:val="clear"/>
             <w:tcMar>
-              <w:left w:w="78" w:type="dxa"/>
+              <w:left w:w="73" w:type="dxa"/>
             </w:tcMar>
           </w:tcPr>
           <w:p>
@@ -5909,7 +6004,7 @@
             </w:tcBorders>
             <w:shd w:fill="auto" w:val="clear"/>
             <w:tcMar>
-              <w:left w:w="78" w:type="dxa"/>
+              <w:left w:w="73" w:type="dxa"/>
             </w:tcMar>
             <w:vAlign w:val="center"/>
           </w:tcPr>
@@ -5948,7 +6043,7 @@
             </w:tcBorders>
             <w:shd w:fill="auto" w:val="clear"/>
             <w:tcMar>
-              <w:left w:w="78" w:type="dxa"/>
+              <w:left w:w="73" w:type="dxa"/>
             </w:tcMar>
           </w:tcPr>
           <w:p>
@@ -5991,7 +6086,7 @@
             </w:tcBorders>
             <w:shd w:fill="auto" w:val="clear"/>
             <w:tcMar>
-              <w:left w:w="78" w:type="dxa"/>
+              <w:left w:w="73" w:type="dxa"/>
             </w:tcMar>
           </w:tcPr>
           <w:p>
@@ -6030,7 +6125,7 @@
             </w:tcBorders>
             <w:shd w:fill="auto" w:val="clear"/>
             <w:tcMar>
-              <w:left w:w="78" w:type="dxa"/>
+              <w:left w:w="73" w:type="dxa"/>
             </w:tcMar>
           </w:tcPr>
           <w:p>
@@ -6062,7 +6157,7 @@
             </w:tcBorders>
             <w:shd w:fill="auto" w:val="clear"/>
             <w:tcMar>
-              <w:left w:w="78" w:type="dxa"/>
+              <w:left w:w="73" w:type="dxa"/>
             </w:tcMar>
             <w:vAlign w:val="center"/>
           </w:tcPr>
@@ -6101,7 +6196,7 @@
             </w:tcBorders>
             <w:shd w:fill="auto" w:val="clear"/>
             <w:tcMar>
-              <w:left w:w="78" w:type="dxa"/>
+              <w:left w:w="73" w:type="dxa"/>
             </w:tcMar>
           </w:tcPr>
           <w:p>
@@ -6139,7 +6234,7 @@
             </w:tcBorders>
             <w:shd w:fill="auto" w:val="clear"/>
             <w:tcMar>
-              <w:left w:w="78" w:type="dxa"/>
+              <w:left w:w="73" w:type="dxa"/>
             </w:tcMar>
           </w:tcPr>
           <w:p>
@@ -6181,7 +6276,7 @@
             </w:tcBorders>
             <w:shd w:fill="auto" w:val="clear"/>
             <w:tcMar>
-              <w:left w:w="78" w:type="dxa"/>
+              <w:left w:w="73" w:type="dxa"/>
             </w:tcMar>
           </w:tcPr>
           <w:p>
@@ -6212,7 +6307,7 @@
             </w:tcBorders>
             <w:shd w:fill="auto" w:val="clear"/>
             <w:tcMar>
-              <w:left w:w="78" w:type="dxa"/>
+              <w:left w:w="73" w:type="dxa"/>
             </w:tcMar>
             <w:vAlign w:val="center"/>
           </w:tcPr>
@@ -6249,7 +6344,7 @@
             </w:tcBorders>
             <w:shd w:fill="auto" w:val="clear"/>
             <w:tcMar>
-              <w:left w:w="78" w:type="dxa"/>
+              <w:left w:w="73" w:type="dxa"/>
             </w:tcMar>
           </w:tcPr>
           <w:p>
@@ -6287,7 +6382,7 @@
             </w:tcBorders>
             <w:shd w:fill="auto" w:val="clear"/>
             <w:tcMar>
-              <w:left w:w="78" w:type="dxa"/>
+              <w:left w:w="73" w:type="dxa"/>
             </w:tcMar>
           </w:tcPr>
           <w:p>
@@ -6328,7 +6423,7 @@
             </w:tcBorders>
             <w:shd w:fill="auto" w:val="clear"/>
             <w:tcMar>
-              <w:left w:w="78" w:type="dxa"/>
+              <w:left w:w="73" w:type="dxa"/>
             </w:tcMar>
           </w:tcPr>
           <w:p>
@@ -6360,7 +6455,7 @@
             </w:tcBorders>
             <w:shd w:fill="auto" w:val="clear"/>
             <w:tcMar>
-              <w:left w:w="78" w:type="dxa"/>
+              <w:left w:w="73" w:type="dxa"/>
             </w:tcMar>
             <w:vAlign w:val="center"/>
           </w:tcPr>
@@ -6397,7 +6492,7 @@
             </w:tcBorders>
             <w:shd w:fill="auto" w:val="clear"/>
             <w:tcMar>
-              <w:left w:w="78" w:type="dxa"/>
+              <w:left w:w="73" w:type="dxa"/>
             </w:tcMar>
           </w:tcPr>
           <w:p>
@@ -6435,7 +6530,7 @@
             </w:tcBorders>
             <w:shd w:fill="auto" w:val="clear"/>
             <w:tcMar>
-              <w:left w:w="78" w:type="dxa"/>
+              <w:left w:w="73" w:type="dxa"/>
             </w:tcMar>
           </w:tcPr>
           <w:p>
@@ -6477,7 +6572,7 @@
             </w:tcBorders>
             <w:shd w:fill="auto" w:val="clear"/>
             <w:tcMar>
-              <w:left w:w="78" w:type="dxa"/>
+              <w:left w:w="73" w:type="dxa"/>
             </w:tcMar>
           </w:tcPr>
           <w:p>
@@ -6508,7 +6603,7 @@
             </w:tcBorders>
             <w:shd w:fill="auto" w:val="clear"/>
             <w:tcMar>
-              <w:left w:w="78" w:type="dxa"/>
+              <w:left w:w="73" w:type="dxa"/>
             </w:tcMar>
             <w:vAlign w:val="center"/>
           </w:tcPr>
@@ -6547,7 +6642,7 @@
             </w:tcBorders>
             <w:shd w:fill="auto" w:val="clear"/>
             <w:tcMar>
-              <w:left w:w="78" w:type="dxa"/>
+              <w:left w:w="73" w:type="dxa"/>
             </w:tcMar>
           </w:tcPr>
           <w:p>
@@ -6585,7 +6680,7 @@
             </w:tcBorders>
             <w:shd w:fill="auto" w:val="clear"/>
             <w:tcMar>
-              <w:left w:w="78" w:type="dxa"/>
+              <w:left w:w="73" w:type="dxa"/>
             </w:tcMar>
           </w:tcPr>
           <w:p>
@@ -6625,7 +6720,7 @@
             </w:tcBorders>
             <w:shd w:fill="auto" w:val="clear"/>
             <w:tcMar>
-              <w:left w:w="78" w:type="dxa"/>
+              <w:left w:w="73" w:type="dxa"/>
             </w:tcMar>
           </w:tcPr>
           <w:p>
@@ -6657,7 +6752,7 @@
             </w:tcBorders>
             <w:shd w:fill="auto" w:val="clear"/>
             <w:tcMar>
-              <w:left w:w="78" w:type="dxa"/>
+              <w:left w:w="73" w:type="dxa"/>
             </w:tcMar>
             <w:vAlign w:val="center"/>
           </w:tcPr>
@@ -6671,8 +6766,8 @@
                 <w:szCs w:val="22"/>
               </w:rPr>
             </w:pPr>
-            <w:bookmarkStart w:id="3" w:name="__DdeLink__5585_4130706824"/>
-            <w:bookmarkEnd w:id="3"/>
+            <w:bookmarkStart w:id="7" w:name="__DdeLink__5585_4130706824"/>
+            <w:bookmarkEnd w:id="7"/>
             <w:r>
               <w:rPr>
                 <w:i/>
@@ -6696,7 +6791,7 @@
             </w:tcBorders>
             <w:shd w:fill="auto" w:val="clear"/>
             <w:tcMar>
-              <w:left w:w="78" w:type="dxa"/>
+              <w:left w:w="73" w:type="dxa"/>
             </w:tcMar>
           </w:tcPr>
           <w:p>
@@ -6730,7 +6825,7 @@
             </w:tcBorders>
             <w:shd w:fill="auto" w:val="clear"/>
             <w:tcMar>
-              <w:left w:w="78" w:type="dxa"/>
+              <w:left w:w="73" w:type="dxa"/>
             </w:tcMar>
           </w:tcPr>
           <w:p>
@@ -6771,7 +6866,7 @@
             </w:tcBorders>
             <w:shd w:fill="auto" w:val="clear"/>
             <w:tcMar>
-              <w:left w:w="78" w:type="dxa"/>
+              <w:left w:w="73" w:type="dxa"/>
             </w:tcMar>
           </w:tcPr>
           <w:p>
@@ -6803,7 +6898,7 @@
             </w:tcBorders>
             <w:shd w:fill="auto" w:val="clear"/>
             <w:tcMar>
-              <w:left w:w="78" w:type="dxa"/>
+              <w:left w:w="73" w:type="dxa"/>
             </w:tcMar>
             <w:vAlign w:val="center"/>
           </w:tcPr>
@@ -6840,7 +6935,7 @@
             </w:tcBorders>
             <w:shd w:fill="auto" w:val="clear"/>
             <w:tcMar>
-              <w:left w:w="78" w:type="dxa"/>
+              <w:left w:w="73" w:type="dxa"/>
             </w:tcMar>
           </w:tcPr>
           <w:p>
@@ -6876,7 +6971,7 @@
             </w:tcBorders>
             <w:shd w:fill="auto" w:val="clear"/>
             <w:tcMar>
-              <w:left w:w="78" w:type="dxa"/>
+              <w:left w:w="73" w:type="dxa"/>
             </w:tcMar>
           </w:tcPr>
           <w:p>
@@ -6918,7 +7013,7 @@
             </w:tcBorders>
             <w:shd w:fill="auto" w:val="clear"/>
             <w:tcMar>
-              <w:left w:w="78" w:type="dxa"/>
+              <w:left w:w="73" w:type="dxa"/>
             </w:tcMar>
             <w:vAlign w:val="center"/>
           </w:tcPr>
@@ -6951,7 +7046,7 @@
             </w:tcBorders>
             <w:shd w:fill="auto" w:val="clear"/>
             <w:tcMar>
-              <w:left w:w="78" w:type="dxa"/>
+              <w:left w:w="73" w:type="dxa"/>
             </w:tcMar>
             <w:vAlign w:val="center"/>
           </w:tcPr>
@@ -6990,7 +7085,7 @@
             </w:tcBorders>
             <w:shd w:fill="auto" w:val="clear"/>
             <w:tcMar>
-              <w:left w:w="78" w:type="dxa"/>
+              <w:left w:w="73" w:type="dxa"/>
             </w:tcMar>
           </w:tcPr>
           <w:p>
@@ -7027,7 +7122,7 @@
             </w:tcBorders>
             <w:shd w:fill="auto" w:val="clear"/>
             <w:tcMar>
-              <w:left w:w="78" w:type="dxa"/>
+              <w:left w:w="73" w:type="dxa"/>
             </w:tcMar>
           </w:tcPr>
           <w:p>
@@ -7069,7 +7164,7 @@
             </w:tcBorders>
             <w:shd w:fill="auto" w:val="clear"/>
             <w:tcMar>
-              <w:left w:w="78" w:type="dxa"/>
+              <w:left w:w="73" w:type="dxa"/>
             </w:tcMar>
           </w:tcPr>
           <w:p>
@@ -7100,7 +7195,7 @@
             </w:tcBorders>
             <w:shd w:fill="auto" w:val="clear"/>
             <w:tcMar>
-              <w:left w:w="78" w:type="dxa"/>
+              <w:left w:w="73" w:type="dxa"/>
             </w:tcMar>
             <w:vAlign w:val="center"/>
           </w:tcPr>
@@ -7139,7 +7234,7 @@
             </w:tcBorders>
             <w:shd w:fill="auto" w:val="clear"/>
             <w:tcMar>
-              <w:left w:w="78" w:type="dxa"/>
+              <w:left w:w="73" w:type="dxa"/>
             </w:tcMar>
           </w:tcPr>
           <w:p>
@@ -7176,7 +7271,7 @@
             </w:tcBorders>
             <w:shd w:fill="auto" w:val="clear"/>
             <w:tcMar>
-              <w:left w:w="78" w:type="dxa"/>
+              <w:left w:w="73" w:type="dxa"/>
             </w:tcMar>
           </w:tcPr>
           <w:p>
@@ -7216,7 +7311,7 @@
             </w:tcBorders>
             <w:shd w:fill="auto" w:val="clear"/>
             <w:tcMar>
-              <w:left w:w="78" w:type="dxa"/>
+              <w:left w:w="73" w:type="dxa"/>
             </w:tcMar>
           </w:tcPr>
           <w:p>
@@ -7252,7 +7347,7 @@
             </w:tcBorders>
             <w:shd w:fill="auto" w:val="clear"/>
             <w:tcMar>
-              <w:left w:w="78" w:type="dxa"/>
+              <w:left w:w="73" w:type="dxa"/>
             </w:tcMar>
             <w:vAlign w:val="center"/>
           </w:tcPr>
@@ -7292,7 +7387,7 @@
             </w:tcBorders>
             <w:shd w:fill="auto" w:val="clear"/>
             <w:tcMar>
-              <w:left w:w="78" w:type="dxa"/>
+              <w:left w:w="73" w:type="dxa"/>
             </w:tcMar>
           </w:tcPr>
           <w:p>
@@ -7328,7 +7423,7 @@
             </w:tcBorders>
             <w:shd w:fill="auto" w:val="clear"/>
             <w:tcMar>
-              <w:left w:w="78" w:type="dxa"/>
+              <w:left w:w="73" w:type="dxa"/>
             </w:tcMar>
             <w:vAlign w:val="center"/>
           </w:tcPr>
@@ -7368,7 +7463,7 @@
             </w:tcBorders>
             <w:shd w:fill="auto" w:val="clear"/>
             <w:tcMar>
-              <w:left w:w="78" w:type="dxa"/>
+              <w:left w:w="73" w:type="dxa"/>
             </w:tcMar>
           </w:tcPr>
           <w:p>
@@ -7404,7 +7499,7 @@
             </w:tcBorders>
             <w:shd w:fill="auto" w:val="clear"/>
             <w:tcMar>
-              <w:left w:w="78" w:type="dxa"/>
+              <w:left w:w="73" w:type="dxa"/>
             </w:tcMar>
             <w:vAlign w:val="center"/>
           </w:tcPr>
@@ -7503,7 +7598,7 @@
       <w:tblPr>
         <w:tblW w:w="4750" w:type="pct"/>
         <w:jc w:val="left"/>
-        <w:tblInd w:w="84" w:type="dxa"/>
+        <w:tblInd w:w="79" w:type="dxa"/>
         <w:tblBorders>
           <w:top w:val="single" w:sz="4" w:space="0" w:color="00000A"/>
           <w:left w:val="single" w:sz="4" w:space="0" w:color="00000A"/>
@@ -7514,7 +7609,7 @@
         </w:tblBorders>
         <w:tblCellMar>
           <w:top w:w="0" w:type="dxa"/>
-          <w:left w:w="78" w:type="dxa"/>
+          <w:left w:w="73" w:type="dxa"/>
           <w:bottom w:w="0" w:type="dxa"/>
           <w:right w:w="108" w:type="dxa"/>
         </w:tblCellMar>
@@ -7539,7 +7634,7 @@
             </w:tcBorders>
             <w:shd w:fill="auto" w:val="clear"/>
             <w:tcMar>
-              <w:left w:w="78" w:type="dxa"/>
+              <w:left w:w="73" w:type="dxa"/>
             </w:tcMar>
             <w:vAlign w:val="center"/>
           </w:tcPr>
@@ -7572,7 +7667,7 @@
             </w:tcBorders>
             <w:shd w:fill="auto" w:val="clear"/>
             <w:tcMar>
-              <w:left w:w="78" w:type="dxa"/>
+              <w:left w:w="73" w:type="dxa"/>
             </w:tcMar>
             <w:vAlign w:val="center"/>
           </w:tcPr>
@@ -7612,7 +7707,7 @@
             </w:tcBorders>
             <w:shd w:fill="auto" w:val="clear"/>
             <w:tcMar>
-              <w:left w:w="78" w:type="dxa"/>
+              <w:left w:w="73" w:type="dxa"/>
             </w:tcMar>
             <w:vAlign w:val="center"/>
           </w:tcPr>
@@ -7645,7 +7740,7 @@
             </w:tcBorders>
             <w:shd w:fill="auto" w:val="clear"/>
             <w:tcMar>
-              <w:left w:w="78" w:type="dxa"/>
+              <w:left w:w="73" w:type="dxa"/>
             </w:tcMar>
             <w:vAlign w:val="center"/>
           </w:tcPr>
@@ -7665,14 +7760,14 @@
               </w:rPr>
               <w:t>{issue.</w:t>
             </w:r>
-            <w:bookmarkStart w:id="4" w:name="__DdeLink__5583_4130706824"/>
+            <w:bookmarkStart w:id="8" w:name="__DdeLink__5583_4130706824"/>
             <w:r>
               <w:rPr>
                 <w:rFonts w:ascii="Times New Roman" w:hAnsi="Times New Roman"/>
               </w:rPr>
               <w:t>humanized_is_real_of_issuer_activity_confirms</w:t>
             </w:r>
-            <w:bookmarkEnd w:id="4"/>
+            <w:bookmarkEnd w:id="8"/>
             <w:r>
               <w:rPr>
                 <w:rFonts w:ascii="Times New Roman" w:hAnsi="Times New Roman"/>
@@ -7818,7 +7913,7 @@
       <w:tblPr>
         <w:tblW w:w="4750" w:type="pct"/>
         <w:jc w:val="left"/>
-        <w:tblInd w:w="84" w:type="dxa"/>
+        <w:tblInd w:w="79" w:type="dxa"/>
         <w:tblBorders>
           <w:top w:val="single" w:sz="4" w:space="0" w:color="00000A"/>
           <w:left w:val="single" w:sz="4" w:space="0" w:color="00000A"/>
@@ -7829,7 +7924,7 @@
         </w:tblBorders>
         <w:tblCellMar>
           <w:top w:w="0" w:type="dxa"/>
-          <w:left w:w="78" w:type="dxa"/>
+          <w:left w:w="73" w:type="dxa"/>
           <w:bottom w:w="0" w:type="dxa"/>
           <w:right w:w="108" w:type="dxa"/>
         </w:tblCellMar>
@@ -7856,7 +7951,7 @@
             </w:tcBorders>
             <w:shd w:fill="auto" w:val="clear"/>
             <w:tcMar>
-              <w:left w:w="78" w:type="dxa"/>
+              <w:left w:w="73" w:type="dxa"/>
             </w:tcMar>
           </w:tcPr>
           <w:p>
@@ -7888,7 +7983,7 @@
             </w:tcBorders>
             <w:shd w:fill="auto" w:val="clear"/>
             <w:tcMar>
-              <w:left w:w="78" w:type="dxa"/>
+              <w:left w:w="73" w:type="dxa"/>
             </w:tcMar>
           </w:tcPr>
           <w:p>
@@ -7931,7 +8026,7 @@
             </w:tcBorders>
             <w:shd w:fill="auto" w:val="clear"/>
             <w:tcMar>
-              <w:left w:w="78" w:type="dxa"/>
+              <w:left w:w="73" w:type="dxa"/>
             </w:tcMar>
           </w:tcPr>
           <w:p>
@@ -7963,7 +8058,7 @@
             </w:tcBorders>
             <w:shd w:fill="auto" w:val="clear"/>
             <w:tcMar>
-              <w:left w:w="78" w:type="dxa"/>
+              <w:left w:w="73" w:type="dxa"/>
             </w:tcMar>
           </w:tcPr>
           <w:p>
@@ -8003,7 +8098,7 @@
             </w:tcBorders>
             <w:shd w:fill="auto" w:val="clear"/>
             <w:tcMar>
-              <w:left w:w="78" w:type="dxa"/>
+              <w:left w:w="73" w:type="dxa"/>
             </w:tcMar>
           </w:tcPr>
           <w:p>
@@ -8035,7 +8130,7 @@
             </w:tcBorders>
             <w:shd w:fill="auto" w:val="clear"/>
             <w:tcMar>
-              <w:left w:w="78" w:type="dxa"/>
+              <w:left w:w="73" w:type="dxa"/>
             </w:tcMar>
           </w:tcPr>
           <w:p>

--- a/marer/templates/documents/issue_domc_up_to_1500000.docx
+++ b/marer/templates/documents/issue_domc_up_to_1500000.docx
@@ -44,37 +44,20 @@
         <w:pStyle w:val="Normal"/>
         <w:spacing w:before="0" w:after="0"/>
         <w:jc w:val="center"/>
-        <w:rPr>
-          <w:rFonts w:ascii="Times New Roman" w:hAnsi="Times New Roman"/>
-        </w:rPr>
-      </w:pPr>
-      <w:r>
-        <w:rPr>
-          <w:rFonts w:ascii="Times New Roman" w:hAnsi="Times New Roman"/>
-          <w:b/>
-        </w:rPr>
-        <w:t>УПРАВЛЕНИЯ РАЗВИТИЯ ДОКУМЕНТАРНЫХ ОПЕРАЦИЙ О ВОЗМОЖНОСТИ ПРЕДОСТАВЛЕНИЯ ГАРАНТИИ</w:t>
-      </w:r>
-      <w:r>
-        <w:rPr>
-          <w:rFonts w:ascii="Times New Roman" w:hAnsi="Times New Roman"/>
-        </w:rPr>
-        <w:t xml:space="preserve"> </w:t>
-      </w:r>
-    </w:p>
-    <w:p>
-      <w:pPr>
-        <w:pStyle w:val="Normal"/>
-        <w:spacing w:before="0" w:after="0"/>
-        <w:jc w:val="center"/>
         <w:rPr/>
       </w:pPr>
       <w:r>
         <w:rPr>
           <w:rFonts w:ascii="Times New Roman" w:hAnsi="Times New Roman"/>
-          <w:i/>
-        </w:rPr>
-        <w:t>(Готовится при сумме БГ до 1 500 000 руб.)</w:t>
+          <w:b/>
+        </w:rPr>
+        <w:t>УПРАВЛЕНИЯ РАЗВИТИЯ ДОКУМЕНТАРНЫХ ОПЕРАЦИЙ О ВОЗМОЖНОСТИ ПРЕДОСТАВЛЕНИЯ ГАРАНТИИ</w:t>
+      </w:r>
+      <w:r>
+        <w:rPr>
+          <w:rFonts w:ascii="Times New Roman" w:hAnsi="Times New Roman"/>
+        </w:rPr>
+        <w:t xml:space="preserve"> </w:t>
       </w:r>
     </w:p>
     <w:p>
@@ -82,21 +65,15 @@
         <w:pStyle w:val="Normal"/>
         <w:spacing w:before="0" w:after="120"/>
         <w:jc w:val="right"/>
-        <w:rPr>
-          <w:rFonts w:ascii="Times New Roman" w:hAnsi="Times New Roman"/>
-          <w:b/>
+        <w:rPr/>
+      </w:pPr>
+      <w:r>
+        <w:rPr>
+          <w:rFonts w:ascii="Times New Roman" w:hAnsi="Times New Roman"/>
           <w:b/>
           <w:i/>
-          <w:i/>
-        </w:rPr>
-      </w:pPr>
-      <w:r>
-        <w:rPr>
-          <w:rFonts w:ascii="Times New Roman" w:hAnsi="Times New Roman"/>
-          <w:b/>
-          <w:i/>
-        </w:rPr>
-        <w:t>Дата</w:t>
+        </w:rPr>
+        <w:t>{date_now}</w:t>
       </w:r>
     </w:p>
     <w:p>
@@ -1228,7 +1205,7 @@
       <w:tblPr>
         <w:tblW w:w="9300" w:type="dxa"/>
         <w:jc w:val="left"/>
-        <w:tblInd w:w="69" w:type="dxa"/>
+        <w:tblInd w:w="64" w:type="dxa"/>
         <w:tblBorders>
           <w:top w:val="single" w:sz="4" w:space="0" w:color="00000A"/>
           <w:left w:val="single" w:sz="4" w:space="0" w:color="00000A"/>
@@ -1237,7 +1214,7 @@
         </w:tblBorders>
         <w:tblCellMar>
           <w:top w:w="0" w:type="dxa"/>
-          <w:left w:w="63" w:type="dxa"/>
+          <w:left w:w="58" w:type="dxa"/>
           <w:bottom w:w="0" w:type="dxa"/>
           <w:right w:w="108" w:type="dxa"/>
         </w:tblCellMar>
@@ -1262,9 +1239,6 @@
               <w:insideH w:val="single" w:sz="4" w:space="0" w:color="00000A"/>
             </w:tcBorders>
             <w:shd w:fill="auto" w:val="clear"/>
-            <w:tcMar>
-              <w:left w:w="63" w:type="dxa"/>
-            </w:tcMar>
           </w:tcPr>
           <w:p>
             <w:pPr>
@@ -1296,9 +1270,6 @@
               <w:insideV w:val="single" w:sz="4" w:space="0" w:color="00000A"/>
             </w:tcBorders>
             <w:shd w:fill="auto" w:val="clear"/>
-            <w:tcMar>
-              <w:left w:w="63" w:type="dxa"/>
-            </w:tcMar>
             <w:vAlign w:val="center"/>
           </w:tcPr>
           <w:p>
@@ -1332,9 +1303,6 @@
               <w:insideV w:val="single" w:sz="4" w:space="0" w:color="00000A"/>
             </w:tcBorders>
             <w:shd w:fill="auto" w:val="clear"/>
-            <w:tcMar>
-              <w:left w:w="63" w:type="dxa"/>
-            </w:tcMar>
             <w:vAlign w:val="center"/>
           </w:tcPr>
           <w:p>
@@ -1370,9 +1338,6 @@
               <w:insideH w:val="single" w:sz="4" w:space="0" w:color="00000A"/>
             </w:tcBorders>
             <w:shd w:fill="auto" w:val="clear"/>
-            <w:tcMar>
-              <w:left w:w="63" w:type="dxa"/>
-            </w:tcMar>
           </w:tcPr>
           <w:p>
             <w:pPr>
@@ -1404,9 +1369,6 @@
               <w:insideV w:val="single" w:sz="4" w:space="0" w:color="00000A"/>
             </w:tcBorders>
             <w:shd w:fill="auto" w:val="clear"/>
-            <w:tcMar>
-              <w:left w:w="63" w:type="dxa"/>
-            </w:tcMar>
             <w:vAlign w:val="center"/>
           </w:tcPr>
           <w:p>
@@ -1440,9 +1402,6 @@
               <w:insideV w:val="single" w:sz="4" w:space="0" w:color="00000A"/>
             </w:tcBorders>
             <w:shd w:fill="auto" w:val="clear"/>
-            <w:tcMar>
-              <w:left w:w="63" w:type="dxa"/>
-            </w:tcMar>
             <w:vAlign w:val="center"/>
           </w:tcPr>
           <w:p>
@@ -1479,9 +1438,6 @@
               <w:insideV w:val="single" w:sz="4" w:space="0" w:color="00000A"/>
             </w:tcBorders>
             <w:shd w:fill="auto" w:val="clear"/>
-            <w:tcMar>
-              <w:left w:w="63" w:type="dxa"/>
-            </w:tcMar>
           </w:tcPr>
           <w:p>
             <w:pPr>
@@ -1511,9 +1467,6 @@
               <w:insideH w:val="single" w:sz="4" w:space="0" w:color="00000A"/>
             </w:tcBorders>
             <w:shd w:fill="auto" w:val="clear"/>
-            <w:tcMar>
-              <w:left w:w="63" w:type="dxa"/>
-            </w:tcMar>
             <w:vAlign w:val="center"/>
           </w:tcPr>
           <w:p>
@@ -1547,9 +1500,6 @@
               <w:insideV w:val="single" w:sz="4" w:space="0" w:color="00000A"/>
             </w:tcBorders>
             <w:shd w:fill="auto" w:val="clear"/>
-            <w:tcMar>
-              <w:left w:w="63" w:type="dxa"/>
-            </w:tcMar>
             <w:vAlign w:val="center"/>
           </w:tcPr>
           <w:p>
@@ -1583,9 +1533,6 @@
               <w:insideV w:val="single" w:sz="4" w:space="0" w:color="00000A"/>
             </w:tcBorders>
             <w:shd w:fill="auto" w:val="clear"/>
-            <w:tcMar>
-              <w:left w:w="63" w:type="dxa"/>
-            </w:tcMar>
             <w:vAlign w:val="center"/>
           </w:tcPr>
           <w:p>
@@ -1621,9 +1568,6 @@
               <w:insideH w:val="single" w:sz="4" w:space="0" w:color="00000A"/>
             </w:tcBorders>
             <w:shd w:fill="auto" w:val="clear"/>
-            <w:tcMar>
-              <w:left w:w="63" w:type="dxa"/>
-            </w:tcMar>
           </w:tcPr>
           <w:p>
             <w:pPr>
@@ -1655,9 +1599,6 @@
               <w:insideV w:val="single" w:sz="4" w:space="0" w:color="00000A"/>
             </w:tcBorders>
             <w:shd w:fill="auto" w:val="clear"/>
-            <w:tcMar>
-              <w:left w:w="63" w:type="dxa"/>
-            </w:tcMar>
             <w:vAlign w:val="center"/>
           </w:tcPr>
           <w:p>
@@ -1691,9 +1632,6 @@
               <w:insideV w:val="single" w:sz="4" w:space="0" w:color="00000A"/>
             </w:tcBorders>
             <w:shd w:fill="auto" w:val="clear"/>
-            <w:tcMar>
-              <w:left w:w="63" w:type="dxa"/>
-            </w:tcMar>
             <w:vAlign w:val="center"/>
           </w:tcPr>
           <w:p>
@@ -1772,8 +1710,8 @@
       </w:tblPr>
       <w:tblGrid>
         <w:gridCol w:w="530"/>
-        <w:gridCol w:w="6720"/>
-        <w:gridCol w:w="7"/>
+        <w:gridCol w:w="6718"/>
+        <w:gridCol w:w="9"/>
         <w:gridCol w:w="2124"/>
       </w:tblGrid>
       <w:tr>
@@ -1931,7 +1869,7 @@
             </w:tcBorders>
             <w:shd w:fill="auto" w:val="clear"/>
             <w:tcMar>
-              <w:left w:w="38" w:type="dxa"/>
+              <w:left w:w="18" w:type="dxa"/>
             </w:tcMar>
             <w:vAlign w:val="bottom"/>
           </w:tcPr>
@@ -1979,7 +1917,7 @@
         </w:tc>
         <w:tc>
           <w:tcPr>
-            <w:tcW w:w="6720" w:type="dxa"/>
+            <w:tcW w:w="6718" w:type="dxa"/>
             <w:tcBorders>
               <w:top w:val="single" w:sz="8" w:space="0" w:color="00000A"/>
               <w:left w:val="single" w:sz="8" w:space="0" w:color="000001"/>
@@ -1990,7 +1928,7 @@
             </w:tcBorders>
             <w:shd w:fill="auto" w:val="clear"/>
             <w:tcMar>
-              <w:left w:w="48" w:type="dxa"/>
+              <w:left w:w="28" w:type="dxa"/>
             </w:tcMar>
             <w:vAlign w:val="center"/>
           </w:tcPr>
@@ -2026,7 +1964,7 @@
         </w:tc>
         <w:tc>
           <w:tcPr>
-            <w:tcW w:w="2131" w:type="dxa"/>
+            <w:tcW w:w="2133" w:type="dxa"/>
             <w:gridSpan w:val="2"/>
             <w:tcBorders>
               <w:top w:val="single" w:sz="8" w:space="0" w:color="00000A"/>
@@ -2038,7 +1976,7 @@
             </w:tcBorders>
             <w:shd w:fill="auto" w:val="clear"/>
             <w:tcMar>
-              <w:left w:w="48" w:type="dxa"/>
+              <w:left w:w="28" w:type="dxa"/>
             </w:tcMar>
             <w:vAlign w:val="center"/>
           </w:tcPr>
@@ -2090,7 +2028,7 @@
             </w:tcBorders>
             <w:shd w:fill="auto" w:val="clear"/>
             <w:tcMar>
-              <w:left w:w="38" w:type="dxa"/>
+              <w:left w:w="18" w:type="dxa"/>
             </w:tcMar>
             <w:vAlign w:val="bottom"/>
           </w:tcPr>
@@ -2126,7 +2064,7 @@
         </w:tc>
         <w:tc>
           <w:tcPr>
-            <w:tcW w:w="6720" w:type="dxa"/>
+            <w:tcW w:w="6718" w:type="dxa"/>
             <w:tcBorders>
               <w:top w:val="single" w:sz="8" w:space="0" w:color="00000A"/>
               <w:left w:val="single" w:sz="8" w:space="0" w:color="000001"/>
@@ -2137,7 +2075,7 @@
             </w:tcBorders>
             <w:shd w:fill="auto" w:val="clear"/>
             <w:tcMar>
-              <w:left w:w="48" w:type="dxa"/>
+              <w:left w:w="28" w:type="dxa"/>
             </w:tcMar>
             <w:vAlign w:val="center"/>
           </w:tcPr>
@@ -2163,7 +2101,7 @@
         </w:tc>
         <w:tc>
           <w:tcPr>
-            <w:tcW w:w="2131" w:type="dxa"/>
+            <w:tcW w:w="2133" w:type="dxa"/>
             <w:gridSpan w:val="2"/>
             <w:tcBorders>
               <w:top w:val="single" w:sz="8" w:space="0" w:color="00000A"/>
@@ -2175,7 +2113,7 @@
             </w:tcBorders>
             <w:shd w:fill="auto" w:val="clear"/>
             <w:tcMar>
-              <w:left w:w="48" w:type="dxa"/>
+              <w:left w:w="28" w:type="dxa"/>
             </w:tcMar>
             <w:vAlign w:val="center"/>
           </w:tcPr>
@@ -2220,7 +2158,7 @@
             </w:tcBorders>
             <w:shd w:fill="auto" w:val="clear"/>
             <w:tcMar>
-              <w:left w:w="38" w:type="dxa"/>
+              <w:left w:w="18" w:type="dxa"/>
             </w:tcMar>
             <w:vAlign w:val="bottom"/>
           </w:tcPr>
@@ -2256,7 +2194,7 @@
         </w:tc>
         <w:tc>
           <w:tcPr>
-            <w:tcW w:w="6720" w:type="dxa"/>
+            <w:tcW w:w="6718" w:type="dxa"/>
             <w:tcBorders>
               <w:top w:val="single" w:sz="8" w:space="0" w:color="00000A"/>
               <w:left w:val="single" w:sz="8" w:space="0" w:color="000001"/>
@@ -2267,7 +2205,7 @@
             </w:tcBorders>
             <w:shd w:fill="auto" w:val="clear"/>
             <w:tcMar>
-              <w:left w:w="48" w:type="dxa"/>
+              <w:left w:w="28" w:type="dxa"/>
             </w:tcMar>
             <w:vAlign w:val="center"/>
           </w:tcPr>
@@ -2293,7 +2231,7 @@
         </w:tc>
         <w:tc>
           <w:tcPr>
-            <w:tcW w:w="2131" w:type="dxa"/>
+            <w:tcW w:w="2133" w:type="dxa"/>
             <w:gridSpan w:val="2"/>
             <w:tcBorders>
               <w:top w:val="single" w:sz="8" w:space="0" w:color="00000A"/>
@@ -2305,7 +2243,7 @@
             </w:tcBorders>
             <w:shd w:fill="auto" w:val="clear"/>
             <w:tcMar>
-              <w:left w:w="48" w:type="dxa"/>
+              <w:left w:w="28" w:type="dxa"/>
             </w:tcMar>
             <w:vAlign w:val="center"/>
           </w:tcPr>
@@ -2350,7 +2288,7 @@
             </w:tcBorders>
             <w:shd w:fill="auto" w:val="clear"/>
             <w:tcMar>
-              <w:left w:w="38" w:type="dxa"/>
+              <w:left w:w="18" w:type="dxa"/>
             </w:tcMar>
             <w:vAlign w:val="bottom"/>
           </w:tcPr>
@@ -2386,7 +2324,7 @@
         </w:tc>
         <w:tc>
           <w:tcPr>
-            <w:tcW w:w="6720" w:type="dxa"/>
+            <w:tcW w:w="6718" w:type="dxa"/>
             <w:tcBorders>
               <w:top w:val="single" w:sz="8" w:space="0" w:color="00000A"/>
               <w:left w:val="single" w:sz="8" w:space="0" w:color="000001"/>
@@ -2397,7 +2335,7 @@
             </w:tcBorders>
             <w:shd w:fill="auto" w:val="clear"/>
             <w:tcMar>
-              <w:left w:w="48" w:type="dxa"/>
+              <w:left w:w="28" w:type="dxa"/>
             </w:tcMar>
             <w:vAlign w:val="center"/>
           </w:tcPr>
@@ -2432,7 +2370,7 @@
         </w:tc>
         <w:tc>
           <w:tcPr>
-            <w:tcW w:w="2131" w:type="dxa"/>
+            <w:tcW w:w="2133" w:type="dxa"/>
             <w:gridSpan w:val="2"/>
             <w:tcBorders>
               <w:top w:val="single" w:sz="8" w:space="0" w:color="00000A"/>
@@ -2444,7 +2382,7 @@
             </w:tcBorders>
             <w:shd w:fill="auto" w:val="clear"/>
             <w:tcMar>
-              <w:left w:w="48" w:type="dxa"/>
+              <w:left w:w="28" w:type="dxa"/>
             </w:tcMar>
             <w:vAlign w:val="center"/>
           </w:tcPr>
@@ -2489,7 +2427,7 @@
             </w:tcBorders>
             <w:shd w:fill="auto" w:val="clear"/>
             <w:tcMar>
-              <w:left w:w="38" w:type="dxa"/>
+              <w:left w:w="18" w:type="dxa"/>
             </w:tcMar>
             <w:vAlign w:val="bottom"/>
           </w:tcPr>
@@ -2525,7 +2463,7 @@
         </w:tc>
         <w:tc>
           <w:tcPr>
-            <w:tcW w:w="6720" w:type="dxa"/>
+            <w:tcW w:w="6718" w:type="dxa"/>
             <w:tcBorders>
               <w:top w:val="single" w:sz="8" w:space="0" w:color="00000A"/>
               <w:left w:val="single" w:sz="8" w:space="0" w:color="000001"/>
@@ -2536,7 +2474,7 @@
             </w:tcBorders>
             <w:shd w:fill="auto" w:val="clear"/>
             <w:tcMar>
-              <w:left w:w="48" w:type="dxa"/>
+              <w:left w:w="28" w:type="dxa"/>
             </w:tcMar>
             <w:vAlign w:val="center"/>
           </w:tcPr>
@@ -2571,7 +2509,7 @@
         </w:tc>
         <w:tc>
           <w:tcPr>
-            <w:tcW w:w="2131" w:type="dxa"/>
+            <w:tcW w:w="2133" w:type="dxa"/>
             <w:gridSpan w:val="2"/>
             <w:tcBorders>
               <w:top w:val="single" w:sz="8" w:space="0" w:color="00000A"/>
@@ -2583,7 +2521,7 @@
             </w:tcBorders>
             <w:shd w:fill="auto" w:val="clear"/>
             <w:tcMar>
-              <w:left w:w="48" w:type="dxa"/>
+              <w:left w:w="28" w:type="dxa"/>
             </w:tcMar>
             <w:vAlign w:val="center"/>
           </w:tcPr>
@@ -2628,7 +2566,7 @@
             </w:tcBorders>
             <w:shd w:fill="auto" w:val="clear"/>
             <w:tcMar>
-              <w:left w:w="38" w:type="dxa"/>
+              <w:left w:w="18" w:type="dxa"/>
             </w:tcMar>
             <w:vAlign w:val="bottom"/>
           </w:tcPr>
@@ -2664,7 +2602,7 @@
         </w:tc>
         <w:tc>
           <w:tcPr>
-            <w:tcW w:w="6720" w:type="dxa"/>
+            <w:tcW w:w="6718" w:type="dxa"/>
             <w:tcBorders>
               <w:top w:val="single" w:sz="8" w:space="0" w:color="00000A"/>
               <w:left w:val="single" w:sz="8" w:space="0" w:color="000001"/>
@@ -2675,7 +2613,7 @@
             </w:tcBorders>
             <w:shd w:color="000000" w:fill="D8D8D8" w:val="clear"/>
             <w:tcMar>
-              <w:left w:w="48" w:type="dxa"/>
+              <w:left w:w="28" w:type="dxa"/>
             </w:tcMar>
             <w:vAlign w:val="center"/>
           </w:tcPr>
@@ -2710,7 +2648,7 @@
         </w:tc>
         <w:tc>
           <w:tcPr>
-            <w:tcW w:w="2131" w:type="dxa"/>
+            <w:tcW w:w="2133" w:type="dxa"/>
             <w:gridSpan w:val="2"/>
             <w:tcBorders>
               <w:top w:val="single" w:sz="8" w:space="0" w:color="00000A"/>
@@ -2722,7 +2660,7 @@
             </w:tcBorders>
             <w:shd w:color="000000" w:fill="D8D8D8" w:val="clear"/>
             <w:tcMar>
-              <w:left w:w="48" w:type="dxa"/>
+              <w:left w:w="28" w:type="dxa"/>
             </w:tcMar>
             <w:vAlign w:val="center"/>
           </w:tcPr>
@@ -2765,7 +2703,7 @@
             </w:tcBorders>
             <w:shd w:fill="auto" w:val="clear"/>
             <w:tcMar>
-              <w:left w:w="38" w:type="dxa"/>
+              <w:left w:w="18" w:type="dxa"/>
             </w:tcMar>
             <w:vAlign w:val="bottom"/>
           </w:tcPr>
@@ -2801,7 +2739,7 @@
         </w:tc>
         <w:tc>
           <w:tcPr>
-            <w:tcW w:w="6720" w:type="dxa"/>
+            <w:tcW w:w="6718" w:type="dxa"/>
             <w:tcBorders>
               <w:top w:val="single" w:sz="8" w:space="0" w:color="00000A"/>
               <w:left w:val="single" w:sz="8" w:space="0" w:color="000001"/>
@@ -2812,7 +2750,7 @@
             </w:tcBorders>
             <w:shd w:color="000000" w:fill="D8D8D8" w:val="clear"/>
             <w:tcMar>
-              <w:left w:w="48" w:type="dxa"/>
+              <w:left w:w="28" w:type="dxa"/>
             </w:tcMar>
             <w:vAlign w:val="center"/>
           </w:tcPr>
@@ -2843,7 +2781,7 @@
         </w:tc>
         <w:tc>
           <w:tcPr>
-            <w:tcW w:w="2131" w:type="dxa"/>
+            <w:tcW w:w="2133" w:type="dxa"/>
             <w:gridSpan w:val="2"/>
             <w:tcBorders>
               <w:top w:val="single" w:sz="8" w:space="0" w:color="00000A"/>
@@ -2855,7 +2793,7 @@
             </w:tcBorders>
             <w:shd w:color="000000" w:fill="D8D8D8" w:val="clear"/>
             <w:tcMar>
-              <w:left w:w="48" w:type="dxa"/>
+              <w:left w:w="28" w:type="dxa"/>
             </w:tcMar>
             <w:vAlign w:val="center"/>
           </w:tcPr>
@@ -2926,7 +2864,7 @@
             </w:tcBorders>
             <w:shd w:fill="auto" w:val="clear"/>
             <w:tcMar>
-              <w:left w:w="38" w:type="dxa"/>
+              <w:left w:w="18" w:type="dxa"/>
             </w:tcMar>
             <w:vAlign w:val="bottom"/>
           </w:tcPr>
@@ -2962,7 +2900,7 @@
         </w:tc>
         <w:tc>
           <w:tcPr>
-            <w:tcW w:w="6720" w:type="dxa"/>
+            <w:tcW w:w="6718" w:type="dxa"/>
             <w:tcBorders>
               <w:top w:val="single" w:sz="8" w:space="0" w:color="00000A"/>
               <w:left w:val="single" w:sz="8" w:space="0" w:color="000001"/>
@@ -2973,7 +2911,7 @@
             </w:tcBorders>
             <w:shd w:color="000000" w:fill="D8D8D8" w:val="clear"/>
             <w:tcMar>
-              <w:left w:w="48" w:type="dxa"/>
+              <w:left w:w="28" w:type="dxa"/>
             </w:tcMar>
             <w:vAlign w:val="center"/>
           </w:tcPr>
@@ -3004,7 +2942,7 @@
         </w:tc>
         <w:tc>
           <w:tcPr>
-            <w:tcW w:w="2131" w:type="dxa"/>
+            <w:tcW w:w="2133" w:type="dxa"/>
             <w:gridSpan w:val="2"/>
             <w:tcBorders>
               <w:top w:val="single" w:sz="8" w:space="0" w:color="00000A"/>
@@ -3016,7 +2954,7 @@
             </w:tcBorders>
             <w:shd w:color="000000" w:fill="D8D8D8" w:val="clear"/>
             <w:tcMar>
-              <w:left w:w="48" w:type="dxa"/>
+              <w:left w:w="28" w:type="dxa"/>
             </w:tcMar>
             <w:vAlign w:val="center"/>
           </w:tcPr>
@@ -3087,7 +3025,7 @@
             </w:tcBorders>
             <w:shd w:fill="auto" w:val="clear"/>
             <w:tcMar>
-              <w:left w:w="38" w:type="dxa"/>
+              <w:left w:w="18" w:type="dxa"/>
             </w:tcMar>
             <w:vAlign w:val="bottom"/>
           </w:tcPr>
@@ -3123,7 +3061,7 @@
         </w:tc>
         <w:tc>
           <w:tcPr>
-            <w:tcW w:w="6720" w:type="dxa"/>
+            <w:tcW w:w="6718" w:type="dxa"/>
             <w:tcBorders>
               <w:top w:val="single" w:sz="8" w:space="0" w:color="00000A"/>
               <w:left w:val="single" w:sz="8" w:space="0" w:color="000001"/>
@@ -3134,7 +3072,7 @@
             </w:tcBorders>
             <w:shd w:color="000000" w:fill="D8D8D8" w:val="clear"/>
             <w:tcMar>
-              <w:left w:w="48" w:type="dxa"/>
+              <w:left w:w="28" w:type="dxa"/>
             </w:tcMar>
             <w:vAlign w:val="center"/>
           </w:tcPr>
@@ -3165,7 +3103,7 @@
         </w:tc>
         <w:tc>
           <w:tcPr>
-            <w:tcW w:w="2131" w:type="dxa"/>
+            <w:tcW w:w="2133" w:type="dxa"/>
             <w:gridSpan w:val="2"/>
             <w:tcBorders>
               <w:top w:val="single" w:sz="8" w:space="0" w:color="00000A"/>
@@ -3177,7 +3115,7 @@
             </w:tcBorders>
             <w:shd w:color="000000" w:fill="D8D8D8" w:val="clear"/>
             <w:tcMar>
-              <w:left w:w="48" w:type="dxa"/>
+              <w:left w:w="28" w:type="dxa"/>
             </w:tcMar>
             <w:vAlign w:val="center"/>
           </w:tcPr>
@@ -3248,7 +3186,7 @@
             </w:tcBorders>
             <w:shd w:fill="auto" w:val="clear"/>
             <w:tcMar>
-              <w:left w:w="38" w:type="dxa"/>
+              <w:left w:w="18" w:type="dxa"/>
             </w:tcMar>
             <w:vAlign w:val="bottom"/>
           </w:tcPr>
@@ -3284,7 +3222,7 @@
         </w:tc>
         <w:tc>
           <w:tcPr>
-            <w:tcW w:w="6720" w:type="dxa"/>
+            <w:tcW w:w="6718" w:type="dxa"/>
             <w:tcBorders>
               <w:top w:val="single" w:sz="8" w:space="0" w:color="00000A"/>
               <w:left w:val="single" w:sz="8" w:space="0" w:color="000001"/>
@@ -3295,7 +3233,7 @@
             </w:tcBorders>
             <w:shd w:color="000000" w:fill="D8D8D8" w:val="clear"/>
             <w:tcMar>
-              <w:left w:w="48" w:type="dxa"/>
+              <w:left w:w="28" w:type="dxa"/>
             </w:tcMar>
             <w:vAlign w:val="center"/>
           </w:tcPr>
@@ -3326,7 +3264,7 @@
         </w:tc>
         <w:tc>
           <w:tcPr>
-            <w:tcW w:w="2131" w:type="dxa"/>
+            <w:tcW w:w="2133" w:type="dxa"/>
             <w:gridSpan w:val="2"/>
             <w:tcBorders>
               <w:top w:val="single" w:sz="8" w:space="0" w:color="00000A"/>
@@ -3338,7 +3276,7 @@
             </w:tcBorders>
             <w:shd w:color="000000" w:fill="D8D8D8" w:val="clear"/>
             <w:tcMar>
-              <w:left w:w="48" w:type="dxa"/>
+              <w:left w:w="28" w:type="dxa"/>
             </w:tcMar>
             <w:vAlign w:val="center"/>
           </w:tcPr>
@@ -3409,7 +3347,7 @@
             </w:tcBorders>
             <w:shd w:fill="auto" w:val="clear"/>
             <w:tcMar>
-              <w:left w:w="38" w:type="dxa"/>
+              <w:left w:w="18" w:type="dxa"/>
             </w:tcMar>
             <w:vAlign w:val="bottom"/>
           </w:tcPr>
@@ -3445,7 +3383,7 @@
         </w:tc>
         <w:tc>
           <w:tcPr>
-            <w:tcW w:w="6720" w:type="dxa"/>
+            <w:tcW w:w="6718" w:type="dxa"/>
             <w:tcBorders>
               <w:top w:val="single" w:sz="8" w:space="0" w:color="00000A"/>
               <w:left w:val="single" w:sz="8" w:space="0" w:color="000001"/>
@@ -3456,7 +3394,7 @@
             </w:tcBorders>
             <w:shd w:color="000000" w:fill="FFFFFF" w:val="clear"/>
             <w:tcMar>
-              <w:left w:w="48" w:type="dxa"/>
+              <w:left w:w="28" w:type="dxa"/>
             </w:tcMar>
             <w:vAlign w:val="center"/>
           </w:tcPr>
@@ -3506,7 +3444,7 @@
         </w:tc>
         <w:tc>
           <w:tcPr>
-            <w:tcW w:w="2131" w:type="dxa"/>
+            <w:tcW w:w="2133" w:type="dxa"/>
             <w:gridSpan w:val="2"/>
             <w:tcBorders>
               <w:top w:val="single" w:sz="8" w:space="0" w:color="00000A"/>
@@ -3518,7 +3456,7 @@
             </w:tcBorders>
             <w:shd w:fill="auto" w:val="clear"/>
             <w:tcMar>
-              <w:left w:w="48" w:type="dxa"/>
+              <w:left w:w="28" w:type="dxa"/>
             </w:tcMar>
             <w:vAlign w:val="center"/>
           </w:tcPr>
@@ -3563,7 +3501,7 @@
             </w:tcBorders>
             <w:shd w:fill="auto" w:val="clear"/>
             <w:tcMar>
-              <w:left w:w="38" w:type="dxa"/>
+              <w:left w:w="18" w:type="dxa"/>
             </w:tcMar>
             <w:vAlign w:val="bottom"/>
           </w:tcPr>
@@ -3599,7 +3537,7 @@
         </w:tc>
         <w:tc>
           <w:tcPr>
-            <w:tcW w:w="6720" w:type="dxa"/>
+            <w:tcW w:w="6718" w:type="dxa"/>
             <w:tcBorders>
               <w:top w:val="single" w:sz="8" w:space="0" w:color="00000A"/>
               <w:left w:val="single" w:sz="8" w:space="0" w:color="000001"/>
@@ -3610,7 +3548,7 @@
             </w:tcBorders>
             <w:shd w:fill="auto" w:val="clear"/>
             <w:tcMar>
-              <w:left w:w="48" w:type="dxa"/>
+              <w:left w:w="28" w:type="dxa"/>
             </w:tcMar>
             <w:vAlign w:val="center"/>
           </w:tcPr>
@@ -3645,7 +3583,7 @@
         </w:tc>
         <w:tc>
           <w:tcPr>
-            <w:tcW w:w="2131" w:type="dxa"/>
+            <w:tcW w:w="2133" w:type="dxa"/>
             <w:gridSpan w:val="2"/>
             <w:tcBorders>
               <w:top w:val="single" w:sz="8" w:space="0" w:color="00000A"/>
@@ -3657,7 +3595,7 @@
             </w:tcBorders>
             <w:shd w:fill="auto" w:val="clear"/>
             <w:tcMar>
-              <w:left w:w="48" w:type="dxa"/>
+              <w:left w:w="28" w:type="dxa"/>
             </w:tcMar>
             <w:vAlign w:val="center"/>
           </w:tcPr>
@@ -3702,7 +3640,7 @@
             </w:tcBorders>
             <w:shd w:fill="auto" w:val="clear"/>
             <w:tcMar>
-              <w:left w:w="38" w:type="dxa"/>
+              <w:left w:w="18" w:type="dxa"/>
             </w:tcMar>
             <w:vAlign w:val="bottom"/>
           </w:tcPr>
@@ -3738,7 +3676,7 @@
         </w:tc>
         <w:tc>
           <w:tcPr>
-            <w:tcW w:w="6720" w:type="dxa"/>
+            <w:tcW w:w="6718" w:type="dxa"/>
             <w:tcBorders>
               <w:top w:val="single" w:sz="8" w:space="0" w:color="00000A"/>
               <w:left w:val="single" w:sz="8" w:space="0" w:color="000001"/>
@@ -3749,7 +3687,7 @@
             </w:tcBorders>
             <w:shd w:fill="auto" w:val="clear"/>
             <w:tcMar>
-              <w:left w:w="48" w:type="dxa"/>
+              <w:left w:w="28" w:type="dxa"/>
             </w:tcMar>
             <w:vAlign w:val="center"/>
           </w:tcPr>
@@ -3784,7 +3722,7 @@
         </w:tc>
         <w:tc>
           <w:tcPr>
-            <w:tcW w:w="2131" w:type="dxa"/>
+            <w:tcW w:w="2133" w:type="dxa"/>
             <w:gridSpan w:val="2"/>
             <w:tcBorders>
               <w:top w:val="single" w:sz="8" w:space="0" w:color="00000A"/>
@@ -3796,7 +3734,7 @@
             </w:tcBorders>
             <w:shd w:fill="auto" w:val="clear"/>
             <w:tcMar>
-              <w:left w:w="48" w:type="dxa"/>
+              <w:left w:w="28" w:type="dxa"/>
             </w:tcMar>
             <w:vAlign w:val="center"/>
           </w:tcPr>
@@ -3841,7 +3779,7 @@
             </w:tcBorders>
             <w:shd w:fill="auto" w:val="clear"/>
             <w:tcMar>
-              <w:left w:w="38" w:type="dxa"/>
+              <w:left w:w="18" w:type="dxa"/>
             </w:tcMar>
             <w:vAlign w:val="bottom"/>
           </w:tcPr>
@@ -3877,7 +3815,7 @@
         </w:tc>
         <w:tc>
           <w:tcPr>
-            <w:tcW w:w="6720" w:type="dxa"/>
+            <w:tcW w:w="6718" w:type="dxa"/>
             <w:tcBorders>
               <w:top w:val="single" w:sz="8" w:space="0" w:color="00000A"/>
               <w:left w:val="single" w:sz="8" w:space="0" w:color="000001"/>
@@ -3888,7 +3826,7 @@
             </w:tcBorders>
             <w:shd w:fill="auto" w:val="clear"/>
             <w:tcMar>
-              <w:left w:w="48" w:type="dxa"/>
+              <w:left w:w="28" w:type="dxa"/>
             </w:tcMar>
             <w:vAlign w:val="center"/>
           </w:tcPr>
@@ -3923,7 +3861,7 @@
         </w:tc>
         <w:tc>
           <w:tcPr>
-            <w:tcW w:w="2131" w:type="dxa"/>
+            <w:tcW w:w="2133" w:type="dxa"/>
             <w:gridSpan w:val="2"/>
             <w:tcBorders>
               <w:top w:val="single" w:sz="8" w:space="0" w:color="00000A"/>
@@ -3935,7 +3873,7 @@
             </w:tcBorders>
             <w:shd w:fill="auto" w:val="clear"/>
             <w:tcMar>
-              <w:left w:w="48" w:type="dxa"/>
+              <w:left w:w="28" w:type="dxa"/>
             </w:tcMar>
             <w:vAlign w:val="center"/>
           </w:tcPr>
@@ -3980,7 +3918,7 @@
             </w:tcBorders>
             <w:shd w:fill="auto" w:val="clear"/>
             <w:tcMar>
-              <w:left w:w="38" w:type="dxa"/>
+              <w:left w:w="18" w:type="dxa"/>
             </w:tcMar>
             <w:vAlign w:val="bottom"/>
           </w:tcPr>
@@ -4016,7 +3954,7 @@
         </w:tc>
         <w:tc>
           <w:tcPr>
-            <w:tcW w:w="6720" w:type="dxa"/>
+            <w:tcW w:w="6718" w:type="dxa"/>
             <w:tcBorders>
               <w:top w:val="single" w:sz="8" w:space="0" w:color="00000A"/>
               <w:left w:val="single" w:sz="8" w:space="0" w:color="000001"/>
@@ -4027,7 +3965,7 @@
             </w:tcBorders>
             <w:shd w:color="000000" w:fill="FFFFFF" w:val="clear"/>
             <w:tcMar>
-              <w:left w:w="48" w:type="dxa"/>
+              <w:left w:w="28" w:type="dxa"/>
             </w:tcMar>
             <w:vAlign w:val="center"/>
           </w:tcPr>
@@ -4074,7 +4012,7 @@
         </w:tc>
         <w:tc>
           <w:tcPr>
-            <w:tcW w:w="2131" w:type="dxa"/>
+            <w:tcW w:w="2133" w:type="dxa"/>
             <w:gridSpan w:val="2"/>
             <w:tcBorders>
               <w:top w:val="single" w:sz="8" w:space="0" w:color="00000A"/>
@@ -4086,7 +4024,7 @@
             </w:tcBorders>
             <w:shd w:fill="auto" w:val="clear"/>
             <w:tcMar>
-              <w:left w:w="48" w:type="dxa"/>
+              <w:left w:w="28" w:type="dxa"/>
             </w:tcMar>
             <w:vAlign w:val="center"/>
           </w:tcPr>
@@ -4131,7 +4069,7 @@
             </w:tcBorders>
             <w:shd w:fill="auto" w:val="clear"/>
             <w:tcMar>
-              <w:left w:w="38" w:type="dxa"/>
+              <w:left w:w="18" w:type="dxa"/>
             </w:tcMar>
             <w:vAlign w:val="bottom"/>
           </w:tcPr>
@@ -4167,7 +4105,7 @@
         </w:tc>
         <w:tc>
           <w:tcPr>
-            <w:tcW w:w="6720" w:type="dxa"/>
+            <w:tcW w:w="6718" w:type="dxa"/>
             <w:tcBorders>
               <w:top w:val="single" w:sz="8" w:space="0" w:color="00000A"/>
               <w:left w:val="single" w:sz="8" w:space="0" w:color="000001"/>
@@ -4178,7 +4116,7 @@
             </w:tcBorders>
             <w:shd w:fill="auto" w:val="clear"/>
             <w:tcMar>
-              <w:left w:w="48" w:type="dxa"/>
+              <w:left w:w="28" w:type="dxa"/>
             </w:tcMar>
             <w:vAlign w:val="center"/>
           </w:tcPr>
@@ -4213,7 +4151,7 @@
         </w:tc>
         <w:tc>
           <w:tcPr>
-            <w:tcW w:w="2131" w:type="dxa"/>
+            <w:tcW w:w="2133" w:type="dxa"/>
             <w:gridSpan w:val="2"/>
             <w:tcBorders>
               <w:top w:val="single" w:sz="8" w:space="0" w:color="00000A"/>
@@ -4225,7 +4163,7 @@
             </w:tcBorders>
             <w:shd w:fill="auto" w:val="clear"/>
             <w:tcMar>
-              <w:left w:w="48" w:type="dxa"/>
+              <w:left w:w="28" w:type="dxa"/>
             </w:tcMar>
             <w:vAlign w:val="center"/>
           </w:tcPr>
@@ -4270,7 +4208,7 @@
             </w:tcBorders>
             <w:shd w:fill="auto" w:val="clear"/>
             <w:tcMar>
-              <w:left w:w="38" w:type="dxa"/>
+              <w:left w:w="18" w:type="dxa"/>
             </w:tcMar>
             <w:vAlign w:val="bottom"/>
           </w:tcPr>
@@ -4306,7 +4244,7 @@
         </w:tc>
         <w:tc>
           <w:tcPr>
-            <w:tcW w:w="6720" w:type="dxa"/>
+            <w:tcW w:w="6718" w:type="dxa"/>
             <w:tcBorders>
               <w:top w:val="single" w:sz="8" w:space="0" w:color="00000A"/>
               <w:left w:val="single" w:sz="8" w:space="0" w:color="000001"/>
@@ -4317,7 +4255,7 @@
             </w:tcBorders>
             <w:shd w:fill="auto" w:val="clear"/>
             <w:tcMar>
-              <w:left w:w="48" w:type="dxa"/>
+              <w:left w:w="28" w:type="dxa"/>
             </w:tcMar>
             <w:vAlign w:val="center"/>
           </w:tcPr>
@@ -4352,7 +4290,7 @@
         </w:tc>
         <w:tc>
           <w:tcPr>
-            <w:tcW w:w="2131" w:type="dxa"/>
+            <w:tcW w:w="2133" w:type="dxa"/>
             <w:gridSpan w:val="2"/>
             <w:tcBorders>
               <w:top w:val="single" w:sz="8" w:space="0" w:color="00000A"/>
@@ -4364,7 +4302,7 @@
             </w:tcBorders>
             <w:shd w:fill="auto" w:val="clear"/>
             <w:tcMar>
-              <w:left w:w="48" w:type="dxa"/>
+              <w:left w:w="28" w:type="dxa"/>
             </w:tcMar>
             <w:vAlign w:val="center"/>
           </w:tcPr>
@@ -4409,7 +4347,7 @@
             </w:tcBorders>
             <w:shd w:fill="auto" w:val="clear"/>
             <w:tcMar>
-              <w:left w:w="38" w:type="dxa"/>
+              <w:left w:w="18" w:type="dxa"/>
             </w:tcMar>
             <w:vAlign w:val="bottom"/>
           </w:tcPr>
@@ -4445,7 +4383,7 @@
         </w:tc>
         <w:tc>
           <w:tcPr>
-            <w:tcW w:w="6720" w:type="dxa"/>
+            <w:tcW w:w="6718" w:type="dxa"/>
             <w:tcBorders>
               <w:top w:val="single" w:sz="8" w:space="0" w:color="00000A"/>
               <w:left w:val="single" w:sz="8" w:space="0" w:color="000001"/>
@@ -4456,7 +4394,7 @@
             </w:tcBorders>
             <w:shd w:fill="auto" w:val="clear"/>
             <w:tcMar>
-              <w:left w:w="48" w:type="dxa"/>
+              <w:left w:w="28" w:type="dxa"/>
             </w:tcMar>
             <w:vAlign w:val="center"/>
           </w:tcPr>
@@ -4491,7 +4429,7 @@
         </w:tc>
         <w:tc>
           <w:tcPr>
-            <w:tcW w:w="2131" w:type="dxa"/>
+            <w:tcW w:w="2133" w:type="dxa"/>
             <w:gridSpan w:val="2"/>
             <w:tcBorders>
               <w:top w:val="single" w:sz="8" w:space="0" w:color="00000A"/>
@@ -4503,7 +4441,7 @@
             </w:tcBorders>
             <w:shd w:fill="auto" w:val="clear"/>
             <w:tcMar>
-              <w:left w:w="48" w:type="dxa"/>
+              <w:left w:w="28" w:type="dxa"/>
             </w:tcMar>
             <w:vAlign w:val="center"/>
           </w:tcPr>
@@ -4548,7 +4486,7 @@
             </w:tcBorders>
             <w:shd w:fill="auto" w:val="clear"/>
             <w:tcMar>
-              <w:left w:w="38" w:type="dxa"/>
+              <w:left w:w="18" w:type="dxa"/>
             </w:tcMar>
             <w:vAlign w:val="bottom"/>
           </w:tcPr>
@@ -4584,7 +4522,7 @@
         </w:tc>
         <w:tc>
           <w:tcPr>
-            <w:tcW w:w="6720" w:type="dxa"/>
+            <w:tcW w:w="6718" w:type="dxa"/>
             <w:tcBorders>
               <w:top w:val="single" w:sz="8" w:space="0" w:color="00000A"/>
               <w:left w:val="single" w:sz="8" w:space="0" w:color="000001"/>
@@ -4595,7 +4533,7 @@
             </w:tcBorders>
             <w:shd w:fill="auto" w:val="clear"/>
             <w:tcMar>
-              <w:left w:w="48" w:type="dxa"/>
+              <w:left w:w="28" w:type="dxa"/>
             </w:tcMar>
             <w:vAlign w:val="center"/>
           </w:tcPr>
@@ -4630,7 +4568,7 @@
         </w:tc>
         <w:tc>
           <w:tcPr>
-            <w:tcW w:w="2131" w:type="dxa"/>
+            <w:tcW w:w="2133" w:type="dxa"/>
             <w:gridSpan w:val="2"/>
             <w:tcBorders>
               <w:top w:val="single" w:sz="8" w:space="0" w:color="00000A"/>
@@ -4642,7 +4580,7 @@
             </w:tcBorders>
             <w:shd w:fill="auto" w:val="clear"/>
             <w:tcMar>
-              <w:left w:w="48" w:type="dxa"/>
+              <w:left w:w="28" w:type="dxa"/>
             </w:tcMar>
             <w:vAlign w:val="center"/>
           </w:tcPr>
@@ -4687,7 +4625,7 @@
             </w:tcBorders>
             <w:shd w:fill="auto" w:val="clear"/>
             <w:tcMar>
-              <w:left w:w="38" w:type="dxa"/>
+              <w:left w:w="18" w:type="dxa"/>
             </w:tcMar>
             <w:vAlign w:val="bottom"/>
           </w:tcPr>
@@ -4723,7 +4661,7 @@
         </w:tc>
         <w:tc>
           <w:tcPr>
-            <w:tcW w:w="6720" w:type="dxa"/>
+            <w:tcW w:w="6718" w:type="dxa"/>
             <w:tcBorders>
               <w:top w:val="single" w:sz="8" w:space="0" w:color="00000A"/>
               <w:left w:val="single" w:sz="8" w:space="0" w:color="000001"/>
@@ -4732,7 +4670,7 @@
             </w:tcBorders>
             <w:shd w:fill="auto" w:val="clear"/>
             <w:tcMar>
-              <w:left w:w="48" w:type="dxa"/>
+              <w:left w:w="28" w:type="dxa"/>
             </w:tcMar>
             <w:vAlign w:val="center"/>
           </w:tcPr>
@@ -4779,7 +4717,7 @@
         </w:tc>
         <w:tc>
           <w:tcPr>
-            <w:tcW w:w="2131" w:type="dxa"/>
+            <w:tcW w:w="2133" w:type="dxa"/>
             <w:gridSpan w:val="2"/>
             <w:tcBorders>
               <w:top w:val="single" w:sz="8" w:space="0" w:color="00000A"/>
@@ -4791,7 +4729,7 @@
             </w:tcBorders>
             <w:shd w:fill="auto" w:val="clear"/>
             <w:tcMar>
-              <w:left w:w="48" w:type="dxa"/>
+              <w:left w:w="28" w:type="dxa"/>
             </w:tcMar>
             <w:vAlign w:val="center"/>
           </w:tcPr>
@@ -4836,7 +4774,7 @@
             </w:tcBorders>
             <w:shd w:fill="auto" w:val="clear"/>
             <w:tcMar>
-              <w:left w:w="38" w:type="dxa"/>
+              <w:left w:w="18" w:type="dxa"/>
             </w:tcMar>
             <w:vAlign w:val="bottom"/>
           </w:tcPr>
@@ -4872,7 +4810,7 @@
         </w:tc>
         <w:tc>
           <w:tcPr>
-            <w:tcW w:w="6720" w:type="dxa"/>
+            <w:tcW w:w="6718" w:type="dxa"/>
             <w:tcBorders>
               <w:top w:val="single" w:sz="8" w:space="0" w:color="00000A"/>
               <w:left w:val="single" w:sz="8" w:space="0" w:color="000001"/>
@@ -4881,7 +4819,7 @@
             </w:tcBorders>
             <w:shd w:fill="auto" w:val="clear"/>
             <w:tcMar>
-              <w:left w:w="48" w:type="dxa"/>
+              <w:left w:w="28" w:type="dxa"/>
             </w:tcMar>
             <w:vAlign w:val="center"/>
           </w:tcPr>
@@ -4928,7 +4866,7 @@
         </w:tc>
         <w:tc>
           <w:tcPr>
-            <w:tcW w:w="2131" w:type="dxa"/>
+            <w:tcW w:w="2133" w:type="dxa"/>
             <w:gridSpan w:val="2"/>
             <w:tcBorders>
               <w:top w:val="single" w:sz="8" w:space="0" w:color="00000A"/>
@@ -4940,7 +4878,7 @@
             </w:tcBorders>
             <w:shd w:fill="auto" w:val="clear"/>
             <w:tcMar>
-              <w:left w:w="48" w:type="dxa"/>
+              <w:left w:w="28" w:type="dxa"/>
             </w:tcMar>
             <w:vAlign w:val="center"/>
           </w:tcPr>
@@ -5010,7 +4948,7 @@
             </w:tcBorders>
             <w:shd w:fill="auto" w:val="clear"/>
             <w:tcMar>
-              <w:left w:w="38" w:type="dxa"/>
+              <w:left w:w="18" w:type="dxa"/>
             </w:tcMar>
             <w:vAlign w:val="center"/>
           </w:tcPr>
@@ -5297,7 +5235,7 @@
       <w:tblPr>
         <w:tblW w:w="4750" w:type="pct"/>
         <w:jc w:val="left"/>
-        <w:tblInd w:w="79" w:type="dxa"/>
+        <w:tblInd w:w="74" w:type="dxa"/>
         <w:tblBorders>
           <w:top w:val="single" w:sz="4" w:space="0" w:color="00000A"/>
           <w:left w:val="single" w:sz="4" w:space="0" w:color="00000A"/>
@@ -5308,7 +5246,7 @@
         </w:tblBorders>
         <w:tblCellMar>
           <w:top w:w="0" w:type="dxa"/>
-          <w:left w:w="73" w:type="dxa"/>
+          <w:left w:w="68" w:type="dxa"/>
           <w:bottom w:w="0" w:type="dxa"/>
           <w:right w:w="108" w:type="dxa"/>
         </w:tblCellMar>
@@ -5334,9 +5272,6 @@
               <w:insideV w:val="single" w:sz="4" w:space="0" w:color="00000A"/>
             </w:tcBorders>
             <w:shd w:fill="auto" w:val="clear"/>
-            <w:tcMar>
-              <w:left w:w="73" w:type="dxa"/>
-            </w:tcMar>
           </w:tcPr>
           <w:p>
             <w:pPr>
@@ -5370,9 +5305,6 @@
               <w:insideV w:val="single" w:sz="4" w:space="0" w:color="00000A"/>
             </w:tcBorders>
             <w:shd w:fill="auto" w:val="clear"/>
-            <w:tcMar>
-              <w:left w:w="73" w:type="dxa"/>
-            </w:tcMar>
             <w:vAlign w:val="center"/>
           </w:tcPr>
           <w:p>
@@ -5407,9 +5339,6 @@
               <w:insideV w:val="single" w:sz="4" w:space="0" w:color="00000A"/>
             </w:tcBorders>
             <w:shd w:fill="auto" w:val="clear"/>
-            <w:tcMar>
-              <w:left w:w="73" w:type="dxa"/>
-            </w:tcMar>
           </w:tcPr>
           <w:p>
             <w:pPr>
@@ -5443,9 +5372,6 @@
               <w:insideV w:val="single" w:sz="4" w:space="0" w:color="00000A"/>
             </w:tcBorders>
             <w:shd w:fill="auto" w:val="clear"/>
-            <w:tcMar>
-              <w:left w:w="73" w:type="dxa"/>
-            </w:tcMar>
           </w:tcPr>
           <w:p>
             <w:pPr>
@@ -5485,9 +5411,6 @@
               <w:insideV w:val="single" w:sz="4" w:space="0" w:color="00000A"/>
             </w:tcBorders>
             <w:shd w:fill="auto" w:val="clear"/>
-            <w:tcMar>
-              <w:left w:w="73" w:type="dxa"/>
-            </w:tcMar>
           </w:tcPr>
           <w:p>
             <w:pPr>
@@ -5517,9 +5440,6 @@
               <w:insideV w:val="single" w:sz="4" w:space="0" w:color="00000A"/>
             </w:tcBorders>
             <w:shd w:fill="auto" w:val="clear"/>
-            <w:tcMar>
-              <w:left w:w="73" w:type="dxa"/>
-            </w:tcMar>
             <w:vAlign w:val="center"/>
           </w:tcPr>
           <w:p>
@@ -5556,9 +5476,6 @@
               <w:insideV w:val="single" w:sz="4" w:space="0" w:color="00000A"/>
             </w:tcBorders>
             <w:shd w:fill="auto" w:val="clear"/>
-            <w:tcMar>
-              <w:left w:w="73" w:type="dxa"/>
-            </w:tcMar>
           </w:tcPr>
           <w:p>
             <w:pPr>
@@ -5599,9 +5516,6 @@
               <w:insideV w:val="single" w:sz="4" w:space="0" w:color="00000A"/>
             </w:tcBorders>
             <w:shd w:fill="auto" w:val="clear"/>
-            <w:tcMar>
-              <w:left w:w="73" w:type="dxa"/>
-            </w:tcMar>
           </w:tcPr>
           <w:p>
             <w:pPr>
@@ -5641,9 +5555,6 @@
               <w:insideV w:val="single" w:sz="4" w:space="0" w:color="00000A"/>
             </w:tcBorders>
             <w:shd w:fill="auto" w:val="clear"/>
-            <w:tcMar>
-              <w:left w:w="73" w:type="dxa"/>
-            </w:tcMar>
           </w:tcPr>
           <w:p>
             <w:pPr>
@@ -5672,9 +5583,6 @@
               <w:insideV w:val="single" w:sz="4" w:space="0" w:color="00000A"/>
             </w:tcBorders>
             <w:shd w:fill="auto" w:val="clear"/>
-            <w:tcMar>
-              <w:left w:w="73" w:type="dxa"/>
-            </w:tcMar>
             <w:vAlign w:val="center"/>
           </w:tcPr>
           <w:p>
@@ -5711,9 +5619,6 @@
               <w:insideV w:val="single" w:sz="4" w:space="0" w:color="00000A"/>
             </w:tcBorders>
             <w:shd w:fill="auto" w:val="clear"/>
-            <w:tcMar>
-              <w:left w:w="73" w:type="dxa"/>
-            </w:tcMar>
           </w:tcPr>
           <w:p>
             <w:pPr>
@@ -5754,9 +5659,6 @@
               <w:insideV w:val="single" w:sz="4" w:space="0" w:color="00000A"/>
             </w:tcBorders>
             <w:shd w:fill="auto" w:val="clear"/>
-            <w:tcMar>
-              <w:left w:w="73" w:type="dxa"/>
-            </w:tcMar>
           </w:tcPr>
           <w:p>
             <w:pPr>
@@ -5798,9 +5700,6 @@
               <w:insideV w:val="single" w:sz="4" w:space="0" w:color="00000A"/>
             </w:tcBorders>
             <w:shd w:fill="auto" w:val="clear"/>
-            <w:tcMar>
-              <w:left w:w="73" w:type="dxa"/>
-            </w:tcMar>
           </w:tcPr>
           <w:p>
             <w:pPr>
@@ -5833,9 +5732,6 @@
               <w:insideV w:val="single" w:sz="4" w:space="0" w:color="00000A"/>
             </w:tcBorders>
             <w:shd w:fill="auto" w:val="clear"/>
-            <w:tcMar>
-              <w:left w:w="73" w:type="dxa"/>
-            </w:tcMar>
             <w:vAlign w:val="center"/>
           </w:tcPr>
           <w:p>
@@ -5870,9 +5766,6 @@
               <w:insideV w:val="single" w:sz="4" w:space="0" w:color="00000A"/>
             </w:tcBorders>
             <w:shd w:fill="auto" w:val="clear"/>
-            <w:tcMar>
-              <w:left w:w="73" w:type="dxa"/>
-            </w:tcMar>
           </w:tcPr>
           <w:p>
             <w:pPr>
@@ -5913,9 +5806,6 @@
               <w:insideV w:val="single" w:sz="4" w:space="0" w:color="00000A"/>
             </w:tcBorders>
             <w:shd w:fill="auto" w:val="clear"/>
-            <w:tcMar>
-              <w:left w:w="73" w:type="dxa"/>
-            </w:tcMar>
           </w:tcPr>
           <w:p>
             <w:pPr>
@@ -5969,9 +5859,6 @@
               <w:insideV w:val="single" w:sz="4" w:space="0" w:color="00000A"/>
             </w:tcBorders>
             <w:shd w:fill="auto" w:val="clear"/>
-            <w:tcMar>
-              <w:left w:w="73" w:type="dxa"/>
-            </w:tcMar>
           </w:tcPr>
           <w:p>
             <w:pPr>
@@ -6003,9 +5890,6 @@
               <w:insideV w:val="single" w:sz="4" w:space="0" w:color="00000A"/>
             </w:tcBorders>
             <w:shd w:fill="auto" w:val="clear"/>
-            <w:tcMar>
-              <w:left w:w="73" w:type="dxa"/>
-            </w:tcMar>
             <w:vAlign w:val="center"/>
           </w:tcPr>
           <w:p>
@@ -6042,9 +5926,6 @@
               <w:insideV w:val="single" w:sz="4" w:space="0" w:color="00000A"/>
             </w:tcBorders>
             <w:shd w:fill="auto" w:val="clear"/>
-            <w:tcMar>
-              <w:left w:w="73" w:type="dxa"/>
-            </w:tcMar>
           </w:tcPr>
           <w:p>
             <w:pPr>
@@ -6085,9 +5966,6 @@
               <w:insideV w:val="single" w:sz="4" w:space="0" w:color="00000A"/>
             </w:tcBorders>
             <w:shd w:fill="auto" w:val="clear"/>
-            <w:tcMar>
-              <w:left w:w="73" w:type="dxa"/>
-            </w:tcMar>
           </w:tcPr>
           <w:p>
             <w:pPr>
@@ -6124,9 +6002,6 @@
               <w:insideV w:val="single" w:sz="4" w:space="0" w:color="00000A"/>
             </w:tcBorders>
             <w:shd w:fill="auto" w:val="clear"/>
-            <w:tcMar>
-              <w:left w:w="73" w:type="dxa"/>
-            </w:tcMar>
           </w:tcPr>
           <w:p>
             <w:pPr>
@@ -6156,9 +6031,6 @@
               <w:insideV w:val="single" w:sz="4" w:space="0" w:color="00000A"/>
             </w:tcBorders>
             <w:shd w:fill="auto" w:val="clear"/>
-            <w:tcMar>
-              <w:left w:w="73" w:type="dxa"/>
-            </w:tcMar>
             <w:vAlign w:val="center"/>
           </w:tcPr>
           <w:p>
@@ -6195,9 +6067,6 @@
               <w:insideV w:val="single" w:sz="4" w:space="0" w:color="00000A"/>
             </w:tcBorders>
             <w:shd w:fill="auto" w:val="clear"/>
-            <w:tcMar>
-              <w:left w:w="73" w:type="dxa"/>
-            </w:tcMar>
           </w:tcPr>
           <w:p>
             <w:pPr>
@@ -6233,9 +6102,6 @@
               <w:insideV w:val="single" w:sz="4" w:space="0" w:color="00000A"/>
             </w:tcBorders>
             <w:shd w:fill="auto" w:val="clear"/>
-            <w:tcMar>
-              <w:left w:w="73" w:type="dxa"/>
-            </w:tcMar>
           </w:tcPr>
           <w:p>
             <w:pPr>
@@ -6275,9 +6141,6 @@
               <w:insideV w:val="single" w:sz="4" w:space="0" w:color="00000A"/>
             </w:tcBorders>
             <w:shd w:fill="auto" w:val="clear"/>
-            <w:tcMar>
-              <w:left w:w="73" w:type="dxa"/>
-            </w:tcMar>
           </w:tcPr>
           <w:p>
             <w:pPr>
@@ -6306,9 +6169,6 @@
               <w:insideV w:val="single" w:sz="4" w:space="0" w:color="00000A"/>
             </w:tcBorders>
             <w:shd w:fill="auto" w:val="clear"/>
-            <w:tcMar>
-              <w:left w:w="73" w:type="dxa"/>
-            </w:tcMar>
             <w:vAlign w:val="center"/>
           </w:tcPr>
           <w:p>
@@ -6343,9 +6203,6 @@
               <w:insideV w:val="single" w:sz="4" w:space="0" w:color="00000A"/>
             </w:tcBorders>
             <w:shd w:fill="auto" w:val="clear"/>
-            <w:tcMar>
-              <w:left w:w="73" w:type="dxa"/>
-            </w:tcMar>
           </w:tcPr>
           <w:p>
             <w:pPr>
@@ -6381,9 +6238,6 @@
               <w:insideV w:val="single" w:sz="4" w:space="0" w:color="00000A"/>
             </w:tcBorders>
             <w:shd w:fill="auto" w:val="clear"/>
-            <w:tcMar>
-              <w:left w:w="73" w:type="dxa"/>
-            </w:tcMar>
           </w:tcPr>
           <w:p>
             <w:pPr>
@@ -6422,9 +6276,6 @@
               <w:insideV w:val="single" w:sz="4" w:space="0" w:color="00000A"/>
             </w:tcBorders>
             <w:shd w:fill="auto" w:val="clear"/>
-            <w:tcMar>
-              <w:left w:w="73" w:type="dxa"/>
-            </w:tcMar>
           </w:tcPr>
           <w:p>
             <w:pPr>
@@ -6454,9 +6305,6 @@
               <w:insideV w:val="single" w:sz="4" w:space="0" w:color="00000A"/>
             </w:tcBorders>
             <w:shd w:fill="auto" w:val="clear"/>
-            <w:tcMar>
-              <w:left w:w="73" w:type="dxa"/>
-            </w:tcMar>
             <w:vAlign w:val="center"/>
           </w:tcPr>
           <w:p>
@@ -6491,9 +6339,6 @@
               <w:insideV w:val="single" w:sz="4" w:space="0" w:color="00000A"/>
             </w:tcBorders>
             <w:shd w:fill="auto" w:val="clear"/>
-            <w:tcMar>
-              <w:left w:w="73" w:type="dxa"/>
-            </w:tcMar>
           </w:tcPr>
           <w:p>
             <w:pPr>
@@ -6529,9 +6374,6 @@
               <w:insideV w:val="single" w:sz="4" w:space="0" w:color="00000A"/>
             </w:tcBorders>
             <w:shd w:fill="auto" w:val="clear"/>
-            <w:tcMar>
-              <w:left w:w="73" w:type="dxa"/>
-            </w:tcMar>
           </w:tcPr>
           <w:p>
             <w:pPr>
@@ -6571,9 +6413,6 @@
               <w:insideV w:val="single" w:sz="4" w:space="0" w:color="00000A"/>
             </w:tcBorders>
             <w:shd w:fill="auto" w:val="clear"/>
-            <w:tcMar>
-              <w:left w:w="73" w:type="dxa"/>
-            </w:tcMar>
           </w:tcPr>
           <w:p>
             <w:pPr>
@@ -6602,9 +6441,6 @@
               <w:insideV w:val="single" w:sz="4" w:space="0" w:color="00000A"/>
             </w:tcBorders>
             <w:shd w:fill="auto" w:val="clear"/>
-            <w:tcMar>
-              <w:left w:w="73" w:type="dxa"/>
-            </w:tcMar>
             <w:vAlign w:val="center"/>
           </w:tcPr>
           <w:p>
@@ -6641,9 +6477,6 @@
               <w:insideV w:val="single" w:sz="4" w:space="0" w:color="00000A"/>
             </w:tcBorders>
             <w:shd w:fill="auto" w:val="clear"/>
-            <w:tcMar>
-              <w:left w:w="73" w:type="dxa"/>
-            </w:tcMar>
           </w:tcPr>
           <w:p>
             <w:pPr>
@@ -6679,9 +6512,6 @@
               <w:insideV w:val="single" w:sz="4" w:space="0" w:color="00000A"/>
             </w:tcBorders>
             <w:shd w:fill="auto" w:val="clear"/>
-            <w:tcMar>
-              <w:left w:w="73" w:type="dxa"/>
-            </w:tcMar>
           </w:tcPr>
           <w:p>
             <w:pPr>
@@ -6719,9 +6549,6 @@
               <w:insideV w:val="single" w:sz="4" w:space="0" w:color="00000A"/>
             </w:tcBorders>
             <w:shd w:fill="auto" w:val="clear"/>
-            <w:tcMar>
-              <w:left w:w="73" w:type="dxa"/>
-            </w:tcMar>
           </w:tcPr>
           <w:p>
             <w:pPr>
@@ -6751,9 +6578,6 @@
               <w:insideV w:val="single" w:sz="4" w:space="0" w:color="00000A"/>
             </w:tcBorders>
             <w:shd w:fill="auto" w:val="clear"/>
-            <w:tcMar>
-              <w:left w:w="73" w:type="dxa"/>
-            </w:tcMar>
             <w:vAlign w:val="center"/>
           </w:tcPr>
           <w:p>
@@ -6790,9 +6614,6 @@
               <w:insideV w:val="single" w:sz="4" w:space="0" w:color="00000A"/>
             </w:tcBorders>
             <w:shd w:fill="auto" w:val="clear"/>
-            <w:tcMar>
-              <w:left w:w="73" w:type="dxa"/>
-            </w:tcMar>
           </w:tcPr>
           <w:p>
             <w:pPr>
@@ -6824,9 +6645,6 @@
               <w:insideV w:val="single" w:sz="4" w:space="0" w:color="00000A"/>
             </w:tcBorders>
             <w:shd w:fill="auto" w:val="clear"/>
-            <w:tcMar>
-              <w:left w:w="73" w:type="dxa"/>
-            </w:tcMar>
           </w:tcPr>
           <w:p>
             <w:pPr>
@@ -6865,9 +6683,6 @@
               <w:insideV w:val="single" w:sz="4" w:space="0" w:color="00000A"/>
             </w:tcBorders>
             <w:shd w:fill="auto" w:val="clear"/>
-            <w:tcMar>
-              <w:left w:w="73" w:type="dxa"/>
-            </w:tcMar>
           </w:tcPr>
           <w:p>
             <w:pPr>
@@ -6897,9 +6712,6 @@
               <w:insideV w:val="single" w:sz="4" w:space="0" w:color="00000A"/>
             </w:tcBorders>
             <w:shd w:fill="auto" w:val="clear"/>
-            <w:tcMar>
-              <w:left w:w="73" w:type="dxa"/>
-            </w:tcMar>
             <w:vAlign w:val="center"/>
           </w:tcPr>
           <w:p>
@@ -6934,9 +6746,6 @@
               <w:insideV w:val="single" w:sz="4" w:space="0" w:color="00000A"/>
             </w:tcBorders>
             <w:shd w:fill="auto" w:val="clear"/>
-            <w:tcMar>
-              <w:left w:w="73" w:type="dxa"/>
-            </w:tcMar>
           </w:tcPr>
           <w:p>
             <w:pPr>
@@ -6970,9 +6779,6 @@
               <w:insideV w:val="single" w:sz="4" w:space="0" w:color="00000A"/>
             </w:tcBorders>
             <w:shd w:fill="auto" w:val="clear"/>
-            <w:tcMar>
-              <w:left w:w="73" w:type="dxa"/>
-            </w:tcMar>
           </w:tcPr>
           <w:p>
             <w:pPr>
@@ -7012,9 +6818,6 @@
               <w:insideV w:val="single" w:sz="4" w:space="0" w:color="00000A"/>
             </w:tcBorders>
             <w:shd w:fill="auto" w:val="clear"/>
-            <w:tcMar>
-              <w:left w:w="73" w:type="dxa"/>
-            </w:tcMar>
             <w:vAlign w:val="center"/>
           </w:tcPr>
           <w:p>
@@ -7045,9 +6848,6 @@
               <w:insideV w:val="single" w:sz="4" w:space="0" w:color="00000A"/>
             </w:tcBorders>
             <w:shd w:fill="auto" w:val="clear"/>
-            <w:tcMar>
-              <w:left w:w="73" w:type="dxa"/>
-            </w:tcMar>
             <w:vAlign w:val="center"/>
           </w:tcPr>
           <w:p>
@@ -7084,9 +6884,6 @@
               <w:insideV w:val="single" w:sz="4" w:space="0" w:color="00000A"/>
             </w:tcBorders>
             <w:shd w:fill="auto" w:val="clear"/>
-            <w:tcMar>
-              <w:left w:w="73" w:type="dxa"/>
-            </w:tcMar>
           </w:tcPr>
           <w:p>
             <w:pPr>
@@ -7121,9 +6918,6 @@
               <w:insideV w:val="single" w:sz="4" w:space="0" w:color="00000A"/>
             </w:tcBorders>
             <w:shd w:fill="auto" w:val="clear"/>
-            <w:tcMar>
-              <w:left w:w="73" w:type="dxa"/>
-            </w:tcMar>
           </w:tcPr>
           <w:p>
             <w:pPr>
@@ -7163,9 +6957,6 @@
               <w:insideV w:val="single" w:sz="4" w:space="0" w:color="00000A"/>
             </w:tcBorders>
             <w:shd w:fill="auto" w:val="clear"/>
-            <w:tcMar>
-              <w:left w:w="73" w:type="dxa"/>
-            </w:tcMar>
           </w:tcPr>
           <w:p>
             <w:pPr>
@@ -7194,9 +6985,6 @@
               <w:insideV w:val="single" w:sz="4" w:space="0" w:color="00000A"/>
             </w:tcBorders>
             <w:shd w:fill="auto" w:val="clear"/>
-            <w:tcMar>
-              <w:left w:w="73" w:type="dxa"/>
-            </w:tcMar>
             <w:vAlign w:val="center"/>
           </w:tcPr>
           <w:p>
@@ -7233,9 +7021,6 @@
               <w:insideV w:val="single" w:sz="4" w:space="0" w:color="00000A"/>
             </w:tcBorders>
             <w:shd w:fill="auto" w:val="clear"/>
-            <w:tcMar>
-              <w:left w:w="73" w:type="dxa"/>
-            </w:tcMar>
           </w:tcPr>
           <w:p>
             <w:pPr>
@@ -7270,9 +7055,6 @@
               <w:insideV w:val="single" w:sz="4" w:space="0" w:color="00000A"/>
             </w:tcBorders>
             <w:shd w:fill="auto" w:val="clear"/>
-            <w:tcMar>
-              <w:left w:w="73" w:type="dxa"/>
-            </w:tcMar>
           </w:tcPr>
           <w:p>
             <w:pPr>
@@ -7310,9 +7092,6 @@
               <w:insideV w:val="single" w:sz="4" w:space="0" w:color="00000A"/>
             </w:tcBorders>
             <w:shd w:fill="auto" w:val="clear"/>
-            <w:tcMar>
-              <w:left w:w="73" w:type="dxa"/>
-            </w:tcMar>
           </w:tcPr>
           <w:p>
             <w:pPr>
@@ -7346,9 +7125,6 @@
               <w:insideV w:val="single" w:sz="4" w:space="0" w:color="00000A"/>
             </w:tcBorders>
             <w:shd w:fill="auto" w:val="clear"/>
-            <w:tcMar>
-              <w:left w:w="73" w:type="dxa"/>
-            </w:tcMar>
             <w:vAlign w:val="center"/>
           </w:tcPr>
           <w:p>
@@ -7386,9 +7162,6 @@
               <w:insideV w:val="single" w:sz="4" w:space="0" w:color="00000A"/>
             </w:tcBorders>
             <w:shd w:fill="auto" w:val="clear"/>
-            <w:tcMar>
-              <w:left w:w="73" w:type="dxa"/>
-            </w:tcMar>
           </w:tcPr>
           <w:p>
             <w:pPr>
@@ -7422,9 +7195,6 @@
               <w:insideV w:val="single" w:sz="4" w:space="0" w:color="00000A"/>
             </w:tcBorders>
             <w:shd w:fill="auto" w:val="clear"/>
-            <w:tcMar>
-              <w:left w:w="73" w:type="dxa"/>
-            </w:tcMar>
             <w:vAlign w:val="center"/>
           </w:tcPr>
           <w:p>
@@ -7462,9 +7232,6 @@
               <w:insideV w:val="single" w:sz="4" w:space="0" w:color="00000A"/>
             </w:tcBorders>
             <w:shd w:fill="auto" w:val="clear"/>
-            <w:tcMar>
-              <w:left w:w="73" w:type="dxa"/>
-            </w:tcMar>
           </w:tcPr>
           <w:p>
             <w:pPr>
@@ -7498,9 +7265,6 @@
               <w:insideV w:val="single" w:sz="4" w:space="0" w:color="00000A"/>
             </w:tcBorders>
             <w:shd w:fill="auto" w:val="clear"/>
-            <w:tcMar>
-              <w:left w:w="73" w:type="dxa"/>
-            </w:tcMar>
             <w:vAlign w:val="center"/>
           </w:tcPr>
           <w:p>
@@ -7598,7 +7362,7 @@
       <w:tblPr>
         <w:tblW w:w="4750" w:type="pct"/>
         <w:jc w:val="left"/>
-        <w:tblInd w:w="79" w:type="dxa"/>
+        <w:tblInd w:w="74" w:type="dxa"/>
         <w:tblBorders>
           <w:top w:val="single" w:sz="4" w:space="0" w:color="00000A"/>
           <w:left w:val="single" w:sz="4" w:space="0" w:color="00000A"/>
@@ -7609,7 +7373,7 @@
         </w:tblBorders>
         <w:tblCellMar>
           <w:top w:w="0" w:type="dxa"/>
-          <w:left w:w="73" w:type="dxa"/>
+          <w:left w:w="68" w:type="dxa"/>
           <w:bottom w:w="0" w:type="dxa"/>
           <w:right w:w="108" w:type="dxa"/>
         </w:tblCellMar>
@@ -7633,9 +7397,6 @@
               <w:insideV w:val="single" w:sz="4" w:space="0" w:color="00000A"/>
             </w:tcBorders>
             <w:shd w:fill="auto" w:val="clear"/>
-            <w:tcMar>
-              <w:left w:w="73" w:type="dxa"/>
-            </w:tcMar>
             <w:vAlign w:val="center"/>
           </w:tcPr>
           <w:p>
@@ -7666,9 +7427,6 @@
               <w:insideV w:val="single" w:sz="4" w:space="0" w:color="00000A"/>
             </w:tcBorders>
             <w:shd w:fill="auto" w:val="clear"/>
-            <w:tcMar>
-              <w:left w:w="73" w:type="dxa"/>
-            </w:tcMar>
             <w:vAlign w:val="center"/>
           </w:tcPr>
           <w:p>
@@ -7706,9 +7464,6 @@
               <w:insideV w:val="single" w:sz="4" w:space="0" w:color="00000A"/>
             </w:tcBorders>
             <w:shd w:fill="auto" w:val="clear"/>
-            <w:tcMar>
-              <w:left w:w="73" w:type="dxa"/>
-            </w:tcMar>
             <w:vAlign w:val="center"/>
           </w:tcPr>
           <w:p>
@@ -7739,9 +7494,6 @@
               <w:insideV w:val="single" w:sz="4" w:space="0" w:color="00000A"/>
             </w:tcBorders>
             <w:shd w:fill="auto" w:val="clear"/>
-            <w:tcMar>
-              <w:left w:w="73" w:type="dxa"/>
-            </w:tcMar>
             <w:vAlign w:val="center"/>
           </w:tcPr>
           <w:p>
@@ -7913,7 +7665,7 @@
       <w:tblPr>
         <w:tblW w:w="4750" w:type="pct"/>
         <w:jc w:val="left"/>
-        <w:tblInd w:w="79" w:type="dxa"/>
+        <w:tblInd w:w="74" w:type="dxa"/>
         <w:tblBorders>
           <w:top w:val="single" w:sz="4" w:space="0" w:color="00000A"/>
           <w:left w:val="single" w:sz="4" w:space="0" w:color="00000A"/>
@@ -7924,7 +7676,7 @@
         </w:tblBorders>
         <w:tblCellMar>
           <w:top w:w="0" w:type="dxa"/>
-          <w:left w:w="73" w:type="dxa"/>
+          <w:left w:w="68" w:type="dxa"/>
           <w:bottom w:w="0" w:type="dxa"/>
           <w:right w:w="108" w:type="dxa"/>
         </w:tblCellMar>
@@ -7950,9 +7702,6 @@
               <w:insideV w:val="single" w:sz="4" w:space="0" w:color="00000A"/>
             </w:tcBorders>
             <w:shd w:fill="auto" w:val="clear"/>
-            <w:tcMar>
-              <w:left w:w="73" w:type="dxa"/>
-            </w:tcMar>
           </w:tcPr>
           <w:p>
             <w:pPr>
@@ -7982,9 +7731,6 @@
               <w:insideV w:val="single" w:sz="4" w:space="0" w:color="00000A"/>
             </w:tcBorders>
             <w:shd w:fill="auto" w:val="clear"/>
-            <w:tcMar>
-              <w:left w:w="73" w:type="dxa"/>
-            </w:tcMar>
           </w:tcPr>
           <w:p>
             <w:pPr>
@@ -8025,9 +7771,6 @@
               <w:insideV w:val="single" w:sz="4" w:space="0" w:color="00000A"/>
             </w:tcBorders>
             <w:shd w:fill="auto" w:val="clear"/>
-            <w:tcMar>
-              <w:left w:w="73" w:type="dxa"/>
-            </w:tcMar>
           </w:tcPr>
           <w:p>
             <w:pPr>
@@ -8057,9 +7800,6 @@
               <w:insideV w:val="single" w:sz="4" w:space="0" w:color="00000A"/>
             </w:tcBorders>
             <w:shd w:fill="auto" w:val="clear"/>
-            <w:tcMar>
-              <w:left w:w="73" w:type="dxa"/>
-            </w:tcMar>
           </w:tcPr>
           <w:p>
             <w:pPr>
@@ -8097,9 +7837,6 @@
               <w:insideV w:val="single" w:sz="4" w:space="0" w:color="00000A"/>
             </w:tcBorders>
             <w:shd w:fill="auto" w:val="clear"/>
-            <w:tcMar>
-              <w:left w:w="73" w:type="dxa"/>
-            </w:tcMar>
           </w:tcPr>
           <w:p>
             <w:pPr>
@@ -8129,9 +7866,6 @@
               <w:insideV w:val="single" w:sz="4" w:space="0" w:color="00000A"/>
             </w:tcBorders>
             <w:shd w:fill="auto" w:val="clear"/>
-            <w:tcMar>
-              <w:left w:w="73" w:type="dxa"/>
-            </w:tcMar>
           </w:tcPr>
           <w:p>
             <w:pPr>

--- a/marer/templates/documents/issue_domc_up_to_1500000.docx
+++ b/marer/templates/documents/issue_domc_up_to_1500000.docx
@@ -1710,8 +1710,8 @@
       </w:tblPr>
       <w:tblGrid>
         <w:gridCol w:w="530"/>
-        <w:gridCol w:w="6718"/>
-        <w:gridCol w:w="9"/>
+        <w:gridCol w:w="6717"/>
+        <w:gridCol w:w="10"/>
         <w:gridCol w:w="2124"/>
       </w:tblGrid>
       <w:tr>
@@ -1869,7 +1869,7 @@
             </w:tcBorders>
             <w:shd w:fill="auto" w:val="clear"/>
             <w:tcMar>
-              <w:left w:w="18" w:type="dxa"/>
+              <w:left w:w="8" w:type="dxa"/>
             </w:tcMar>
             <w:vAlign w:val="bottom"/>
           </w:tcPr>
@@ -1917,7 +1917,7 @@
         </w:tc>
         <w:tc>
           <w:tcPr>
-            <w:tcW w:w="6718" w:type="dxa"/>
+            <w:tcW w:w="6717" w:type="dxa"/>
             <w:tcBorders>
               <w:top w:val="single" w:sz="8" w:space="0" w:color="00000A"/>
               <w:left w:val="single" w:sz="8" w:space="0" w:color="000001"/>
@@ -1928,7 +1928,7 @@
             </w:tcBorders>
             <w:shd w:fill="auto" w:val="clear"/>
             <w:tcMar>
-              <w:left w:w="28" w:type="dxa"/>
+              <w:left w:w="18" w:type="dxa"/>
             </w:tcMar>
             <w:vAlign w:val="center"/>
           </w:tcPr>
@@ -1964,7 +1964,7 @@
         </w:tc>
         <w:tc>
           <w:tcPr>
-            <w:tcW w:w="2133" w:type="dxa"/>
+            <w:tcW w:w="2134" w:type="dxa"/>
             <w:gridSpan w:val="2"/>
             <w:tcBorders>
               <w:top w:val="single" w:sz="8" w:space="0" w:color="00000A"/>
@@ -1976,7 +1976,7 @@
             </w:tcBorders>
             <w:shd w:fill="auto" w:val="clear"/>
             <w:tcMar>
-              <w:left w:w="28" w:type="dxa"/>
+              <w:left w:w="18" w:type="dxa"/>
             </w:tcMar>
             <w:vAlign w:val="center"/>
           </w:tcPr>
@@ -2028,7 +2028,7 @@
             </w:tcBorders>
             <w:shd w:fill="auto" w:val="clear"/>
             <w:tcMar>
-              <w:left w:w="18" w:type="dxa"/>
+              <w:left w:w="8" w:type="dxa"/>
             </w:tcMar>
             <w:vAlign w:val="bottom"/>
           </w:tcPr>
@@ -2064,7 +2064,7 @@
         </w:tc>
         <w:tc>
           <w:tcPr>
-            <w:tcW w:w="6718" w:type="dxa"/>
+            <w:tcW w:w="6717" w:type="dxa"/>
             <w:tcBorders>
               <w:top w:val="single" w:sz="8" w:space="0" w:color="00000A"/>
               <w:left w:val="single" w:sz="8" w:space="0" w:color="000001"/>
@@ -2075,7 +2075,7 @@
             </w:tcBorders>
             <w:shd w:fill="auto" w:val="clear"/>
             <w:tcMar>
-              <w:left w:w="28" w:type="dxa"/>
+              <w:left w:w="18" w:type="dxa"/>
             </w:tcMar>
             <w:vAlign w:val="center"/>
           </w:tcPr>
@@ -2101,7 +2101,7 @@
         </w:tc>
         <w:tc>
           <w:tcPr>
-            <w:tcW w:w="2133" w:type="dxa"/>
+            <w:tcW w:w="2134" w:type="dxa"/>
             <w:gridSpan w:val="2"/>
             <w:tcBorders>
               <w:top w:val="single" w:sz="8" w:space="0" w:color="00000A"/>
@@ -2113,7 +2113,7 @@
             </w:tcBorders>
             <w:shd w:fill="auto" w:val="clear"/>
             <w:tcMar>
-              <w:left w:w="28" w:type="dxa"/>
+              <w:left w:w="18" w:type="dxa"/>
             </w:tcMar>
             <w:vAlign w:val="center"/>
           </w:tcPr>
@@ -2158,7 +2158,7 @@
             </w:tcBorders>
             <w:shd w:fill="auto" w:val="clear"/>
             <w:tcMar>
-              <w:left w:w="18" w:type="dxa"/>
+              <w:left w:w="8" w:type="dxa"/>
             </w:tcMar>
             <w:vAlign w:val="bottom"/>
           </w:tcPr>
@@ -2194,7 +2194,7 @@
         </w:tc>
         <w:tc>
           <w:tcPr>
-            <w:tcW w:w="6718" w:type="dxa"/>
+            <w:tcW w:w="6717" w:type="dxa"/>
             <w:tcBorders>
               <w:top w:val="single" w:sz="8" w:space="0" w:color="00000A"/>
               <w:left w:val="single" w:sz="8" w:space="0" w:color="000001"/>
@@ -2205,7 +2205,7 @@
             </w:tcBorders>
             <w:shd w:fill="auto" w:val="clear"/>
             <w:tcMar>
-              <w:left w:w="28" w:type="dxa"/>
+              <w:left w:w="18" w:type="dxa"/>
             </w:tcMar>
             <w:vAlign w:val="center"/>
           </w:tcPr>
@@ -2231,7 +2231,7 @@
         </w:tc>
         <w:tc>
           <w:tcPr>
-            <w:tcW w:w="2133" w:type="dxa"/>
+            <w:tcW w:w="2134" w:type="dxa"/>
             <w:gridSpan w:val="2"/>
             <w:tcBorders>
               <w:top w:val="single" w:sz="8" w:space="0" w:color="00000A"/>
@@ -2243,7 +2243,7 @@
             </w:tcBorders>
             <w:shd w:fill="auto" w:val="clear"/>
             <w:tcMar>
-              <w:left w:w="28" w:type="dxa"/>
+              <w:left w:w="18" w:type="dxa"/>
             </w:tcMar>
             <w:vAlign w:val="center"/>
           </w:tcPr>
@@ -2288,7 +2288,7 @@
             </w:tcBorders>
             <w:shd w:fill="auto" w:val="clear"/>
             <w:tcMar>
-              <w:left w:w="18" w:type="dxa"/>
+              <w:left w:w="8" w:type="dxa"/>
             </w:tcMar>
             <w:vAlign w:val="bottom"/>
           </w:tcPr>
@@ -2324,7 +2324,7 @@
         </w:tc>
         <w:tc>
           <w:tcPr>
-            <w:tcW w:w="6718" w:type="dxa"/>
+            <w:tcW w:w="6717" w:type="dxa"/>
             <w:tcBorders>
               <w:top w:val="single" w:sz="8" w:space="0" w:color="00000A"/>
               <w:left w:val="single" w:sz="8" w:space="0" w:color="000001"/>
@@ -2335,7 +2335,7 @@
             </w:tcBorders>
             <w:shd w:fill="auto" w:val="clear"/>
             <w:tcMar>
-              <w:left w:w="28" w:type="dxa"/>
+              <w:left w:w="18" w:type="dxa"/>
             </w:tcMar>
             <w:vAlign w:val="center"/>
           </w:tcPr>
@@ -2370,7 +2370,7 @@
         </w:tc>
         <w:tc>
           <w:tcPr>
-            <w:tcW w:w="2133" w:type="dxa"/>
+            <w:tcW w:w="2134" w:type="dxa"/>
             <w:gridSpan w:val="2"/>
             <w:tcBorders>
               <w:top w:val="single" w:sz="8" w:space="0" w:color="00000A"/>
@@ -2382,7 +2382,7 @@
             </w:tcBorders>
             <w:shd w:fill="auto" w:val="clear"/>
             <w:tcMar>
-              <w:left w:w="28" w:type="dxa"/>
+              <w:left w:w="18" w:type="dxa"/>
             </w:tcMar>
             <w:vAlign w:val="center"/>
           </w:tcPr>
@@ -2427,7 +2427,7 @@
             </w:tcBorders>
             <w:shd w:fill="auto" w:val="clear"/>
             <w:tcMar>
-              <w:left w:w="18" w:type="dxa"/>
+              <w:left w:w="8" w:type="dxa"/>
             </w:tcMar>
             <w:vAlign w:val="bottom"/>
           </w:tcPr>
@@ -2463,7 +2463,7 @@
         </w:tc>
         <w:tc>
           <w:tcPr>
-            <w:tcW w:w="6718" w:type="dxa"/>
+            <w:tcW w:w="6717" w:type="dxa"/>
             <w:tcBorders>
               <w:top w:val="single" w:sz="8" w:space="0" w:color="00000A"/>
               <w:left w:val="single" w:sz="8" w:space="0" w:color="000001"/>
@@ -2474,7 +2474,7 @@
             </w:tcBorders>
             <w:shd w:fill="auto" w:val="clear"/>
             <w:tcMar>
-              <w:left w:w="28" w:type="dxa"/>
+              <w:left w:w="18" w:type="dxa"/>
             </w:tcMar>
             <w:vAlign w:val="center"/>
           </w:tcPr>
@@ -2509,7 +2509,7 @@
         </w:tc>
         <w:tc>
           <w:tcPr>
-            <w:tcW w:w="2133" w:type="dxa"/>
+            <w:tcW w:w="2134" w:type="dxa"/>
             <w:gridSpan w:val="2"/>
             <w:tcBorders>
               <w:top w:val="single" w:sz="8" w:space="0" w:color="00000A"/>
@@ -2521,7 +2521,7 @@
             </w:tcBorders>
             <w:shd w:fill="auto" w:val="clear"/>
             <w:tcMar>
-              <w:left w:w="28" w:type="dxa"/>
+              <w:left w:w="18" w:type="dxa"/>
             </w:tcMar>
             <w:vAlign w:val="center"/>
           </w:tcPr>
@@ -2566,7 +2566,7 @@
             </w:tcBorders>
             <w:shd w:fill="auto" w:val="clear"/>
             <w:tcMar>
-              <w:left w:w="18" w:type="dxa"/>
+              <w:left w:w="8" w:type="dxa"/>
             </w:tcMar>
             <w:vAlign w:val="bottom"/>
           </w:tcPr>
@@ -2602,7 +2602,7 @@
         </w:tc>
         <w:tc>
           <w:tcPr>
-            <w:tcW w:w="6718" w:type="dxa"/>
+            <w:tcW w:w="6717" w:type="dxa"/>
             <w:tcBorders>
               <w:top w:val="single" w:sz="8" w:space="0" w:color="00000A"/>
               <w:left w:val="single" w:sz="8" w:space="0" w:color="000001"/>
@@ -2613,7 +2613,7 @@
             </w:tcBorders>
             <w:shd w:color="000000" w:fill="D8D8D8" w:val="clear"/>
             <w:tcMar>
-              <w:left w:w="28" w:type="dxa"/>
+              <w:left w:w="18" w:type="dxa"/>
             </w:tcMar>
             <w:vAlign w:val="center"/>
           </w:tcPr>
@@ -2648,7 +2648,7 @@
         </w:tc>
         <w:tc>
           <w:tcPr>
-            <w:tcW w:w="2133" w:type="dxa"/>
+            <w:tcW w:w="2134" w:type="dxa"/>
             <w:gridSpan w:val="2"/>
             <w:tcBorders>
               <w:top w:val="single" w:sz="8" w:space="0" w:color="00000A"/>
@@ -2660,7 +2660,7 @@
             </w:tcBorders>
             <w:shd w:color="000000" w:fill="D8D8D8" w:val="clear"/>
             <w:tcMar>
-              <w:left w:w="28" w:type="dxa"/>
+              <w:left w:w="18" w:type="dxa"/>
             </w:tcMar>
             <w:vAlign w:val="center"/>
           </w:tcPr>
@@ -2703,7 +2703,7 @@
             </w:tcBorders>
             <w:shd w:fill="auto" w:val="clear"/>
             <w:tcMar>
-              <w:left w:w="18" w:type="dxa"/>
+              <w:left w:w="8" w:type="dxa"/>
             </w:tcMar>
             <w:vAlign w:val="bottom"/>
           </w:tcPr>
@@ -2739,7 +2739,7 @@
         </w:tc>
         <w:tc>
           <w:tcPr>
-            <w:tcW w:w="6718" w:type="dxa"/>
+            <w:tcW w:w="6717" w:type="dxa"/>
             <w:tcBorders>
               <w:top w:val="single" w:sz="8" w:space="0" w:color="00000A"/>
               <w:left w:val="single" w:sz="8" w:space="0" w:color="000001"/>
@@ -2750,7 +2750,7 @@
             </w:tcBorders>
             <w:shd w:color="000000" w:fill="D8D8D8" w:val="clear"/>
             <w:tcMar>
-              <w:left w:w="28" w:type="dxa"/>
+              <w:left w:w="18" w:type="dxa"/>
             </w:tcMar>
             <w:vAlign w:val="center"/>
           </w:tcPr>
@@ -2781,7 +2781,7 @@
         </w:tc>
         <w:tc>
           <w:tcPr>
-            <w:tcW w:w="2133" w:type="dxa"/>
+            <w:tcW w:w="2134" w:type="dxa"/>
             <w:gridSpan w:val="2"/>
             <w:tcBorders>
               <w:top w:val="single" w:sz="8" w:space="0" w:color="00000A"/>
@@ -2793,7 +2793,7 @@
             </w:tcBorders>
             <w:shd w:color="000000" w:fill="D8D8D8" w:val="clear"/>
             <w:tcMar>
-              <w:left w:w="28" w:type="dxa"/>
+              <w:left w:w="18" w:type="dxa"/>
             </w:tcMar>
             <w:vAlign w:val="center"/>
           </w:tcPr>
@@ -2864,7 +2864,7 @@
             </w:tcBorders>
             <w:shd w:fill="auto" w:val="clear"/>
             <w:tcMar>
-              <w:left w:w="18" w:type="dxa"/>
+              <w:left w:w="8" w:type="dxa"/>
             </w:tcMar>
             <w:vAlign w:val="bottom"/>
           </w:tcPr>
@@ -2900,7 +2900,7 @@
         </w:tc>
         <w:tc>
           <w:tcPr>
-            <w:tcW w:w="6718" w:type="dxa"/>
+            <w:tcW w:w="6717" w:type="dxa"/>
             <w:tcBorders>
               <w:top w:val="single" w:sz="8" w:space="0" w:color="00000A"/>
               <w:left w:val="single" w:sz="8" w:space="0" w:color="000001"/>
@@ -2911,7 +2911,7 @@
             </w:tcBorders>
             <w:shd w:color="000000" w:fill="D8D8D8" w:val="clear"/>
             <w:tcMar>
-              <w:left w:w="28" w:type="dxa"/>
+              <w:left w:w="18" w:type="dxa"/>
             </w:tcMar>
             <w:vAlign w:val="center"/>
           </w:tcPr>
@@ -2942,7 +2942,7 @@
         </w:tc>
         <w:tc>
           <w:tcPr>
-            <w:tcW w:w="2133" w:type="dxa"/>
+            <w:tcW w:w="2134" w:type="dxa"/>
             <w:gridSpan w:val="2"/>
             <w:tcBorders>
               <w:top w:val="single" w:sz="8" w:space="0" w:color="00000A"/>
@@ -2954,7 +2954,7 @@
             </w:tcBorders>
             <w:shd w:color="000000" w:fill="D8D8D8" w:val="clear"/>
             <w:tcMar>
-              <w:left w:w="28" w:type="dxa"/>
+              <w:left w:w="18" w:type="dxa"/>
             </w:tcMar>
             <w:vAlign w:val="center"/>
           </w:tcPr>
@@ -3025,7 +3025,7 @@
             </w:tcBorders>
             <w:shd w:fill="auto" w:val="clear"/>
             <w:tcMar>
-              <w:left w:w="18" w:type="dxa"/>
+              <w:left w:w="8" w:type="dxa"/>
             </w:tcMar>
             <w:vAlign w:val="bottom"/>
           </w:tcPr>
@@ -3061,7 +3061,7 @@
         </w:tc>
         <w:tc>
           <w:tcPr>
-            <w:tcW w:w="6718" w:type="dxa"/>
+            <w:tcW w:w="6717" w:type="dxa"/>
             <w:tcBorders>
               <w:top w:val="single" w:sz="8" w:space="0" w:color="00000A"/>
               <w:left w:val="single" w:sz="8" w:space="0" w:color="000001"/>
@@ -3072,7 +3072,7 @@
             </w:tcBorders>
             <w:shd w:color="000000" w:fill="D8D8D8" w:val="clear"/>
             <w:tcMar>
-              <w:left w:w="28" w:type="dxa"/>
+              <w:left w:w="18" w:type="dxa"/>
             </w:tcMar>
             <w:vAlign w:val="center"/>
           </w:tcPr>
@@ -3103,7 +3103,7 @@
         </w:tc>
         <w:tc>
           <w:tcPr>
-            <w:tcW w:w="2133" w:type="dxa"/>
+            <w:tcW w:w="2134" w:type="dxa"/>
             <w:gridSpan w:val="2"/>
             <w:tcBorders>
               <w:top w:val="single" w:sz="8" w:space="0" w:color="00000A"/>
@@ -3115,7 +3115,7 @@
             </w:tcBorders>
             <w:shd w:color="000000" w:fill="D8D8D8" w:val="clear"/>
             <w:tcMar>
-              <w:left w:w="28" w:type="dxa"/>
+              <w:left w:w="18" w:type="dxa"/>
             </w:tcMar>
             <w:vAlign w:val="center"/>
           </w:tcPr>
@@ -3186,7 +3186,7 @@
             </w:tcBorders>
             <w:shd w:fill="auto" w:val="clear"/>
             <w:tcMar>
-              <w:left w:w="18" w:type="dxa"/>
+              <w:left w:w="8" w:type="dxa"/>
             </w:tcMar>
             <w:vAlign w:val="bottom"/>
           </w:tcPr>
@@ -3222,7 +3222,7 @@
         </w:tc>
         <w:tc>
           <w:tcPr>
-            <w:tcW w:w="6718" w:type="dxa"/>
+            <w:tcW w:w="6717" w:type="dxa"/>
             <w:tcBorders>
               <w:top w:val="single" w:sz="8" w:space="0" w:color="00000A"/>
               <w:left w:val="single" w:sz="8" w:space="0" w:color="000001"/>
@@ -3233,7 +3233,7 @@
             </w:tcBorders>
             <w:shd w:color="000000" w:fill="D8D8D8" w:val="clear"/>
             <w:tcMar>
-              <w:left w:w="28" w:type="dxa"/>
+              <w:left w:w="18" w:type="dxa"/>
             </w:tcMar>
             <w:vAlign w:val="center"/>
           </w:tcPr>
@@ -3264,7 +3264,7 @@
         </w:tc>
         <w:tc>
           <w:tcPr>
-            <w:tcW w:w="2133" w:type="dxa"/>
+            <w:tcW w:w="2134" w:type="dxa"/>
             <w:gridSpan w:val="2"/>
             <w:tcBorders>
               <w:top w:val="single" w:sz="8" w:space="0" w:color="00000A"/>
@@ -3276,7 +3276,7 @@
             </w:tcBorders>
             <w:shd w:color="000000" w:fill="D8D8D8" w:val="clear"/>
             <w:tcMar>
-              <w:left w:w="28" w:type="dxa"/>
+              <w:left w:w="18" w:type="dxa"/>
             </w:tcMar>
             <w:vAlign w:val="center"/>
           </w:tcPr>
@@ -3347,7 +3347,7 @@
             </w:tcBorders>
             <w:shd w:fill="auto" w:val="clear"/>
             <w:tcMar>
-              <w:left w:w="18" w:type="dxa"/>
+              <w:left w:w="8" w:type="dxa"/>
             </w:tcMar>
             <w:vAlign w:val="bottom"/>
           </w:tcPr>
@@ -3383,7 +3383,7 @@
         </w:tc>
         <w:tc>
           <w:tcPr>
-            <w:tcW w:w="6718" w:type="dxa"/>
+            <w:tcW w:w="6717" w:type="dxa"/>
             <w:tcBorders>
               <w:top w:val="single" w:sz="8" w:space="0" w:color="00000A"/>
               <w:left w:val="single" w:sz="8" w:space="0" w:color="000001"/>
@@ -3394,7 +3394,7 @@
             </w:tcBorders>
             <w:shd w:color="000000" w:fill="FFFFFF" w:val="clear"/>
             <w:tcMar>
-              <w:left w:w="28" w:type="dxa"/>
+              <w:left w:w="18" w:type="dxa"/>
             </w:tcMar>
             <w:vAlign w:val="center"/>
           </w:tcPr>
@@ -3444,7 +3444,7 @@
         </w:tc>
         <w:tc>
           <w:tcPr>
-            <w:tcW w:w="2133" w:type="dxa"/>
+            <w:tcW w:w="2134" w:type="dxa"/>
             <w:gridSpan w:val="2"/>
             <w:tcBorders>
               <w:top w:val="single" w:sz="8" w:space="0" w:color="00000A"/>
@@ -3456,7 +3456,7 @@
             </w:tcBorders>
             <w:shd w:fill="auto" w:val="clear"/>
             <w:tcMar>
-              <w:left w:w="28" w:type="dxa"/>
+              <w:left w:w="18" w:type="dxa"/>
             </w:tcMar>
             <w:vAlign w:val="center"/>
           </w:tcPr>
@@ -3501,7 +3501,7 @@
             </w:tcBorders>
             <w:shd w:fill="auto" w:val="clear"/>
             <w:tcMar>
-              <w:left w:w="18" w:type="dxa"/>
+              <w:left w:w="8" w:type="dxa"/>
             </w:tcMar>
             <w:vAlign w:val="bottom"/>
           </w:tcPr>
@@ -3537,7 +3537,7 @@
         </w:tc>
         <w:tc>
           <w:tcPr>
-            <w:tcW w:w="6718" w:type="dxa"/>
+            <w:tcW w:w="6717" w:type="dxa"/>
             <w:tcBorders>
               <w:top w:val="single" w:sz="8" w:space="0" w:color="00000A"/>
               <w:left w:val="single" w:sz="8" w:space="0" w:color="000001"/>
@@ -3548,7 +3548,7 @@
             </w:tcBorders>
             <w:shd w:fill="auto" w:val="clear"/>
             <w:tcMar>
-              <w:left w:w="28" w:type="dxa"/>
+              <w:left w:w="18" w:type="dxa"/>
             </w:tcMar>
             <w:vAlign w:val="center"/>
           </w:tcPr>
@@ -3583,7 +3583,7 @@
         </w:tc>
         <w:tc>
           <w:tcPr>
-            <w:tcW w:w="2133" w:type="dxa"/>
+            <w:tcW w:w="2134" w:type="dxa"/>
             <w:gridSpan w:val="2"/>
             <w:tcBorders>
               <w:top w:val="single" w:sz="8" w:space="0" w:color="00000A"/>
@@ -3595,7 +3595,7 @@
             </w:tcBorders>
             <w:shd w:fill="auto" w:val="clear"/>
             <w:tcMar>
-              <w:left w:w="28" w:type="dxa"/>
+              <w:left w:w="18" w:type="dxa"/>
             </w:tcMar>
             <w:vAlign w:val="center"/>
           </w:tcPr>
@@ -3640,7 +3640,7 @@
             </w:tcBorders>
             <w:shd w:fill="auto" w:val="clear"/>
             <w:tcMar>
-              <w:left w:w="18" w:type="dxa"/>
+              <w:left w:w="8" w:type="dxa"/>
             </w:tcMar>
             <w:vAlign w:val="bottom"/>
           </w:tcPr>
@@ -3676,7 +3676,7 @@
         </w:tc>
         <w:tc>
           <w:tcPr>
-            <w:tcW w:w="6718" w:type="dxa"/>
+            <w:tcW w:w="6717" w:type="dxa"/>
             <w:tcBorders>
               <w:top w:val="single" w:sz="8" w:space="0" w:color="00000A"/>
               <w:left w:val="single" w:sz="8" w:space="0" w:color="000001"/>
@@ -3687,7 +3687,7 @@
             </w:tcBorders>
             <w:shd w:fill="auto" w:val="clear"/>
             <w:tcMar>
-              <w:left w:w="28" w:type="dxa"/>
+              <w:left w:w="18" w:type="dxa"/>
             </w:tcMar>
             <w:vAlign w:val="center"/>
           </w:tcPr>
@@ -3722,7 +3722,7 @@
         </w:tc>
         <w:tc>
           <w:tcPr>
-            <w:tcW w:w="2133" w:type="dxa"/>
+            <w:tcW w:w="2134" w:type="dxa"/>
             <w:gridSpan w:val="2"/>
             <w:tcBorders>
               <w:top w:val="single" w:sz="8" w:space="0" w:color="00000A"/>
@@ -3734,7 +3734,7 @@
             </w:tcBorders>
             <w:shd w:fill="auto" w:val="clear"/>
             <w:tcMar>
-              <w:left w:w="28" w:type="dxa"/>
+              <w:left w:w="18" w:type="dxa"/>
             </w:tcMar>
             <w:vAlign w:val="center"/>
           </w:tcPr>
@@ -3779,7 +3779,7 @@
             </w:tcBorders>
             <w:shd w:fill="auto" w:val="clear"/>
             <w:tcMar>
-              <w:left w:w="18" w:type="dxa"/>
+              <w:left w:w="8" w:type="dxa"/>
             </w:tcMar>
             <w:vAlign w:val="bottom"/>
           </w:tcPr>
@@ -3815,7 +3815,7 @@
         </w:tc>
         <w:tc>
           <w:tcPr>
-            <w:tcW w:w="6718" w:type="dxa"/>
+            <w:tcW w:w="6717" w:type="dxa"/>
             <w:tcBorders>
               <w:top w:val="single" w:sz="8" w:space="0" w:color="00000A"/>
               <w:left w:val="single" w:sz="8" w:space="0" w:color="000001"/>
@@ -3826,7 +3826,7 @@
             </w:tcBorders>
             <w:shd w:fill="auto" w:val="clear"/>
             <w:tcMar>
-              <w:left w:w="28" w:type="dxa"/>
+              <w:left w:w="18" w:type="dxa"/>
             </w:tcMar>
             <w:vAlign w:val="center"/>
           </w:tcPr>
@@ -3861,7 +3861,7 @@
         </w:tc>
         <w:tc>
           <w:tcPr>
-            <w:tcW w:w="2133" w:type="dxa"/>
+            <w:tcW w:w="2134" w:type="dxa"/>
             <w:gridSpan w:val="2"/>
             <w:tcBorders>
               <w:top w:val="single" w:sz="8" w:space="0" w:color="00000A"/>
@@ -3873,7 +3873,7 @@
             </w:tcBorders>
             <w:shd w:fill="auto" w:val="clear"/>
             <w:tcMar>
-              <w:left w:w="28" w:type="dxa"/>
+              <w:left w:w="18" w:type="dxa"/>
             </w:tcMar>
             <w:vAlign w:val="center"/>
           </w:tcPr>
@@ -3918,7 +3918,7 @@
             </w:tcBorders>
             <w:shd w:fill="auto" w:val="clear"/>
             <w:tcMar>
-              <w:left w:w="18" w:type="dxa"/>
+              <w:left w:w="8" w:type="dxa"/>
             </w:tcMar>
             <w:vAlign w:val="bottom"/>
           </w:tcPr>
@@ -3954,7 +3954,7 @@
         </w:tc>
         <w:tc>
           <w:tcPr>
-            <w:tcW w:w="6718" w:type="dxa"/>
+            <w:tcW w:w="6717" w:type="dxa"/>
             <w:tcBorders>
               <w:top w:val="single" w:sz="8" w:space="0" w:color="00000A"/>
               <w:left w:val="single" w:sz="8" w:space="0" w:color="000001"/>
@@ -3965,7 +3965,7 @@
             </w:tcBorders>
             <w:shd w:color="000000" w:fill="FFFFFF" w:val="clear"/>
             <w:tcMar>
-              <w:left w:w="28" w:type="dxa"/>
+              <w:left w:w="18" w:type="dxa"/>
             </w:tcMar>
             <w:vAlign w:val="center"/>
           </w:tcPr>
@@ -4012,7 +4012,7 @@
         </w:tc>
         <w:tc>
           <w:tcPr>
-            <w:tcW w:w="2133" w:type="dxa"/>
+            <w:tcW w:w="2134" w:type="dxa"/>
             <w:gridSpan w:val="2"/>
             <w:tcBorders>
               <w:top w:val="single" w:sz="8" w:space="0" w:color="00000A"/>
@@ -4024,7 +4024,7 @@
             </w:tcBorders>
             <w:shd w:fill="auto" w:val="clear"/>
             <w:tcMar>
-              <w:left w:w="28" w:type="dxa"/>
+              <w:left w:w="18" w:type="dxa"/>
             </w:tcMar>
             <w:vAlign w:val="center"/>
           </w:tcPr>
@@ -4069,7 +4069,7 @@
             </w:tcBorders>
             <w:shd w:fill="auto" w:val="clear"/>
             <w:tcMar>
-              <w:left w:w="18" w:type="dxa"/>
+              <w:left w:w="8" w:type="dxa"/>
             </w:tcMar>
             <w:vAlign w:val="bottom"/>
           </w:tcPr>
@@ -4105,7 +4105,7 @@
         </w:tc>
         <w:tc>
           <w:tcPr>
-            <w:tcW w:w="6718" w:type="dxa"/>
+            <w:tcW w:w="6717" w:type="dxa"/>
             <w:tcBorders>
               <w:top w:val="single" w:sz="8" w:space="0" w:color="00000A"/>
               <w:left w:val="single" w:sz="8" w:space="0" w:color="000001"/>
@@ -4116,7 +4116,7 @@
             </w:tcBorders>
             <w:shd w:fill="auto" w:val="clear"/>
             <w:tcMar>
-              <w:left w:w="28" w:type="dxa"/>
+              <w:left w:w="18" w:type="dxa"/>
             </w:tcMar>
             <w:vAlign w:val="center"/>
           </w:tcPr>
@@ -4151,7 +4151,7 @@
         </w:tc>
         <w:tc>
           <w:tcPr>
-            <w:tcW w:w="2133" w:type="dxa"/>
+            <w:tcW w:w="2134" w:type="dxa"/>
             <w:gridSpan w:val="2"/>
             <w:tcBorders>
               <w:top w:val="single" w:sz="8" w:space="0" w:color="00000A"/>
@@ -4163,7 +4163,7 @@
             </w:tcBorders>
             <w:shd w:fill="auto" w:val="clear"/>
             <w:tcMar>
-              <w:left w:w="28" w:type="dxa"/>
+              <w:left w:w="18" w:type="dxa"/>
             </w:tcMar>
             <w:vAlign w:val="center"/>
           </w:tcPr>
@@ -4208,7 +4208,7 @@
             </w:tcBorders>
             <w:shd w:fill="auto" w:val="clear"/>
             <w:tcMar>
-              <w:left w:w="18" w:type="dxa"/>
+              <w:left w:w="8" w:type="dxa"/>
             </w:tcMar>
             <w:vAlign w:val="bottom"/>
           </w:tcPr>
@@ -4244,7 +4244,7 @@
         </w:tc>
         <w:tc>
           <w:tcPr>
-            <w:tcW w:w="6718" w:type="dxa"/>
+            <w:tcW w:w="6717" w:type="dxa"/>
             <w:tcBorders>
               <w:top w:val="single" w:sz="8" w:space="0" w:color="00000A"/>
               <w:left w:val="single" w:sz="8" w:space="0" w:color="000001"/>
@@ -4255,7 +4255,7 @@
             </w:tcBorders>
             <w:shd w:fill="auto" w:val="clear"/>
             <w:tcMar>
-              <w:left w:w="28" w:type="dxa"/>
+              <w:left w:w="18" w:type="dxa"/>
             </w:tcMar>
             <w:vAlign w:val="center"/>
           </w:tcPr>
@@ -4290,7 +4290,7 @@
         </w:tc>
         <w:tc>
           <w:tcPr>
-            <w:tcW w:w="2133" w:type="dxa"/>
+            <w:tcW w:w="2134" w:type="dxa"/>
             <w:gridSpan w:val="2"/>
             <w:tcBorders>
               <w:top w:val="single" w:sz="8" w:space="0" w:color="00000A"/>
@@ -4302,7 +4302,7 @@
             </w:tcBorders>
             <w:shd w:fill="auto" w:val="clear"/>
             <w:tcMar>
-              <w:left w:w="28" w:type="dxa"/>
+              <w:left w:w="18" w:type="dxa"/>
             </w:tcMar>
             <w:vAlign w:val="center"/>
           </w:tcPr>
@@ -4347,7 +4347,7 @@
             </w:tcBorders>
             <w:shd w:fill="auto" w:val="clear"/>
             <w:tcMar>
-              <w:left w:w="18" w:type="dxa"/>
+              <w:left w:w="8" w:type="dxa"/>
             </w:tcMar>
             <w:vAlign w:val="bottom"/>
           </w:tcPr>
@@ -4383,7 +4383,7 @@
         </w:tc>
         <w:tc>
           <w:tcPr>
-            <w:tcW w:w="6718" w:type="dxa"/>
+            <w:tcW w:w="6717" w:type="dxa"/>
             <w:tcBorders>
               <w:top w:val="single" w:sz="8" w:space="0" w:color="00000A"/>
               <w:left w:val="single" w:sz="8" w:space="0" w:color="000001"/>
@@ -4394,7 +4394,7 @@
             </w:tcBorders>
             <w:shd w:fill="auto" w:val="clear"/>
             <w:tcMar>
-              <w:left w:w="28" w:type="dxa"/>
+              <w:left w:w="18" w:type="dxa"/>
             </w:tcMar>
             <w:vAlign w:val="center"/>
           </w:tcPr>
@@ -4429,7 +4429,7 @@
         </w:tc>
         <w:tc>
           <w:tcPr>
-            <w:tcW w:w="2133" w:type="dxa"/>
+            <w:tcW w:w="2134" w:type="dxa"/>
             <w:gridSpan w:val="2"/>
             <w:tcBorders>
               <w:top w:val="single" w:sz="8" w:space="0" w:color="00000A"/>
@@ -4441,7 +4441,7 @@
             </w:tcBorders>
             <w:shd w:fill="auto" w:val="clear"/>
             <w:tcMar>
-              <w:left w:w="28" w:type="dxa"/>
+              <w:left w:w="18" w:type="dxa"/>
             </w:tcMar>
             <w:vAlign w:val="center"/>
           </w:tcPr>
@@ -4486,7 +4486,7 @@
             </w:tcBorders>
             <w:shd w:fill="auto" w:val="clear"/>
             <w:tcMar>
-              <w:left w:w="18" w:type="dxa"/>
+              <w:left w:w="8" w:type="dxa"/>
             </w:tcMar>
             <w:vAlign w:val="bottom"/>
           </w:tcPr>
@@ -4522,7 +4522,7 @@
         </w:tc>
         <w:tc>
           <w:tcPr>
-            <w:tcW w:w="6718" w:type="dxa"/>
+            <w:tcW w:w="6717" w:type="dxa"/>
             <w:tcBorders>
               <w:top w:val="single" w:sz="8" w:space="0" w:color="00000A"/>
               <w:left w:val="single" w:sz="8" w:space="0" w:color="000001"/>
@@ -4533,7 +4533,7 @@
             </w:tcBorders>
             <w:shd w:fill="auto" w:val="clear"/>
             <w:tcMar>
-              <w:left w:w="28" w:type="dxa"/>
+              <w:left w:w="18" w:type="dxa"/>
             </w:tcMar>
             <w:vAlign w:val="center"/>
           </w:tcPr>
@@ -4568,7 +4568,7 @@
         </w:tc>
         <w:tc>
           <w:tcPr>
-            <w:tcW w:w="2133" w:type="dxa"/>
+            <w:tcW w:w="2134" w:type="dxa"/>
             <w:gridSpan w:val="2"/>
             <w:tcBorders>
               <w:top w:val="single" w:sz="8" w:space="0" w:color="00000A"/>
@@ -4580,7 +4580,7 @@
             </w:tcBorders>
             <w:shd w:fill="auto" w:val="clear"/>
             <w:tcMar>
-              <w:left w:w="28" w:type="dxa"/>
+              <w:left w:w="18" w:type="dxa"/>
             </w:tcMar>
             <w:vAlign w:val="center"/>
           </w:tcPr>
@@ -4625,7 +4625,7 @@
             </w:tcBorders>
             <w:shd w:fill="auto" w:val="clear"/>
             <w:tcMar>
-              <w:left w:w="18" w:type="dxa"/>
+              <w:left w:w="8" w:type="dxa"/>
             </w:tcMar>
             <w:vAlign w:val="bottom"/>
           </w:tcPr>
@@ -4661,7 +4661,7 @@
         </w:tc>
         <w:tc>
           <w:tcPr>
-            <w:tcW w:w="6718" w:type="dxa"/>
+            <w:tcW w:w="6717" w:type="dxa"/>
             <w:tcBorders>
               <w:top w:val="single" w:sz="8" w:space="0" w:color="00000A"/>
               <w:left w:val="single" w:sz="8" w:space="0" w:color="000001"/>
@@ -4670,7 +4670,7 @@
             </w:tcBorders>
             <w:shd w:fill="auto" w:val="clear"/>
             <w:tcMar>
-              <w:left w:w="28" w:type="dxa"/>
+              <w:left w:w="18" w:type="dxa"/>
             </w:tcMar>
             <w:vAlign w:val="center"/>
           </w:tcPr>
@@ -4717,7 +4717,7 @@
         </w:tc>
         <w:tc>
           <w:tcPr>
-            <w:tcW w:w="2133" w:type="dxa"/>
+            <w:tcW w:w="2134" w:type="dxa"/>
             <w:gridSpan w:val="2"/>
             <w:tcBorders>
               <w:top w:val="single" w:sz="8" w:space="0" w:color="00000A"/>
@@ -4729,7 +4729,7 @@
             </w:tcBorders>
             <w:shd w:fill="auto" w:val="clear"/>
             <w:tcMar>
-              <w:left w:w="28" w:type="dxa"/>
+              <w:left w:w="18" w:type="dxa"/>
             </w:tcMar>
             <w:vAlign w:val="center"/>
           </w:tcPr>
@@ -4774,7 +4774,7 @@
             </w:tcBorders>
             <w:shd w:fill="auto" w:val="clear"/>
             <w:tcMar>
-              <w:left w:w="18" w:type="dxa"/>
+              <w:left w:w="8" w:type="dxa"/>
             </w:tcMar>
             <w:vAlign w:val="bottom"/>
           </w:tcPr>
@@ -4810,7 +4810,7 @@
         </w:tc>
         <w:tc>
           <w:tcPr>
-            <w:tcW w:w="6718" w:type="dxa"/>
+            <w:tcW w:w="6717" w:type="dxa"/>
             <w:tcBorders>
               <w:top w:val="single" w:sz="8" w:space="0" w:color="00000A"/>
               <w:left w:val="single" w:sz="8" w:space="0" w:color="000001"/>
@@ -4819,7 +4819,7 @@
             </w:tcBorders>
             <w:shd w:fill="auto" w:val="clear"/>
             <w:tcMar>
-              <w:left w:w="28" w:type="dxa"/>
+              <w:left w:w="18" w:type="dxa"/>
             </w:tcMar>
             <w:vAlign w:val="center"/>
           </w:tcPr>
@@ -4866,7 +4866,7 @@
         </w:tc>
         <w:tc>
           <w:tcPr>
-            <w:tcW w:w="2133" w:type="dxa"/>
+            <w:tcW w:w="2134" w:type="dxa"/>
             <w:gridSpan w:val="2"/>
             <w:tcBorders>
               <w:top w:val="single" w:sz="8" w:space="0" w:color="00000A"/>
@@ -4878,7 +4878,7 @@
             </w:tcBorders>
             <w:shd w:fill="auto" w:val="clear"/>
             <w:tcMar>
-              <w:left w:w="28" w:type="dxa"/>
+              <w:left w:w="18" w:type="dxa"/>
             </w:tcMar>
             <w:vAlign w:val="center"/>
           </w:tcPr>
@@ -4948,7 +4948,7 @@
             </w:tcBorders>
             <w:shd w:fill="auto" w:val="clear"/>
             <w:tcMar>
-              <w:left w:w="18" w:type="dxa"/>
+              <w:left w:w="8" w:type="dxa"/>
             </w:tcMar>
             <w:vAlign w:val="center"/>
           </w:tcPr>
@@ -8046,20 +8046,22 @@
       <w:pPr>
         <w:pStyle w:val="Normal"/>
         <w:spacing w:before="0" w:after="0"/>
+        <w:rPr/>
+      </w:pPr>
+      <w:r>
         <w:rPr>
           <w:rFonts w:ascii="Times New Roman" w:hAnsi="Times New Roman"/>
           <w:b/>
+        </w:rPr>
+        <w:t xml:space="preserve">Исполнитель </w:t>
+      </w:r>
+      <w:r>
+        <w:rPr>
+          <w:rFonts w:ascii="Times New Roman" w:hAnsi="Times New Roman"/>
           <w:b/>
-        </w:rPr>
-      </w:pPr>
-      <w:r>
-        <w:rPr>
-          <w:rFonts w:ascii="Times New Roman" w:hAnsi="Times New Roman"/>
-          <w:b/>
-        </w:rPr>
-        <w:t xml:space="preserve">Исполнитель </w:t>
-        <w:tab/>
-        <w:t>____________________________________</w:t>
+          <w:u w:val="single"/>
+        </w:rPr>
+        <w:t>{user.last_name} {user.first_name[0]}.{user.middle_name[0]}.</w:t>
       </w:r>
     </w:p>
     <w:p>

--- a/marer/templates/documents/issue_domc_up_to_1500000.docx
+++ b/marer/templates/documents/issue_domc_up_to_1500000.docx
@@ -6654,15 +6654,13 @@
               </w:tabs>
               <w:spacing w:before="0" w:after="0"/>
               <w:jc w:val="center"/>
-              <w:rPr>
-                <w:rFonts w:ascii="Times New Roman" w:hAnsi="Times New Roman"/>
-              </w:rPr>
-            </w:pPr>
-            <w:r>
-              <w:rPr>
-                <w:rFonts w:ascii="Times New Roman" w:hAnsi="Times New Roman"/>
-              </w:rPr>
-              <w:t>0</w:t>
+              <w:rPr/>
+            </w:pPr>
+            <w:r>
+              <w:rPr>
+                <w:rFonts w:ascii="Times New Roman" w:hAnsi="Times New Roman"/>
+              </w:rPr>
+              <w:t>{issue.is_contract_corresponds_issuer_activity}</w:t>
             </w:r>
           </w:p>
         </w:tc>

--- a/marer/templates/documents/issue_domc_up_to_1500000.docx
+++ b/marer/templates/documents/issue_domc_up_to_1500000.docx
@@ -4901,7 +4901,33 @@
                 <w:szCs w:val="18"/>
                 <w:lang w:eastAsia="ru-RU"/>
               </w:rPr>
-              <w:t>{issue.humanized_is_absent_info_about_legal_proceedings_as_defendant_for_more_than_30_pct_of_net_assets}</w:t>
+              <w:t>{issue.</w:t>
+            </w:r>
+            <w:bookmarkStart w:id="6" w:name="__DdeLink__20254_1008482545"/>
+            <w:r>
+              <w:rPr>
+                <w:rFonts w:eastAsia="Times New Roman" w:ascii="Times New Roman" w:hAnsi="Times New Roman"/>
+                <w:b/>
+                <w:bCs/>
+                <w:color w:val="00000A"/>
+                <w:sz w:val="18"/>
+                <w:szCs w:val="18"/>
+                <w:lang w:eastAsia="ru-RU"/>
+              </w:rPr>
+              <w:t>humanized_is_absent_info_about_legal_proceedings_as_defendant_for_more_than_30_pct_of_net_assets</w:t>
+            </w:r>
+            <w:bookmarkEnd w:id="6"/>
+            <w:r>
+              <w:rPr>
+                <w:rFonts w:eastAsia="Times New Roman" w:ascii="Times New Roman" w:hAnsi="Times New Roman"/>
+                <w:b/>
+                <w:bCs/>
+                <w:color w:val="00000A"/>
+                <w:sz w:val="18"/>
+                <w:szCs w:val="18"/>
+                <w:lang w:eastAsia="ru-RU"/>
+              </w:rPr>
+              <w:t>}</w:t>
             </w:r>
           </w:p>
         </w:tc>
@@ -5825,14 +5851,14 @@
               </w:rPr>
               <w:t>{issue.</w:t>
             </w:r>
-            <w:bookmarkStart w:id="6" w:name="__DdeLink__4412_4130706824"/>
+            <w:bookmarkStart w:id="7" w:name="__DdeLink__4412_4130706824"/>
             <w:r>
               <w:rPr>
                 <w:rFonts w:ascii="Times New Roman" w:hAnsi="Times New Roman"/>
               </w:rPr>
               <w:t>scoring_revenue_reduction</w:t>
             </w:r>
-            <w:bookmarkEnd w:id="6"/>
+            <w:bookmarkEnd w:id="7"/>
             <w:r>
               <w:rPr>
                 <w:rFonts w:ascii="Times New Roman" w:hAnsi="Times New Roman"/>
@@ -6590,8 +6616,8 @@
                 <w:szCs w:val="22"/>
               </w:rPr>
             </w:pPr>
-            <w:bookmarkStart w:id="7" w:name="__DdeLink__5585_4130706824"/>
-            <w:bookmarkEnd w:id="7"/>
+            <w:bookmarkStart w:id="8" w:name="__DdeLink__5585_4130706824"/>
+            <w:bookmarkEnd w:id="8"/>
             <w:r>
               <w:rPr>
                 <w:i/>
@@ -7510,14 +7536,14 @@
               </w:rPr>
               <w:t>{issue.</w:t>
             </w:r>
-            <w:bookmarkStart w:id="8" w:name="__DdeLink__5583_4130706824"/>
+            <w:bookmarkStart w:id="9" w:name="__DdeLink__5583_4130706824"/>
             <w:r>
               <w:rPr>
                 <w:rFonts w:ascii="Times New Roman" w:hAnsi="Times New Roman"/>
               </w:rPr>
               <w:t>humanized_is_real_of_issuer_activity_confirms</w:t>
             </w:r>
-            <w:bookmarkEnd w:id="8"/>
+            <w:bookmarkEnd w:id="9"/>
             <w:r>
               <w:rPr>
                 <w:rFonts w:ascii="Times New Roman" w:hAnsi="Times New Roman"/>
@@ -7989,7 +8015,7 @@
           <w:b/>
           <w:i/>
         </w:rPr>
-        <w:t xml:space="preserve">Положительное/ отрицательное </w:t>
+        <w:t>{issue.humanized_final_documents_operations_management_conclusion}</w:t>
       </w:r>
     </w:p>
     <w:p>

--- a/marer/templates/documents/issue_domc_up_to_1500000.docx
+++ b/marer/templates/documents/issue_domc_up_to_1500000.docx
@@ -1156,20 +1156,22 @@
       <w:pPr>
         <w:pStyle w:val="Normal"/>
         <w:spacing w:before="0" w:after="0"/>
+        <w:rPr/>
+      </w:pPr>
+      <w:r>
         <w:rPr>
           <w:rFonts w:ascii="Times New Roman" w:hAnsi="Times New Roman"/>
           <w:b/>
+        </w:rPr>
+        <w:t>ОСНОВНЫЕ ФИНАНСОВЫЕ ПОКАЗАТЕЛИ КЛИЕНТА (</w:t>
+      </w:r>
+      <w:r>
+        <w:rPr>
+          <w:rFonts w:ascii="Times New Roman" w:hAnsi="Times New Roman"/>
           <w:b/>
           <w:i/>
-          <w:i/>
-        </w:rPr>
-      </w:pPr>
-      <w:r>
-        <w:rPr>
-          <w:rFonts w:ascii="Times New Roman" w:hAnsi="Times New Roman"/>
-          <w:b/>
-        </w:rPr>
-        <w:t>ОСНОВНЫЕ ФИНАНСОВЫЕ ПОКАЗАТЕЛИ КЛИЕНТА (</w:t>
+        </w:rPr>
+        <w:t>указываются периоды предоставленной отчетности, например, 201</w:t>
       </w:r>
       <w:r>
         <w:rPr>
@@ -1177,7 +1179,31 @@
           <w:b/>
           <w:i/>
         </w:rPr>
-        <w:t>указываются периоды предоставленной отчетности, например, 2014г./3 кв. 2015г.)</w:t>
+        <w:t>6</w:t>
+      </w:r>
+      <w:r>
+        <w:rPr>
+          <w:rFonts w:ascii="Times New Roman" w:hAnsi="Times New Roman"/>
+          <w:b/>
+          <w:i/>
+        </w:rPr>
+        <w:t>г./3 кв. 201</w:t>
+      </w:r>
+      <w:r>
+        <w:rPr>
+          <w:rFonts w:ascii="Times New Roman" w:hAnsi="Times New Roman"/>
+          <w:b/>
+          <w:i/>
+        </w:rPr>
+        <w:t>7</w:t>
+      </w:r>
+      <w:r>
+        <w:rPr>
+          <w:rFonts w:ascii="Times New Roman" w:hAnsi="Times New Roman"/>
+          <w:b/>
+          <w:i/>
+        </w:rPr>
+        <w:t>г.)</w:t>
       </w:r>
     </w:p>
     <w:p>
@@ -1710,8 +1736,8 @@
       </w:tblPr>
       <w:tblGrid>
         <w:gridCol w:w="530"/>
-        <w:gridCol w:w="6717"/>
-        <w:gridCol w:w="10"/>
+        <w:gridCol w:w="6716"/>
+        <w:gridCol w:w="11"/>
         <w:gridCol w:w="2124"/>
       </w:tblGrid>
       <w:tr>
@@ -1869,7 +1895,7 @@
             </w:tcBorders>
             <w:shd w:fill="auto" w:val="clear"/>
             <w:tcMar>
-              <w:left w:w="8" w:type="dxa"/>
+              <w:left w:w="-2" w:type="dxa"/>
             </w:tcMar>
             <w:vAlign w:val="bottom"/>
           </w:tcPr>
@@ -1917,7 +1943,7 @@
         </w:tc>
         <w:tc>
           <w:tcPr>
-            <w:tcW w:w="6717" w:type="dxa"/>
+            <w:tcW w:w="6716" w:type="dxa"/>
             <w:tcBorders>
               <w:top w:val="single" w:sz="8" w:space="0" w:color="00000A"/>
               <w:left w:val="single" w:sz="8" w:space="0" w:color="000001"/>
@@ -1928,7 +1954,7 @@
             </w:tcBorders>
             <w:shd w:fill="auto" w:val="clear"/>
             <w:tcMar>
-              <w:left w:w="18" w:type="dxa"/>
+              <w:left w:w="8" w:type="dxa"/>
             </w:tcMar>
             <w:vAlign w:val="center"/>
           </w:tcPr>
@@ -1964,7 +1990,7 @@
         </w:tc>
         <w:tc>
           <w:tcPr>
-            <w:tcW w:w="2134" w:type="dxa"/>
+            <w:tcW w:w="2135" w:type="dxa"/>
             <w:gridSpan w:val="2"/>
             <w:tcBorders>
               <w:top w:val="single" w:sz="8" w:space="0" w:color="00000A"/>
@@ -1976,7 +2002,7 @@
             </w:tcBorders>
             <w:shd w:fill="auto" w:val="clear"/>
             <w:tcMar>
-              <w:left w:w="18" w:type="dxa"/>
+              <w:left w:w="8" w:type="dxa"/>
             </w:tcMar>
             <w:vAlign w:val="center"/>
           </w:tcPr>
@@ -2028,7 +2054,7 @@
             </w:tcBorders>
             <w:shd w:fill="auto" w:val="clear"/>
             <w:tcMar>
-              <w:left w:w="8" w:type="dxa"/>
+              <w:left w:w="-2" w:type="dxa"/>
             </w:tcMar>
             <w:vAlign w:val="bottom"/>
           </w:tcPr>
@@ -2064,7 +2090,7 @@
         </w:tc>
         <w:tc>
           <w:tcPr>
-            <w:tcW w:w="6717" w:type="dxa"/>
+            <w:tcW w:w="6716" w:type="dxa"/>
             <w:tcBorders>
               <w:top w:val="single" w:sz="8" w:space="0" w:color="00000A"/>
               <w:left w:val="single" w:sz="8" w:space="0" w:color="000001"/>
@@ -2075,7 +2101,7 @@
             </w:tcBorders>
             <w:shd w:fill="auto" w:val="clear"/>
             <w:tcMar>
-              <w:left w:w="18" w:type="dxa"/>
+              <w:left w:w="8" w:type="dxa"/>
             </w:tcMar>
             <w:vAlign w:val="center"/>
           </w:tcPr>
@@ -2101,7 +2127,7 @@
         </w:tc>
         <w:tc>
           <w:tcPr>
-            <w:tcW w:w="2134" w:type="dxa"/>
+            <w:tcW w:w="2135" w:type="dxa"/>
             <w:gridSpan w:val="2"/>
             <w:tcBorders>
               <w:top w:val="single" w:sz="8" w:space="0" w:color="00000A"/>
@@ -2113,7 +2139,7 @@
             </w:tcBorders>
             <w:shd w:fill="auto" w:val="clear"/>
             <w:tcMar>
-              <w:left w:w="18" w:type="dxa"/>
+              <w:left w:w="8" w:type="dxa"/>
             </w:tcMar>
             <w:vAlign w:val="center"/>
           </w:tcPr>
@@ -2158,7 +2184,7 @@
             </w:tcBorders>
             <w:shd w:fill="auto" w:val="clear"/>
             <w:tcMar>
-              <w:left w:w="8" w:type="dxa"/>
+              <w:left w:w="-2" w:type="dxa"/>
             </w:tcMar>
             <w:vAlign w:val="bottom"/>
           </w:tcPr>
@@ -2194,7 +2220,7 @@
         </w:tc>
         <w:tc>
           <w:tcPr>
-            <w:tcW w:w="6717" w:type="dxa"/>
+            <w:tcW w:w="6716" w:type="dxa"/>
             <w:tcBorders>
               <w:top w:val="single" w:sz="8" w:space="0" w:color="00000A"/>
               <w:left w:val="single" w:sz="8" w:space="0" w:color="000001"/>
@@ -2205,7 +2231,7 @@
             </w:tcBorders>
             <w:shd w:fill="auto" w:val="clear"/>
             <w:tcMar>
-              <w:left w:w="18" w:type="dxa"/>
+              <w:left w:w="8" w:type="dxa"/>
             </w:tcMar>
             <w:vAlign w:val="center"/>
           </w:tcPr>
@@ -2231,7 +2257,7 @@
         </w:tc>
         <w:tc>
           <w:tcPr>
-            <w:tcW w:w="2134" w:type="dxa"/>
+            <w:tcW w:w="2135" w:type="dxa"/>
             <w:gridSpan w:val="2"/>
             <w:tcBorders>
               <w:top w:val="single" w:sz="8" w:space="0" w:color="00000A"/>
@@ -2243,7 +2269,7 @@
             </w:tcBorders>
             <w:shd w:fill="auto" w:val="clear"/>
             <w:tcMar>
-              <w:left w:w="18" w:type="dxa"/>
+              <w:left w:w="8" w:type="dxa"/>
             </w:tcMar>
             <w:vAlign w:val="center"/>
           </w:tcPr>
@@ -2288,7 +2314,7 @@
             </w:tcBorders>
             <w:shd w:fill="auto" w:val="clear"/>
             <w:tcMar>
-              <w:left w:w="8" w:type="dxa"/>
+              <w:left w:w="-2" w:type="dxa"/>
             </w:tcMar>
             <w:vAlign w:val="bottom"/>
           </w:tcPr>
@@ -2324,7 +2350,7 @@
         </w:tc>
         <w:tc>
           <w:tcPr>
-            <w:tcW w:w="6717" w:type="dxa"/>
+            <w:tcW w:w="6716" w:type="dxa"/>
             <w:tcBorders>
               <w:top w:val="single" w:sz="8" w:space="0" w:color="00000A"/>
               <w:left w:val="single" w:sz="8" w:space="0" w:color="000001"/>
@@ -2335,7 +2361,7 @@
             </w:tcBorders>
             <w:shd w:fill="auto" w:val="clear"/>
             <w:tcMar>
-              <w:left w:w="18" w:type="dxa"/>
+              <w:left w:w="8" w:type="dxa"/>
             </w:tcMar>
             <w:vAlign w:val="center"/>
           </w:tcPr>
@@ -2370,7 +2396,7 @@
         </w:tc>
         <w:tc>
           <w:tcPr>
-            <w:tcW w:w="2134" w:type="dxa"/>
+            <w:tcW w:w="2135" w:type="dxa"/>
             <w:gridSpan w:val="2"/>
             <w:tcBorders>
               <w:top w:val="single" w:sz="8" w:space="0" w:color="00000A"/>
@@ -2382,7 +2408,7 @@
             </w:tcBorders>
             <w:shd w:fill="auto" w:val="clear"/>
             <w:tcMar>
-              <w:left w:w="18" w:type="dxa"/>
+              <w:left w:w="8" w:type="dxa"/>
             </w:tcMar>
             <w:vAlign w:val="center"/>
           </w:tcPr>
@@ -2427,7 +2453,7 @@
             </w:tcBorders>
             <w:shd w:fill="auto" w:val="clear"/>
             <w:tcMar>
-              <w:left w:w="8" w:type="dxa"/>
+              <w:left w:w="-2" w:type="dxa"/>
             </w:tcMar>
             <w:vAlign w:val="bottom"/>
           </w:tcPr>
@@ -2463,7 +2489,7 @@
         </w:tc>
         <w:tc>
           <w:tcPr>
-            <w:tcW w:w="6717" w:type="dxa"/>
+            <w:tcW w:w="6716" w:type="dxa"/>
             <w:tcBorders>
               <w:top w:val="single" w:sz="8" w:space="0" w:color="00000A"/>
               <w:left w:val="single" w:sz="8" w:space="0" w:color="000001"/>
@@ -2474,7 +2500,7 @@
             </w:tcBorders>
             <w:shd w:fill="auto" w:val="clear"/>
             <w:tcMar>
-              <w:left w:w="18" w:type="dxa"/>
+              <w:left w:w="8" w:type="dxa"/>
             </w:tcMar>
             <w:vAlign w:val="center"/>
           </w:tcPr>
@@ -2509,7 +2535,7 @@
         </w:tc>
         <w:tc>
           <w:tcPr>
-            <w:tcW w:w="2134" w:type="dxa"/>
+            <w:tcW w:w="2135" w:type="dxa"/>
             <w:gridSpan w:val="2"/>
             <w:tcBorders>
               <w:top w:val="single" w:sz="8" w:space="0" w:color="00000A"/>
@@ -2521,7 +2547,7 @@
             </w:tcBorders>
             <w:shd w:fill="auto" w:val="clear"/>
             <w:tcMar>
-              <w:left w:w="18" w:type="dxa"/>
+              <w:left w:w="8" w:type="dxa"/>
             </w:tcMar>
             <w:vAlign w:val="center"/>
           </w:tcPr>
@@ -2566,7 +2592,7 @@
             </w:tcBorders>
             <w:shd w:fill="auto" w:val="clear"/>
             <w:tcMar>
-              <w:left w:w="8" w:type="dxa"/>
+              <w:left w:w="-2" w:type="dxa"/>
             </w:tcMar>
             <w:vAlign w:val="bottom"/>
           </w:tcPr>
@@ -2602,7 +2628,7 @@
         </w:tc>
         <w:tc>
           <w:tcPr>
-            <w:tcW w:w="6717" w:type="dxa"/>
+            <w:tcW w:w="6716" w:type="dxa"/>
             <w:tcBorders>
               <w:top w:val="single" w:sz="8" w:space="0" w:color="00000A"/>
               <w:left w:val="single" w:sz="8" w:space="0" w:color="000001"/>
@@ -2613,7 +2639,7 @@
             </w:tcBorders>
             <w:shd w:color="000000" w:fill="D8D8D8" w:val="clear"/>
             <w:tcMar>
-              <w:left w:w="18" w:type="dxa"/>
+              <w:left w:w="8" w:type="dxa"/>
             </w:tcMar>
             <w:vAlign w:val="center"/>
           </w:tcPr>
@@ -2648,7 +2674,7 @@
         </w:tc>
         <w:tc>
           <w:tcPr>
-            <w:tcW w:w="2134" w:type="dxa"/>
+            <w:tcW w:w="2135" w:type="dxa"/>
             <w:gridSpan w:val="2"/>
             <w:tcBorders>
               <w:top w:val="single" w:sz="8" w:space="0" w:color="00000A"/>
@@ -2660,7 +2686,7 @@
             </w:tcBorders>
             <w:shd w:color="000000" w:fill="D8D8D8" w:val="clear"/>
             <w:tcMar>
-              <w:left w:w="18" w:type="dxa"/>
+              <w:left w:w="8" w:type="dxa"/>
             </w:tcMar>
             <w:vAlign w:val="center"/>
           </w:tcPr>
@@ -2703,7 +2729,7 @@
             </w:tcBorders>
             <w:shd w:fill="auto" w:val="clear"/>
             <w:tcMar>
-              <w:left w:w="8" w:type="dxa"/>
+              <w:left w:w="-2" w:type="dxa"/>
             </w:tcMar>
             <w:vAlign w:val="bottom"/>
           </w:tcPr>
@@ -2739,7 +2765,7 @@
         </w:tc>
         <w:tc>
           <w:tcPr>
-            <w:tcW w:w="6717" w:type="dxa"/>
+            <w:tcW w:w="6716" w:type="dxa"/>
             <w:tcBorders>
               <w:top w:val="single" w:sz="8" w:space="0" w:color="00000A"/>
               <w:left w:val="single" w:sz="8" w:space="0" w:color="000001"/>
@@ -2750,7 +2776,7 @@
             </w:tcBorders>
             <w:shd w:color="000000" w:fill="D8D8D8" w:val="clear"/>
             <w:tcMar>
-              <w:left w:w="18" w:type="dxa"/>
+              <w:left w:w="8" w:type="dxa"/>
             </w:tcMar>
             <w:vAlign w:val="center"/>
           </w:tcPr>
@@ -2781,7 +2807,7 @@
         </w:tc>
         <w:tc>
           <w:tcPr>
-            <w:tcW w:w="2134" w:type="dxa"/>
+            <w:tcW w:w="2135" w:type="dxa"/>
             <w:gridSpan w:val="2"/>
             <w:tcBorders>
               <w:top w:val="single" w:sz="8" w:space="0" w:color="00000A"/>
@@ -2793,7 +2819,7 @@
             </w:tcBorders>
             <w:shd w:color="000000" w:fill="D8D8D8" w:val="clear"/>
             <w:tcMar>
-              <w:left w:w="18" w:type="dxa"/>
+              <w:left w:w="8" w:type="dxa"/>
             </w:tcMar>
             <w:vAlign w:val="center"/>
           </w:tcPr>
@@ -2864,7 +2890,7 @@
             </w:tcBorders>
             <w:shd w:fill="auto" w:val="clear"/>
             <w:tcMar>
-              <w:left w:w="8" w:type="dxa"/>
+              <w:left w:w="-2" w:type="dxa"/>
             </w:tcMar>
             <w:vAlign w:val="bottom"/>
           </w:tcPr>
@@ -2900,7 +2926,7 @@
         </w:tc>
         <w:tc>
           <w:tcPr>
-            <w:tcW w:w="6717" w:type="dxa"/>
+            <w:tcW w:w="6716" w:type="dxa"/>
             <w:tcBorders>
               <w:top w:val="single" w:sz="8" w:space="0" w:color="00000A"/>
               <w:left w:val="single" w:sz="8" w:space="0" w:color="000001"/>
@@ -2911,7 +2937,7 @@
             </w:tcBorders>
             <w:shd w:color="000000" w:fill="D8D8D8" w:val="clear"/>
             <w:tcMar>
-              <w:left w:w="18" w:type="dxa"/>
+              <w:left w:w="8" w:type="dxa"/>
             </w:tcMar>
             <w:vAlign w:val="center"/>
           </w:tcPr>
@@ -2942,7 +2968,7 @@
         </w:tc>
         <w:tc>
           <w:tcPr>
-            <w:tcW w:w="2134" w:type="dxa"/>
+            <w:tcW w:w="2135" w:type="dxa"/>
             <w:gridSpan w:val="2"/>
             <w:tcBorders>
               <w:top w:val="single" w:sz="8" w:space="0" w:color="00000A"/>
@@ -2954,7 +2980,7 @@
             </w:tcBorders>
             <w:shd w:color="000000" w:fill="D8D8D8" w:val="clear"/>
             <w:tcMar>
-              <w:left w:w="18" w:type="dxa"/>
+              <w:left w:w="8" w:type="dxa"/>
             </w:tcMar>
             <w:vAlign w:val="center"/>
           </w:tcPr>
@@ -3025,7 +3051,7 @@
             </w:tcBorders>
             <w:shd w:fill="auto" w:val="clear"/>
             <w:tcMar>
-              <w:left w:w="8" w:type="dxa"/>
+              <w:left w:w="-2" w:type="dxa"/>
             </w:tcMar>
             <w:vAlign w:val="bottom"/>
           </w:tcPr>
@@ -3061,7 +3087,7 @@
         </w:tc>
         <w:tc>
           <w:tcPr>
-            <w:tcW w:w="6717" w:type="dxa"/>
+            <w:tcW w:w="6716" w:type="dxa"/>
             <w:tcBorders>
               <w:top w:val="single" w:sz="8" w:space="0" w:color="00000A"/>
               <w:left w:val="single" w:sz="8" w:space="0" w:color="000001"/>
@@ -3072,7 +3098,7 @@
             </w:tcBorders>
             <w:shd w:color="000000" w:fill="D8D8D8" w:val="clear"/>
             <w:tcMar>
-              <w:left w:w="18" w:type="dxa"/>
+              <w:left w:w="8" w:type="dxa"/>
             </w:tcMar>
             <w:vAlign w:val="center"/>
           </w:tcPr>
@@ -3103,7 +3129,7 @@
         </w:tc>
         <w:tc>
           <w:tcPr>
-            <w:tcW w:w="2134" w:type="dxa"/>
+            <w:tcW w:w="2135" w:type="dxa"/>
             <w:gridSpan w:val="2"/>
             <w:tcBorders>
               <w:top w:val="single" w:sz="8" w:space="0" w:color="00000A"/>
@@ -3115,7 +3141,7 @@
             </w:tcBorders>
             <w:shd w:color="000000" w:fill="D8D8D8" w:val="clear"/>
             <w:tcMar>
-              <w:left w:w="18" w:type="dxa"/>
+              <w:left w:w="8" w:type="dxa"/>
             </w:tcMar>
             <w:vAlign w:val="center"/>
           </w:tcPr>
@@ -3186,7 +3212,7 @@
             </w:tcBorders>
             <w:shd w:fill="auto" w:val="clear"/>
             <w:tcMar>
-              <w:left w:w="8" w:type="dxa"/>
+              <w:left w:w="-2" w:type="dxa"/>
             </w:tcMar>
             <w:vAlign w:val="bottom"/>
           </w:tcPr>
@@ -3222,7 +3248,7 @@
         </w:tc>
         <w:tc>
           <w:tcPr>
-            <w:tcW w:w="6717" w:type="dxa"/>
+            <w:tcW w:w="6716" w:type="dxa"/>
             <w:tcBorders>
               <w:top w:val="single" w:sz="8" w:space="0" w:color="00000A"/>
               <w:left w:val="single" w:sz="8" w:space="0" w:color="000001"/>
@@ -3233,7 +3259,7 @@
             </w:tcBorders>
             <w:shd w:color="000000" w:fill="D8D8D8" w:val="clear"/>
             <w:tcMar>
-              <w:left w:w="18" w:type="dxa"/>
+              <w:left w:w="8" w:type="dxa"/>
             </w:tcMar>
             <w:vAlign w:val="center"/>
           </w:tcPr>
@@ -3264,7 +3290,7 @@
         </w:tc>
         <w:tc>
           <w:tcPr>
-            <w:tcW w:w="2134" w:type="dxa"/>
+            <w:tcW w:w="2135" w:type="dxa"/>
             <w:gridSpan w:val="2"/>
             <w:tcBorders>
               <w:top w:val="single" w:sz="8" w:space="0" w:color="00000A"/>
@@ -3276,7 +3302,7 @@
             </w:tcBorders>
             <w:shd w:color="000000" w:fill="D8D8D8" w:val="clear"/>
             <w:tcMar>
-              <w:left w:w="18" w:type="dxa"/>
+              <w:left w:w="8" w:type="dxa"/>
             </w:tcMar>
             <w:vAlign w:val="center"/>
           </w:tcPr>
@@ -3347,7 +3373,7 @@
             </w:tcBorders>
             <w:shd w:fill="auto" w:val="clear"/>
             <w:tcMar>
-              <w:left w:w="8" w:type="dxa"/>
+              <w:left w:w="-2" w:type="dxa"/>
             </w:tcMar>
             <w:vAlign w:val="bottom"/>
           </w:tcPr>
@@ -3383,7 +3409,7 @@
         </w:tc>
         <w:tc>
           <w:tcPr>
-            <w:tcW w:w="6717" w:type="dxa"/>
+            <w:tcW w:w="6716" w:type="dxa"/>
             <w:tcBorders>
               <w:top w:val="single" w:sz="8" w:space="0" w:color="00000A"/>
               <w:left w:val="single" w:sz="8" w:space="0" w:color="000001"/>
@@ -3394,7 +3420,7 @@
             </w:tcBorders>
             <w:shd w:color="000000" w:fill="FFFFFF" w:val="clear"/>
             <w:tcMar>
-              <w:left w:w="18" w:type="dxa"/>
+              <w:left w:w="8" w:type="dxa"/>
             </w:tcMar>
             <w:vAlign w:val="center"/>
           </w:tcPr>
@@ -3444,7 +3470,7 @@
         </w:tc>
         <w:tc>
           <w:tcPr>
-            <w:tcW w:w="2134" w:type="dxa"/>
+            <w:tcW w:w="2135" w:type="dxa"/>
             <w:gridSpan w:val="2"/>
             <w:tcBorders>
               <w:top w:val="single" w:sz="8" w:space="0" w:color="00000A"/>
@@ -3456,7 +3482,7 @@
             </w:tcBorders>
             <w:shd w:fill="auto" w:val="clear"/>
             <w:tcMar>
-              <w:left w:w="18" w:type="dxa"/>
+              <w:left w:w="8" w:type="dxa"/>
             </w:tcMar>
             <w:vAlign w:val="center"/>
           </w:tcPr>
@@ -3501,7 +3527,7 @@
             </w:tcBorders>
             <w:shd w:fill="auto" w:val="clear"/>
             <w:tcMar>
-              <w:left w:w="8" w:type="dxa"/>
+              <w:left w:w="-2" w:type="dxa"/>
             </w:tcMar>
             <w:vAlign w:val="bottom"/>
           </w:tcPr>
@@ -3537,7 +3563,7 @@
         </w:tc>
         <w:tc>
           <w:tcPr>
-            <w:tcW w:w="6717" w:type="dxa"/>
+            <w:tcW w:w="6716" w:type="dxa"/>
             <w:tcBorders>
               <w:top w:val="single" w:sz="8" w:space="0" w:color="00000A"/>
               <w:left w:val="single" w:sz="8" w:space="0" w:color="000001"/>
@@ -3548,7 +3574,7 @@
             </w:tcBorders>
             <w:shd w:fill="auto" w:val="clear"/>
             <w:tcMar>
-              <w:left w:w="18" w:type="dxa"/>
+              <w:left w:w="8" w:type="dxa"/>
             </w:tcMar>
             <w:vAlign w:val="center"/>
           </w:tcPr>
@@ -3583,7 +3609,7 @@
         </w:tc>
         <w:tc>
           <w:tcPr>
-            <w:tcW w:w="2134" w:type="dxa"/>
+            <w:tcW w:w="2135" w:type="dxa"/>
             <w:gridSpan w:val="2"/>
             <w:tcBorders>
               <w:top w:val="single" w:sz="8" w:space="0" w:color="00000A"/>
@@ -3595,7 +3621,7 @@
             </w:tcBorders>
             <w:shd w:fill="auto" w:val="clear"/>
             <w:tcMar>
-              <w:left w:w="18" w:type="dxa"/>
+              <w:left w:w="8" w:type="dxa"/>
             </w:tcMar>
             <w:vAlign w:val="center"/>
           </w:tcPr>
@@ -3640,7 +3666,7 @@
             </w:tcBorders>
             <w:shd w:fill="auto" w:val="clear"/>
             <w:tcMar>
-              <w:left w:w="8" w:type="dxa"/>
+              <w:left w:w="-2" w:type="dxa"/>
             </w:tcMar>
             <w:vAlign w:val="bottom"/>
           </w:tcPr>
@@ -3676,7 +3702,7 @@
         </w:tc>
         <w:tc>
           <w:tcPr>
-            <w:tcW w:w="6717" w:type="dxa"/>
+            <w:tcW w:w="6716" w:type="dxa"/>
             <w:tcBorders>
               <w:top w:val="single" w:sz="8" w:space="0" w:color="00000A"/>
               <w:left w:val="single" w:sz="8" w:space="0" w:color="000001"/>
@@ -3687,7 +3713,7 @@
             </w:tcBorders>
             <w:shd w:fill="auto" w:val="clear"/>
             <w:tcMar>
-              <w:left w:w="18" w:type="dxa"/>
+              <w:left w:w="8" w:type="dxa"/>
             </w:tcMar>
             <w:vAlign w:val="center"/>
           </w:tcPr>
@@ -3722,7 +3748,7 @@
         </w:tc>
         <w:tc>
           <w:tcPr>
-            <w:tcW w:w="2134" w:type="dxa"/>
+            <w:tcW w:w="2135" w:type="dxa"/>
             <w:gridSpan w:val="2"/>
             <w:tcBorders>
               <w:top w:val="single" w:sz="8" w:space="0" w:color="00000A"/>
@@ -3734,7 +3760,7 @@
             </w:tcBorders>
             <w:shd w:fill="auto" w:val="clear"/>
             <w:tcMar>
-              <w:left w:w="18" w:type="dxa"/>
+              <w:left w:w="8" w:type="dxa"/>
             </w:tcMar>
             <w:vAlign w:val="center"/>
           </w:tcPr>
@@ -3779,7 +3805,7 @@
             </w:tcBorders>
             <w:shd w:fill="auto" w:val="clear"/>
             <w:tcMar>
-              <w:left w:w="8" w:type="dxa"/>
+              <w:left w:w="-2" w:type="dxa"/>
             </w:tcMar>
             <w:vAlign w:val="bottom"/>
           </w:tcPr>
@@ -3815,7 +3841,7 @@
         </w:tc>
         <w:tc>
           <w:tcPr>
-            <w:tcW w:w="6717" w:type="dxa"/>
+            <w:tcW w:w="6716" w:type="dxa"/>
             <w:tcBorders>
               <w:top w:val="single" w:sz="8" w:space="0" w:color="00000A"/>
               <w:left w:val="single" w:sz="8" w:space="0" w:color="000001"/>
@@ -3826,7 +3852,7 @@
             </w:tcBorders>
             <w:shd w:fill="auto" w:val="clear"/>
             <w:tcMar>
-              <w:left w:w="18" w:type="dxa"/>
+              <w:left w:w="8" w:type="dxa"/>
             </w:tcMar>
             <w:vAlign w:val="center"/>
           </w:tcPr>
@@ -3861,7 +3887,7 @@
         </w:tc>
         <w:tc>
           <w:tcPr>
-            <w:tcW w:w="2134" w:type="dxa"/>
+            <w:tcW w:w="2135" w:type="dxa"/>
             <w:gridSpan w:val="2"/>
             <w:tcBorders>
               <w:top w:val="single" w:sz="8" w:space="0" w:color="00000A"/>
@@ -3873,7 +3899,7 @@
             </w:tcBorders>
             <w:shd w:fill="auto" w:val="clear"/>
             <w:tcMar>
-              <w:left w:w="18" w:type="dxa"/>
+              <w:left w:w="8" w:type="dxa"/>
             </w:tcMar>
             <w:vAlign w:val="center"/>
           </w:tcPr>
@@ -3918,7 +3944,7 @@
             </w:tcBorders>
             <w:shd w:fill="auto" w:val="clear"/>
             <w:tcMar>
-              <w:left w:w="8" w:type="dxa"/>
+              <w:left w:w="-2" w:type="dxa"/>
             </w:tcMar>
             <w:vAlign w:val="bottom"/>
           </w:tcPr>
@@ -3954,7 +3980,7 @@
         </w:tc>
         <w:tc>
           <w:tcPr>
-            <w:tcW w:w="6717" w:type="dxa"/>
+            <w:tcW w:w="6716" w:type="dxa"/>
             <w:tcBorders>
               <w:top w:val="single" w:sz="8" w:space="0" w:color="00000A"/>
               <w:left w:val="single" w:sz="8" w:space="0" w:color="000001"/>
@@ -3965,7 +3991,7 @@
             </w:tcBorders>
             <w:shd w:color="000000" w:fill="FFFFFF" w:val="clear"/>
             <w:tcMar>
-              <w:left w:w="18" w:type="dxa"/>
+              <w:left w:w="8" w:type="dxa"/>
             </w:tcMar>
             <w:vAlign w:val="center"/>
           </w:tcPr>
@@ -4012,7 +4038,7 @@
         </w:tc>
         <w:tc>
           <w:tcPr>
-            <w:tcW w:w="2134" w:type="dxa"/>
+            <w:tcW w:w="2135" w:type="dxa"/>
             <w:gridSpan w:val="2"/>
             <w:tcBorders>
               <w:top w:val="single" w:sz="8" w:space="0" w:color="00000A"/>
@@ -4024,7 +4050,7 @@
             </w:tcBorders>
             <w:shd w:fill="auto" w:val="clear"/>
             <w:tcMar>
-              <w:left w:w="18" w:type="dxa"/>
+              <w:left w:w="8" w:type="dxa"/>
             </w:tcMar>
             <w:vAlign w:val="center"/>
           </w:tcPr>
@@ -4069,7 +4095,7 @@
             </w:tcBorders>
             <w:shd w:fill="auto" w:val="clear"/>
             <w:tcMar>
-              <w:left w:w="8" w:type="dxa"/>
+              <w:left w:w="-2" w:type="dxa"/>
             </w:tcMar>
             <w:vAlign w:val="bottom"/>
           </w:tcPr>
@@ -4105,7 +4131,7 @@
         </w:tc>
         <w:tc>
           <w:tcPr>
-            <w:tcW w:w="6717" w:type="dxa"/>
+            <w:tcW w:w="6716" w:type="dxa"/>
             <w:tcBorders>
               <w:top w:val="single" w:sz="8" w:space="0" w:color="00000A"/>
               <w:left w:val="single" w:sz="8" w:space="0" w:color="000001"/>
@@ -4116,7 +4142,7 @@
             </w:tcBorders>
             <w:shd w:fill="auto" w:val="clear"/>
             <w:tcMar>
-              <w:left w:w="18" w:type="dxa"/>
+              <w:left w:w="8" w:type="dxa"/>
             </w:tcMar>
             <w:vAlign w:val="center"/>
           </w:tcPr>
@@ -4151,7 +4177,7 @@
         </w:tc>
         <w:tc>
           <w:tcPr>
-            <w:tcW w:w="2134" w:type="dxa"/>
+            <w:tcW w:w="2135" w:type="dxa"/>
             <w:gridSpan w:val="2"/>
             <w:tcBorders>
               <w:top w:val="single" w:sz="8" w:space="0" w:color="00000A"/>
@@ -4163,7 +4189,7 @@
             </w:tcBorders>
             <w:shd w:fill="auto" w:val="clear"/>
             <w:tcMar>
-              <w:left w:w="18" w:type="dxa"/>
+              <w:left w:w="8" w:type="dxa"/>
             </w:tcMar>
             <w:vAlign w:val="center"/>
           </w:tcPr>
@@ -4208,7 +4234,7 @@
             </w:tcBorders>
             <w:shd w:fill="auto" w:val="clear"/>
             <w:tcMar>
-              <w:left w:w="8" w:type="dxa"/>
+              <w:left w:w="-2" w:type="dxa"/>
             </w:tcMar>
             <w:vAlign w:val="bottom"/>
           </w:tcPr>
@@ -4244,7 +4270,7 @@
         </w:tc>
         <w:tc>
           <w:tcPr>
-            <w:tcW w:w="6717" w:type="dxa"/>
+            <w:tcW w:w="6716" w:type="dxa"/>
             <w:tcBorders>
               <w:top w:val="single" w:sz="8" w:space="0" w:color="00000A"/>
               <w:left w:val="single" w:sz="8" w:space="0" w:color="000001"/>
@@ -4255,7 +4281,7 @@
             </w:tcBorders>
             <w:shd w:fill="auto" w:val="clear"/>
             <w:tcMar>
-              <w:left w:w="18" w:type="dxa"/>
+              <w:left w:w="8" w:type="dxa"/>
             </w:tcMar>
             <w:vAlign w:val="center"/>
           </w:tcPr>
@@ -4290,7 +4316,7 @@
         </w:tc>
         <w:tc>
           <w:tcPr>
-            <w:tcW w:w="2134" w:type="dxa"/>
+            <w:tcW w:w="2135" w:type="dxa"/>
             <w:gridSpan w:val="2"/>
             <w:tcBorders>
               <w:top w:val="single" w:sz="8" w:space="0" w:color="00000A"/>
@@ -4302,7 +4328,7 @@
             </w:tcBorders>
             <w:shd w:fill="auto" w:val="clear"/>
             <w:tcMar>
-              <w:left w:w="18" w:type="dxa"/>
+              <w:left w:w="8" w:type="dxa"/>
             </w:tcMar>
             <w:vAlign w:val="center"/>
           </w:tcPr>
@@ -4347,7 +4373,7 @@
             </w:tcBorders>
             <w:shd w:fill="auto" w:val="clear"/>
             <w:tcMar>
-              <w:left w:w="8" w:type="dxa"/>
+              <w:left w:w="-2" w:type="dxa"/>
             </w:tcMar>
             <w:vAlign w:val="bottom"/>
           </w:tcPr>
@@ -4383,7 +4409,7 @@
         </w:tc>
         <w:tc>
           <w:tcPr>
-            <w:tcW w:w="6717" w:type="dxa"/>
+            <w:tcW w:w="6716" w:type="dxa"/>
             <w:tcBorders>
               <w:top w:val="single" w:sz="8" w:space="0" w:color="00000A"/>
               <w:left w:val="single" w:sz="8" w:space="0" w:color="000001"/>
@@ -4394,7 +4420,7 @@
             </w:tcBorders>
             <w:shd w:fill="auto" w:val="clear"/>
             <w:tcMar>
-              <w:left w:w="18" w:type="dxa"/>
+              <w:left w:w="8" w:type="dxa"/>
             </w:tcMar>
             <w:vAlign w:val="center"/>
           </w:tcPr>
@@ -4429,7 +4455,7 @@
         </w:tc>
         <w:tc>
           <w:tcPr>
-            <w:tcW w:w="2134" w:type="dxa"/>
+            <w:tcW w:w="2135" w:type="dxa"/>
             <w:gridSpan w:val="2"/>
             <w:tcBorders>
               <w:top w:val="single" w:sz="8" w:space="0" w:color="00000A"/>
@@ -4441,7 +4467,7 @@
             </w:tcBorders>
             <w:shd w:fill="auto" w:val="clear"/>
             <w:tcMar>
-              <w:left w:w="18" w:type="dxa"/>
+              <w:left w:w="8" w:type="dxa"/>
             </w:tcMar>
             <w:vAlign w:val="center"/>
           </w:tcPr>
@@ -4486,7 +4512,7 @@
             </w:tcBorders>
             <w:shd w:fill="auto" w:val="clear"/>
             <w:tcMar>
-              <w:left w:w="8" w:type="dxa"/>
+              <w:left w:w="-2" w:type="dxa"/>
             </w:tcMar>
             <w:vAlign w:val="bottom"/>
           </w:tcPr>
@@ -4522,7 +4548,7 @@
         </w:tc>
         <w:tc>
           <w:tcPr>
-            <w:tcW w:w="6717" w:type="dxa"/>
+            <w:tcW w:w="6716" w:type="dxa"/>
             <w:tcBorders>
               <w:top w:val="single" w:sz="8" w:space="0" w:color="00000A"/>
               <w:left w:val="single" w:sz="8" w:space="0" w:color="000001"/>
@@ -4533,7 +4559,7 @@
             </w:tcBorders>
             <w:shd w:fill="auto" w:val="clear"/>
             <w:tcMar>
-              <w:left w:w="18" w:type="dxa"/>
+              <w:left w:w="8" w:type="dxa"/>
             </w:tcMar>
             <w:vAlign w:val="center"/>
           </w:tcPr>
@@ -4568,7 +4594,7 @@
         </w:tc>
         <w:tc>
           <w:tcPr>
-            <w:tcW w:w="2134" w:type="dxa"/>
+            <w:tcW w:w="2135" w:type="dxa"/>
             <w:gridSpan w:val="2"/>
             <w:tcBorders>
               <w:top w:val="single" w:sz="8" w:space="0" w:color="00000A"/>
@@ -4580,7 +4606,7 @@
             </w:tcBorders>
             <w:shd w:fill="auto" w:val="clear"/>
             <w:tcMar>
-              <w:left w:w="18" w:type="dxa"/>
+              <w:left w:w="8" w:type="dxa"/>
             </w:tcMar>
             <w:vAlign w:val="center"/>
           </w:tcPr>
@@ -4625,7 +4651,7 @@
             </w:tcBorders>
             <w:shd w:fill="auto" w:val="clear"/>
             <w:tcMar>
-              <w:left w:w="8" w:type="dxa"/>
+              <w:left w:w="-2" w:type="dxa"/>
             </w:tcMar>
             <w:vAlign w:val="bottom"/>
           </w:tcPr>
@@ -4661,7 +4687,7 @@
         </w:tc>
         <w:tc>
           <w:tcPr>
-            <w:tcW w:w="6717" w:type="dxa"/>
+            <w:tcW w:w="6716" w:type="dxa"/>
             <w:tcBorders>
               <w:top w:val="single" w:sz="8" w:space="0" w:color="00000A"/>
               <w:left w:val="single" w:sz="8" w:space="0" w:color="000001"/>
@@ -4670,7 +4696,7 @@
             </w:tcBorders>
             <w:shd w:fill="auto" w:val="clear"/>
             <w:tcMar>
-              <w:left w:w="18" w:type="dxa"/>
+              <w:left w:w="8" w:type="dxa"/>
             </w:tcMar>
             <w:vAlign w:val="center"/>
           </w:tcPr>
@@ -4717,7 +4743,7 @@
         </w:tc>
         <w:tc>
           <w:tcPr>
-            <w:tcW w:w="2134" w:type="dxa"/>
+            <w:tcW w:w="2135" w:type="dxa"/>
             <w:gridSpan w:val="2"/>
             <w:tcBorders>
               <w:top w:val="single" w:sz="8" w:space="0" w:color="00000A"/>
@@ -4729,7 +4755,7 @@
             </w:tcBorders>
             <w:shd w:fill="auto" w:val="clear"/>
             <w:tcMar>
-              <w:left w:w="18" w:type="dxa"/>
+              <w:left w:w="8" w:type="dxa"/>
             </w:tcMar>
             <w:vAlign w:val="center"/>
           </w:tcPr>
@@ -4774,7 +4800,7 @@
             </w:tcBorders>
             <w:shd w:fill="auto" w:val="clear"/>
             <w:tcMar>
-              <w:left w:w="8" w:type="dxa"/>
+              <w:left w:w="-2" w:type="dxa"/>
             </w:tcMar>
             <w:vAlign w:val="bottom"/>
           </w:tcPr>
@@ -4810,7 +4836,7 @@
         </w:tc>
         <w:tc>
           <w:tcPr>
-            <w:tcW w:w="6717" w:type="dxa"/>
+            <w:tcW w:w="6716" w:type="dxa"/>
             <w:tcBorders>
               <w:top w:val="single" w:sz="8" w:space="0" w:color="00000A"/>
               <w:left w:val="single" w:sz="8" w:space="0" w:color="000001"/>
@@ -4819,7 +4845,7 @@
             </w:tcBorders>
             <w:shd w:fill="auto" w:val="clear"/>
             <w:tcMar>
-              <w:left w:w="18" w:type="dxa"/>
+              <w:left w:w="8" w:type="dxa"/>
             </w:tcMar>
             <w:vAlign w:val="center"/>
           </w:tcPr>
@@ -4866,7 +4892,7 @@
         </w:tc>
         <w:tc>
           <w:tcPr>
-            <w:tcW w:w="2134" w:type="dxa"/>
+            <w:tcW w:w="2135" w:type="dxa"/>
             <w:gridSpan w:val="2"/>
             <w:tcBorders>
               <w:top w:val="single" w:sz="8" w:space="0" w:color="00000A"/>
@@ -4878,7 +4904,7 @@
             </w:tcBorders>
             <w:shd w:fill="auto" w:val="clear"/>
             <w:tcMar>
-              <w:left w:w="18" w:type="dxa"/>
+              <w:left w:w="8" w:type="dxa"/>
             </w:tcMar>
             <w:vAlign w:val="center"/>
           </w:tcPr>
@@ -4974,7 +5000,7 @@
             </w:tcBorders>
             <w:shd w:fill="auto" w:val="clear"/>
             <w:tcMar>
-              <w:left w:w="8" w:type="dxa"/>
+              <w:left w:w="-2" w:type="dxa"/>
             </w:tcMar>
             <w:vAlign w:val="center"/>
           </w:tcPr>

--- a/marer/templates/documents/issue_domc_up_to_1500000.docx
+++ b/marer/templates/documents/issue_domc_up_to_1500000.docx
@@ -932,7 +932,7 @@
           <w:rFonts w:ascii="Times New Roman" w:hAnsi="Times New Roman"/>
           <w:u w:val="single"/>
         </w:rPr>
-        <w:t>{issue.tender_final_cost}</w:t>
+        <w:t>{issue.humanized_custom_tender_contract_sum}</w:t>
       </w:r>
     </w:p>
     <w:p>
@@ -952,23 +952,7 @@
           <w:rFonts w:ascii="Times New Roman" w:hAnsi="Times New Roman"/>
           <w:u w:val="single"/>
         </w:rPr>
-        <w:t>{issue.</w:t>
-      </w:r>
-      <w:bookmarkStart w:id="1" w:name="__DdeLink__5155_3441583017"/>
-      <w:r>
-        <w:rPr>
-          <w:rFonts w:ascii="Times New Roman" w:hAnsi="Times New Roman"/>
-          <w:u w:val="single"/>
-        </w:rPr>
-        <w:t>tender_cost_reduction</w:t>
-      </w:r>
-      <w:bookmarkEnd w:id="1"/>
-      <w:r>
-        <w:rPr>
-          <w:rFonts w:ascii="Times New Roman" w:hAnsi="Times New Roman"/>
-          <w:u w:val="single"/>
-        </w:rPr>
-        <w:t>}%</w:t>
+        <w:t>{issue.humanized_custom_tender_cost_reduction}</w:t>
       </w:r>
     </w:p>
     <w:p>
@@ -999,8 +983,7 @@
           <w:rFonts w:ascii="Times New Roman" w:hAnsi="Times New Roman"/>
           <w:i/>
           <w:i/>
-          <w:sz w:val="18"/>
-          <w:szCs w:val="18"/>
+          <w:sz w:val="20"/>
         </w:rPr>
       </w:pPr>
       <w:r>
@@ -1016,94 +999,36 @@
     <w:p>
       <w:pPr>
         <w:pStyle w:val="Normal"/>
-        <w:spacing w:before="0" w:after="0"/>
-        <w:rPr>
-          <w:rFonts w:ascii="Times New Roman" w:hAnsi="Times New Roman"/>
-          <w:i/>
-          <w:i/>
-          <w:sz w:val="20"/>
-        </w:rPr>
+        <w:spacing w:before="0" w:after="120"/>
+        <w:rPr/>
       </w:pPr>
-      <w:r>
-        <w:rPr>
-          <w:rFonts w:ascii="Times New Roman" w:hAnsi="Times New Roman"/>
-          <w:b/>
-        </w:rPr>
-        <w:t xml:space="preserve"> </w:t>
-      </w:r>
-      <w:r>
-        <w:rPr>
-          <w:rFonts w:ascii="Times New Roman" w:hAnsi="Times New Roman"/>
-          <w:i/>
-          <w:sz w:val="20"/>
-        </w:rPr>
-        <w:t>Добавляется в случае необходимости выдачи гарантии исполнения после тендерной:</w:t>
-      </w:r>
+      <w:bookmarkStart w:id="1" w:name="__DdeLink__1171_85680802"/>
+      <w:r>
+        <w:rPr>
+          <w:rFonts w:ascii="Times New Roman" w:hAnsi="Times New Roman"/>
+        </w:rPr>
+        <w:t>{issue.</w:t>
+      </w:r>
+      <w:r>
+        <w:rPr>
+          <w:rFonts w:ascii="Times New Roman" w:hAnsi="Times New Roman"/>
+        </w:rPr>
+        <w:t>humanized_custom_if_need_additionally_contract_guarantee_issue_with_cost</w:t>
+      </w:r>
+      <w:r>
+        <w:rPr>
+          <w:rFonts w:ascii="Times New Roman" w:hAnsi="Times New Roman"/>
+        </w:rPr>
+        <w:t>}</w:t>
+      </w:r>
+      <w:bookmarkEnd w:id="1"/>
     </w:p>
     <w:p>
       <w:pPr>
         <w:pStyle w:val="Normal"/>
         <w:spacing w:before="0" w:after="0"/>
         <w:jc w:val="both"/>
-        <w:rPr>
-          <w:rFonts w:ascii="Times New Roman" w:hAnsi="Times New Roman"/>
-        </w:rPr>
-      </w:pPr>
-      <w:r>
-        <w:rPr>
-          <w:rFonts w:ascii="Times New Roman" w:hAnsi="Times New Roman"/>
-        </w:rPr>
-        <w:t xml:space="preserve">Одновременно принимается решение о выдачи гарантии исполнения обязательств по контракту: </w:t>
-      </w:r>
-    </w:p>
-    <w:p>
-      <w:pPr>
-        <w:pStyle w:val="Normal"/>
-        <w:spacing w:before="0" w:after="120"/>
-        <w:rPr>
-          <w:rFonts w:ascii="Times New Roman" w:hAnsi="Times New Roman"/>
-        </w:rPr>
-      </w:pPr>
-      <w:r>
-        <w:rPr>
-          <w:rFonts w:ascii="Times New Roman" w:hAnsi="Times New Roman"/>
-        </w:rPr>
-        <w:t xml:space="preserve">Сумма гарантии: </w:t>
-      </w:r>
-      <w:r>
-        <w:rPr>
-          <w:rFonts w:ascii="Times New Roman" w:hAnsi="Times New Roman"/>
-          <w:bCs/>
-          <w:u w:val="single"/>
-          <w:lang w:val="en-US"/>
-        </w:rPr>
-        <w:t xml:space="preserve">{bg_sum} </w:t>
-      </w:r>
-      <w:r>
-        <w:rPr>
-          <w:rFonts w:ascii="Times New Roman" w:hAnsi="Times New Roman"/>
-          <w:u w:val="single"/>
-        </w:rPr>
-        <w:t>рублей</w:t>
-      </w:r>
-      <w:r>
-        <w:rPr>
-          <w:rFonts w:ascii="Times New Roman" w:hAnsi="Times New Roman"/>
-        </w:rPr>
-        <w:t xml:space="preserve">  </w:t>
-      </w:r>
-    </w:p>
-    <w:p>
-      <w:pPr>
-        <w:pStyle w:val="Normal"/>
-        <w:spacing w:before="0" w:after="0"/>
-        <w:jc w:val="both"/>
-        <w:rPr>
-          <w:rFonts w:ascii="Times New Roman" w:hAnsi="Times New Roman"/>
-          <w:i/>
-          <w:i/>
-          <w:sz w:val="20"/>
-        </w:rPr>
+        <w:rPr/>
       </w:pPr>
       <w:r>
         <w:rPr>
@@ -1119,11 +1044,7 @@
         <w:pStyle w:val="Normal"/>
         <w:spacing w:before="0" w:after="0"/>
         <w:ind w:right="283" w:hanging="0"/>
-        <w:rPr>
-          <w:rFonts w:ascii="Times New Roman" w:hAnsi="Times New Roman"/>
-          <w:b/>
-          <w:b/>
-        </w:rPr>
+        <w:rPr/>
       </w:pPr>
       <w:r>
         <w:rPr>
@@ -1171,39 +1092,7 @@
           <w:b/>
           <w:i/>
         </w:rPr>
-        <w:t>указываются периоды предоставленной отчетности, например, 201</w:t>
-      </w:r>
-      <w:r>
-        <w:rPr>
-          <w:rFonts w:ascii="Times New Roman" w:hAnsi="Times New Roman"/>
-          <w:b/>
-          <w:i/>
-        </w:rPr>
-        <w:t>6</w:t>
-      </w:r>
-      <w:r>
-        <w:rPr>
-          <w:rFonts w:ascii="Times New Roman" w:hAnsi="Times New Roman"/>
-          <w:b/>
-          <w:i/>
-        </w:rPr>
-        <w:t>г./3 кв. 201</w:t>
-      </w:r>
-      <w:r>
-        <w:rPr>
-          <w:rFonts w:ascii="Times New Roman" w:hAnsi="Times New Roman"/>
-          <w:b/>
-          <w:i/>
-        </w:rPr>
-        <w:t>7</w:t>
-      </w:r>
-      <w:r>
-        <w:rPr>
-          <w:rFonts w:ascii="Times New Roman" w:hAnsi="Times New Roman"/>
-          <w:b/>
-          <w:i/>
-        </w:rPr>
-        <w:t>г.)</w:t>
+        <w:t>указываются периоды предоставленной отчетности, например, 2016г./3 кв. 2017г.)</w:t>
       </w:r>
     </w:p>
     <w:p>
@@ -1736,8 +1625,8 @@
       </w:tblPr>
       <w:tblGrid>
         <w:gridCol w:w="530"/>
-        <w:gridCol w:w="6716"/>
-        <w:gridCol w:w="11"/>
+        <w:gridCol w:w="6715"/>
+        <w:gridCol w:w="12"/>
         <w:gridCol w:w="2124"/>
       </w:tblGrid>
       <w:tr>
@@ -1895,7 +1784,7 @@
             </w:tcBorders>
             <w:shd w:fill="auto" w:val="clear"/>
             <w:tcMar>
-              <w:left w:w="-2" w:type="dxa"/>
+              <w:left w:w="-10" w:type="dxa"/>
             </w:tcMar>
             <w:vAlign w:val="bottom"/>
           </w:tcPr>
@@ -1943,7 +1832,7 @@
         </w:tc>
         <w:tc>
           <w:tcPr>
-            <w:tcW w:w="6716" w:type="dxa"/>
+            <w:tcW w:w="6715" w:type="dxa"/>
             <w:tcBorders>
               <w:top w:val="single" w:sz="8" w:space="0" w:color="00000A"/>
               <w:left w:val="single" w:sz="8" w:space="0" w:color="000001"/>
@@ -1954,7 +1843,7 @@
             </w:tcBorders>
             <w:shd w:fill="auto" w:val="clear"/>
             <w:tcMar>
-              <w:left w:w="8" w:type="dxa"/>
+              <w:left w:w="-2" w:type="dxa"/>
             </w:tcMar>
             <w:vAlign w:val="center"/>
           </w:tcPr>
@@ -1990,7 +1879,7 @@
         </w:tc>
         <w:tc>
           <w:tcPr>
-            <w:tcW w:w="2135" w:type="dxa"/>
+            <w:tcW w:w="2136" w:type="dxa"/>
             <w:gridSpan w:val="2"/>
             <w:tcBorders>
               <w:top w:val="single" w:sz="8" w:space="0" w:color="00000A"/>
@@ -2002,7 +1891,7 @@
             </w:tcBorders>
             <w:shd w:fill="auto" w:val="clear"/>
             <w:tcMar>
-              <w:left w:w="8" w:type="dxa"/>
+              <w:left w:w="-2" w:type="dxa"/>
             </w:tcMar>
             <w:vAlign w:val="center"/>
           </w:tcPr>
@@ -2054,7 +1943,7 @@
             </w:tcBorders>
             <w:shd w:fill="auto" w:val="clear"/>
             <w:tcMar>
-              <w:left w:w="-2" w:type="dxa"/>
+              <w:left w:w="-10" w:type="dxa"/>
             </w:tcMar>
             <w:vAlign w:val="bottom"/>
           </w:tcPr>
@@ -2090,7 +1979,7 @@
         </w:tc>
         <w:tc>
           <w:tcPr>
-            <w:tcW w:w="6716" w:type="dxa"/>
+            <w:tcW w:w="6715" w:type="dxa"/>
             <w:tcBorders>
               <w:top w:val="single" w:sz="8" w:space="0" w:color="00000A"/>
               <w:left w:val="single" w:sz="8" w:space="0" w:color="000001"/>
@@ -2101,7 +1990,7 @@
             </w:tcBorders>
             <w:shd w:fill="auto" w:val="clear"/>
             <w:tcMar>
-              <w:left w:w="8" w:type="dxa"/>
+              <w:left w:w="-2" w:type="dxa"/>
             </w:tcMar>
             <w:vAlign w:val="center"/>
           </w:tcPr>
@@ -2127,7 +2016,7 @@
         </w:tc>
         <w:tc>
           <w:tcPr>
-            <w:tcW w:w="2135" w:type="dxa"/>
+            <w:tcW w:w="2136" w:type="dxa"/>
             <w:gridSpan w:val="2"/>
             <w:tcBorders>
               <w:top w:val="single" w:sz="8" w:space="0" w:color="00000A"/>
@@ -2139,7 +2028,7 @@
             </w:tcBorders>
             <w:shd w:fill="auto" w:val="clear"/>
             <w:tcMar>
-              <w:left w:w="8" w:type="dxa"/>
+              <w:left w:w="-2" w:type="dxa"/>
             </w:tcMar>
             <w:vAlign w:val="center"/>
           </w:tcPr>
@@ -2184,7 +2073,7 @@
             </w:tcBorders>
             <w:shd w:fill="auto" w:val="clear"/>
             <w:tcMar>
-              <w:left w:w="-2" w:type="dxa"/>
+              <w:left w:w="-10" w:type="dxa"/>
             </w:tcMar>
             <w:vAlign w:val="bottom"/>
           </w:tcPr>
@@ -2220,7 +2109,7 @@
         </w:tc>
         <w:tc>
           <w:tcPr>
-            <w:tcW w:w="6716" w:type="dxa"/>
+            <w:tcW w:w="6715" w:type="dxa"/>
             <w:tcBorders>
               <w:top w:val="single" w:sz="8" w:space="0" w:color="00000A"/>
               <w:left w:val="single" w:sz="8" w:space="0" w:color="000001"/>
@@ -2231,7 +2120,7 @@
             </w:tcBorders>
             <w:shd w:fill="auto" w:val="clear"/>
             <w:tcMar>
-              <w:left w:w="8" w:type="dxa"/>
+              <w:left w:w="-2" w:type="dxa"/>
             </w:tcMar>
             <w:vAlign w:val="center"/>
           </w:tcPr>
@@ -2257,7 +2146,7 @@
         </w:tc>
         <w:tc>
           <w:tcPr>
-            <w:tcW w:w="2135" w:type="dxa"/>
+            <w:tcW w:w="2136" w:type="dxa"/>
             <w:gridSpan w:val="2"/>
             <w:tcBorders>
               <w:top w:val="single" w:sz="8" w:space="0" w:color="00000A"/>
@@ -2269,7 +2158,7 @@
             </w:tcBorders>
             <w:shd w:fill="auto" w:val="clear"/>
             <w:tcMar>
-              <w:left w:w="8" w:type="dxa"/>
+              <w:left w:w="-2" w:type="dxa"/>
             </w:tcMar>
             <w:vAlign w:val="center"/>
           </w:tcPr>
@@ -2314,7 +2203,7 @@
             </w:tcBorders>
             <w:shd w:fill="auto" w:val="clear"/>
             <w:tcMar>
-              <w:left w:w="-2" w:type="dxa"/>
+              <w:left w:w="-10" w:type="dxa"/>
             </w:tcMar>
             <w:vAlign w:val="bottom"/>
           </w:tcPr>
@@ -2350,7 +2239,7 @@
         </w:tc>
         <w:tc>
           <w:tcPr>
-            <w:tcW w:w="6716" w:type="dxa"/>
+            <w:tcW w:w="6715" w:type="dxa"/>
             <w:tcBorders>
               <w:top w:val="single" w:sz="8" w:space="0" w:color="00000A"/>
               <w:left w:val="single" w:sz="8" w:space="0" w:color="000001"/>
@@ -2361,7 +2250,7 @@
             </w:tcBorders>
             <w:shd w:fill="auto" w:val="clear"/>
             <w:tcMar>
-              <w:left w:w="8" w:type="dxa"/>
+              <w:left w:w="-2" w:type="dxa"/>
             </w:tcMar>
             <w:vAlign w:val="center"/>
           </w:tcPr>
@@ -2396,7 +2285,7 @@
         </w:tc>
         <w:tc>
           <w:tcPr>
-            <w:tcW w:w="2135" w:type="dxa"/>
+            <w:tcW w:w="2136" w:type="dxa"/>
             <w:gridSpan w:val="2"/>
             <w:tcBorders>
               <w:top w:val="single" w:sz="8" w:space="0" w:color="00000A"/>
@@ -2408,7 +2297,7 @@
             </w:tcBorders>
             <w:shd w:fill="auto" w:val="clear"/>
             <w:tcMar>
-              <w:left w:w="8" w:type="dxa"/>
+              <w:left w:w="-2" w:type="dxa"/>
             </w:tcMar>
             <w:vAlign w:val="center"/>
           </w:tcPr>
@@ -2453,7 +2342,7 @@
             </w:tcBorders>
             <w:shd w:fill="auto" w:val="clear"/>
             <w:tcMar>
-              <w:left w:w="-2" w:type="dxa"/>
+              <w:left w:w="-10" w:type="dxa"/>
             </w:tcMar>
             <w:vAlign w:val="bottom"/>
           </w:tcPr>
@@ -2489,7 +2378,7 @@
         </w:tc>
         <w:tc>
           <w:tcPr>
-            <w:tcW w:w="6716" w:type="dxa"/>
+            <w:tcW w:w="6715" w:type="dxa"/>
             <w:tcBorders>
               <w:top w:val="single" w:sz="8" w:space="0" w:color="00000A"/>
               <w:left w:val="single" w:sz="8" w:space="0" w:color="000001"/>
@@ -2500,7 +2389,7 @@
             </w:tcBorders>
             <w:shd w:fill="auto" w:val="clear"/>
             <w:tcMar>
-              <w:left w:w="8" w:type="dxa"/>
+              <w:left w:w="-2" w:type="dxa"/>
             </w:tcMar>
             <w:vAlign w:val="center"/>
           </w:tcPr>
@@ -2535,7 +2424,7 @@
         </w:tc>
         <w:tc>
           <w:tcPr>
-            <w:tcW w:w="2135" w:type="dxa"/>
+            <w:tcW w:w="2136" w:type="dxa"/>
             <w:gridSpan w:val="2"/>
             <w:tcBorders>
               <w:top w:val="single" w:sz="8" w:space="0" w:color="00000A"/>
@@ -2547,7 +2436,7 @@
             </w:tcBorders>
             <w:shd w:fill="auto" w:val="clear"/>
             <w:tcMar>
-              <w:left w:w="8" w:type="dxa"/>
+              <w:left w:w="-2" w:type="dxa"/>
             </w:tcMar>
             <w:vAlign w:val="center"/>
           </w:tcPr>
@@ -2592,7 +2481,7 @@
             </w:tcBorders>
             <w:shd w:fill="auto" w:val="clear"/>
             <w:tcMar>
-              <w:left w:w="-2" w:type="dxa"/>
+              <w:left w:w="-10" w:type="dxa"/>
             </w:tcMar>
             <w:vAlign w:val="bottom"/>
           </w:tcPr>
@@ -2628,7 +2517,7 @@
         </w:tc>
         <w:tc>
           <w:tcPr>
-            <w:tcW w:w="6716" w:type="dxa"/>
+            <w:tcW w:w="6715" w:type="dxa"/>
             <w:tcBorders>
               <w:top w:val="single" w:sz="8" w:space="0" w:color="00000A"/>
               <w:left w:val="single" w:sz="8" w:space="0" w:color="000001"/>
@@ -2639,7 +2528,7 @@
             </w:tcBorders>
             <w:shd w:color="000000" w:fill="D8D8D8" w:val="clear"/>
             <w:tcMar>
-              <w:left w:w="8" w:type="dxa"/>
+              <w:left w:w="-2" w:type="dxa"/>
             </w:tcMar>
             <w:vAlign w:val="center"/>
           </w:tcPr>
@@ -2674,7 +2563,7 @@
         </w:tc>
         <w:tc>
           <w:tcPr>
-            <w:tcW w:w="2135" w:type="dxa"/>
+            <w:tcW w:w="2136" w:type="dxa"/>
             <w:gridSpan w:val="2"/>
             <w:tcBorders>
               <w:top w:val="single" w:sz="8" w:space="0" w:color="00000A"/>
@@ -2686,7 +2575,7 @@
             </w:tcBorders>
             <w:shd w:color="000000" w:fill="D8D8D8" w:val="clear"/>
             <w:tcMar>
-              <w:left w:w="8" w:type="dxa"/>
+              <w:left w:w="-2" w:type="dxa"/>
             </w:tcMar>
             <w:vAlign w:val="center"/>
           </w:tcPr>
@@ -2729,7 +2618,7 @@
             </w:tcBorders>
             <w:shd w:fill="auto" w:val="clear"/>
             <w:tcMar>
-              <w:left w:w="-2" w:type="dxa"/>
+              <w:left w:w="-10" w:type="dxa"/>
             </w:tcMar>
             <w:vAlign w:val="bottom"/>
           </w:tcPr>
@@ -2765,7 +2654,7 @@
         </w:tc>
         <w:tc>
           <w:tcPr>
-            <w:tcW w:w="6716" w:type="dxa"/>
+            <w:tcW w:w="6715" w:type="dxa"/>
             <w:tcBorders>
               <w:top w:val="single" w:sz="8" w:space="0" w:color="00000A"/>
               <w:left w:val="single" w:sz="8" w:space="0" w:color="000001"/>
@@ -2776,7 +2665,7 @@
             </w:tcBorders>
             <w:shd w:color="000000" w:fill="D8D8D8" w:val="clear"/>
             <w:tcMar>
-              <w:left w:w="8" w:type="dxa"/>
+              <w:left w:w="-2" w:type="dxa"/>
             </w:tcMar>
             <w:vAlign w:val="center"/>
           </w:tcPr>
@@ -2807,7 +2696,7 @@
         </w:tc>
         <w:tc>
           <w:tcPr>
-            <w:tcW w:w="2135" w:type="dxa"/>
+            <w:tcW w:w="2136" w:type="dxa"/>
             <w:gridSpan w:val="2"/>
             <w:tcBorders>
               <w:top w:val="single" w:sz="8" w:space="0" w:color="00000A"/>
@@ -2819,7 +2708,7 @@
             </w:tcBorders>
             <w:shd w:color="000000" w:fill="D8D8D8" w:val="clear"/>
             <w:tcMar>
-              <w:left w:w="8" w:type="dxa"/>
+              <w:left w:w="-2" w:type="dxa"/>
             </w:tcMar>
             <w:vAlign w:val="center"/>
           </w:tcPr>
@@ -2890,7 +2779,7 @@
             </w:tcBorders>
             <w:shd w:fill="auto" w:val="clear"/>
             <w:tcMar>
-              <w:left w:w="-2" w:type="dxa"/>
+              <w:left w:w="-10" w:type="dxa"/>
             </w:tcMar>
             <w:vAlign w:val="bottom"/>
           </w:tcPr>
@@ -2926,7 +2815,7 @@
         </w:tc>
         <w:tc>
           <w:tcPr>
-            <w:tcW w:w="6716" w:type="dxa"/>
+            <w:tcW w:w="6715" w:type="dxa"/>
             <w:tcBorders>
               <w:top w:val="single" w:sz="8" w:space="0" w:color="00000A"/>
               <w:left w:val="single" w:sz="8" w:space="0" w:color="000001"/>
@@ -2937,7 +2826,7 @@
             </w:tcBorders>
             <w:shd w:color="000000" w:fill="D8D8D8" w:val="clear"/>
             <w:tcMar>
-              <w:left w:w="8" w:type="dxa"/>
+              <w:left w:w="-2" w:type="dxa"/>
             </w:tcMar>
             <w:vAlign w:val="center"/>
           </w:tcPr>
@@ -2968,7 +2857,7 @@
         </w:tc>
         <w:tc>
           <w:tcPr>
-            <w:tcW w:w="2135" w:type="dxa"/>
+            <w:tcW w:w="2136" w:type="dxa"/>
             <w:gridSpan w:val="2"/>
             <w:tcBorders>
               <w:top w:val="single" w:sz="8" w:space="0" w:color="00000A"/>
@@ -2980,7 +2869,7 @@
             </w:tcBorders>
             <w:shd w:color="000000" w:fill="D8D8D8" w:val="clear"/>
             <w:tcMar>
-              <w:left w:w="8" w:type="dxa"/>
+              <w:left w:w="-2" w:type="dxa"/>
             </w:tcMar>
             <w:vAlign w:val="center"/>
           </w:tcPr>
@@ -3051,7 +2940,7 @@
             </w:tcBorders>
             <w:shd w:fill="auto" w:val="clear"/>
             <w:tcMar>
-              <w:left w:w="-2" w:type="dxa"/>
+              <w:left w:w="-10" w:type="dxa"/>
             </w:tcMar>
             <w:vAlign w:val="bottom"/>
           </w:tcPr>
@@ -3087,7 +2976,7 @@
         </w:tc>
         <w:tc>
           <w:tcPr>
-            <w:tcW w:w="6716" w:type="dxa"/>
+            <w:tcW w:w="6715" w:type="dxa"/>
             <w:tcBorders>
               <w:top w:val="single" w:sz="8" w:space="0" w:color="00000A"/>
               <w:left w:val="single" w:sz="8" w:space="0" w:color="000001"/>
@@ -3098,7 +2987,7 @@
             </w:tcBorders>
             <w:shd w:color="000000" w:fill="D8D8D8" w:val="clear"/>
             <w:tcMar>
-              <w:left w:w="8" w:type="dxa"/>
+              <w:left w:w="-2" w:type="dxa"/>
             </w:tcMar>
             <w:vAlign w:val="center"/>
           </w:tcPr>
@@ -3129,7 +3018,7 @@
         </w:tc>
         <w:tc>
           <w:tcPr>
-            <w:tcW w:w="2135" w:type="dxa"/>
+            <w:tcW w:w="2136" w:type="dxa"/>
             <w:gridSpan w:val="2"/>
             <w:tcBorders>
               <w:top w:val="single" w:sz="8" w:space="0" w:color="00000A"/>
@@ -3141,7 +3030,7 @@
             </w:tcBorders>
             <w:shd w:color="000000" w:fill="D8D8D8" w:val="clear"/>
             <w:tcMar>
-              <w:left w:w="8" w:type="dxa"/>
+              <w:left w:w="-2" w:type="dxa"/>
             </w:tcMar>
             <w:vAlign w:val="center"/>
           </w:tcPr>
@@ -3212,7 +3101,7 @@
             </w:tcBorders>
             <w:shd w:fill="auto" w:val="clear"/>
             <w:tcMar>
-              <w:left w:w="-2" w:type="dxa"/>
+              <w:left w:w="-10" w:type="dxa"/>
             </w:tcMar>
             <w:vAlign w:val="bottom"/>
           </w:tcPr>
@@ -3248,7 +3137,7 @@
         </w:tc>
         <w:tc>
           <w:tcPr>
-            <w:tcW w:w="6716" w:type="dxa"/>
+            <w:tcW w:w="6715" w:type="dxa"/>
             <w:tcBorders>
               <w:top w:val="single" w:sz="8" w:space="0" w:color="00000A"/>
               <w:left w:val="single" w:sz="8" w:space="0" w:color="000001"/>
@@ -3259,7 +3148,7 @@
             </w:tcBorders>
             <w:shd w:color="000000" w:fill="D8D8D8" w:val="clear"/>
             <w:tcMar>
-              <w:left w:w="8" w:type="dxa"/>
+              <w:left w:w="-2" w:type="dxa"/>
             </w:tcMar>
             <w:vAlign w:val="center"/>
           </w:tcPr>
@@ -3290,7 +3179,7 @@
         </w:tc>
         <w:tc>
           <w:tcPr>
-            <w:tcW w:w="2135" w:type="dxa"/>
+            <w:tcW w:w="2136" w:type="dxa"/>
             <w:gridSpan w:val="2"/>
             <w:tcBorders>
               <w:top w:val="single" w:sz="8" w:space="0" w:color="00000A"/>
@@ -3302,7 +3191,7 @@
             </w:tcBorders>
             <w:shd w:color="000000" w:fill="D8D8D8" w:val="clear"/>
             <w:tcMar>
-              <w:left w:w="8" w:type="dxa"/>
+              <w:left w:w="-2" w:type="dxa"/>
             </w:tcMar>
             <w:vAlign w:val="center"/>
           </w:tcPr>
@@ -3373,7 +3262,7 @@
             </w:tcBorders>
             <w:shd w:fill="auto" w:val="clear"/>
             <w:tcMar>
-              <w:left w:w="-2" w:type="dxa"/>
+              <w:left w:w="-10" w:type="dxa"/>
             </w:tcMar>
             <w:vAlign w:val="bottom"/>
           </w:tcPr>
@@ -3409,7 +3298,7 @@
         </w:tc>
         <w:tc>
           <w:tcPr>
-            <w:tcW w:w="6716" w:type="dxa"/>
+            <w:tcW w:w="6715" w:type="dxa"/>
             <w:tcBorders>
               <w:top w:val="single" w:sz="8" w:space="0" w:color="00000A"/>
               <w:left w:val="single" w:sz="8" w:space="0" w:color="000001"/>
@@ -3420,7 +3309,7 @@
             </w:tcBorders>
             <w:shd w:color="000000" w:fill="FFFFFF" w:val="clear"/>
             <w:tcMar>
-              <w:left w:w="8" w:type="dxa"/>
+              <w:left w:w="-2" w:type="dxa"/>
             </w:tcMar>
             <w:vAlign w:val="center"/>
           </w:tcPr>
@@ -3470,7 +3359,7 @@
         </w:tc>
         <w:tc>
           <w:tcPr>
-            <w:tcW w:w="2135" w:type="dxa"/>
+            <w:tcW w:w="2136" w:type="dxa"/>
             <w:gridSpan w:val="2"/>
             <w:tcBorders>
               <w:top w:val="single" w:sz="8" w:space="0" w:color="00000A"/>
@@ -3482,7 +3371,7 @@
             </w:tcBorders>
             <w:shd w:fill="auto" w:val="clear"/>
             <w:tcMar>
-              <w:left w:w="8" w:type="dxa"/>
+              <w:left w:w="-2" w:type="dxa"/>
             </w:tcMar>
             <w:vAlign w:val="center"/>
           </w:tcPr>
@@ -3527,7 +3416,7 @@
             </w:tcBorders>
             <w:shd w:fill="auto" w:val="clear"/>
             <w:tcMar>
-              <w:left w:w="-2" w:type="dxa"/>
+              <w:left w:w="-10" w:type="dxa"/>
             </w:tcMar>
             <w:vAlign w:val="bottom"/>
           </w:tcPr>
@@ -3563,7 +3452,7 @@
         </w:tc>
         <w:tc>
           <w:tcPr>
-            <w:tcW w:w="6716" w:type="dxa"/>
+            <w:tcW w:w="6715" w:type="dxa"/>
             <w:tcBorders>
               <w:top w:val="single" w:sz="8" w:space="0" w:color="00000A"/>
               <w:left w:val="single" w:sz="8" w:space="0" w:color="000001"/>
@@ -3574,7 +3463,7 @@
             </w:tcBorders>
             <w:shd w:fill="auto" w:val="clear"/>
             <w:tcMar>
-              <w:left w:w="8" w:type="dxa"/>
+              <w:left w:w="-2" w:type="dxa"/>
             </w:tcMar>
             <w:vAlign w:val="center"/>
           </w:tcPr>
@@ -3609,7 +3498,7 @@
         </w:tc>
         <w:tc>
           <w:tcPr>
-            <w:tcW w:w="2135" w:type="dxa"/>
+            <w:tcW w:w="2136" w:type="dxa"/>
             <w:gridSpan w:val="2"/>
             <w:tcBorders>
               <w:top w:val="single" w:sz="8" w:space="0" w:color="00000A"/>
@@ -3621,7 +3510,7 @@
             </w:tcBorders>
             <w:shd w:fill="auto" w:val="clear"/>
             <w:tcMar>
-              <w:left w:w="8" w:type="dxa"/>
+              <w:left w:w="-2" w:type="dxa"/>
             </w:tcMar>
             <w:vAlign w:val="center"/>
           </w:tcPr>
@@ -3666,7 +3555,7 @@
             </w:tcBorders>
             <w:shd w:fill="auto" w:val="clear"/>
             <w:tcMar>
-              <w:left w:w="-2" w:type="dxa"/>
+              <w:left w:w="-10" w:type="dxa"/>
             </w:tcMar>
             <w:vAlign w:val="bottom"/>
           </w:tcPr>
@@ -3702,7 +3591,7 @@
         </w:tc>
         <w:tc>
           <w:tcPr>
-            <w:tcW w:w="6716" w:type="dxa"/>
+            <w:tcW w:w="6715" w:type="dxa"/>
             <w:tcBorders>
               <w:top w:val="single" w:sz="8" w:space="0" w:color="00000A"/>
               <w:left w:val="single" w:sz="8" w:space="0" w:color="000001"/>
@@ -3713,7 +3602,7 @@
             </w:tcBorders>
             <w:shd w:fill="auto" w:val="clear"/>
             <w:tcMar>
-              <w:left w:w="8" w:type="dxa"/>
+              <w:left w:w="-2" w:type="dxa"/>
             </w:tcMar>
             <w:vAlign w:val="center"/>
           </w:tcPr>
@@ -3748,7 +3637,7 @@
         </w:tc>
         <w:tc>
           <w:tcPr>
-            <w:tcW w:w="2135" w:type="dxa"/>
+            <w:tcW w:w="2136" w:type="dxa"/>
             <w:gridSpan w:val="2"/>
             <w:tcBorders>
               <w:top w:val="single" w:sz="8" w:space="0" w:color="00000A"/>
@@ -3760,7 +3649,7 @@
             </w:tcBorders>
             <w:shd w:fill="auto" w:val="clear"/>
             <w:tcMar>
-              <w:left w:w="8" w:type="dxa"/>
+              <w:left w:w="-2" w:type="dxa"/>
             </w:tcMar>
             <w:vAlign w:val="center"/>
           </w:tcPr>
@@ -3805,7 +3694,7 @@
             </w:tcBorders>
             <w:shd w:fill="auto" w:val="clear"/>
             <w:tcMar>
-              <w:left w:w="-2" w:type="dxa"/>
+              <w:left w:w="-10" w:type="dxa"/>
             </w:tcMar>
             <w:vAlign w:val="bottom"/>
           </w:tcPr>
@@ -3841,7 +3730,7 @@
         </w:tc>
         <w:tc>
           <w:tcPr>
-            <w:tcW w:w="6716" w:type="dxa"/>
+            <w:tcW w:w="6715" w:type="dxa"/>
             <w:tcBorders>
               <w:top w:val="single" w:sz="8" w:space="0" w:color="00000A"/>
               <w:left w:val="single" w:sz="8" w:space="0" w:color="000001"/>
@@ -3852,7 +3741,7 @@
             </w:tcBorders>
             <w:shd w:fill="auto" w:val="clear"/>
             <w:tcMar>
-              <w:left w:w="8" w:type="dxa"/>
+              <w:left w:w="-2" w:type="dxa"/>
             </w:tcMar>
             <w:vAlign w:val="center"/>
           </w:tcPr>
@@ -3887,7 +3776,7 @@
         </w:tc>
         <w:tc>
           <w:tcPr>
-            <w:tcW w:w="2135" w:type="dxa"/>
+            <w:tcW w:w="2136" w:type="dxa"/>
             <w:gridSpan w:val="2"/>
             <w:tcBorders>
               <w:top w:val="single" w:sz="8" w:space="0" w:color="00000A"/>
@@ -3899,7 +3788,7 @@
             </w:tcBorders>
             <w:shd w:fill="auto" w:val="clear"/>
             <w:tcMar>
-              <w:left w:w="8" w:type="dxa"/>
+              <w:left w:w="-2" w:type="dxa"/>
             </w:tcMar>
             <w:vAlign w:val="center"/>
           </w:tcPr>
@@ -3944,7 +3833,7 @@
             </w:tcBorders>
             <w:shd w:fill="auto" w:val="clear"/>
             <w:tcMar>
-              <w:left w:w="-2" w:type="dxa"/>
+              <w:left w:w="-10" w:type="dxa"/>
             </w:tcMar>
             <w:vAlign w:val="bottom"/>
           </w:tcPr>
@@ -3980,7 +3869,7 @@
         </w:tc>
         <w:tc>
           <w:tcPr>
-            <w:tcW w:w="6716" w:type="dxa"/>
+            <w:tcW w:w="6715" w:type="dxa"/>
             <w:tcBorders>
               <w:top w:val="single" w:sz="8" w:space="0" w:color="00000A"/>
               <w:left w:val="single" w:sz="8" w:space="0" w:color="000001"/>
@@ -3991,7 +3880,7 @@
             </w:tcBorders>
             <w:shd w:color="000000" w:fill="FFFFFF" w:val="clear"/>
             <w:tcMar>
-              <w:left w:w="8" w:type="dxa"/>
+              <w:left w:w="-2" w:type="dxa"/>
             </w:tcMar>
             <w:vAlign w:val="center"/>
           </w:tcPr>
@@ -4038,7 +3927,7 @@
         </w:tc>
         <w:tc>
           <w:tcPr>
-            <w:tcW w:w="2135" w:type="dxa"/>
+            <w:tcW w:w="2136" w:type="dxa"/>
             <w:gridSpan w:val="2"/>
             <w:tcBorders>
               <w:top w:val="single" w:sz="8" w:space="0" w:color="00000A"/>
@@ -4050,7 +3939,7 @@
             </w:tcBorders>
             <w:shd w:fill="auto" w:val="clear"/>
             <w:tcMar>
-              <w:left w:w="8" w:type="dxa"/>
+              <w:left w:w="-2" w:type="dxa"/>
             </w:tcMar>
             <w:vAlign w:val="center"/>
           </w:tcPr>
@@ -4095,7 +3984,7 @@
             </w:tcBorders>
             <w:shd w:fill="auto" w:val="clear"/>
             <w:tcMar>
-              <w:left w:w="-2" w:type="dxa"/>
+              <w:left w:w="-10" w:type="dxa"/>
             </w:tcMar>
             <w:vAlign w:val="bottom"/>
           </w:tcPr>
@@ -4131,7 +4020,7 @@
         </w:tc>
         <w:tc>
           <w:tcPr>
-            <w:tcW w:w="6716" w:type="dxa"/>
+            <w:tcW w:w="6715" w:type="dxa"/>
             <w:tcBorders>
               <w:top w:val="single" w:sz="8" w:space="0" w:color="00000A"/>
               <w:left w:val="single" w:sz="8" w:space="0" w:color="000001"/>
@@ -4142,7 +4031,7 @@
             </w:tcBorders>
             <w:shd w:fill="auto" w:val="clear"/>
             <w:tcMar>
-              <w:left w:w="8" w:type="dxa"/>
+              <w:left w:w="-2" w:type="dxa"/>
             </w:tcMar>
             <w:vAlign w:val="center"/>
           </w:tcPr>
@@ -4177,7 +4066,7 @@
         </w:tc>
         <w:tc>
           <w:tcPr>
-            <w:tcW w:w="2135" w:type="dxa"/>
+            <w:tcW w:w="2136" w:type="dxa"/>
             <w:gridSpan w:val="2"/>
             <w:tcBorders>
               <w:top w:val="single" w:sz="8" w:space="0" w:color="00000A"/>
@@ -4189,7 +4078,7 @@
             </w:tcBorders>
             <w:shd w:fill="auto" w:val="clear"/>
             <w:tcMar>
-              <w:left w:w="8" w:type="dxa"/>
+              <w:left w:w="-2" w:type="dxa"/>
             </w:tcMar>
             <w:vAlign w:val="center"/>
           </w:tcPr>
@@ -4234,7 +4123,7 @@
             </w:tcBorders>
             <w:shd w:fill="auto" w:val="clear"/>
             <w:tcMar>
-              <w:left w:w="-2" w:type="dxa"/>
+              <w:left w:w="-10" w:type="dxa"/>
             </w:tcMar>
             <w:vAlign w:val="bottom"/>
           </w:tcPr>
@@ -4270,7 +4159,7 @@
         </w:tc>
         <w:tc>
           <w:tcPr>
-            <w:tcW w:w="6716" w:type="dxa"/>
+            <w:tcW w:w="6715" w:type="dxa"/>
             <w:tcBorders>
               <w:top w:val="single" w:sz="8" w:space="0" w:color="00000A"/>
               <w:left w:val="single" w:sz="8" w:space="0" w:color="000001"/>
@@ -4281,7 +4170,7 @@
             </w:tcBorders>
             <w:shd w:fill="auto" w:val="clear"/>
             <w:tcMar>
-              <w:left w:w="8" w:type="dxa"/>
+              <w:left w:w="-2" w:type="dxa"/>
             </w:tcMar>
             <w:vAlign w:val="center"/>
           </w:tcPr>
@@ -4316,7 +4205,7 @@
         </w:tc>
         <w:tc>
           <w:tcPr>
-            <w:tcW w:w="2135" w:type="dxa"/>
+            <w:tcW w:w="2136" w:type="dxa"/>
             <w:gridSpan w:val="2"/>
             <w:tcBorders>
               <w:top w:val="single" w:sz="8" w:space="0" w:color="00000A"/>
@@ -4328,7 +4217,7 @@
             </w:tcBorders>
             <w:shd w:fill="auto" w:val="clear"/>
             <w:tcMar>
-              <w:left w:w="8" w:type="dxa"/>
+              <w:left w:w="-2" w:type="dxa"/>
             </w:tcMar>
             <w:vAlign w:val="center"/>
           </w:tcPr>
@@ -4373,7 +4262,7 @@
             </w:tcBorders>
             <w:shd w:fill="auto" w:val="clear"/>
             <w:tcMar>
-              <w:left w:w="-2" w:type="dxa"/>
+              <w:left w:w="-10" w:type="dxa"/>
             </w:tcMar>
             <w:vAlign w:val="bottom"/>
           </w:tcPr>
@@ -4409,7 +4298,7 @@
         </w:tc>
         <w:tc>
           <w:tcPr>
-            <w:tcW w:w="6716" w:type="dxa"/>
+            <w:tcW w:w="6715" w:type="dxa"/>
             <w:tcBorders>
               <w:top w:val="single" w:sz="8" w:space="0" w:color="00000A"/>
               <w:left w:val="single" w:sz="8" w:space="0" w:color="000001"/>
@@ -4420,7 +4309,7 @@
             </w:tcBorders>
             <w:shd w:fill="auto" w:val="clear"/>
             <w:tcMar>
-              <w:left w:w="8" w:type="dxa"/>
+              <w:left w:w="-2" w:type="dxa"/>
             </w:tcMar>
             <w:vAlign w:val="center"/>
           </w:tcPr>
@@ -4455,7 +4344,7 @@
         </w:tc>
         <w:tc>
           <w:tcPr>
-            <w:tcW w:w="2135" w:type="dxa"/>
+            <w:tcW w:w="2136" w:type="dxa"/>
             <w:gridSpan w:val="2"/>
             <w:tcBorders>
               <w:top w:val="single" w:sz="8" w:space="0" w:color="00000A"/>
@@ -4467,7 +4356,7 @@
             </w:tcBorders>
             <w:shd w:fill="auto" w:val="clear"/>
             <w:tcMar>
-              <w:left w:w="8" w:type="dxa"/>
+              <w:left w:w="-2" w:type="dxa"/>
             </w:tcMar>
             <w:vAlign w:val="center"/>
           </w:tcPr>
@@ -4512,7 +4401,7 @@
             </w:tcBorders>
             <w:shd w:fill="auto" w:val="clear"/>
             <w:tcMar>
-              <w:left w:w="-2" w:type="dxa"/>
+              <w:left w:w="-10" w:type="dxa"/>
             </w:tcMar>
             <w:vAlign w:val="bottom"/>
           </w:tcPr>
@@ -4548,7 +4437,7 @@
         </w:tc>
         <w:tc>
           <w:tcPr>
-            <w:tcW w:w="6716" w:type="dxa"/>
+            <w:tcW w:w="6715" w:type="dxa"/>
             <w:tcBorders>
               <w:top w:val="single" w:sz="8" w:space="0" w:color="00000A"/>
               <w:left w:val="single" w:sz="8" w:space="0" w:color="000001"/>
@@ -4559,7 +4448,7 @@
             </w:tcBorders>
             <w:shd w:fill="auto" w:val="clear"/>
             <w:tcMar>
-              <w:left w:w="8" w:type="dxa"/>
+              <w:left w:w="-2" w:type="dxa"/>
             </w:tcMar>
             <w:vAlign w:val="center"/>
           </w:tcPr>
@@ -4594,7 +4483,7 @@
         </w:tc>
         <w:tc>
           <w:tcPr>
-            <w:tcW w:w="2135" w:type="dxa"/>
+            <w:tcW w:w="2136" w:type="dxa"/>
             <w:gridSpan w:val="2"/>
             <w:tcBorders>
               <w:top w:val="single" w:sz="8" w:space="0" w:color="00000A"/>
@@ -4606,7 +4495,7 @@
             </w:tcBorders>
             <w:shd w:fill="auto" w:val="clear"/>
             <w:tcMar>
-              <w:left w:w="8" w:type="dxa"/>
+              <w:left w:w="-2" w:type="dxa"/>
             </w:tcMar>
             <w:vAlign w:val="center"/>
           </w:tcPr>
@@ -4651,7 +4540,7 @@
             </w:tcBorders>
             <w:shd w:fill="auto" w:val="clear"/>
             <w:tcMar>
-              <w:left w:w="-2" w:type="dxa"/>
+              <w:left w:w="-10" w:type="dxa"/>
             </w:tcMar>
             <w:vAlign w:val="bottom"/>
           </w:tcPr>
@@ -4687,7 +4576,7 @@
         </w:tc>
         <w:tc>
           <w:tcPr>
-            <w:tcW w:w="6716" w:type="dxa"/>
+            <w:tcW w:w="6715" w:type="dxa"/>
             <w:tcBorders>
               <w:top w:val="single" w:sz="8" w:space="0" w:color="00000A"/>
               <w:left w:val="single" w:sz="8" w:space="0" w:color="000001"/>
@@ -4696,7 +4585,7 @@
             </w:tcBorders>
             <w:shd w:fill="auto" w:val="clear"/>
             <w:tcMar>
-              <w:left w:w="8" w:type="dxa"/>
+              <w:left w:w="-2" w:type="dxa"/>
             </w:tcMar>
             <w:vAlign w:val="center"/>
           </w:tcPr>
@@ -4743,7 +4632,7 @@
         </w:tc>
         <w:tc>
           <w:tcPr>
-            <w:tcW w:w="2135" w:type="dxa"/>
+            <w:tcW w:w="2136" w:type="dxa"/>
             <w:gridSpan w:val="2"/>
             <w:tcBorders>
               <w:top w:val="single" w:sz="8" w:space="0" w:color="00000A"/>
@@ -4755,7 +4644,7 @@
             </w:tcBorders>
             <w:shd w:fill="auto" w:val="clear"/>
             <w:tcMar>
-              <w:left w:w="8" w:type="dxa"/>
+              <w:left w:w="-2" w:type="dxa"/>
             </w:tcMar>
             <w:vAlign w:val="center"/>
           </w:tcPr>
@@ -4800,7 +4689,7 @@
             </w:tcBorders>
             <w:shd w:fill="auto" w:val="clear"/>
             <w:tcMar>
-              <w:left w:w="-2" w:type="dxa"/>
+              <w:left w:w="-10" w:type="dxa"/>
             </w:tcMar>
             <w:vAlign w:val="bottom"/>
           </w:tcPr>
@@ -4836,7 +4725,7 @@
         </w:tc>
         <w:tc>
           <w:tcPr>
-            <w:tcW w:w="6716" w:type="dxa"/>
+            <w:tcW w:w="6715" w:type="dxa"/>
             <w:tcBorders>
               <w:top w:val="single" w:sz="8" w:space="0" w:color="00000A"/>
               <w:left w:val="single" w:sz="8" w:space="0" w:color="000001"/>
@@ -4845,7 +4734,7 @@
             </w:tcBorders>
             <w:shd w:fill="auto" w:val="clear"/>
             <w:tcMar>
-              <w:left w:w="8" w:type="dxa"/>
+              <w:left w:w="-2" w:type="dxa"/>
             </w:tcMar>
             <w:vAlign w:val="center"/>
           </w:tcPr>
@@ -4892,7 +4781,7 @@
         </w:tc>
         <w:tc>
           <w:tcPr>
-            <w:tcW w:w="2135" w:type="dxa"/>
+            <w:tcW w:w="2136" w:type="dxa"/>
             <w:gridSpan w:val="2"/>
             <w:tcBorders>
               <w:top w:val="single" w:sz="8" w:space="0" w:color="00000A"/>
@@ -4904,7 +4793,7 @@
             </w:tcBorders>
             <w:shd w:fill="auto" w:val="clear"/>
             <w:tcMar>
-              <w:left w:w="8" w:type="dxa"/>
+              <w:left w:w="-2" w:type="dxa"/>
             </w:tcMar>
             <w:vAlign w:val="center"/>
           </w:tcPr>
@@ -5000,7 +4889,7 @@
             </w:tcBorders>
             <w:shd w:fill="auto" w:val="clear"/>
             <w:tcMar>
-              <w:left w:w="-2" w:type="dxa"/>
+              <w:left w:w="-10" w:type="dxa"/>
             </w:tcMar>
             <w:vAlign w:val="center"/>
           </w:tcPr>

--- a/marer/templates/documents/issue_domc_up_to_1500000.docx
+++ b/marer/templates/documents/issue_domc_up_to_1500000.docx
@@ -1002,7 +1002,6 @@
         <w:spacing w:before="0" w:after="120"/>
         <w:rPr/>
       </w:pPr>
-      <w:bookmarkStart w:id="1" w:name="__DdeLink__1171_85680802"/>
       <w:r>
         <w:rPr>
           <w:rFonts w:ascii="Times New Roman" w:hAnsi="Times New Roman"/>
@@ -1021,7 +1020,6 @@
         </w:rPr>
         <w:t>}</w:t>
       </w:r>
-      <w:bookmarkEnd w:id="1"/>
     </w:p>
     <w:p>
       <w:pPr>
@@ -2733,7 +2731,7 @@
               </w:rPr>
               <w:t>{issue.</w:t>
             </w:r>
-            <w:bookmarkStart w:id="2" w:name="__DdeLink__17242_1582496076"/>
+            <w:bookmarkStart w:id="1" w:name="__DdeLink__17242_1582496076"/>
             <w:r>
               <w:rPr>
                 <w:rFonts w:eastAsia="Times New Roman" w:ascii="Times New Roman" w:hAnsi="Times New Roman"/>
@@ -2746,7 +2744,7 @@
               </w:rPr>
               <w:t>humanized_is_issuer_executed_contracts_with_comparable_advances</w:t>
             </w:r>
-            <w:bookmarkEnd w:id="2"/>
+            <w:bookmarkEnd w:id="1"/>
             <w:r>
               <w:rPr>
                 <w:rFonts w:eastAsia="Times New Roman" w:ascii="Times New Roman" w:hAnsi="Times New Roman"/>
@@ -2894,7 +2892,7 @@
               </w:rPr>
               <w:t>{issue.</w:t>
             </w:r>
-            <w:bookmarkStart w:id="3" w:name="__DdeLink__17244_1582496076"/>
+            <w:bookmarkStart w:id="2" w:name="__DdeLink__17244_1582496076"/>
             <w:r>
               <w:rPr>
                 <w:rFonts w:eastAsia="Times New Roman" w:ascii="Times New Roman" w:hAnsi="Times New Roman"/>
@@ -2907,7 +2905,7 @@
               </w:rPr>
               <w:t>humanized_is_issuer_executed_gte_5_contracts_on_44_or_223_or_185_fz</w:t>
             </w:r>
-            <w:bookmarkEnd w:id="3"/>
+            <w:bookmarkEnd w:id="2"/>
             <w:r>
               <w:rPr>
                 <w:rFonts w:eastAsia="Times New Roman" w:ascii="Times New Roman" w:hAnsi="Times New Roman"/>
@@ -3055,7 +3053,7 @@
               </w:rPr>
               <w:t>{issue.</w:t>
             </w:r>
-            <w:bookmarkStart w:id="4" w:name="__DdeLink__17246_1582496076"/>
+            <w:bookmarkStart w:id="3" w:name="__DdeLink__17246_1582496076"/>
             <w:r>
               <w:rPr>
                 <w:rFonts w:eastAsia="Times New Roman" w:ascii="Times New Roman" w:hAnsi="Times New Roman"/>
@@ -3068,7 +3066,7 @@
               </w:rPr>
               <w:t>humanized_is_issuer_last_year_revenue_higher_in_5_times_than_all_bank_bgs</w:t>
             </w:r>
-            <w:bookmarkEnd w:id="4"/>
+            <w:bookmarkEnd w:id="3"/>
             <w:r>
               <w:rPr>
                 <w:rFonts w:eastAsia="Times New Roman" w:ascii="Times New Roman" w:hAnsi="Times New Roman"/>
@@ -3216,7 +3214,7 @@
               </w:rPr>
               <w:t>{issue.</w:t>
             </w:r>
-            <w:bookmarkStart w:id="5" w:name="__DdeLink__17248_1582496076"/>
+            <w:bookmarkStart w:id="4" w:name="__DdeLink__17248_1582496076"/>
             <w:r>
               <w:rPr>
                 <w:rFonts w:eastAsia="Times New Roman" w:ascii="Times New Roman" w:hAnsi="Times New Roman"/>
@@ -3229,7 +3227,7 @@
               </w:rPr>
               <w:t>humanized_is_issuer_has_garantor_for_advance_related_requirements</w:t>
             </w:r>
-            <w:bookmarkEnd w:id="5"/>
+            <w:bookmarkEnd w:id="4"/>
             <w:r>
               <w:rPr>
                 <w:rFonts w:eastAsia="Times New Roman" w:ascii="Times New Roman" w:hAnsi="Times New Roman"/>
@@ -4818,7 +4816,7 @@
               </w:rPr>
               <w:t>{issue.</w:t>
             </w:r>
-            <w:bookmarkStart w:id="6" w:name="__DdeLink__20254_1008482545"/>
+            <w:bookmarkStart w:id="5" w:name="__DdeLink__20254_1008482545"/>
             <w:r>
               <w:rPr>
                 <w:rFonts w:eastAsia="Times New Roman" w:ascii="Times New Roman" w:hAnsi="Times New Roman"/>
@@ -4831,7 +4829,7 @@
               </w:rPr>
               <w:t>humanized_is_absent_info_about_legal_proceedings_as_defendant_for_more_than_30_pct_of_net_assets</w:t>
             </w:r>
-            <w:bookmarkEnd w:id="6"/>
+            <w:bookmarkEnd w:id="5"/>
             <w:r>
               <w:rPr>
                 <w:rFonts w:eastAsia="Times New Roman" w:ascii="Times New Roman" w:hAnsi="Times New Roman"/>
@@ -5766,14 +5764,14 @@
               </w:rPr>
               <w:t>{issue.</w:t>
             </w:r>
-            <w:bookmarkStart w:id="7" w:name="__DdeLink__4412_4130706824"/>
+            <w:bookmarkStart w:id="6" w:name="__DdeLink__4412_4130706824"/>
             <w:r>
               <w:rPr>
                 <w:rFonts w:ascii="Times New Roman" w:hAnsi="Times New Roman"/>
               </w:rPr>
               <w:t>scoring_revenue_reduction</w:t>
             </w:r>
-            <w:bookmarkEnd w:id="7"/>
+            <w:bookmarkEnd w:id="6"/>
             <w:r>
               <w:rPr>
                 <w:rFonts w:ascii="Times New Roman" w:hAnsi="Times New Roman"/>
@@ -6531,8 +6529,8 @@
                 <w:szCs w:val="22"/>
               </w:rPr>
             </w:pPr>
-            <w:bookmarkStart w:id="8" w:name="__DdeLink__5585_4130706824"/>
-            <w:bookmarkEnd w:id="8"/>
+            <w:bookmarkStart w:id="7" w:name="__DdeLink__5585_4130706824"/>
+            <w:bookmarkEnd w:id="7"/>
             <w:r>
               <w:rPr>
                 <w:i/>
@@ -6801,6 +6799,7 @@
                 <w:szCs w:val="22"/>
               </w:rPr>
             </w:pPr>
+            <w:bookmarkStart w:id="8" w:name="__DdeLink__6205_85680802"/>
             <w:r>
               <w:rPr>
                 <w:i/>
@@ -6809,6 +6808,7 @@
               </w:rPr>
               <w:t>Количество случаев просрочки</w:t>
             </w:r>
+            <w:bookmarkEnd w:id="8"/>
           </w:p>
         </w:tc>
         <w:tc>
@@ -6832,15 +6832,13 @@
               </w:tabs>
               <w:spacing w:before="0" w:after="0"/>
               <w:jc w:val="center"/>
-              <w:rPr>
-                <w:rFonts w:ascii="Times New Roman" w:hAnsi="Times New Roman"/>
-              </w:rPr>
-            </w:pPr>
-            <w:r>
-              <w:rPr>
-                <w:rFonts w:ascii="Times New Roman" w:hAnsi="Times New Roman"/>
-              </w:rPr>
-              <w:t>-</w:t>
+              <w:rPr/>
+            </w:pPr>
+            <w:r>
+              <w:rPr>
+                <w:rFonts w:ascii="Times New Roman" w:hAnsi="Times New Roman"/>
+              </w:rPr>
+              <w:t>—</w:t>
             </w:r>
           </w:p>
         </w:tc>
@@ -6938,6 +6936,7 @@
                 <w:szCs w:val="22"/>
               </w:rPr>
             </w:pPr>
+            <w:bookmarkStart w:id="9" w:name="__DdeLink__6207_85680802"/>
             <w:r>
               <w:rPr>
                 <w:i/>
@@ -6946,6 +6945,7 @@
               </w:rPr>
               <w:t>Совокупное количество дней просрочки</w:t>
             </w:r>
+            <w:bookmarkEnd w:id="9"/>
           </w:p>
         </w:tc>
         <w:tc>
@@ -6969,15 +6969,13 @@
               </w:tabs>
               <w:spacing w:before="0" w:after="0"/>
               <w:jc w:val="center"/>
-              <w:rPr>
-                <w:rFonts w:ascii="Times New Roman" w:hAnsi="Times New Roman"/>
-              </w:rPr>
-            </w:pPr>
-            <w:r>
-              <w:rPr>
-                <w:rFonts w:ascii="Times New Roman" w:hAnsi="Times New Roman"/>
-              </w:rPr>
-              <w:t>-</w:t>
+              <w:rPr/>
+            </w:pPr>
+            <w:r>
+              <w:rPr>
+                <w:rFonts w:ascii="Times New Roman" w:hAnsi="Times New Roman"/>
+              </w:rPr>
+              <w:t>—</w:t>
             </w:r>
           </w:p>
         </w:tc>
@@ -7451,14 +7449,14 @@
               </w:rPr>
               <w:t>{issue.</w:t>
             </w:r>
-            <w:bookmarkStart w:id="9" w:name="__DdeLink__5583_4130706824"/>
+            <w:bookmarkStart w:id="10" w:name="__DdeLink__5583_4130706824"/>
             <w:r>
               <w:rPr>
                 <w:rFonts w:ascii="Times New Roman" w:hAnsi="Times New Roman"/>
               </w:rPr>
               <w:t>humanized_is_real_of_issuer_activity_confirms</w:t>
             </w:r>
-            <w:bookmarkEnd w:id="9"/>
+            <w:bookmarkEnd w:id="10"/>
             <w:r>
               <w:rPr>
                 <w:rFonts w:ascii="Times New Roman" w:hAnsi="Times New Roman"/>

--- a/marer/templates/documents/issue_domc_up_to_1500000.docx
+++ b/marer/templates/documents/issue_domc_up_to_1500000.docx
@@ -1006,19 +1006,7 @@
         <w:rPr>
           <w:rFonts w:ascii="Times New Roman" w:hAnsi="Times New Roman"/>
         </w:rPr>
-        <w:t>{issue.</w:t>
-      </w:r>
-      <w:r>
-        <w:rPr>
-          <w:rFonts w:ascii="Times New Roman" w:hAnsi="Times New Roman"/>
-        </w:rPr>
-        <w:t>humanized_custom_if_need_additionally_contract_guarantee_issue_with_cost</w:t>
-      </w:r>
-      <w:r>
-        <w:rPr>
-          <w:rFonts w:ascii="Times New Roman" w:hAnsi="Times New Roman"/>
-        </w:rPr>
-        <w:t>}</w:t>
+        <w:t>{issue.humanized_custom_if_need_additionally_contract_guarantee_issue_with_cost}</w:t>
       </w:r>
     </w:p>
     <w:p>
@@ -1623,8 +1611,8 @@
       </w:tblPr>
       <w:tblGrid>
         <w:gridCol w:w="530"/>
-        <w:gridCol w:w="6715"/>
-        <w:gridCol w:w="12"/>
+        <w:gridCol w:w="6714"/>
+        <w:gridCol w:w="13"/>
         <w:gridCol w:w="2124"/>
       </w:tblGrid>
       <w:tr>
@@ -1830,7 +1818,7 @@
         </w:tc>
         <w:tc>
           <w:tcPr>
-            <w:tcW w:w="6715" w:type="dxa"/>
+            <w:tcW w:w="6714" w:type="dxa"/>
             <w:tcBorders>
               <w:top w:val="single" w:sz="8" w:space="0" w:color="00000A"/>
               <w:left w:val="single" w:sz="8" w:space="0" w:color="000001"/>
@@ -1841,7 +1829,7 @@
             </w:tcBorders>
             <w:shd w:fill="auto" w:val="clear"/>
             <w:tcMar>
-              <w:left w:w="-2" w:type="dxa"/>
+              <w:left w:w="-10" w:type="dxa"/>
             </w:tcMar>
             <w:vAlign w:val="center"/>
           </w:tcPr>
@@ -1877,7 +1865,7 @@
         </w:tc>
         <w:tc>
           <w:tcPr>
-            <w:tcW w:w="2136" w:type="dxa"/>
+            <w:tcW w:w="2137" w:type="dxa"/>
             <w:gridSpan w:val="2"/>
             <w:tcBorders>
               <w:top w:val="single" w:sz="8" w:space="0" w:color="00000A"/>
@@ -1889,7 +1877,7 @@
             </w:tcBorders>
             <w:shd w:fill="auto" w:val="clear"/>
             <w:tcMar>
-              <w:left w:w="-2" w:type="dxa"/>
+              <w:left w:w="-10" w:type="dxa"/>
             </w:tcMar>
             <w:vAlign w:val="center"/>
           </w:tcPr>
@@ -1977,7 +1965,7 @@
         </w:tc>
         <w:tc>
           <w:tcPr>
-            <w:tcW w:w="6715" w:type="dxa"/>
+            <w:tcW w:w="6714" w:type="dxa"/>
             <w:tcBorders>
               <w:top w:val="single" w:sz="8" w:space="0" w:color="00000A"/>
               <w:left w:val="single" w:sz="8" w:space="0" w:color="000001"/>
@@ -1988,7 +1976,7 @@
             </w:tcBorders>
             <w:shd w:fill="auto" w:val="clear"/>
             <w:tcMar>
-              <w:left w:w="-2" w:type="dxa"/>
+              <w:left w:w="-10" w:type="dxa"/>
             </w:tcMar>
             <w:vAlign w:val="center"/>
           </w:tcPr>
@@ -2014,7 +2002,7 @@
         </w:tc>
         <w:tc>
           <w:tcPr>
-            <w:tcW w:w="2136" w:type="dxa"/>
+            <w:tcW w:w="2137" w:type="dxa"/>
             <w:gridSpan w:val="2"/>
             <w:tcBorders>
               <w:top w:val="single" w:sz="8" w:space="0" w:color="00000A"/>
@@ -2026,7 +2014,7 @@
             </w:tcBorders>
             <w:shd w:fill="auto" w:val="clear"/>
             <w:tcMar>
-              <w:left w:w="-2" w:type="dxa"/>
+              <w:left w:w="-10" w:type="dxa"/>
             </w:tcMar>
             <w:vAlign w:val="center"/>
           </w:tcPr>
@@ -2107,7 +2095,7 @@
         </w:tc>
         <w:tc>
           <w:tcPr>
-            <w:tcW w:w="6715" w:type="dxa"/>
+            <w:tcW w:w="6714" w:type="dxa"/>
             <w:tcBorders>
               <w:top w:val="single" w:sz="8" w:space="0" w:color="00000A"/>
               <w:left w:val="single" w:sz="8" w:space="0" w:color="000001"/>
@@ -2118,7 +2106,7 @@
             </w:tcBorders>
             <w:shd w:fill="auto" w:val="clear"/>
             <w:tcMar>
-              <w:left w:w="-2" w:type="dxa"/>
+              <w:left w:w="-10" w:type="dxa"/>
             </w:tcMar>
             <w:vAlign w:val="center"/>
           </w:tcPr>
@@ -2144,7 +2132,7 @@
         </w:tc>
         <w:tc>
           <w:tcPr>
-            <w:tcW w:w="2136" w:type="dxa"/>
+            <w:tcW w:w="2137" w:type="dxa"/>
             <w:gridSpan w:val="2"/>
             <w:tcBorders>
               <w:top w:val="single" w:sz="8" w:space="0" w:color="00000A"/>
@@ -2156,7 +2144,7 @@
             </w:tcBorders>
             <w:shd w:fill="auto" w:val="clear"/>
             <w:tcMar>
-              <w:left w:w="-2" w:type="dxa"/>
+              <w:left w:w="-10" w:type="dxa"/>
             </w:tcMar>
             <w:vAlign w:val="center"/>
           </w:tcPr>
@@ -2237,7 +2225,7 @@
         </w:tc>
         <w:tc>
           <w:tcPr>
-            <w:tcW w:w="6715" w:type="dxa"/>
+            <w:tcW w:w="6714" w:type="dxa"/>
             <w:tcBorders>
               <w:top w:val="single" w:sz="8" w:space="0" w:color="00000A"/>
               <w:left w:val="single" w:sz="8" w:space="0" w:color="000001"/>
@@ -2248,7 +2236,7 @@
             </w:tcBorders>
             <w:shd w:fill="auto" w:val="clear"/>
             <w:tcMar>
-              <w:left w:w="-2" w:type="dxa"/>
+              <w:left w:w="-10" w:type="dxa"/>
             </w:tcMar>
             <w:vAlign w:val="center"/>
           </w:tcPr>
@@ -2283,7 +2271,7 @@
         </w:tc>
         <w:tc>
           <w:tcPr>
-            <w:tcW w:w="2136" w:type="dxa"/>
+            <w:tcW w:w="2137" w:type="dxa"/>
             <w:gridSpan w:val="2"/>
             <w:tcBorders>
               <w:top w:val="single" w:sz="8" w:space="0" w:color="00000A"/>
@@ -2295,7 +2283,7 @@
             </w:tcBorders>
             <w:shd w:fill="auto" w:val="clear"/>
             <w:tcMar>
-              <w:left w:w="-2" w:type="dxa"/>
+              <w:left w:w="-10" w:type="dxa"/>
             </w:tcMar>
             <w:vAlign w:val="center"/>
           </w:tcPr>
@@ -2376,7 +2364,7 @@
         </w:tc>
         <w:tc>
           <w:tcPr>
-            <w:tcW w:w="6715" w:type="dxa"/>
+            <w:tcW w:w="6714" w:type="dxa"/>
             <w:tcBorders>
               <w:top w:val="single" w:sz="8" w:space="0" w:color="00000A"/>
               <w:left w:val="single" w:sz="8" w:space="0" w:color="000001"/>
@@ -2387,7 +2375,7 @@
             </w:tcBorders>
             <w:shd w:fill="auto" w:val="clear"/>
             <w:tcMar>
-              <w:left w:w="-2" w:type="dxa"/>
+              <w:left w:w="-10" w:type="dxa"/>
             </w:tcMar>
             <w:vAlign w:val="center"/>
           </w:tcPr>
@@ -2422,7 +2410,7 @@
         </w:tc>
         <w:tc>
           <w:tcPr>
-            <w:tcW w:w="2136" w:type="dxa"/>
+            <w:tcW w:w="2137" w:type="dxa"/>
             <w:gridSpan w:val="2"/>
             <w:tcBorders>
               <w:top w:val="single" w:sz="8" w:space="0" w:color="00000A"/>
@@ -2434,7 +2422,7 @@
             </w:tcBorders>
             <w:shd w:fill="auto" w:val="clear"/>
             <w:tcMar>
-              <w:left w:w="-2" w:type="dxa"/>
+              <w:left w:w="-10" w:type="dxa"/>
             </w:tcMar>
             <w:vAlign w:val="center"/>
           </w:tcPr>
@@ -2515,7 +2503,7 @@
         </w:tc>
         <w:tc>
           <w:tcPr>
-            <w:tcW w:w="6715" w:type="dxa"/>
+            <w:tcW w:w="6714" w:type="dxa"/>
             <w:tcBorders>
               <w:top w:val="single" w:sz="8" w:space="0" w:color="00000A"/>
               <w:left w:val="single" w:sz="8" w:space="0" w:color="000001"/>
@@ -2526,7 +2514,7 @@
             </w:tcBorders>
             <w:shd w:color="000000" w:fill="D8D8D8" w:val="clear"/>
             <w:tcMar>
-              <w:left w:w="-2" w:type="dxa"/>
+              <w:left w:w="-10" w:type="dxa"/>
             </w:tcMar>
             <w:vAlign w:val="center"/>
           </w:tcPr>
@@ -2561,7 +2549,7 @@
         </w:tc>
         <w:tc>
           <w:tcPr>
-            <w:tcW w:w="2136" w:type="dxa"/>
+            <w:tcW w:w="2137" w:type="dxa"/>
             <w:gridSpan w:val="2"/>
             <w:tcBorders>
               <w:top w:val="single" w:sz="8" w:space="0" w:color="00000A"/>
@@ -2573,7 +2561,7 @@
             </w:tcBorders>
             <w:shd w:color="000000" w:fill="D8D8D8" w:val="clear"/>
             <w:tcMar>
-              <w:left w:w="-2" w:type="dxa"/>
+              <w:left w:w="-10" w:type="dxa"/>
             </w:tcMar>
             <w:vAlign w:val="center"/>
           </w:tcPr>
@@ -2652,7 +2640,7 @@
         </w:tc>
         <w:tc>
           <w:tcPr>
-            <w:tcW w:w="6715" w:type="dxa"/>
+            <w:tcW w:w="6714" w:type="dxa"/>
             <w:tcBorders>
               <w:top w:val="single" w:sz="8" w:space="0" w:color="00000A"/>
               <w:left w:val="single" w:sz="8" w:space="0" w:color="000001"/>
@@ -2663,7 +2651,7 @@
             </w:tcBorders>
             <w:shd w:color="000000" w:fill="D8D8D8" w:val="clear"/>
             <w:tcMar>
-              <w:left w:w="-2" w:type="dxa"/>
+              <w:left w:w="-10" w:type="dxa"/>
             </w:tcMar>
             <w:vAlign w:val="center"/>
           </w:tcPr>
@@ -2694,7 +2682,7 @@
         </w:tc>
         <w:tc>
           <w:tcPr>
-            <w:tcW w:w="2136" w:type="dxa"/>
+            <w:tcW w:w="2137" w:type="dxa"/>
             <w:gridSpan w:val="2"/>
             <w:tcBorders>
               <w:top w:val="single" w:sz="8" w:space="0" w:color="00000A"/>
@@ -2706,7 +2694,7 @@
             </w:tcBorders>
             <w:shd w:color="000000" w:fill="D8D8D8" w:val="clear"/>
             <w:tcMar>
-              <w:left w:w="-2" w:type="dxa"/>
+              <w:left w:w="-10" w:type="dxa"/>
             </w:tcMar>
             <w:vAlign w:val="center"/>
           </w:tcPr>
@@ -2813,7 +2801,7 @@
         </w:tc>
         <w:tc>
           <w:tcPr>
-            <w:tcW w:w="6715" w:type="dxa"/>
+            <w:tcW w:w="6714" w:type="dxa"/>
             <w:tcBorders>
               <w:top w:val="single" w:sz="8" w:space="0" w:color="00000A"/>
               <w:left w:val="single" w:sz="8" w:space="0" w:color="000001"/>
@@ -2824,7 +2812,7 @@
             </w:tcBorders>
             <w:shd w:color="000000" w:fill="D8D8D8" w:val="clear"/>
             <w:tcMar>
-              <w:left w:w="-2" w:type="dxa"/>
+              <w:left w:w="-10" w:type="dxa"/>
             </w:tcMar>
             <w:vAlign w:val="center"/>
           </w:tcPr>
@@ -2855,7 +2843,7 @@
         </w:tc>
         <w:tc>
           <w:tcPr>
-            <w:tcW w:w="2136" w:type="dxa"/>
+            <w:tcW w:w="2137" w:type="dxa"/>
             <w:gridSpan w:val="2"/>
             <w:tcBorders>
               <w:top w:val="single" w:sz="8" w:space="0" w:color="00000A"/>
@@ -2867,7 +2855,7 @@
             </w:tcBorders>
             <w:shd w:color="000000" w:fill="D8D8D8" w:val="clear"/>
             <w:tcMar>
-              <w:left w:w="-2" w:type="dxa"/>
+              <w:left w:w="-10" w:type="dxa"/>
             </w:tcMar>
             <w:vAlign w:val="center"/>
           </w:tcPr>
@@ -2974,7 +2962,7 @@
         </w:tc>
         <w:tc>
           <w:tcPr>
-            <w:tcW w:w="6715" w:type="dxa"/>
+            <w:tcW w:w="6714" w:type="dxa"/>
             <w:tcBorders>
               <w:top w:val="single" w:sz="8" w:space="0" w:color="00000A"/>
               <w:left w:val="single" w:sz="8" w:space="0" w:color="000001"/>
@@ -2985,7 +2973,7 @@
             </w:tcBorders>
             <w:shd w:color="000000" w:fill="D8D8D8" w:val="clear"/>
             <w:tcMar>
-              <w:left w:w="-2" w:type="dxa"/>
+              <w:left w:w="-10" w:type="dxa"/>
             </w:tcMar>
             <w:vAlign w:val="center"/>
           </w:tcPr>
@@ -3016,7 +3004,7 @@
         </w:tc>
         <w:tc>
           <w:tcPr>
-            <w:tcW w:w="2136" w:type="dxa"/>
+            <w:tcW w:w="2137" w:type="dxa"/>
             <w:gridSpan w:val="2"/>
             <w:tcBorders>
               <w:top w:val="single" w:sz="8" w:space="0" w:color="00000A"/>
@@ -3028,7 +3016,7 @@
             </w:tcBorders>
             <w:shd w:color="000000" w:fill="D8D8D8" w:val="clear"/>
             <w:tcMar>
-              <w:left w:w="-2" w:type="dxa"/>
+              <w:left w:w="-10" w:type="dxa"/>
             </w:tcMar>
             <w:vAlign w:val="center"/>
           </w:tcPr>
@@ -3135,7 +3123,7 @@
         </w:tc>
         <w:tc>
           <w:tcPr>
-            <w:tcW w:w="6715" w:type="dxa"/>
+            <w:tcW w:w="6714" w:type="dxa"/>
             <w:tcBorders>
               <w:top w:val="single" w:sz="8" w:space="0" w:color="00000A"/>
               <w:left w:val="single" w:sz="8" w:space="0" w:color="000001"/>
@@ -3146,7 +3134,7 @@
             </w:tcBorders>
             <w:shd w:color="000000" w:fill="D8D8D8" w:val="clear"/>
             <w:tcMar>
-              <w:left w:w="-2" w:type="dxa"/>
+              <w:left w:w="-10" w:type="dxa"/>
             </w:tcMar>
             <w:vAlign w:val="center"/>
           </w:tcPr>
@@ -3177,7 +3165,7 @@
         </w:tc>
         <w:tc>
           <w:tcPr>
-            <w:tcW w:w="2136" w:type="dxa"/>
+            <w:tcW w:w="2137" w:type="dxa"/>
             <w:gridSpan w:val="2"/>
             <w:tcBorders>
               <w:top w:val="single" w:sz="8" w:space="0" w:color="00000A"/>
@@ -3189,7 +3177,7 @@
             </w:tcBorders>
             <w:shd w:color="000000" w:fill="D8D8D8" w:val="clear"/>
             <w:tcMar>
-              <w:left w:w="-2" w:type="dxa"/>
+              <w:left w:w="-10" w:type="dxa"/>
             </w:tcMar>
             <w:vAlign w:val="center"/>
           </w:tcPr>
@@ -3296,7 +3284,7 @@
         </w:tc>
         <w:tc>
           <w:tcPr>
-            <w:tcW w:w="6715" w:type="dxa"/>
+            <w:tcW w:w="6714" w:type="dxa"/>
             <w:tcBorders>
               <w:top w:val="single" w:sz="8" w:space="0" w:color="00000A"/>
               <w:left w:val="single" w:sz="8" w:space="0" w:color="000001"/>
@@ -3307,7 +3295,7 @@
             </w:tcBorders>
             <w:shd w:color="000000" w:fill="FFFFFF" w:val="clear"/>
             <w:tcMar>
-              <w:left w:w="-2" w:type="dxa"/>
+              <w:left w:w="-10" w:type="dxa"/>
             </w:tcMar>
             <w:vAlign w:val="center"/>
           </w:tcPr>
@@ -3357,7 +3345,7 @@
         </w:tc>
         <w:tc>
           <w:tcPr>
-            <w:tcW w:w="2136" w:type="dxa"/>
+            <w:tcW w:w="2137" w:type="dxa"/>
             <w:gridSpan w:val="2"/>
             <w:tcBorders>
               <w:top w:val="single" w:sz="8" w:space="0" w:color="00000A"/>
@@ -3369,7 +3357,7 @@
             </w:tcBorders>
             <w:shd w:fill="auto" w:val="clear"/>
             <w:tcMar>
-              <w:left w:w="-2" w:type="dxa"/>
+              <w:left w:w="-10" w:type="dxa"/>
             </w:tcMar>
             <w:vAlign w:val="center"/>
           </w:tcPr>
@@ -3450,7 +3438,7 @@
         </w:tc>
         <w:tc>
           <w:tcPr>
-            <w:tcW w:w="6715" w:type="dxa"/>
+            <w:tcW w:w="6714" w:type="dxa"/>
             <w:tcBorders>
               <w:top w:val="single" w:sz="8" w:space="0" w:color="00000A"/>
               <w:left w:val="single" w:sz="8" w:space="0" w:color="000001"/>
@@ -3461,7 +3449,7 @@
             </w:tcBorders>
             <w:shd w:fill="auto" w:val="clear"/>
             <w:tcMar>
-              <w:left w:w="-2" w:type="dxa"/>
+              <w:left w:w="-10" w:type="dxa"/>
             </w:tcMar>
             <w:vAlign w:val="center"/>
           </w:tcPr>
@@ -3496,7 +3484,7 @@
         </w:tc>
         <w:tc>
           <w:tcPr>
-            <w:tcW w:w="2136" w:type="dxa"/>
+            <w:tcW w:w="2137" w:type="dxa"/>
             <w:gridSpan w:val="2"/>
             <w:tcBorders>
               <w:top w:val="single" w:sz="8" w:space="0" w:color="00000A"/>
@@ -3508,7 +3496,7 @@
             </w:tcBorders>
             <w:shd w:fill="auto" w:val="clear"/>
             <w:tcMar>
-              <w:left w:w="-2" w:type="dxa"/>
+              <w:left w:w="-10" w:type="dxa"/>
             </w:tcMar>
             <w:vAlign w:val="center"/>
           </w:tcPr>
@@ -3589,7 +3577,7 @@
         </w:tc>
         <w:tc>
           <w:tcPr>
-            <w:tcW w:w="6715" w:type="dxa"/>
+            <w:tcW w:w="6714" w:type="dxa"/>
             <w:tcBorders>
               <w:top w:val="single" w:sz="8" w:space="0" w:color="00000A"/>
               <w:left w:val="single" w:sz="8" w:space="0" w:color="000001"/>
@@ -3600,7 +3588,7 @@
             </w:tcBorders>
             <w:shd w:fill="auto" w:val="clear"/>
             <w:tcMar>
-              <w:left w:w="-2" w:type="dxa"/>
+              <w:left w:w="-10" w:type="dxa"/>
             </w:tcMar>
             <w:vAlign w:val="center"/>
           </w:tcPr>
@@ -3635,7 +3623,7 @@
         </w:tc>
         <w:tc>
           <w:tcPr>
-            <w:tcW w:w="2136" w:type="dxa"/>
+            <w:tcW w:w="2137" w:type="dxa"/>
             <w:gridSpan w:val="2"/>
             <w:tcBorders>
               <w:top w:val="single" w:sz="8" w:space="0" w:color="00000A"/>
@@ -3647,7 +3635,7 @@
             </w:tcBorders>
             <w:shd w:fill="auto" w:val="clear"/>
             <w:tcMar>
-              <w:left w:w="-2" w:type="dxa"/>
+              <w:left w:w="-10" w:type="dxa"/>
             </w:tcMar>
             <w:vAlign w:val="center"/>
           </w:tcPr>
@@ -3728,7 +3716,7 @@
         </w:tc>
         <w:tc>
           <w:tcPr>
-            <w:tcW w:w="6715" w:type="dxa"/>
+            <w:tcW w:w="6714" w:type="dxa"/>
             <w:tcBorders>
               <w:top w:val="single" w:sz="8" w:space="0" w:color="00000A"/>
               <w:left w:val="single" w:sz="8" w:space="0" w:color="000001"/>
@@ -3739,7 +3727,7 @@
             </w:tcBorders>
             <w:shd w:fill="auto" w:val="clear"/>
             <w:tcMar>
-              <w:left w:w="-2" w:type="dxa"/>
+              <w:left w:w="-10" w:type="dxa"/>
             </w:tcMar>
             <w:vAlign w:val="center"/>
           </w:tcPr>
@@ -3774,7 +3762,7 @@
         </w:tc>
         <w:tc>
           <w:tcPr>
-            <w:tcW w:w="2136" w:type="dxa"/>
+            <w:tcW w:w="2137" w:type="dxa"/>
             <w:gridSpan w:val="2"/>
             <w:tcBorders>
               <w:top w:val="single" w:sz="8" w:space="0" w:color="00000A"/>
@@ -3786,7 +3774,7 @@
             </w:tcBorders>
             <w:shd w:fill="auto" w:val="clear"/>
             <w:tcMar>
-              <w:left w:w="-2" w:type="dxa"/>
+              <w:left w:w="-10" w:type="dxa"/>
             </w:tcMar>
             <w:vAlign w:val="center"/>
           </w:tcPr>
@@ -3867,7 +3855,7 @@
         </w:tc>
         <w:tc>
           <w:tcPr>
-            <w:tcW w:w="6715" w:type="dxa"/>
+            <w:tcW w:w="6714" w:type="dxa"/>
             <w:tcBorders>
               <w:top w:val="single" w:sz="8" w:space="0" w:color="00000A"/>
               <w:left w:val="single" w:sz="8" w:space="0" w:color="000001"/>
@@ -3878,7 +3866,7 @@
             </w:tcBorders>
             <w:shd w:color="000000" w:fill="FFFFFF" w:val="clear"/>
             <w:tcMar>
-              <w:left w:w="-2" w:type="dxa"/>
+              <w:left w:w="-10" w:type="dxa"/>
             </w:tcMar>
             <w:vAlign w:val="center"/>
           </w:tcPr>
@@ -3925,7 +3913,7 @@
         </w:tc>
         <w:tc>
           <w:tcPr>
-            <w:tcW w:w="2136" w:type="dxa"/>
+            <w:tcW w:w="2137" w:type="dxa"/>
             <w:gridSpan w:val="2"/>
             <w:tcBorders>
               <w:top w:val="single" w:sz="8" w:space="0" w:color="00000A"/>
@@ -3937,7 +3925,7 @@
             </w:tcBorders>
             <w:shd w:fill="auto" w:val="clear"/>
             <w:tcMar>
-              <w:left w:w="-2" w:type="dxa"/>
+              <w:left w:w="-10" w:type="dxa"/>
             </w:tcMar>
             <w:vAlign w:val="center"/>
           </w:tcPr>
@@ -4018,7 +4006,7 @@
         </w:tc>
         <w:tc>
           <w:tcPr>
-            <w:tcW w:w="6715" w:type="dxa"/>
+            <w:tcW w:w="6714" w:type="dxa"/>
             <w:tcBorders>
               <w:top w:val="single" w:sz="8" w:space="0" w:color="00000A"/>
               <w:left w:val="single" w:sz="8" w:space="0" w:color="000001"/>
@@ -4029,7 +4017,7 @@
             </w:tcBorders>
             <w:shd w:fill="auto" w:val="clear"/>
             <w:tcMar>
-              <w:left w:w="-2" w:type="dxa"/>
+              <w:left w:w="-10" w:type="dxa"/>
             </w:tcMar>
             <w:vAlign w:val="center"/>
           </w:tcPr>
@@ -4064,7 +4052,7 @@
         </w:tc>
         <w:tc>
           <w:tcPr>
-            <w:tcW w:w="2136" w:type="dxa"/>
+            <w:tcW w:w="2137" w:type="dxa"/>
             <w:gridSpan w:val="2"/>
             <w:tcBorders>
               <w:top w:val="single" w:sz="8" w:space="0" w:color="00000A"/>
@@ -4076,7 +4064,7 @@
             </w:tcBorders>
             <w:shd w:fill="auto" w:val="clear"/>
             <w:tcMar>
-              <w:left w:w="-2" w:type="dxa"/>
+              <w:left w:w="-10" w:type="dxa"/>
             </w:tcMar>
             <w:vAlign w:val="center"/>
           </w:tcPr>
@@ -4157,7 +4145,7 @@
         </w:tc>
         <w:tc>
           <w:tcPr>
-            <w:tcW w:w="6715" w:type="dxa"/>
+            <w:tcW w:w="6714" w:type="dxa"/>
             <w:tcBorders>
               <w:top w:val="single" w:sz="8" w:space="0" w:color="00000A"/>
               <w:left w:val="single" w:sz="8" w:space="0" w:color="000001"/>
@@ -4168,7 +4156,7 @@
             </w:tcBorders>
             <w:shd w:fill="auto" w:val="clear"/>
             <w:tcMar>
-              <w:left w:w="-2" w:type="dxa"/>
+              <w:left w:w="-10" w:type="dxa"/>
             </w:tcMar>
             <w:vAlign w:val="center"/>
           </w:tcPr>
@@ -4203,7 +4191,7 @@
         </w:tc>
         <w:tc>
           <w:tcPr>
-            <w:tcW w:w="2136" w:type="dxa"/>
+            <w:tcW w:w="2137" w:type="dxa"/>
             <w:gridSpan w:val="2"/>
             <w:tcBorders>
               <w:top w:val="single" w:sz="8" w:space="0" w:color="00000A"/>
@@ -4215,7 +4203,7 @@
             </w:tcBorders>
             <w:shd w:fill="auto" w:val="clear"/>
             <w:tcMar>
-              <w:left w:w="-2" w:type="dxa"/>
+              <w:left w:w="-10" w:type="dxa"/>
             </w:tcMar>
             <w:vAlign w:val="center"/>
           </w:tcPr>
@@ -4296,7 +4284,7 @@
         </w:tc>
         <w:tc>
           <w:tcPr>
-            <w:tcW w:w="6715" w:type="dxa"/>
+            <w:tcW w:w="6714" w:type="dxa"/>
             <w:tcBorders>
               <w:top w:val="single" w:sz="8" w:space="0" w:color="00000A"/>
               <w:left w:val="single" w:sz="8" w:space="0" w:color="000001"/>
@@ -4307,7 +4295,7 @@
             </w:tcBorders>
             <w:shd w:fill="auto" w:val="clear"/>
             <w:tcMar>
-              <w:left w:w="-2" w:type="dxa"/>
+              <w:left w:w="-10" w:type="dxa"/>
             </w:tcMar>
             <w:vAlign w:val="center"/>
           </w:tcPr>
@@ -4342,7 +4330,7 @@
         </w:tc>
         <w:tc>
           <w:tcPr>
-            <w:tcW w:w="2136" w:type="dxa"/>
+            <w:tcW w:w="2137" w:type="dxa"/>
             <w:gridSpan w:val="2"/>
             <w:tcBorders>
               <w:top w:val="single" w:sz="8" w:space="0" w:color="00000A"/>
@@ -4354,7 +4342,7 @@
             </w:tcBorders>
             <w:shd w:fill="auto" w:val="clear"/>
             <w:tcMar>
-              <w:left w:w="-2" w:type="dxa"/>
+              <w:left w:w="-10" w:type="dxa"/>
             </w:tcMar>
             <w:vAlign w:val="center"/>
           </w:tcPr>
@@ -4435,7 +4423,7 @@
         </w:tc>
         <w:tc>
           <w:tcPr>
-            <w:tcW w:w="6715" w:type="dxa"/>
+            <w:tcW w:w="6714" w:type="dxa"/>
             <w:tcBorders>
               <w:top w:val="single" w:sz="8" w:space="0" w:color="00000A"/>
               <w:left w:val="single" w:sz="8" w:space="0" w:color="000001"/>
@@ -4446,7 +4434,7 @@
             </w:tcBorders>
             <w:shd w:fill="auto" w:val="clear"/>
             <w:tcMar>
-              <w:left w:w="-2" w:type="dxa"/>
+              <w:left w:w="-10" w:type="dxa"/>
             </w:tcMar>
             <w:vAlign w:val="center"/>
           </w:tcPr>
@@ -4481,7 +4469,7 @@
         </w:tc>
         <w:tc>
           <w:tcPr>
-            <w:tcW w:w="2136" w:type="dxa"/>
+            <w:tcW w:w="2137" w:type="dxa"/>
             <w:gridSpan w:val="2"/>
             <w:tcBorders>
               <w:top w:val="single" w:sz="8" w:space="0" w:color="00000A"/>
@@ -4493,7 +4481,7 @@
             </w:tcBorders>
             <w:shd w:fill="auto" w:val="clear"/>
             <w:tcMar>
-              <w:left w:w="-2" w:type="dxa"/>
+              <w:left w:w="-10" w:type="dxa"/>
             </w:tcMar>
             <w:vAlign w:val="center"/>
           </w:tcPr>
@@ -4574,7 +4562,7 @@
         </w:tc>
         <w:tc>
           <w:tcPr>
-            <w:tcW w:w="6715" w:type="dxa"/>
+            <w:tcW w:w="6714" w:type="dxa"/>
             <w:tcBorders>
               <w:top w:val="single" w:sz="8" w:space="0" w:color="00000A"/>
               <w:left w:val="single" w:sz="8" w:space="0" w:color="000001"/>
@@ -4583,7 +4571,7 @@
             </w:tcBorders>
             <w:shd w:fill="auto" w:val="clear"/>
             <w:tcMar>
-              <w:left w:w="-2" w:type="dxa"/>
+              <w:left w:w="-10" w:type="dxa"/>
             </w:tcMar>
             <w:vAlign w:val="center"/>
           </w:tcPr>
@@ -4630,7 +4618,7 @@
         </w:tc>
         <w:tc>
           <w:tcPr>
-            <w:tcW w:w="2136" w:type="dxa"/>
+            <w:tcW w:w="2137" w:type="dxa"/>
             <w:gridSpan w:val="2"/>
             <w:tcBorders>
               <w:top w:val="single" w:sz="8" w:space="0" w:color="00000A"/>
@@ -4642,7 +4630,7 @@
             </w:tcBorders>
             <w:shd w:fill="auto" w:val="clear"/>
             <w:tcMar>
-              <w:left w:w="-2" w:type="dxa"/>
+              <w:left w:w="-10" w:type="dxa"/>
             </w:tcMar>
             <w:vAlign w:val="center"/>
           </w:tcPr>
@@ -4723,7 +4711,7 @@
         </w:tc>
         <w:tc>
           <w:tcPr>
-            <w:tcW w:w="6715" w:type="dxa"/>
+            <w:tcW w:w="6714" w:type="dxa"/>
             <w:tcBorders>
               <w:top w:val="single" w:sz="8" w:space="0" w:color="00000A"/>
               <w:left w:val="single" w:sz="8" w:space="0" w:color="000001"/>
@@ -4732,7 +4720,7 @@
             </w:tcBorders>
             <w:shd w:fill="auto" w:val="clear"/>
             <w:tcMar>
-              <w:left w:w="-2" w:type="dxa"/>
+              <w:left w:w="-10" w:type="dxa"/>
             </w:tcMar>
             <w:vAlign w:val="center"/>
           </w:tcPr>
@@ -4779,7 +4767,7 @@
         </w:tc>
         <w:tc>
           <w:tcPr>
-            <w:tcW w:w="2136" w:type="dxa"/>
+            <w:tcW w:w="2137" w:type="dxa"/>
             <w:gridSpan w:val="2"/>
             <w:tcBorders>
               <w:top w:val="single" w:sz="8" w:space="0" w:color="00000A"/>
@@ -4791,7 +4779,7 @@
             </w:tcBorders>
             <w:shd w:fill="auto" w:val="clear"/>
             <w:tcMar>
-              <w:left w:w="-2" w:type="dxa"/>
+              <w:left w:w="-10" w:type="dxa"/>
             </w:tcMar>
             <w:vAlign w:val="center"/>
           </w:tcPr>
@@ -7543,11 +7531,7 @@
               <w:bidi w:val="0"/>
               <w:spacing w:before="0" w:after="0"/>
               <w:jc w:val="center"/>
-              <w:rPr>
-                <w:i/>
-                <w:i/>
-                <w:iCs/>
-              </w:rPr>
+              <w:rPr/>
             </w:pPr>
             <w:r>
               <w:rPr>
@@ -7559,7 +7543,7 @@
                 <w:szCs w:val="20"/>
                 <w:lang w:val="en-US" w:eastAsia="ru-RU"/>
               </w:rPr>
-              <w:t>Св. комп. {obj[name]} ИНН {obj[inn]} Обязательства на сумму {obj[bank_liabilities_vol]}руб.{issue.issuer_affiliates_all|for}{issue.issuer_affiliates_all|endfor}</w:t>
+              <w:t>Св. комп. {obj[name]} ИНН {obj[inn]} Обязательства на сумму {obj[bank_liabilities_vol]}руб.{issue.issuer_affiliates_all|for}{issue.issuer_affiliates_with_bank_liabilities|endfor}</w:t>
             </w:r>
           </w:p>
         </w:tc>

--- a/marer/templates/documents/issue_domc_up_to_1500000.docx
+++ b/marer/templates/documents/issue_domc_up_to_1500000.docx
@@ -7543,7 +7543,7 @@
                 <w:szCs w:val="20"/>
                 <w:lang w:val="en-US" w:eastAsia="ru-RU"/>
               </w:rPr>
-              <w:t>Св. комп. {obj[name]} ИНН {obj[inn]} Обязательства на сумму {obj[bank_liabilities_vol]}руб.{issue.issuer_affiliates_all|for}{issue.issuer_affiliates_with_bank_liabilities|endfor}</w:t>
+              <w:t>{issue.issuer_affiliates_with_bank_liabilities|for}{clean_on_empty}Св. комп. {obj[name]} ИНН {obj[inn]} Обязательства на сумму {obj[bank_liabilities_vol]}руб.{issue.issuer_affiliates_with_bank_liabilities|endfor}</w:t>
             </w:r>
           </w:p>
         </w:tc>

--- a/marer/templates/documents/issue_domc_up_to_1500000.docx
+++ b/marer/templates/documents/issue_domc_up_to_1500000.docx
@@ -972,7 +972,21 @@
           <w:rFonts w:ascii="Times New Roman" w:hAnsi="Times New Roman"/>
           <w:u w:val="single"/>
         </w:rPr>
-        <w:t>{issue.bank_commission} руб.</w:t>
+        <w:t>{issue.</w:t>
+      </w:r>
+      <w:r>
+        <w:rPr>
+          <w:rFonts w:ascii="Times New Roman" w:hAnsi="Times New Roman"/>
+          <w:u w:val="single"/>
+        </w:rPr>
+        <w:t>auto_</w:t>
+      </w:r>
+      <w:r>
+        <w:rPr>
+          <w:rFonts w:ascii="Times New Roman" w:hAnsi="Times New Roman"/>
+          <w:u w:val="single"/>
+        </w:rPr>
+        <w:t>bank_commission} руб.</w:t>
       </w:r>
     </w:p>
     <w:p>
@@ -8108,27 +8122,6 @@
         <w:pStyle w:val="Normal"/>
         <w:spacing w:before="0" w:after="0"/>
         <w:jc w:val="right"/>
-        <w:rPr>
-          <w:rFonts w:ascii="Times New Roman" w:hAnsi="Times New Roman"/>
-          <w:sz w:val="20"/>
-          <w:szCs w:val="20"/>
-        </w:rPr>
-      </w:pPr>
-      <w:r>
-        <w:rPr>
-          <w:rFonts w:ascii="Times New Roman" w:hAnsi="Times New Roman"/>
-          <w:sz w:val="20"/>
-          <w:szCs w:val="20"/>
-        </w:rPr>
-      </w:r>
-    </w:p>
-    <w:p>
-      <w:pPr>
-        <w:pStyle w:val="Normal"/>
-        <w:widowControl/>
-        <w:bidi w:val="0"/>
-        <w:spacing w:lineRule="auto" w:line="276" w:before="0" w:after="200"/>
-        <w:jc w:val="left"/>
         <w:rPr/>
       </w:pPr>
       <w:r>
